--- a/Design/Design Document.docx
+++ b/Design/Design Document.docx
@@ -413,43 +413,9 @@
       </w:r>
     </w:p>
     <w:p>
-      <w:pPr>
-        <w:rPr>
-          <w:color w:val="FF0000"/>
-        </w:rPr>
-      </w:pPr>
-      <w:r>
-        <w:rPr>
-          <w:color w:val="FF0000"/>
-        </w:rPr>
-        <w:t>????</w:t>
-      </w:r>
-    </w:p>
-    <w:p>
-      <w:pPr>
-        <w:rPr>
-          <w:i/>
-        </w:rPr>
-      </w:pPr>
-      <w:r>
-        <w:rPr>
-          <w:i/>
-        </w:rPr>
-        <w:t>Do we need a theme?</w:t>
-      </w:r>
-      <w:r>
-        <w:rPr>
-          <w:i/>
-        </w:rPr>
-        <w:t xml:space="preserve"> Themed artwork?</w:t>
-      </w:r>
-    </w:p>
-    <w:p>
-      <w:pPr>
-        <w:rPr>
-          <w:color w:val="FF0000"/>
-        </w:rPr>
-      </w:pPr>
+      <w:r>
+        <w:t>Considering a Fox character for the card theme</w:t>
+      </w:r>
     </w:p>
     <w:p>
       <w:pPr>
@@ -466,345 +432,1340 @@
         <w:t>Contents</w:t>
       </w:r>
     </w:p>
-    <w:p>
-      <w:pPr>
-        <w:rPr>
-          <w:i/>
-          <w:sz w:val="18"/>
-        </w:rPr>
-      </w:pPr>
-      <w:r>
-        <w:t xml:space="preserve">1 Red Card (LIAR) and </w:t>
-      </w:r>
-      <w:r>
-        <w:t>2</w:t>
-      </w:r>
-      <w:r>
-        <w:t>-5</w:t>
-      </w:r>
-      <w:r>
-        <w:t xml:space="preserve"> Green Cards</w:t>
-      </w:r>
-      <w:r>
-        <w:t xml:space="preserve"> (TRUTH) </w:t>
-      </w:r>
-      <w:r>
-        <w:rPr>
-          <w:i/>
-          <w:sz w:val="18"/>
-        </w:rPr>
-        <w:t>(FOR 3-6 PLAYERS)</w:t>
-      </w:r>
-    </w:p>
-    <w:p>
-      <w:r>
+    <w:tbl>
+      <w:tblPr>
+        <w:tblStyle w:val="TableGrid"/>
+        <w:tblW w:w="0" w:type="auto"/>
+        <w:tblLook w:val="04A0" w:firstRow="1" w:lastRow="0" w:firstColumn="1" w:lastColumn="0" w:noHBand="0" w:noVBand="1"/>
+      </w:tblPr>
+      <w:tblGrid>
+        <w:gridCol w:w="1210"/>
+        <w:gridCol w:w="7806"/>
+      </w:tblGrid>
+      <w:tr>
+        <w:tc>
+          <w:tcPr>
+            <w:tcW w:w="1210" w:type="dxa"/>
+          </w:tcPr>
+          <w:p>
+            <w:pPr>
+              <w:rPr>
+                <w:b/>
+              </w:rPr>
+            </w:pPr>
+            <w:r>
+              <w:rPr>
+                <w:b/>
+              </w:rPr>
+              <w:t>ITERATION</w:t>
+            </w:r>
+          </w:p>
+        </w:tc>
+        <w:tc>
+          <w:tcPr>
+            <w:tcW w:w="7806" w:type="dxa"/>
+          </w:tcPr>
+          <w:p>
+            <w:pPr>
+              <w:rPr>
+                <w:b/>
+              </w:rPr>
+            </w:pPr>
+            <w:r>
+              <w:rPr>
+                <w:b/>
+              </w:rPr>
+              <w:t>CONTENTS</w:t>
+            </w:r>
+          </w:p>
+        </w:tc>
+      </w:tr>
+      <w:tr>
+        <w:tc>
+          <w:tcPr>
+            <w:tcW w:w="1210" w:type="dxa"/>
+          </w:tcPr>
+          <w:p>
+            <w:r>
+              <w:t>Base Idea</w:t>
+            </w:r>
+          </w:p>
+        </w:tc>
+        <w:tc>
+          <w:tcPr>
+            <w:tcW w:w="7806" w:type="dxa"/>
+          </w:tcPr>
+          <w:p>
+            <w:pPr>
+              <w:pStyle w:val="ListParagraph"/>
+              <w:numPr>
+                <w:ilvl w:val="0"/>
+                <w:numId w:val="9"/>
+              </w:numPr>
+              <w:rPr>
+                <w:i/>
+                <w:sz w:val="18"/>
+              </w:rPr>
+            </w:pPr>
+            <w:r>
+              <w:t xml:space="preserve">1 Red Card (LIAR) and 2-5 Green Cards (TRUTH) </w:t>
+            </w:r>
+            <w:r>
+              <w:rPr>
+                <w:i/>
+                <w:sz w:val="18"/>
+              </w:rPr>
+              <w:t>(FOR 3-6 PLAYERS)</w:t>
+            </w:r>
+          </w:p>
+          <w:p>
+            <w:pPr>
+              <w:pStyle w:val="ListParagraph"/>
+              <w:numPr>
+                <w:ilvl w:val="0"/>
+                <w:numId w:val="9"/>
+              </w:numPr>
+            </w:pPr>
+            <w:r>
+              <w:t>Question Cards</w:t>
+            </w:r>
+            <w:r>
+              <w:rPr>
+                <w:i/>
+                <w:sz w:val="18"/>
+              </w:rPr>
+              <w:t xml:space="preserve"> (Minimum of 8 for first play test)</w:t>
+            </w:r>
+          </w:p>
+        </w:tc>
+      </w:tr>
+      <w:tr>
+        <w:tc>
+          <w:tcPr>
+            <w:tcW w:w="1210" w:type="dxa"/>
+          </w:tcPr>
+          <w:p>
+            <w:r>
+              <w:t>1</w:t>
+            </w:r>
+          </w:p>
+        </w:tc>
+        <w:tc>
+          <w:tcPr>
+            <w:tcW w:w="7806" w:type="dxa"/>
+          </w:tcPr>
+          <w:p>
+            <w:pPr>
+              <w:pStyle w:val="ListParagraph"/>
+              <w:numPr>
+                <w:ilvl w:val="0"/>
+                <w:numId w:val="10"/>
+              </w:numPr>
+              <w:rPr>
+                <w:i/>
+                <w:sz w:val="18"/>
+              </w:rPr>
+            </w:pPr>
+            <w:r>
+              <w:t xml:space="preserve">2 Red Cards (LIARS) and 1-4 Green Cards (TRUTH) </w:t>
+            </w:r>
+            <w:r>
+              <w:rPr>
+                <w:i/>
+                <w:sz w:val="18"/>
+              </w:rPr>
+              <w:t>(FOR 3-6 PLAYERS)</w:t>
+            </w:r>
+          </w:p>
+          <w:p>
+            <w:pPr>
+              <w:pStyle w:val="ListParagraph"/>
+              <w:numPr>
+                <w:ilvl w:val="0"/>
+                <w:numId w:val="10"/>
+              </w:numPr>
+              <w:rPr>
+                <w:i/>
+                <w:sz w:val="18"/>
+              </w:rPr>
+            </w:pPr>
+            <w:r>
+              <w:t>Question Cards</w:t>
+            </w:r>
+            <w:r>
+              <w:t xml:space="preserve"> - 34 new questions </w:t>
+            </w:r>
+            <w:r>
+              <w:rPr>
+                <w:i/>
+                <w:sz w:val="18"/>
+              </w:rPr>
+              <w:t>(42 in total)</w:t>
+            </w:r>
+          </w:p>
+          <w:p>
+            <w:pPr>
+              <w:pStyle w:val="ListParagraph"/>
+              <w:numPr>
+                <w:ilvl w:val="0"/>
+                <w:numId w:val="10"/>
+              </w:numPr>
+            </w:pPr>
+            <w:r>
+              <w:t>Character/Player</w:t>
+            </w:r>
+            <w:r>
+              <w:t xml:space="preserve"> Cards –</w:t>
+            </w:r>
+            <w:r>
+              <w:t xml:space="preserve"> 1</w:t>
+            </w:r>
+            <w:r>
+              <w:t xml:space="preserve"> x 1-6 </w:t>
+            </w:r>
+            <w:r>
+              <w:rPr>
+                <w:i/>
+                <w:sz w:val="18"/>
+              </w:rPr>
+              <w:t>(O</w:t>
+            </w:r>
+            <w:r>
+              <w:rPr>
+                <w:i/>
+                <w:sz w:val="18"/>
+              </w:rPr>
+              <w:t xml:space="preserve">ne </w:t>
+            </w:r>
+            <w:r>
+              <w:rPr>
+                <w:i/>
+                <w:sz w:val="18"/>
+              </w:rPr>
+              <w:t>for each player)</w:t>
+            </w:r>
+          </w:p>
+          <w:p>
+            <w:pPr>
+              <w:pStyle w:val="ListParagraph"/>
+              <w:numPr>
+                <w:ilvl w:val="0"/>
+                <w:numId w:val="10"/>
+              </w:numPr>
+            </w:pPr>
+            <w:r>
+              <w:t xml:space="preserve">Voting Cards – 6 x </w:t>
+            </w:r>
+            <w:r>
+              <w:t>2 Red Cards (LIARS) and 1-4 Green Cards (TRUTH)</w:t>
+            </w:r>
+            <w:r>
+              <w:t xml:space="preserve"> </w:t>
+            </w:r>
+            <w:r>
+              <w:rPr>
+                <w:i/>
+                <w:sz w:val="18"/>
+              </w:rPr>
+              <w:t>(One set for each player</w:t>
+            </w:r>
+            <w:r>
+              <w:rPr>
+                <w:i/>
+                <w:sz w:val="18"/>
+              </w:rPr>
+              <w:t>, look different to the originals</w:t>
+            </w:r>
+            <w:r>
+              <w:rPr>
+                <w:i/>
+                <w:sz w:val="18"/>
+              </w:rPr>
+              <w:t>)</w:t>
+            </w:r>
+          </w:p>
+          <w:p/>
+        </w:tc>
+      </w:tr>
+    </w:tbl>
+    <w:p/>
+    <w:p>
+      <w:pPr>
+        <w:rPr>
+          <w:b/>
+          <w:u w:val="single"/>
+        </w:rPr>
+      </w:pPr>
+      <w:r>
+        <w:rPr>
+          <w:b/>
+          <w:u w:val="single"/>
+        </w:rPr>
+        <w:t>Win Condition</w:t>
+      </w:r>
+    </w:p>
+    <w:tbl>
+      <w:tblPr>
+        <w:tblStyle w:val="TableGrid"/>
+        <w:tblW w:w="0" w:type="auto"/>
+        <w:tblLook w:val="04A0" w:firstRow="1" w:lastRow="0" w:firstColumn="1" w:lastColumn="0" w:noHBand="0" w:noVBand="1"/>
+      </w:tblPr>
+      <w:tblGrid>
+        <w:gridCol w:w="1210"/>
+        <w:gridCol w:w="7806"/>
+      </w:tblGrid>
+      <w:tr>
+        <w:tc>
+          <w:tcPr>
+            <w:tcW w:w="1210" w:type="dxa"/>
+          </w:tcPr>
+          <w:p>
+            <w:pPr>
+              <w:rPr>
+                <w:b/>
+              </w:rPr>
+            </w:pPr>
+            <w:r>
+              <w:rPr>
+                <w:b/>
+              </w:rPr>
+              <w:t>ITERATION</w:t>
+            </w:r>
+          </w:p>
+        </w:tc>
+        <w:tc>
+          <w:tcPr>
+            <w:tcW w:w="7806" w:type="dxa"/>
+          </w:tcPr>
+          <w:p>
+            <w:pPr>
+              <w:rPr>
+                <w:b/>
+              </w:rPr>
+            </w:pPr>
+            <w:r>
+              <w:rPr>
+                <w:b/>
+              </w:rPr>
+              <w:t>WIN CONDITION</w:t>
+            </w:r>
+          </w:p>
+        </w:tc>
+      </w:tr>
+      <w:tr>
+        <w:tc>
+          <w:tcPr>
+            <w:tcW w:w="1210" w:type="dxa"/>
+          </w:tcPr>
+          <w:p>
+            <w:r>
+              <w:t>Base Idea</w:t>
+            </w:r>
+          </w:p>
+        </w:tc>
+        <w:tc>
+          <w:tcPr>
+            <w:tcW w:w="7806" w:type="dxa"/>
+          </w:tcPr>
+          <w:p>
+            <w:pPr>
+              <w:pStyle w:val="ListParagraph"/>
+              <w:numPr>
+                <w:ilvl w:val="0"/>
+                <w:numId w:val="11"/>
+              </w:numPr>
+            </w:pPr>
+            <w:r>
+              <w:t xml:space="preserve">Players have to guess who they think is the liar is each round to gain points. </w:t>
+            </w:r>
+          </w:p>
+          <w:p>
+            <w:pPr>
+              <w:pStyle w:val="ListParagraph"/>
+              <w:numPr>
+                <w:ilvl w:val="0"/>
+                <w:numId w:val="11"/>
+              </w:numPr>
+            </w:pPr>
+            <w:r>
+              <w:t>Suggestion – the first player with 10 points wins the game. (Players can choose how many points or how much time they want to play for before ending the game)</w:t>
+            </w:r>
+          </w:p>
+        </w:tc>
+      </w:tr>
+      <w:tr>
+        <w:tc>
+          <w:tcPr>
+            <w:tcW w:w="1210" w:type="dxa"/>
+          </w:tcPr>
+          <w:p>
+            <w:r>
+              <w:t>1</w:t>
+            </w:r>
+          </w:p>
+        </w:tc>
+        <w:tc>
+          <w:tcPr>
+            <w:tcW w:w="7806" w:type="dxa"/>
+          </w:tcPr>
+          <w:p>
+            <w:pPr>
+              <w:pStyle w:val="ListParagraph"/>
+              <w:numPr>
+                <w:ilvl w:val="0"/>
+                <w:numId w:val="10"/>
+              </w:numPr>
+            </w:pPr>
+            <w:r>
+              <w:t>Players have to guess who they think is the l</w:t>
+            </w:r>
+            <w:r>
+              <w:t>iar is each round</w:t>
+            </w:r>
+            <w:r>
+              <w:t xml:space="preserve">. </w:t>
+            </w:r>
+          </w:p>
+          <w:p>
+            <w:pPr>
+              <w:pStyle w:val="ListParagraph"/>
+              <w:numPr>
+                <w:ilvl w:val="0"/>
+                <w:numId w:val="10"/>
+              </w:numPr>
+            </w:pPr>
+            <w:r>
+              <w:t>The player who received the most points at the end of the game wins.</w:t>
+            </w:r>
+          </w:p>
+          <w:p>
+            <w:pPr>
+              <w:pStyle w:val="ListParagraph"/>
+              <w:numPr>
+                <w:ilvl w:val="0"/>
+                <w:numId w:val="10"/>
+              </w:numPr>
+            </w:pPr>
+            <w:r>
+              <w:t>Suggestion – the first player with 10 points wins the game. (Players can choose how many points or how much time they want to play for before ending the game)</w:t>
+            </w:r>
+            <w:bookmarkStart w:id="0" w:name="_GoBack"/>
+            <w:bookmarkEnd w:id="0"/>
+          </w:p>
+        </w:tc>
+      </w:tr>
+    </w:tbl>
+    <w:p/>
+    <w:p/>
+    <w:p>
+      <w:pPr>
+        <w:rPr>
+          <w:b/>
+          <w:u w:val="single"/>
+        </w:rPr>
+      </w:pPr>
+      <w:r>
+        <w:rPr>
+          <w:b/>
+          <w:u w:val="single"/>
+        </w:rPr>
+        <w:t xml:space="preserve">Round </w:t>
+      </w:r>
+      <w:r>
+        <w:rPr>
+          <w:b/>
+          <w:u w:val="single"/>
+        </w:rPr>
+        <w:t>Sequence</w:t>
+      </w:r>
+    </w:p>
+    <w:tbl>
+      <w:tblPr>
+        <w:tblStyle w:val="TableGrid"/>
+        <w:tblW w:w="0" w:type="auto"/>
+        <w:tblLook w:val="04A0" w:firstRow="1" w:lastRow="0" w:firstColumn="1" w:lastColumn="0" w:noHBand="0" w:noVBand="1"/>
+      </w:tblPr>
+      <w:tblGrid>
+        <w:gridCol w:w="1210"/>
+        <w:gridCol w:w="7806"/>
+      </w:tblGrid>
+      <w:tr>
+        <w:tc>
+          <w:tcPr>
+            <w:tcW w:w="1210" w:type="dxa"/>
+          </w:tcPr>
+          <w:p>
+            <w:pPr>
+              <w:rPr>
+                <w:b/>
+              </w:rPr>
+            </w:pPr>
+            <w:r>
+              <w:rPr>
+                <w:b/>
+              </w:rPr>
+              <w:t>ITERATION</w:t>
+            </w:r>
+          </w:p>
+        </w:tc>
+        <w:tc>
+          <w:tcPr>
+            <w:tcW w:w="7806" w:type="dxa"/>
+          </w:tcPr>
+          <w:p>
+            <w:pPr>
+              <w:rPr>
+                <w:b/>
+              </w:rPr>
+            </w:pPr>
+            <w:r>
+              <w:rPr>
+                <w:b/>
+              </w:rPr>
+              <w:t>ROUND SEQUENCE</w:t>
+            </w:r>
+          </w:p>
+        </w:tc>
+      </w:tr>
+      <w:tr>
+        <w:tc>
+          <w:tcPr>
+            <w:tcW w:w="1210" w:type="dxa"/>
+          </w:tcPr>
+          <w:p>
+            <w:r>
+              <w:t>Base Idea</w:t>
+            </w:r>
+          </w:p>
+        </w:tc>
+        <w:tc>
+          <w:tcPr>
+            <w:tcW w:w="7806" w:type="dxa"/>
+          </w:tcPr>
+          <w:p>
+            <w:pPr>
+              <w:pStyle w:val="ListParagraph"/>
+              <w:numPr>
+                <w:ilvl w:val="0"/>
+                <w:numId w:val="12"/>
+              </w:numPr>
+            </w:pPr>
+            <w:r>
+              <w:t>Shuffle then hand out liar and truth cards to each player.</w:t>
+            </w:r>
+          </w:p>
+          <w:p>
+            <w:pPr>
+              <w:pStyle w:val="ListParagraph"/>
+              <w:numPr>
+                <w:ilvl w:val="0"/>
+                <w:numId w:val="12"/>
+              </w:numPr>
+            </w:pPr>
+            <w:r>
+              <w:t>Pick up and read out a question card from the pile for everyone to answer.</w:t>
+            </w:r>
+          </w:p>
+          <w:p>
+            <w:pPr>
+              <w:pStyle w:val="ListParagraph"/>
+              <w:numPr>
+                <w:ilvl w:val="0"/>
+                <w:numId w:val="12"/>
+              </w:numPr>
+            </w:pPr>
+            <w:r>
+              <w:t>Limited time to think of an answer.</w:t>
+            </w:r>
+          </w:p>
+          <w:p>
+            <w:pPr>
+              <w:pStyle w:val="ListParagraph"/>
+              <w:numPr>
+                <w:ilvl w:val="0"/>
+                <w:numId w:val="12"/>
+              </w:numPr>
+            </w:pPr>
+            <w:r>
+              <w:t>Take turns to reveal answer.</w:t>
+            </w:r>
+          </w:p>
+          <w:p>
+            <w:pPr>
+              <w:pStyle w:val="ListParagraph"/>
+              <w:numPr>
+                <w:ilvl w:val="0"/>
+                <w:numId w:val="12"/>
+              </w:numPr>
+            </w:pPr>
+            <w:r>
+              <w:t>Questioning other players, discussing as a group. (One question each)</w:t>
+            </w:r>
+          </w:p>
+          <w:p>
+            <w:pPr>
+              <w:pStyle w:val="ListParagraph"/>
+              <w:numPr>
+                <w:ilvl w:val="0"/>
+                <w:numId w:val="12"/>
+              </w:numPr>
+            </w:pPr>
+            <w:r>
+              <w:t>Decide a vote in secret who each player thinks the liar is</w:t>
+            </w:r>
+          </w:p>
+          <w:p>
+            <w:pPr>
+              <w:pStyle w:val="ListParagraph"/>
+              <w:numPr>
+                <w:ilvl w:val="0"/>
+                <w:numId w:val="12"/>
+              </w:numPr>
+            </w:pPr>
+            <w:r>
+              <w:t>Votes are revealed</w:t>
+            </w:r>
+          </w:p>
+          <w:p>
+            <w:pPr>
+              <w:pStyle w:val="ListParagraph"/>
+              <w:numPr>
+                <w:ilvl w:val="0"/>
+                <w:numId w:val="12"/>
+              </w:numPr>
+            </w:pPr>
+            <w:r>
+              <w:t>Liar reveals themselves</w:t>
+            </w:r>
+          </w:p>
+          <w:p>
+            <w:pPr>
+              <w:pStyle w:val="ListParagraph"/>
+              <w:numPr>
+                <w:ilvl w:val="0"/>
+                <w:numId w:val="12"/>
+              </w:numPr>
+            </w:pPr>
+            <w:r>
+              <w:t>Points counted up</w:t>
+            </w:r>
+          </w:p>
+        </w:tc>
+      </w:tr>
+      <w:tr>
+        <w:tc>
+          <w:tcPr>
+            <w:tcW w:w="1210" w:type="dxa"/>
+          </w:tcPr>
+          <w:p>
+            <w:r>
+              <w:t>1</w:t>
+            </w:r>
+          </w:p>
+        </w:tc>
+        <w:tc>
+          <w:tcPr>
+            <w:tcW w:w="7806" w:type="dxa"/>
+          </w:tcPr>
+          <w:p>
+            <w:pPr>
+              <w:pStyle w:val="ListParagraph"/>
+              <w:numPr>
+                <w:ilvl w:val="0"/>
+                <w:numId w:val="13"/>
+              </w:numPr>
+            </w:pPr>
+            <w:r>
+              <w:t>Shuffle then hand out liar and truth cards to each player.</w:t>
+            </w:r>
+          </w:p>
+          <w:p>
+            <w:pPr>
+              <w:pStyle w:val="ListParagraph"/>
+              <w:numPr>
+                <w:ilvl w:val="0"/>
+                <w:numId w:val="13"/>
+              </w:numPr>
+            </w:pPr>
+            <w:r>
+              <w:t>Pick up and read out a question card from the pile for everyone to answer.</w:t>
+            </w:r>
+          </w:p>
+          <w:p>
+            <w:pPr>
+              <w:pStyle w:val="ListParagraph"/>
+              <w:numPr>
+                <w:ilvl w:val="0"/>
+                <w:numId w:val="13"/>
+              </w:numPr>
+            </w:pPr>
+            <w:r>
+              <w:t>Take turns to reveal answer</w:t>
+            </w:r>
+            <w:r>
+              <w:t xml:space="preserve">. </w:t>
+            </w:r>
+            <w:r>
+              <w:t>Questioning other players, discussing as a group.</w:t>
+            </w:r>
+          </w:p>
+          <w:p>
+            <w:pPr>
+              <w:pStyle w:val="ListParagraph"/>
+              <w:numPr>
+                <w:ilvl w:val="0"/>
+                <w:numId w:val="13"/>
+              </w:numPr>
+            </w:pPr>
+            <w:r>
+              <w:t>Decide a vote</w:t>
+            </w:r>
+            <w:r>
+              <w:t xml:space="preserve"> for</w:t>
+            </w:r>
+            <w:r>
+              <w:t xml:space="preserve"> who each player thinks the liar is</w:t>
+            </w:r>
+            <w:r>
+              <w:t xml:space="preserve"> - place voting card on a players character card</w:t>
+            </w:r>
+            <w:r>
+              <w:t xml:space="preserve"> to vote)</w:t>
+            </w:r>
+          </w:p>
+          <w:p>
+            <w:pPr>
+              <w:pStyle w:val="ListParagraph"/>
+              <w:numPr>
+                <w:ilvl w:val="0"/>
+                <w:numId w:val="13"/>
+              </w:numPr>
+            </w:pPr>
+            <w:r>
+              <w:t>Liar reveals themselves</w:t>
+            </w:r>
+          </w:p>
+          <w:p>
+            <w:pPr>
+              <w:pStyle w:val="ListParagraph"/>
+              <w:numPr>
+                <w:ilvl w:val="0"/>
+                <w:numId w:val="13"/>
+              </w:numPr>
+            </w:pPr>
+            <w:r>
+              <w:lastRenderedPageBreak/>
+              <w:t>Points counted up</w:t>
+            </w:r>
+            <w:r>
+              <w:t xml:space="preserve"> – players keep a tally for themselves (scores revealed at the end of the game)</w:t>
+            </w:r>
+          </w:p>
+        </w:tc>
+      </w:tr>
+    </w:tbl>
+    <w:p/>
+    <w:p>
+      <w:pPr>
+        <w:rPr>
+          <w:b/>
+          <w:u w:val="single"/>
+        </w:rPr>
+      </w:pPr>
+      <w:r>
+        <w:rPr>
+          <w:b/>
+          <w:u w:val="single"/>
+        </w:rPr>
+        <w:t>Points System</w:t>
+      </w:r>
+    </w:p>
+    <w:p>
+      <w:r>
+        <w:t>If the player is the liar, they get 1 point for every player who doesn’t correctly guess they’re the liar.</w:t>
+      </w:r>
+    </w:p>
+    <w:p>
+      <w:r>
+        <w:t xml:space="preserve">If the player is telling the truth, they get 2 points for guessing the liar correctly. </w:t>
+      </w:r>
+    </w:p>
+    <w:p>
+      <w:r>
+        <w:t>A player will get 1 bonus point if the whole group decides their answer is the funniest or most interesting.</w:t>
+      </w:r>
+    </w:p>
+    <w:p>
+      <w:pPr>
+        <w:rPr>
+          <w:b/>
+          <w:u w:val="single"/>
+        </w:rPr>
+      </w:pPr>
+      <w:r>
+        <w:rPr>
+          <w:b/>
+          <w:u w:val="single"/>
+        </w:rPr>
+        <w:t>Backlog of work</w:t>
+      </w:r>
+    </w:p>
+    <w:p>
+      <w:pPr>
+        <w:pStyle w:val="ListParagraph"/>
+        <w:numPr>
+          <w:ilvl w:val="0"/>
+          <w:numId w:val="7"/>
+        </w:numPr>
+      </w:pPr>
+      <w:r>
+        <w:t>Play testing every 2 weeks</w:t>
+      </w:r>
+    </w:p>
+    <w:p>
+      <w:pPr>
+        <w:pStyle w:val="ListParagraph"/>
+        <w:numPr>
+          <w:ilvl w:val="0"/>
+          <w:numId w:val="7"/>
+        </w:numPr>
+      </w:pPr>
+      <w:r>
+        <w:t>Iterations for play test feedback</w:t>
+      </w:r>
+    </w:p>
+    <w:p>
+      <w:pPr>
+        <w:pStyle w:val="ListParagraph"/>
+        <w:numPr>
+          <w:ilvl w:val="0"/>
+          <w:numId w:val="7"/>
+        </w:numPr>
+      </w:pPr>
+      <w:r>
+        <w:t>Question cards</w:t>
+      </w:r>
+    </w:p>
+    <w:p>
+      <w:pPr>
+        <w:pStyle w:val="ListParagraph"/>
+        <w:numPr>
+          <w:ilvl w:val="0"/>
+          <w:numId w:val="7"/>
+        </w:numPr>
+      </w:pPr>
+      <w:r>
+        <w:t>Artwork for question cards</w:t>
+      </w:r>
+    </w:p>
+    <w:p>
+      <w:pPr>
+        <w:pStyle w:val="ListParagraph"/>
+      </w:pPr>
+    </w:p>
+    <w:p>
+      <w:pPr>
+        <w:rPr>
+          <w:b/>
+          <w:u w:val="single"/>
+        </w:rPr>
+      </w:pPr>
+      <w:r>
+        <w:rPr>
+          <w:b/>
+          <w:u w:val="single"/>
+        </w:rPr>
         <w:t>Question Cards</w:t>
       </w:r>
       <w:r>
         <w:rPr>
-          <w:i/>
-          <w:sz w:val="18"/>
-        </w:rPr>
-        <w:t xml:space="preserve"> (Minimum of 8 for first play test)</w:t>
-      </w:r>
-    </w:p>
-    <w:p/>
-    <w:p>
-      <w:pPr>
-        <w:rPr>
           <w:b/>
           <w:u w:val="single"/>
         </w:rPr>
-      </w:pPr>
+        <w:t xml:space="preserve"> </w:t>
+      </w:r>
       <w:r>
         <w:rPr>
           <w:b/>
           <w:u w:val="single"/>
         </w:rPr>
-        <w:t>Win Condition</w:t>
-      </w:r>
-    </w:p>
-    <w:p>
-      <w:r>
-        <w:t xml:space="preserve">Players have to guess who they think is the liar is each round to gain points. </w:t>
-      </w:r>
-    </w:p>
-    <w:p>
-      <w:r>
-        <w:t>Suggestion – the first player with 10 points wins the game. (Players can choose how many points or how much time they want to play for before ending the game)</w:t>
-      </w:r>
-    </w:p>
-    <w:p/>
-    <w:p>
-      <w:pPr>
-        <w:rPr>
-          <w:b/>
-          <w:u w:val="single"/>
-        </w:rPr>
-      </w:pPr>
-      <w:r>
-        <w:rPr>
-          <w:b/>
-          <w:u w:val="single"/>
-        </w:rPr>
-        <w:t xml:space="preserve">Round </w:t>
-      </w:r>
-      <w:r>
-        <w:rPr>
-          <w:b/>
-          <w:u w:val="single"/>
-        </w:rPr>
-        <w:t>Sequence</w:t>
-      </w:r>
-    </w:p>
-    <w:p>
-      <w:pPr>
-        <w:pStyle w:val="ListParagraph"/>
-        <w:numPr>
-          <w:ilvl w:val="0"/>
-          <w:numId w:val="2"/>
-        </w:numPr>
-      </w:pPr>
-      <w:r>
-        <w:t>Shuffle then h</w:t>
-      </w:r>
-      <w:r>
-        <w:t>and out liar and truth cards</w:t>
-      </w:r>
-      <w:r>
-        <w:t xml:space="preserve"> to each player.</w:t>
-      </w:r>
-    </w:p>
-    <w:p>
-      <w:pPr>
-        <w:pStyle w:val="ListParagraph"/>
-        <w:numPr>
-          <w:ilvl w:val="0"/>
-          <w:numId w:val="2"/>
-        </w:numPr>
-      </w:pPr>
-      <w:r>
-        <w:t>Pick up and read out a q</w:t>
-      </w:r>
-      <w:r>
-        <w:t xml:space="preserve">uestion </w:t>
-      </w:r>
-      <w:r>
-        <w:t>card from the pile for everyone to answer.</w:t>
-      </w:r>
-    </w:p>
-    <w:p>
-      <w:pPr>
-        <w:pStyle w:val="ListParagraph"/>
-        <w:numPr>
-          <w:ilvl w:val="0"/>
-          <w:numId w:val="2"/>
-        </w:numPr>
-      </w:pPr>
-      <w:r>
-        <w:t>Limited time to think of an answer</w:t>
-      </w:r>
-      <w:r>
-        <w:t>.</w:t>
-      </w:r>
-    </w:p>
-    <w:p>
-      <w:pPr>
-        <w:pStyle w:val="ListParagraph"/>
-        <w:numPr>
-          <w:ilvl w:val="0"/>
-          <w:numId w:val="2"/>
-        </w:numPr>
-      </w:pPr>
-      <w:r>
-        <w:t>Take turns to reveal answer.</w:t>
-      </w:r>
-    </w:p>
-    <w:p>
-      <w:pPr>
-        <w:pStyle w:val="ListParagraph"/>
-        <w:numPr>
-          <w:ilvl w:val="0"/>
-          <w:numId w:val="2"/>
-        </w:numPr>
-      </w:pPr>
-      <w:r>
-        <w:t>Questioning other players</w:t>
-      </w:r>
-      <w:r>
-        <w:t>, discussing as a group</w:t>
-      </w:r>
-      <w:r>
-        <w:t>.</w:t>
-      </w:r>
-      <w:r>
-        <w:t xml:space="preserve"> (One question each)</w:t>
-      </w:r>
-    </w:p>
-    <w:p>
-      <w:pPr>
-        <w:pStyle w:val="ListParagraph"/>
-        <w:numPr>
-          <w:ilvl w:val="0"/>
-          <w:numId w:val="2"/>
-        </w:numPr>
-      </w:pPr>
-      <w:r>
-        <w:t>Decide a vote</w:t>
-      </w:r>
-      <w:r>
-        <w:t xml:space="preserve"> in secret</w:t>
-      </w:r>
-      <w:r>
-        <w:t xml:space="preserve"> who each player thinks the liar is</w:t>
-      </w:r>
-    </w:p>
-    <w:p>
-      <w:pPr>
-        <w:pStyle w:val="ListParagraph"/>
-        <w:numPr>
-          <w:ilvl w:val="0"/>
-          <w:numId w:val="2"/>
-        </w:numPr>
-      </w:pPr>
-      <w:r>
-        <w:t>Votes are revealed</w:t>
-      </w:r>
-    </w:p>
-    <w:p>
-      <w:pPr>
-        <w:pStyle w:val="ListParagraph"/>
-        <w:numPr>
-          <w:ilvl w:val="0"/>
-          <w:numId w:val="2"/>
-        </w:numPr>
-      </w:pPr>
-      <w:r>
-        <w:t>Liar reveals themselves</w:t>
-      </w:r>
-    </w:p>
-    <w:p>
-      <w:pPr>
-        <w:pStyle w:val="ListParagraph"/>
-        <w:numPr>
-          <w:ilvl w:val="0"/>
-          <w:numId w:val="2"/>
-        </w:numPr>
-      </w:pPr>
-      <w:r>
-        <w:t>Points counted up</w:t>
-      </w:r>
-    </w:p>
-    <w:p/>
-    <w:p>
-      <w:pPr>
-        <w:rPr>
-          <w:b/>
-          <w:u w:val="single"/>
-        </w:rPr>
-      </w:pPr>
-      <w:r>
-        <w:rPr>
-          <w:b/>
-          <w:u w:val="single"/>
-        </w:rPr>
-        <w:t>Points System</w:t>
-      </w:r>
-      <w:bookmarkStart w:id="0" w:name="_GoBack"/>
-      <w:bookmarkEnd w:id="0"/>
-    </w:p>
-    <w:p>
-      <w:r>
-        <w:t>????</w:t>
-      </w:r>
-    </w:p>
-    <w:p>
-      <w:r>
-        <w:t>We will work on this</w:t>
-      </w:r>
-      <w:r>
-        <w:t xml:space="preserve"> throughout play test iterations to create balance in our game.</w:t>
-      </w:r>
-    </w:p>
-    <w:p/>
-    <w:p>
-      <w:pPr>
-        <w:rPr>
-          <w:b/>
-          <w:u w:val="single"/>
-        </w:rPr>
-      </w:pPr>
-      <w:r>
-        <w:rPr>
-          <w:b/>
-          <w:u w:val="single"/>
-        </w:rPr>
-        <w:t>Backlog of work</w:t>
-      </w:r>
-    </w:p>
-    <w:p>
-      <w:pPr>
-        <w:pStyle w:val="ListParagraph"/>
-        <w:numPr>
-          <w:ilvl w:val="0"/>
-          <w:numId w:val="7"/>
-        </w:numPr>
-      </w:pPr>
-      <w:r>
-        <w:t>Play testing every 2 weeks</w:t>
-      </w:r>
-    </w:p>
-    <w:p>
-      <w:pPr>
-        <w:pStyle w:val="ListParagraph"/>
-        <w:numPr>
-          <w:ilvl w:val="0"/>
-          <w:numId w:val="7"/>
-        </w:numPr>
-      </w:pPr>
-      <w:r>
-        <w:t>Iterations for play test feedback</w:t>
-      </w:r>
-    </w:p>
-    <w:p>
-      <w:pPr>
-        <w:pStyle w:val="ListParagraph"/>
-        <w:numPr>
-          <w:ilvl w:val="0"/>
-          <w:numId w:val="7"/>
-        </w:numPr>
-      </w:pPr>
-      <w:r>
-        <w:t>Question cards</w:t>
-      </w:r>
-    </w:p>
-    <w:p>
-      <w:pPr>
-        <w:pStyle w:val="ListParagraph"/>
-        <w:numPr>
-          <w:ilvl w:val="0"/>
-          <w:numId w:val="7"/>
-        </w:numPr>
-      </w:pPr>
-      <w:r>
-        <w:t>Artwork for question cards</w:t>
-      </w:r>
-    </w:p>
-    <w:p/>
-    <w:p>
-      <w:pPr>
-        <w:rPr>
-          <w:b/>
-          <w:u w:val="single"/>
-        </w:rPr>
-      </w:pPr>
-      <w:r>
-        <w:rPr>
-          <w:b/>
-          <w:u w:val="single"/>
+        <w:t>- BOLD = TESTED</w:t>
+      </w:r>
+    </w:p>
+    <w:p>
+      <w:pPr>
+        <w:pStyle w:val="ListParagraph"/>
+        <w:numPr>
+          <w:ilvl w:val="0"/>
+          <w:numId w:val="8"/>
+        </w:numPr>
+        <w:spacing w:line="240" w:lineRule="auto"/>
+        <w:rPr>
+          <w:b/>
+        </w:rPr>
+      </w:pPr>
+      <w:r>
+        <w:rPr>
+          <w:b/>
+        </w:rPr>
+        <w:t>What is the worst Christmas present you’ve ever received?</w:t>
+      </w:r>
+    </w:p>
+    <w:p>
+      <w:pPr>
+        <w:pStyle w:val="ListParagraph"/>
+        <w:numPr>
+          <w:ilvl w:val="0"/>
+          <w:numId w:val="8"/>
+        </w:numPr>
+        <w:spacing w:line="240" w:lineRule="auto"/>
+        <w:rPr>
+          <w:b/>
+        </w:rPr>
+      </w:pPr>
+      <w:r>
+        <w:rPr>
+          <w:b/>
+        </w:rPr>
+        <w:t>What was your childhood nickname?</w:t>
+      </w:r>
+    </w:p>
+    <w:p>
+      <w:pPr>
+        <w:pStyle w:val="ListParagraph"/>
+        <w:numPr>
+          <w:ilvl w:val="0"/>
+          <w:numId w:val="8"/>
+        </w:numPr>
+        <w:spacing w:line="240" w:lineRule="auto"/>
+        <w:rPr>
+          <w:b/>
+        </w:rPr>
+      </w:pPr>
+      <w:r>
+        <w:rPr>
+          <w:b/>
+        </w:rPr>
+        <w:t>What is your biggest fear?</w:t>
+      </w:r>
+    </w:p>
+    <w:p>
+      <w:pPr>
+        <w:pStyle w:val="ListParagraph"/>
+        <w:numPr>
+          <w:ilvl w:val="0"/>
+          <w:numId w:val="8"/>
+        </w:numPr>
+        <w:spacing w:line="240" w:lineRule="auto"/>
+        <w:rPr>
+          <w:b/>
+        </w:rPr>
+      </w:pPr>
+      <w:r>
+        <w:rPr>
+          <w:b/>
+        </w:rPr>
+        <w:t>What kind of cult would you like to start?</w:t>
+      </w:r>
+    </w:p>
+    <w:p>
+      <w:pPr>
+        <w:pStyle w:val="ListParagraph"/>
+        <w:numPr>
+          <w:ilvl w:val="0"/>
+          <w:numId w:val="8"/>
+        </w:numPr>
+        <w:spacing w:line="240" w:lineRule="auto"/>
+        <w:rPr>
+          <w:b/>
+        </w:rPr>
+      </w:pPr>
+      <w:r>
+        <w:rPr>
+          <w:b/>
+        </w:rPr>
+        <w:t>What was the most embarrassing moment in your life?</w:t>
+      </w:r>
+    </w:p>
+    <w:p>
+      <w:pPr>
+        <w:pStyle w:val="ListParagraph"/>
+        <w:numPr>
+          <w:ilvl w:val="0"/>
+          <w:numId w:val="8"/>
+        </w:numPr>
+        <w:spacing w:line="240" w:lineRule="auto"/>
+        <w:rPr>
+          <w:b/>
+        </w:rPr>
+      </w:pPr>
+      <w:r>
+        <w:rPr>
+          <w:b/>
+        </w:rPr>
+        <w:t>What’s the weirdest thing a guest has done at your house?</w:t>
+      </w:r>
+    </w:p>
+    <w:p>
+      <w:pPr>
+        <w:pStyle w:val="ListParagraph"/>
+        <w:numPr>
+          <w:ilvl w:val="0"/>
+          <w:numId w:val="8"/>
+        </w:numPr>
+        <w:spacing w:line="240" w:lineRule="auto"/>
+        <w:rPr>
+          <w:b/>
+        </w:rPr>
+      </w:pPr>
+      <w:r>
+        <w:rPr>
+          <w:b/>
+        </w:rPr>
+        <w:t>What inanimate object do you wish you could eliminate from existence?</w:t>
+      </w:r>
+    </w:p>
+    <w:p>
+      <w:pPr>
+        <w:pStyle w:val="ListParagraph"/>
+        <w:numPr>
+          <w:ilvl w:val="0"/>
+          <w:numId w:val="8"/>
+        </w:numPr>
+        <w:spacing w:line="240" w:lineRule="auto"/>
+        <w:rPr>
+          <w:b/>
+        </w:rPr>
+      </w:pPr>
+      <w:r>
+        <w:rPr>
+          <w:b/>
+        </w:rPr>
+        <w:t>What would be the worst thing for the government to make illegal?</w:t>
+      </w:r>
+    </w:p>
+    <w:p>
+      <w:pPr>
+        <w:pStyle w:val="ListParagraph"/>
+        <w:numPr>
+          <w:ilvl w:val="0"/>
+          <w:numId w:val="8"/>
+        </w:numPr>
+        <w:spacing w:line="240" w:lineRule="auto"/>
+        <w:rPr>
+          <w:b/>
+        </w:rPr>
+      </w:pPr>
+      <w:r>
+        <w:rPr>
+          <w:b/>
+        </w:rPr>
+        <w:t>What was the last thing you searched for on your phone?</w:t>
+      </w:r>
+    </w:p>
+    <w:p>
+      <w:pPr>
+        <w:pStyle w:val="ListParagraph"/>
+        <w:numPr>
+          <w:ilvl w:val="0"/>
+          <w:numId w:val="8"/>
+        </w:numPr>
+        <w:spacing w:line="240" w:lineRule="auto"/>
+        <w:rPr>
+          <w:b/>
+        </w:rPr>
+      </w:pPr>
+      <w:r>
+        <w:rPr>
+          <w:b/>
+        </w:rPr>
+        <w:t>Who do you think is the worst dressed person in this room?</w:t>
+      </w:r>
+    </w:p>
+    <w:p>
+      <w:pPr>
+        <w:pStyle w:val="ListParagraph"/>
+        <w:numPr>
+          <w:ilvl w:val="0"/>
+          <w:numId w:val="8"/>
+        </w:numPr>
+        <w:spacing w:line="240" w:lineRule="auto"/>
+        <w:rPr>
+          <w:b/>
+        </w:rPr>
+      </w:pPr>
+      <w:r>
+        <w:rPr>
+          <w:b/>
+        </w:rPr>
+        <w:t>What is your guilty pleasure?</w:t>
+      </w:r>
+    </w:p>
+    <w:p>
+      <w:pPr>
+        <w:pStyle w:val="ListParagraph"/>
+        <w:numPr>
+          <w:ilvl w:val="0"/>
+          <w:numId w:val="8"/>
+        </w:numPr>
+        <w:spacing w:line="240" w:lineRule="auto"/>
+        <w:rPr>
+          <w:b/>
+        </w:rPr>
+      </w:pPr>
+      <w:r>
+        <w:rPr>
+          <w:b/>
+        </w:rPr>
+        <w:t>What was the last thing you texted/last text you received?</w:t>
+      </w:r>
+    </w:p>
+    <w:p>
+      <w:pPr>
+        <w:pStyle w:val="ListParagraph"/>
+        <w:numPr>
+          <w:ilvl w:val="0"/>
+          <w:numId w:val="8"/>
+        </w:numPr>
+        <w:spacing w:line="240" w:lineRule="auto"/>
+      </w:pPr>
+      <w:r>
+        <w:t>If you were rescuing people from a burning building and you had to leave one person behind in this room, who would it be?</w:t>
+      </w:r>
+    </w:p>
+    <w:p>
+      <w:pPr>
+        <w:pStyle w:val="ListParagraph"/>
+        <w:numPr>
+          <w:ilvl w:val="0"/>
+          <w:numId w:val="8"/>
+        </w:numPr>
+        <w:spacing w:line="240" w:lineRule="auto"/>
+      </w:pPr>
+      <w:r>
+        <w:t>What is the most illegal thing you have ever done?</w:t>
+      </w:r>
+    </w:p>
+    <w:p>
+      <w:pPr>
+        <w:pStyle w:val="ListParagraph"/>
+        <w:numPr>
+          <w:ilvl w:val="0"/>
+          <w:numId w:val="8"/>
+        </w:numPr>
+        <w:spacing w:line="240" w:lineRule="auto"/>
+      </w:pPr>
+      <w:r>
+        <w:t>Who in this room would be t</w:t>
+      </w:r>
+      <w:r>
+        <w:t>he worst person to date and why?</w:t>
+      </w:r>
+    </w:p>
+    <w:p>
+      <w:pPr>
+        <w:pStyle w:val="ListParagraph"/>
+        <w:numPr>
+          <w:ilvl w:val="0"/>
+          <w:numId w:val="8"/>
+        </w:numPr>
+        <w:spacing w:line="240" w:lineRule="auto"/>
+      </w:pPr>
+      <w:r>
+        <w:t>What was the strangest dream you ever had?</w:t>
+      </w:r>
+    </w:p>
+    <w:p>
+      <w:pPr>
+        <w:pStyle w:val="ListParagraph"/>
+        <w:numPr>
+          <w:ilvl w:val="0"/>
+          <w:numId w:val="8"/>
+        </w:numPr>
+        <w:spacing w:line="240" w:lineRule="auto"/>
+      </w:pPr>
+      <w:r>
+        <w:t>The world ends next week and you can do anything you want (even if it’s illegal). What would you do?</w:t>
+      </w:r>
+    </w:p>
+    <w:p>
+      <w:pPr>
+        <w:pStyle w:val="ListParagraph"/>
+        <w:numPr>
+          <w:ilvl w:val="0"/>
+          <w:numId w:val="8"/>
+        </w:numPr>
+        <w:spacing w:line="240" w:lineRule="auto"/>
+        <w:rPr>
+          <w:b/>
+        </w:rPr>
+      </w:pPr>
+      <w:r>
+        <w:rPr>
+          <w:b/>
+        </w:rPr>
+        <w:t>Who is one person you pretend to like but actually don’t?</w:t>
+      </w:r>
+    </w:p>
+    <w:p>
+      <w:pPr>
+        <w:pStyle w:val="ListParagraph"/>
+        <w:numPr>
+          <w:ilvl w:val="0"/>
+          <w:numId w:val="8"/>
+        </w:numPr>
+        <w:spacing w:line="240" w:lineRule="auto"/>
+        <w:rPr>
+          <w:b/>
+        </w:rPr>
+      </w:pPr>
+      <w:r>
+        <w:rPr>
+          <w:b/>
+        </w:rPr>
+        <w:t>If you had to do a gameshow with someone in this room, who would you pick?</w:t>
+      </w:r>
+    </w:p>
+    <w:p>
+      <w:pPr>
+        <w:pStyle w:val="ListParagraph"/>
+        <w:numPr>
+          <w:ilvl w:val="0"/>
+          <w:numId w:val="8"/>
+        </w:numPr>
+        <w:spacing w:line="240" w:lineRule="auto"/>
+      </w:pPr>
+      <w:r>
+        <w:t>What are you most self-conscious about?</w:t>
+      </w:r>
+    </w:p>
+    <w:p>
+      <w:pPr>
+        <w:pStyle w:val="ListParagraph"/>
+        <w:numPr>
+          <w:ilvl w:val="0"/>
+          <w:numId w:val="8"/>
+        </w:numPr>
+        <w:spacing w:line="240" w:lineRule="auto"/>
+      </w:pPr>
+      <w:r>
+        <w:t>What is the silliest thing you have an emotional attachment to?</w:t>
+      </w:r>
+    </w:p>
+    <w:p>
+      <w:pPr>
+        <w:pStyle w:val="ListParagraph"/>
+        <w:numPr>
+          <w:ilvl w:val="0"/>
+          <w:numId w:val="8"/>
+        </w:numPr>
+        <w:spacing w:line="240" w:lineRule="auto"/>
+      </w:pPr>
+      <w:r>
+        <w:t>What don’t you like about one person in this room?</w:t>
+      </w:r>
+    </w:p>
+    <w:p>
+      <w:pPr>
+        <w:pStyle w:val="ListParagraph"/>
+        <w:numPr>
+          <w:ilvl w:val="0"/>
+          <w:numId w:val="8"/>
+        </w:numPr>
+        <w:spacing w:line="240" w:lineRule="auto"/>
+      </w:pPr>
+      <w:r>
+        <w:t>What is one thing most people don’t know about you?</w:t>
+      </w:r>
+    </w:p>
+    <w:p>
+      <w:pPr>
+        <w:pStyle w:val="ListParagraph"/>
+        <w:numPr>
+          <w:ilvl w:val="0"/>
+          <w:numId w:val="8"/>
+        </w:numPr>
+        <w:spacing w:line="240" w:lineRule="auto"/>
+      </w:pPr>
+      <w:r>
+        <w:t>If you could be the best in the world at something, what would it be?</w:t>
+      </w:r>
+    </w:p>
+    <w:p>
+      <w:pPr>
+        <w:pStyle w:val="ListParagraph"/>
+        <w:numPr>
+          <w:ilvl w:val="0"/>
+          <w:numId w:val="8"/>
+        </w:numPr>
+        <w:spacing w:line="240" w:lineRule="auto"/>
+        <w:rPr>
+          <w:b/>
+        </w:rPr>
+      </w:pPr>
+      <w:r>
+        <w:rPr>
+          <w:b/>
+        </w:rPr>
+        <w:t>What do you wish you could eliminate from existence?</w:t>
+      </w:r>
+    </w:p>
+    <w:p>
+      <w:pPr>
+        <w:pStyle w:val="ListParagraph"/>
+        <w:numPr>
+          <w:ilvl w:val="0"/>
+          <w:numId w:val="8"/>
+        </w:numPr>
+        <w:spacing w:line="240" w:lineRule="auto"/>
+        <w:rPr>
+          <w:b/>
+        </w:rPr>
+      </w:pPr>
+      <w:r>
+        <w:rPr>
+          <w:b/>
+        </w:rPr>
+        <w:t>If you were arrested with no explanation, what would your friends and family assume you had done?</w:t>
+      </w:r>
+    </w:p>
+    <w:p>
+      <w:pPr>
+        <w:pStyle w:val="ListParagraph"/>
+        <w:numPr>
+          <w:ilvl w:val="0"/>
+          <w:numId w:val="8"/>
+        </w:numPr>
+        <w:spacing w:line="240" w:lineRule="auto"/>
+        <w:rPr>
+          <w:b/>
+        </w:rPr>
+      </w:pPr>
+      <w:r>
+        <w:rPr>
+          <w:b/>
+        </w:rPr>
+        <w:t>What kind of cult would you like to start?</w:t>
+      </w:r>
+    </w:p>
+    <w:p>
+      <w:pPr>
+        <w:pStyle w:val="ListParagraph"/>
+        <w:numPr>
+          <w:ilvl w:val="0"/>
+          <w:numId w:val="8"/>
+        </w:numPr>
+        <w:spacing w:line="240" w:lineRule="auto"/>
+        <w:rPr>
+          <w:b/>
+        </w:rPr>
+      </w:pPr>
+      <w:r>
+        <w:rPr>
+          <w:b/>
         </w:rPr>
         <w:lastRenderedPageBreak/>
-        <w:t>Question Cards</w:t>
+        <w:t>What would be the absolute worst name you could give your child?</w:t>
       </w:r>
     </w:p>
     <w:p>
@@ -814,9 +1775,10 @@
           <w:ilvl w:val="0"/>
           <w:numId w:val="8"/>
         </w:numPr>
-      </w:pPr>
-      <w:r>
-        <w:t>What is the worst Christmas present you’ve ever received?</w:t>
+        <w:spacing w:line="240" w:lineRule="auto"/>
+      </w:pPr>
+      <w:r>
+        <w:t>What secret conspiracy would you like to start?</w:t>
       </w:r>
     </w:p>
     <w:p>
@@ -826,9 +1788,16 @@
           <w:ilvl w:val="0"/>
           <w:numId w:val="8"/>
         </w:numPr>
-      </w:pPr>
-      <w:r>
-        <w:t>What was your childhood nickname?</w:t>
+        <w:spacing w:line="240" w:lineRule="auto"/>
+        <w:rPr>
+          <w:b/>
+        </w:rPr>
+      </w:pPr>
+      <w:r>
+        <w:rPr>
+          <w:b/>
+        </w:rPr>
+        <w:t>What would be the worst thing for the government to make illegal?</w:t>
       </w:r>
     </w:p>
     <w:p>
@@ -838,9 +1807,16 @@
           <w:ilvl w:val="0"/>
           <w:numId w:val="8"/>
         </w:numPr>
-      </w:pPr>
-      <w:r>
-        <w:t>What is your biggest fear?</w:t>
+        <w:spacing w:line="240" w:lineRule="auto"/>
+        <w:rPr>
+          <w:b/>
+        </w:rPr>
+      </w:pPr>
+      <w:r>
+        <w:rPr>
+          <w:b/>
+        </w:rPr>
+        <w:t>You’re a mad scientist, what scientific experiment would you run if money and ethics weren’t an issue?</w:t>
       </w:r>
     </w:p>
     <w:p>
@@ -850,9 +1826,10 @@
           <w:ilvl w:val="0"/>
           <w:numId w:val="8"/>
         </w:numPr>
-      </w:pPr>
-      <w:r>
-        <w:t>What kind of cult would you like to start?</w:t>
+        <w:spacing w:line="240" w:lineRule="auto"/>
+      </w:pPr>
+      <w:r>
+        <w:t>If someone asked to be your apprentice and learn all that you know, what would you teach them?</w:t>
       </w:r>
     </w:p>
     <w:p>
@@ -862,9 +1839,16 @@
           <w:ilvl w:val="0"/>
           <w:numId w:val="8"/>
         </w:numPr>
-      </w:pPr>
-      <w:r>
-        <w:t>What was the most embarrassing moment in your life?</w:t>
+        <w:spacing w:line="240" w:lineRule="auto"/>
+        <w:rPr>
+          <w:b/>
+        </w:rPr>
+      </w:pPr>
+      <w:r>
+        <w:rPr>
+          <w:b/>
+        </w:rPr>
+        <w:t>What will immediately disqualify a potential partner?</w:t>
       </w:r>
     </w:p>
     <w:p>
@@ -874,9 +1858,10 @@
           <w:ilvl w:val="0"/>
           <w:numId w:val="8"/>
         </w:numPr>
-      </w:pPr>
-      <w:r>
-        <w:t>What’s the weirdest thing a guest has done at your house?</w:t>
+        <w:spacing w:line="240" w:lineRule="auto"/>
+      </w:pPr>
+      <w:r>
+        <w:t>Do you think any part of your personality needs to be improved?</w:t>
       </w:r>
     </w:p>
     <w:p>
@@ -886,9 +1871,10 @@
           <w:ilvl w:val="0"/>
           <w:numId w:val="8"/>
         </w:numPr>
-      </w:pPr>
-      <w:r>
-        <w:t>What inanimate object do you wish you could eliminate from existence?</w:t>
+        <w:spacing w:line="240" w:lineRule="auto"/>
+      </w:pPr>
+      <w:r>
+        <w:t>What chokes you up when you think about it?</w:t>
       </w:r>
     </w:p>
     <w:p>
@@ -898,9 +1884,100 @@
           <w:ilvl w:val="0"/>
           <w:numId w:val="8"/>
         </w:numPr>
-      </w:pPr>
-      <w:r>
-        <w:t>What would be the worst thing for the government to make illegal?</w:t>
+        <w:spacing w:line="240" w:lineRule="auto"/>
+        <w:rPr>
+          <w:b/>
+        </w:rPr>
+      </w:pPr>
+      <w:r>
+        <w:rPr>
+          <w:b/>
+        </w:rPr>
+        <w:t>What controversial opinion do you have?</w:t>
+      </w:r>
+    </w:p>
+    <w:p>
+      <w:pPr>
+        <w:pStyle w:val="ListParagraph"/>
+        <w:numPr>
+          <w:ilvl w:val="0"/>
+          <w:numId w:val="8"/>
+        </w:numPr>
+        <w:spacing w:line="240" w:lineRule="auto"/>
+      </w:pPr>
+      <w:r>
+        <w:t>What is the strangest habit you have?</w:t>
+      </w:r>
+    </w:p>
+    <w:p>
+      <w:pPr>
+        <w:pStyle w:val="ListParagraph"/>
+        <w:numPr>
+          <w:ilvl w:val="0"/>
+          <w:numId w:val="8"/>
+        </w:numPr>
+        <w:spacing w:line="240" w:lineRule="auto"/>
+      </w:pPr>
+      <w:r>
+        <w:t>What impression do you try to give when you first meet someone?</w:t>
+      </w:r>
+    </w:p>
+    <w:p>
+      <w:pPr>
+        <w:pStyle w:val="ListParagraph"/>
+        <w:numPr>
+          <w:ilvl w:val="0"/>
+          <w:numId w:val="8"/>
+        </w:numPr>
+        <w:spacing w:line="240" w:lineRule="auto"/>
+      </w:pPr>
+      <w:r>
+        <w:t>What would you like to achieve before you die?</w:t>
+      </w:r>
+    </w:p>
+    <w:p>
+      <w:pPr>
+        <w:pStyle w:val="ListParagraph"/>
+        <w:numPr>
+          <w:ilvl w:val="0"/>
+          <w:numId w:val="8"/>
+        </w:numPr>
+        <w:spacing w:line="240" w:lineRule="auto"/>
+        <w:rPr>
+          <w:b/>
+        </w:rPr>
+      </w:pPr>
+      <w:r>
+        <w:rPr>
+          <w:b/>
+        </w:rPr>
+        <w:t>If you could swap lives with any other player in this game, who would it be and why?</w:t>
+      </w:r>
+    </w:p>
+    <w:p>
+      <w:pPr>
+        <w:pStyle w:val="ListParagraph"/>
+        <w:numPr>
+          <w:ilvl w:val="0"/>
+          <w:numId w:val="8"/>
+        </w:numPr>
+        <w:spacing w:line="240" w:lineRule="auto"/>
+      </w:pPr>
+      <w:r>
+        <w:t>If animals could talk, which animal would you talk to first?</w:t>
+      </w:r>
+    </w:p>
+    <w:p>
+      <w:pPr>
+        <w:pStyle w:val="ListParagraph"/>
+        <w:numPr>
+          <w:ilvl w:val="0"/>
+          <w:numId w:val="8"/>
+        </w:numPr>
+        <w:spacing w:line="240" w:lineRule="auto"/>
+      </w:pPr>
+      <w:r>
+        <w:t>What would be your preferred way to die?</w:t>
       </w:r>
     </w:p>
     <w:p/>
@@ -2027,6 +3104,7 @@
           </w:p>
           <w:p>
             <w:r>
+              <w:lastRenderedPageBreak/>
               <w:t>Iterations</w:t>
             </w:r>
           </w:p>
@@ -2039,6 +3117,7 @@
           </w:tcPr>
           <w:p>
             <w:r>
+              <w:lastRenderedPageBreak/>
               <w:t>20</w:t>
             </w:r>
           </w:p>
@@ -2078,6 +3157,11 @@
           <w:p>
             <w:r>
               <w:t>Polish</w:t>
+            </w:r>
+          </w:p>
+          <w:p>
+            <w:r>
+              <w:t>Play Testing</w:t>
             </w:r>
           </w:p>
         </w:tc>
@@ -2180,6 +3264,11 @@
               <w:t>Polish</w:t>
             </w:r>
           </w:p>
+          <w:p>
+            <w:r>
+              <w:t>Play Testing</w:t>
+            </w:r>
+          </w:p>
         </w:tc>
       </w:tr>
       <w:tr>
@@ -2289,7 +3378,6 @@
           </w:tcPr>
           <w:p>
             <w:r>
-              <w:lastRenderedPageBreak/>
               <w:t>25</w:t>
             </w:r>
           </w:p>
@@ -2566,14 +3654,14 @@
   <w:abstractNum w:abstractNumId="1" w15:restartNumberingAfterBreak="0">
     <w:nsid w:val="14AC3BF9"/>
     <w:multiLevelType w:val="hybridMultilevel"/>
-    <w:tmpl w:val="1C80B0A6"/>
+    <w:tmpl w:val="1AF0D47A"/>
     <w:lvl w:ilvl="0" w:tplc="0809000F">
       <w:start w:val="1"/>
       <w:numFmt w:val="decimal"/>
       <w:lvlText w:val="%1."/>
       <w:lvlJc w:val="left"/>
       <w:pPr>
-        <w:ind w:left="720" w:hanging="360"/>
+        <w:ind w:left="785" w:hanging="360"/>
       </w:pPr>
     </w:lvl>
     <w:lvl w:ilvl="1" w:tplc="08090019" w:tentative="1">
@@ -2582,7 +3670,7 @@
       <w:lvlText w:val="%2."/>
       <w:lvlJc w:val="left"/>
       <w:pPr>
-        <w:ind w:left="1440" w:hanging="360"/>
+        <w:ind w:left="1505" w:hanging="360"/>
       </w:pPr>
     </w:lvl>
     <w:lvl w:ilvl="2" w:tplc="0809001B" w:tentative="1">
@@ -2591,7 +3679,7 @@
       <w:lvlText w:val="%3."/>
       <w:lvlJc w:val="right"/>
       <w:pPr>
-        <w:ind w:left="2160" w:hanging="180"/>
+        <w:ind w:left="2225" w:hanging="180"/>
       </w:pPr>
     </w:lvl>
     <w:lvl w:ilvl="3" w:tplc="0809000F" w:tentative="1">
@@ -2600,7 +3688,7 @@
       <w:lvlText w:val="%4."/>
       <w:lvlJc w:val="left"/>
       <w:pPr>
-        <w:ind w:left="2880" w:hanging="360"/>
+        <w:ind w:left="2945" w:hanging="360"/>
       </w:pPr>
     </w:lvl>
     <w:lvl w:ilvl="4" w:tplc="08090019" w:tentative="1">
@@ -2609,7 +3697,7 @@
       <w:lvlText w:val="%5."/>
       <w:lvlJc w:val="left"/>
       <w:pPr>
-        <w:ind w:left="3600" w:hanging="360"/>
+        <w:ind w:left="3665" w:hanging="360"/>
       </w:pPr>
     </w:lvl>
     <w:lvl w:ilvl="5" w:tplc="0809001B" w:tentative="1">
@@ -2618,7 +3706,7 @@
       <w:lvlText w:val="%6."/>
       <w:lvlJc w:val="right"/>
       <w:pPr>
-        <w:ind w:left="4320" w:hanging="180"/>
+        <w:ind w:left="4385" w:hanging="180"/>
       </w:pPr>
     </w:lvl>
     <w:lvl w:ilvl="6" w:tplc="0809000F" w:tentative="1">
@@ -2627,7 +3715,7 @@
       <w:lvlText w:val="%7."/>
       <w:lvlJc w:val="left"/>
       <w:pPr>
-        <w:ind w:left="5040" w:hanging="360"/>
+        <w:ind w:left="5105" w:hanging="360"/>
       </w:pPr>
     </w:lvl>
     <w:lvl w:ilvl="7" w:tplc="08090019" w:tentative="1">
@@ -2636,7 +3724,7 @@
       <w:lvlText w:val="%8."/>
       <w:lvlJc w:val="left"/>
       <w:pPr>
-        <w:ind w:left="5760" w:hanging="360"/>
+        <w:ind w:left="5825" w:hanging="360"/>
       </w:pPr>
     </w:lvl>
     <w:lvl w:ilvl="8" w:tplc="0809001B" w:tentative="1">
@@ -2645,11 +3733,350 @@
       <w:lvlText w:val="%9."/>
       <w:lvlJc w:val="right"/>
       <w:pPr>
-        <w:ind w:left="6480" w:hanging="180"/>
+        <w:ind w:left="6545" w:hanging="180"/>
       </w:pPr>
     </w:lvl>
   </w:abstractNum>
   <w:abstractNum w:abstractNumId="2" w15:restartNumberingAfterBreak="0">
+    <w:nsid w:val="20B5709B"/>
+    <w:multiLevelType w:val="hybridMultilevel"/>
+    <w:tmpl w:val="9216C886"/>
+    <w:lvl w:ilvl="0" w:tplc="08090001">
+      <w:start w:val="1"/>
+      <w:numFmt w:val="bullet"/>
+      <w:lvlText w:val=""/>
+      <w:lvlJc w:val="left"/>
+      <w:pPr>
+        <w:ind w:left="720" w:hanging="360"/>
+      </w:pPr>
+      <w:rPr>
+        <w:rFonts w:ascii="Symbol" w:hAnsi="Symbol" w:hint="default"/>
+      </w:rPr>
+    </w:lvl>
+    <w:lvl w:ilvl="1" w:tplc="08090003" w:tentative="1">
+      <w:start w:val="1"/>
+      <w:numFmt w:val="bullet"/>
+      <w:lvlText w:val="o"/>
+      <w:lvlJc w:val="left"/>
+      <w:pPr>
+        <w:ind w:left="1440" w:hanging="360"/>
+      </w:pPr>
+      <w:rPr>
+        <w:rFonts w:ascii="Courier New" w:hAnsi="Courier New" w:cs="Courier New" w:hint="default"/>
+      </w:rPr>
+    </w:lvl>
+    <w:lvl w:ilvl="2" w:tplc="08090005" w:tentative="1">
+      <w:start w:val="1"/>
+      <w:numFmt w:val="bullet"/>
+      <w:lvlText w:val=""/>
+      <w:lvlJc w:val="left"/>
+      <w:pPr>
+        <w:ind w:left="2160" w:hanging="360"/>
+      </w:pPr>
+      <w:rPr>
+        <w:rFonts w:ascii="Wingdings" w:hAnsi="Wingdings" w:hint="default"/>
+      </w:rPr>
+    </w:lvl>
+    <w:lvl w:ilvl="3" w:tplc="08090001" w:tentative="1">
+      <w:start w:val="1"/>
+      <w:numFmt w:val="bullet"/>
+      <w:lvlText w:val=""/>
+      <w:lvlJc w:val="left"/>
+      <w:pPr>
+        <w:ind w:left="2880" w:hanging="360"/>
+      </w:pPr>
+      <w:rPr>
+        <w:rFonts w:ascii="Symbol" w:hAnsi="Symbol" w:hint="default"/>
+      </w:rPr>
+    </w:lvl>
+    <w:lvl w:ilvl="4" w:tplc="08090003" w:tentative="1">
+      <w:start w:val="1"/>
+      <w:numFmt w:val="bullet"/>
+      <w:lvlText w:val="o"/>
+      <w:lvlJc w:val="left"/>
+      <w:pPr>
+        <w:ind w:left="3600" w:hanging="360"/>
+      </w:pPr>
+      <w:rPr>
+        <w:rFonts w:ascii="Courier New" w:hAnsi="Courier New" w:cs="Courier New" w:hint="default"/>
+      </w:rPr>
+    </w:lvl>
+    <w:lvl w:ilvl="5" w:tplc="08090005" w:tentative="1">
+      <w:start w:val="1"/>
+      <w:numFmt w:val="bullet"/>
+      <w:lvlText w:val=""/>
+      <w:lvlJc w:val="left"/>
+      <w:pPr>
+        <w:ind w:left="4320" w:hanging="360"/>
+      </w:pPr>
+      <w:rPr>
+        <w:rFonts w:ascii="Wingdings" w:hAnsi="Wingdings" w:hint="default"/>
+      </w:rPr>
+    </w:lvl>
+    <w:lvl w:ilvl="6" w:tplc="08090001" w:tentative="1">
+      <w:start w:val="1"/>
+      <w:numFmt w:val="bullet"/>
+      <w:lvlText w:val=""/>
+      <w:lvlJc w:val="left"/>
+      <w:pPr>
+        <w:ind w:left="5040" w:hanging="360"/>
+      </w:pPr>
+      <w:rPr>
+        <w:rFonts w:ascii="Symbol" w:hAnsi="Symbol" w:hint="default"/>
+      </w:rPr>
+    </w:lvl>
+    <w:lvl w:ilvl="7" w:tplc="08090003" w:tentative="1">
+      <w:start w:val="1"/>
+      <w:numFmt w:val="bullet"/>
+      <w:lvlText w:val="o"/>
+      <w:lvlJc w:val="left"/>
+      <w:pPr>
+        <w:ind w:left="5760" w:hanging="360"/>
+      </w:pPr>
+      <w:rPr>
+        <w:rFonts w:ascii="Courier New" w:hAnsi="Courier New" w:cs="Courier New" w:hint="default"/>
+      </w:rPr>
+    </w:lvl>
+    <w:lvl w:ilvl="8" w:tplc="08090005" w:tentative="1">
+      <w:start w:val="1"/>
+      <w:numFmt w:val="bullet"/>
+      <w:lvlText w:val=""/>
+      <w:lvlJc w:val="left"/>
+      <w:pPr>
+        <w:ind w:left="6480" w:hanging="360"/>
+      </w:pPr>
+      <w:rPr>
+        <w:rFonts w:ascii="Wingdings" w:hAnsi="Wingdings" w:hint="default"/>
+      </w:rPr>
+    </w:lvl>
+  </w:abstractNum>
+  <w:abstractNum w:abstractNumId="3" w15:restartNumberingAfterBreak="0">
+    <w:nsid w:val="3104140B"/>
+    <w:multiLevelType w:val="hybridMultilevel"/>
+    <w:tmpl w:val="4BA0B754"/>
+    <w:lvl w:ilvl="0" w:tplc="0809000F">
+      <w:start w:val="1"/>
+      <w:numFmt w:val="decimal"/>
+      <w:lvlText w:val="%1."/>
+      <w:lvlJc w:val="left"/>
+      <w:pPr>
+        <w:ind w:left="720" w:hanging="360"/>
+      </w:pPr>
+      <w:rPr>
+        <w:rFonts w:hint="default"/>
+      </w:rPr>
+    </w:lvl>
+    <w:lvl w:ilvl="1" w:tplc="08090003" w:tentative="1">
+      <w:start w:val="1"/>
+      <w:numFmt w:val="bullet"/>
+      <w:lvlText w:val="o"/>
+      <w:lvlJc w:val="left"/>
+      <w:pPr>
+        <w:ind w:left="1440" w:hanging="360"/>
+      </w:pPr>
+      <w:rPr>
+        <w:rFonts w:ascii="Courier New" w:hAnsi="Courier New" w:cs="Courier New" w:hint="default"/>
+      </w:rPr>
+    </w:lvl>
+    <w:lvl w:ilvl="2" w:tplc="08090005" w:tentative="1">
+      <w:start w:val="1"/>
+      <w:numFmt w:val="bullet"/>
+      <w:lvlText w:val=""/>
+      <w:lvlJc w:val="left"/>
+      <w:pPr>
+        <w:ind w:left="2160" w:hanging="360"/>
+      </w:pPr>
+      <w:rPr>
+        <w:rFonts w:ascii="Wingdings" w:hAnsi="Wingdings" w:hint="default"/>
+      </w:rPr>
+    </w:lvl>
+    <w:lvl w:ilvl="3" w:tplc="08090001" w:tentative="1">
+      <w:start w:val="1"/>
+      <w:numFmt w:val="bullet"/>
+      <w:lvlText w:val=""/>
+      <w:lvlJc w:val="left"/>
+      <w:pPr>
+        <w:ind w:left="2880" w:hanging="360"/>
+      </w:pPr>
+      <w:rPr>
+        <w:rFonts w:ascii="Symbol" w:hAnsi="Symbol" w:hint="default"/>
+      </w:rPr>
+    </w:lvl>
+    <w:lvl w:ilvl="4" w:tplc="08090003" w:tentative="1">
+      <w:start w:val="1"/>
+      <w:numFmt w:val="bullet"/>
+      <w:lvlText w:val="o"/>
+      <w:lvlJc w:val="left"/>
+      <w:pPr>
+        <w:ind w:left="3600" w:hanging="360"/>
+      </w:pPr>
+      <w:rPr>
+        <w:rFonts w:ascii="Courier New" w:hAnsi="Courier New" w:cs="Courier New" w:hint="default"/>
+      </w:rPr>
+    </w:lvl>
+    <w:lvl w:ilvl="5" w:tplc="08090005" w:tentative="1">
+      <w:start w:val="1"/>
+      <w:numFmt w:val="bullet"/>
+      <w:lvlText w:val=""/>
+      <w:lvlJc w:val="left"/>
+      <w:pPr>
+        <w:ind w:left="4320" w:hanging="360"/>
+      </w:pPr>
+      <w:rPr>
+        <w:rFonts w:ascii="Wingdings" w:hAnsi="Wingdings" w:hint="default"/>
+      </w:rPr>
+    </w:lvl>
+    <w:lvl w:ilvl="6" w:tplc="08090001" w:tentative="1">
+      <w:start w:val="1"/>
+      <w:numFmt w:val="bullet"/>
+      <w:lvlText w:val=""/>
+      <w:lvlJc w:val="left"/>
+      <w:pPr>
+        <w:ind w:left="5040" w:hanging="360"/>
+      </w:pPr>
+      <w:rPr>
+        <w:rFonts w:ascii="Symbol" w:hAnsi="Symbol" w:hint="default"/>
+      </w:rPr>
+    </w:lvl>
+    <w:lvl w:ilvl="7" w:tplc="08090003" w:tentative="1">
+      <w:start w:val="1"/>
+      <w:numFmt w:val="bullet"/>
+      <w:lvlText w:val="o"/>
+      <w:lvlJc w:val="left"/>
+      <w:pPr>
+        <w:ind w:left="5760" w:hanging="360"/>
+      </w:pPr>
+      <w:rPr>
+        <w:rFonts w:ascii="Courier New" w:hAnsi="Courier New" w:cs="Courier New" w:hint="default"/>
+      </w:rPr>
+    </w:lvl>
+    <w:lvl w:ilvl="8" w:tplc="08090005" w:tentative="1">
+      <w:start w:val="1"/>
+      <w:numFmt w:val="bullet"/>
+      <w:lvlText w:val=""/>
+      <w:lvlJc w:val="left"/>
+      <w:pPr>
+        <w:ind w:left="6480" w:hanging="360"/>
+      </w:pPr>
+      <w:rPr>
+        <w:rFonts w:ascii="Wingdings" w:hAnsi="Wingdings" w:hint="default"/>
+      </w:rPr>
+    </w:lvl>
+  </w:abstractNum>
+  <w:abstractNum w:abstractNumId="4" w15:restartNumberingAfterBreak="0">
+    <w:nsid w:val="4DC309BD"/>
+    <w:multiLevelType w:val="hybridMultilevel"/>
+    <w:tmpl w:val="75BE7672"/>
+    <w:lvl w:ilvl="0" w:tplc="0809000F">
+      <w:start w:val="1"/>
+      <w:numFmt w:val="decimal"/>
+      <w:lvlText w:val="%1."/>
+      <w:lvlJc w:val="left"/>
+      <w:pPr>
+        <w:ind w:left="720" w:hanging="360"/>
+      </w:pPr>
+      <w:rPr>
+        <w:rFonts w:hint="default"/>
+      </w:rPr>
+    </w:lvl>
+    <w:lvl w:ilvl="1" w:tplc="08090003" w:tentative="1">
+      <w:start w:val="1"/>
+      <w:numFmt w:val="bullet"/>
+      <w:lvlText w:val="o"/>
+      <w:lvlJc w:val="left"/>
+      <w:pPr>
+        <w:ind w:left="1440" w:hanging="360"/>
+      </w:pPr>
+      <w:rPr>
+        <w:rFonts w:ascii="Courier New" w:hAnsi="Courier New" w:cs="Courier New" w:hint="default"/>
+      </w:rPr>
+    </w:lvl>
+    <w:lvl w:ilvl="2" w:tplc="08090005" w:tentative="1">
+      <w:start w:val="1"/>
+      <w:numFmt w:val="bullet"/>
+      <w:lvlText w:val=""/>
+      <w:lvlJc w:val="left"/>
+      <w:pPr>
+        <w:ind w:left="2160" w:hanging="360"/>
+      </w:pPr>
+      <w:rPr>
+        <w:rFonts w:ascii="Wingdings" w:hAnsi="Wingdings" w:hint="default"/>
+      </w:rPr>
+    </w:lvl>
+    <w:lvl w:ilvl="3" w:tplc="08090001" w:tentative="1">
+      <w:start w:val="1"/>
+      <w:numFmt w:val="bullet"/>
+      <w:lvlText w:val=""/>
+      <w:lvlJc w:val="left"/>
+      <w:pPr>
+        <w:ind w:left="2880" w:hanging="360"/>
+      </w:pPr>
+      <w:rPr>
+        <w:rFonts w:ascii="Symbol" w:hAnsi="Symbol" w:hint="default"/>
+      </w:rPr>
+    </w:lvl>
+    <w:lvl w:ilvl="4" w:tplc="08090003" w:tentative="1">
+      <w:start w:val="1"/>
+      <w:numFmt w:val="bullet"/>
+      <w:lvlText w:val="o"/>
+      <w:lvlJc w:val="left"/>
+      <w:pPr>
+        <w:ind w:left="3600" w:hanging="360"/>
+      </w:pPr>
+      <w:rPr>
+        <w:rFonts w:ascii="Courier New" w:hAnsi="Courier New" w:cs="Courier New" w:hint="default"/>
+      </w:rPr>
+    </w:lvl>
+    <w:lvl w:ilvl="5" w:tplc="08090005" w:tentative="1">
+      <w:start w:val="1"/>
+      <w:numFmt w:val="bullet"/>
+      <w:lvlText w:val=""/>
+      <w:lvlJc w:val="left"/>
+      <w:pPr>
+        <w:ind w:left="4320" w:hanging="360"/>
+      </w:pPr>
+      <w:rPr>
+        <w:rFonts w:ascii="Wingdings" w:hAnsi="Wingdings" w:hint="default"/>
+      </w:rPr>
+    </w:lvl>
+    <w:lvl w:ilvl="6" w:tplc="08090001" w:tentative="1">
+      <w:start w:val="1"/>
+      <w:numFmt w:val="bullet"/>
+      <w:lvlText w:val=""/>
+      <w:lvlJc w:val="left"/>
+      <w:pPr>
+        <w:ind w:left="5040" w:hanging="360"/>
+      </w:pPr>
+      <w:rPr>
+        <w:rFonts w:ascii="Symbol" w:hAnsi="Symbol" w:hint="default"/>
+      </w:rPr>
+    </w:lvl>
+    <w:lvl w:ilvl="7" w:tplc="08090003" w:tentative="1">
+      <w:start w:val="1"/>
+      <w:numFmt w:val="bullet"/>
+      <w:lvlText w:val="o"/>
+      <w:lvlJc w:val="left"/>
+      <w:pPr>
+        <w:ind w:left="5760" w:hanging="360"/>
+      </w:pPr>
+      <w:rPr>
+        <w:rFonts w:ascii="Courier New" w:hAnsi="Courier New" w:cs="Courier New" w:hint="default"/>
+      </w:rPr>
+    </w:lvl>
+    <w:lvl w:ilvl="8" w:tplc="08090005" w:tentative="1">
+      <w:start w:val="1"/>
+      <w:numFmt w:val="bullet"/>
+      <w:lvlText w:val=""/>
+      <w:lvlJc w:val="left"/>
+      <w:pPr>
+        <w:ind w:left="6480" w:hanging="360"/>
+      </w:pPr>
+      <w:rPr>
+        <w:rFonts w:ascii="Wingdings" w:hAnsi="Wingdings" w:hint="default"/>
+      </w:rPr>
+    </w:lvl>
+  </w:abstractNum>
+  <w:abstractNum w:abstractNumId="5" w15:restartNumberingAfterBreak="0">
     <w:nsid w:val="4E7D45C1"/>
     <w:multiLevelType w:val="hybridMultilevel"/>
     <w:tmpl w:val="6914A858"/>
@@ -2762,7 +4189,7 @@
       </w:rPr>
     </w:lvl>
   </w:abstractNum>
-  <w:abstractNum w:abstractNumId="3" w15:restartNumberingAfterBreak="0">
+  <w:abstractNum w:abstractNumId="6" w15:restartNumberingAfterBreak="0">
     <w:nsid w:val="56147CCE"/>
     <w:multiLevelType w:val="hybridMultilevel"/>
     <w:tmpl w:val="9BF0B3B6"/>
@@ -2875,7 +4302,7 @@
       </w:rPr>
     </w:lvl>
   </w:abstractNum>
-  <w:abstractNum w:abstractNumId="4" w15:restartNumberingAfterBreak="0">
+  <w:abstractNum w:abstractNumId="7" w15:restartNumberingAfterBreak="0">
     <w:nsid w:val="564275B4"/>
     <w:multiLevelType w:val="hybridMultilevel"/>
     <w:tmpl w:val="7FA8B32E"/>
@@ -2961,7 +4388,120 @@
       </w:pPr>
     </w:lvl>
   </w:abstractNum>
-  <w:abstractNum w:abstractNumId="5" w15:restartNumberingAfterBreak="0">
+  <w:abstractNum w:abstractNumId="8" w15:restartNumberingAfterBreak="0">
+    <w:nsid w:val="5C087227"/>
+    <w:multiLevelType w:val="hybridMultilevel"/>
+    <w:tmpl w:val="22EE4B56"/>
+    <w:lvl w:ilvl="0" w:tplc="08090001">
+      <w:start w:val="1"/>
+      <w:numFmt w:val="bullet"/>
+      <w:lvlText w:val=""/>
+      <w:lvlJc w:val="left"/>
+      <w:pPr>
+        <w:ind w:left="720" w:hanging="360"/>
+      </w:pPr>
+      <w:rPr>
+        <w:rFonts w:ascii="Symbol" w:hAnsi="Symbol" w:hint="default"/>
+      </w:rPr>
+    </w:lvl>
+    <w:lvl w:ilvl="1" w:tplc="08090003" w:tentative="1">
+      <w:start w:val="1"/>
+      <w:numFmt w:val="bullet"/>
+      <w:lvlText w:val="o"/>
+      <w:lvlJc w:val="left"/>
+      <w:pPr>
+        <w:ind w:left="1440" w:hanging="360"/>
+      </w:pPr>
+      <w:rPr>
+        <w:rFonts w:ascii="Courier New" w:hAnsi="Courier New" w:cs="Courier New" w:hint="default"/>
+      </w:rPr>
+    </w:lvl>
+    <w:lvl w:ilvl="2" w:tplc="08090005" w:tentative="1">
+      <w:start w:val="1"/>
+      <w:numFmt w:val="bullet"/>
+      <w:lvlText w:val=""/>
+      <w:lvlJc w:val="left"/>
+      <w:pPr>
+        <w:ind w:left="2160" w:hanging="360"/>
+      </w:pPr>
+      <w:rPr>
+        <w:rFonts w:ascii="Wingdings" w:hAnsi="Wingdings" w:hint="default"/>
+      </w:rPr>
+    </w:lvl>
+    <w:lvl w:ilvl="3" w:tplc="08090001" w:tentative="1">
+      <w:start w:val="1"/>
+      <w:numFmt w:val="bullet"/>
+      <w:lvlText w:val=""/>
+      <w:lvlJc w:val="left"/>
+      <w:pPr>
+        <w:ind w:left="2880" w:hanging="360"/>
+      </w:pPr>
+      <w:rPr>
+        <w:rFonts w:ascii="Symbol" w:hAnsi="Symbol" w:hint="default"/>
+      </w:rPr>
+    </w:lvl>
+    <w:lvl w:ilvl="4" w:tplc="08090003" w:tentative="1">
+      <w:start w:val="1"/>
+      <w:numFmt w:val="bullet"/>
+      <w:lvlText w:val="o"/>
+      <w:lvlJc w:val="left"/>
+      <w:pPr>
+        <w:ind w:left="3600" w:hanging="360"/>
+      </w:pPr>
+      <w:rPr>
+        <w:rFonts w:ascii="Courier New" w:hAnsi="Courier New" w:cs="Courier New" w:hint="default"/>
+      </w:rPr>
+    </w:lvl>
+    <w:lvl w:ilvl="5" w:tplc="08090005" w:tentative="1">
+      <w:start w:val="1"/>
+      <w:numFmt w:val="bullet"/>
+      <w:lvlText w:val=""/>
+      <w:lvlJc w:val="left"/>
+      <w:pPr>
+        <w:ind w:left="4320" w:hanging="360"/>
+      </w:pPr>
+      <w:rPr>
+        <w:rFonts w:ascii="Wingdings" w:hAnsi="Wingdings" w:hint="default"/>
+      </w:rPr>
+    </w:lvl>
+    <w:lvl w:ilvl="6" w:tplc="08090001" w:tentative="1">
+      <w:start w:val="1"/>
+      <w:numFmt w:val="bullet"/>
+      <w:lvlText w:val=""/>
+      <w:lvlJc w:val="left"/>
+      <w:pPr>
+        <w:ind w:left="5040" w:hanging="360"/>
+      </w:pPr>
+      <w:rPr>
+        <w:rFonts w:ascii="Symbol" w:hAnsi="Symbol" w:hint="default"/>
+      </w:rPr>
+    </w:lvl>
+    <w:lvl w:ilvl="7" w:tplc="08090003" w:tentative="1">
+      <w:start w:val="1"/>
+      <w:numFmt w:val="bullet"/>
+      <w:lvlText w:val="o"/>
+      <w:lvlJc w:val="left"/>
+      <w:pPr>
+        <w:ind w:left="5760" w:hanging="360"/>
+      </w:pPr>
+      <w:rPr>
+        <w:rFonts w:ascii="Courier New" w:hAnsi="Courier New" w:cs="Courier New" w:hint="default"/>
+      </w:rPr>
+    </w:lvl>
+    <w:lvl w:ilvl="8" w:tplc="08090005" w:tentative="1">
+      <w:start w:val="1"/>
+      <w:numFmt w:val="bullet"/>
+      <w:lvlText w:val=""/>
+      <w:lvlJc w:val="left"/>
+      <w:pPr>
+        <w:ind w:left="6480" w:hanging="360"/>
+      </w:pPr>
+      <w:rPr>
+        <w:rFonts w:ascii="Wingdings" w:hAnsi="Wingdings" w:hint="default"/>
+      </w:rPr>
+    </w:lvl>
+  </w:abstractNum>
+  <w:abstractNum w:abstractNumId="9" w15:restartNumberingAfterBreak="0">
     <w:nsid w:val="5D1D5C24"/>
     <w:multiLevelType w:val="hybridMultilevel"/>
     <w:tmpl w:val="2320EF74"/>
@@ -3074,7 +4614,7 @@
       </w:rPr>
     </w:lvl>
   </w:abstractNum>
-  <w:abstractNum w:abstractNumId="6" w15:restartNumberingAfterBreak="0">
+  <w:abstractNum w:abstractNumId="10" w15:restartNumberingAfterBreak="0">
     <w:nsid w:val="5F226B7B"/>
     <w:multiLevelType w:val="hybridMultilevel"/>
     <w:tmpl w:val="2EE42EDC"/>
@@ -3160,7 +4700,7 @@
       </w:pPr>
     </w:lvl>
   </w:abstractNum>
-  <w:abstractNum w:abstractNumId="7" w15:restartNumberingAfterBreak="0">
+  <w:abstractNum w:abstractNumId="11" w15:restartNumberingAfterBreak="0">
     <w:nsid w:val="678A6D9B"/>
     <w:multiLevelType w:val="hybridMultilevel"/>
     <w:tmpl w:val="50CE67B2"/>
@@ -3273,29 +4813,157 @@
       </w:rPr>
     </w:lvl>
   </w:abstractNum>
+  <w:abstractNum w:abstractNumId="12" w15:restartNumberingAfterBreak="0">
+    <w:nsid w:val="679C129E"/>
+    <w:multiLevelType w:val="hybridMultilevel"/>
+    <w:tmpl w:val="CD8C185C"/>
+    <w:lvl w:ilvl="0" w:tplc="08090001">
+      <w:start w:val="1"/>
+      <w:numFmt w:val="bullet"/>
+      <w:lvlText w:val=""/>
+      <w:lvlJc w:val="left"/>
+      <w:pPr>
+        <w:ind w:left="720" w:hanging="360"/>
+      </w:pPr>
+      <w:rPr>
+        <w:rFonts w:ascii="Symbol" w:hAnsi="Symbol" w:hint="default"/>
+      </w:rPr>
+    </w:lvl>
+    <w:lvl w:ilvl="1" w:tplc="08090003" w:tentative="1">
+      <w:start w:val="1"/>
+      <w:numFmt w:val="bullet"/>
+      <w:lvlText w:val="o"/>
+      <w:lvlJc w:val="left"/>
+      <w:pPr>
+        <w:ind w:left="1440" w:hanging="360"/>
+      </w:pPr>
+      <w:rPr>
+        <w:rFonts w:ascii="Courier New" w:hAnsi="Courier New" w:cs="Courier New" w:hint="default"/>
+      </w:rPr>
+    </w:lvl>
+    <w:lvl w:ilvl="2" w:tplc="08090005" w:tentative="1">
+      <w:start w:val="1"/>
+      <w:numFmt w:val="bullet"/>
+      <w:lvlText w:val=""/>
+      <w:lvlJc w:val="left"/>
+      <w:pPr>
+        <w:ind w:left="2160" w:hanging="360"/>
+      </w:pPr>
+      <w:rPr>
+        <w:rFonts w:ascii="Wingdings" w:hAnsi="Wingdings" w:hint="default"/>
+      </w:rPr>
+    </w:lvl>
+    <w:lvl w:ilvl="3" w:tplc="08090001" w:tentative="1">
+      <w:start w:val="1"/>
+      <w:numFmt w:val="bullet"/>
+      <w:lvlText w:val=""/>
+      <w:lvlJc w:val="left"/>
+      <w:pPr>
+        <w:ind w:left="2880" w:hanging="360"/>
+      </w:pPr>
+      <w:rPr>
+        <w:rFonts w:ascii="Symbol" w:hAnsi="Symbol" w:hint="default"/>
+      </w:rPr>
+    </w:lvl>
+    <w:lvl w:ilvl="4" w:tplc="08090003" w:tentative="1">
+      <w:start w:val="1"/>
+      <w:numFmt w:val="bullet"/>
+      <w:lvlText w:val="o"/>
+      <w:lvlJc w:val="left"/>
+      <w:pPr>
+        <w:ind w:left="3600" w:hanging="360"/>
+      </w:pPr>
+      <w:rPr>
+        <w:rFonts w:ascii="Courier New" w:hAnsi="Courier New" w:cs="Courier New" w:hint="default"/>
+      </w:rPr>
+    </w:lvl>
+    <w:lvl w:ilvl="5" w:tplc="08090005" w:tentative="1">
+      <w:start w:val="1"/>
+      <w:numFmt w:val="bullet"/>
+      <w:lvlText w:val=""/>
+      <w:lvlJc w:val="left"/>
+      <w:pPr>
+        <w:ind w:left="4320" w:hanging="360"/>
+      </w:pPr>
+      <w:rPr>
+        <w:rFonts w:ascii="Wingdings" w:hAnsi="Wingdings" w:hint="default"/>
+      </w:rPr>
+    </w:lvl>
+    <w:lvl w:ilvl="6" w:tplc="08090001" w:tentative="1">
+      <w:start w:val="1"/>
+      <w:numFmt w:val="bullet"/>
+      <w:lvlText w:val=""/>
+      <w:lvlJc w:val="left"/>
+      <w:pPr>
+        <w:ind w:left="5040" w:hanging="360"/>
+      </w:pPr>
+      <w:rPr>
+        <w:rFonts w:ascii="Symbol" w:hAnsi="Symbol" w:hint="default"/>
+      </w:rPr>
+    </w:lvl>
+    <w:lvl w:ilvl="7" w:tplc="08090003" w:tentative="1">
+      <w:start w:val="1"/>
+      <w:numFmt w:val="bullet"/>
+      <w:lvlText w:val="o"/>
+      <w:lvlJc w:val="left"/>
+      <w:pPr>
+        <w:ind w:left="5760" w:hanging="360"/>
+      </w:pPr>
+      <w:rPr>
+        <w:rFonts w:ascii="Courier New" w:hAnsi="Courier New" w:cs="Courier New" w:hint="default"/>
+      </w:rPr>
+    </w:lvl>
+    <w:lvl w:ilvl="8" w:tplc="08090005" w:tentative="1">
+      <w:start w:val="1"/>
+      <w:numFmt w:val="bullet"/>
+      <w:lvlText w:val=""/>
+      <w:lvlJc w:val="left"/>
+      <w:pPr>
+        <w:ind w:left="6480" w:hanging="360"/>
+      </w:pPr>
+      <w:rPr>
+        <w:rFonts w:ascii="Wingdings" w:hAnsi="Wingdings" w:hint="default"/>
+      </w:rPr>
+    </w:lvl>
+  </w:abstractNum>
   <w:num w:numId="1">
-    <w:abstractNumId w:val="4"/>
+    <w:abstractNumId w:val="7"/>
   </w:num>
   <w:num w:numId="2">
+    <w:abstractNumId w:val="10"/>
+  </w:num>
+  <w:num w:numId="3">
     <w:abstractNumId w:val="6"/>
   </w:num>
-  <w:num w:numId="3">
-    <w:abstractNumId w:val="3"/>
-  </w:num>
   <w:num w:numId="4">
-    <w:abstractNumId w:val="2"/>
+    <w:abstractNumId w:val="5"/>
   </w:num>
   <w:num w:numId="5">
     <w:abstractNumId w:val="0"/>
   </w:num>
   <w:num w:numId="6">
-    <w:abstractNumId w:val="5"/>
+    <w:abstractNumId w:val="9"/>
   </w:num>
   <w:num w:numId="7">
-    <w:abstractNumId w:val="7"/>
+    <w:abstractNumId w:val="11"/>
   </w:num>
   <w:num w:numId="8">
     <w:abstractNumId w:val="1"/>
+  </w:num>
+  <w:num w:numId="9">
+    <w:abstractNumId w:val="8"/>
+  </w:num>
+  <w:num w:numId="10">
+    <w:abstractNumId w:val="2"/>
+  </w:num>
+  <w:num w:numId="11">
+    <w:abstractNumId w:val="12"/>
+  </w:num>
+  <w:num w:numId="12">
+    <w:abstractNumId w:val="3"/>
+  </w:num>
+  <w:num w:numId="13">
+    <w:abstractNumId w:val="4"/>
   </w:num>
 </w:numbering>
 </file>
@@ -3751,6 +5419,18 @@
       </w:tblBorders>
     </w:tblPr>
   </w:style>
+  <w:style w:type="paragraph" w:customStyle="1" w:styleId="Normal1">
+    <w:name w:val="Normal1"/>
+    <w:rsid w:val="00C0121A"/>
+    <w:pPr>
+      <w:spacing w:after="0" w:line="276" w:lineRule="auto"/>
+      <w:contextualSpacing/>
+    </w:pPr>
+    <w:rPr>
+      <w:rFonts w:ascii="Arial" w:eastAsia="Arial" w:hAnsi="Arial" w:cs="Arial"/>
+      <w:lang w:eastAsia="en-GB"/>
+    </w:rPr>
+  </w:style>
 </w:styles>
 </file>
 

--- a/Design/Design Document.docx
+++ b/Design/Design Document.docx
@@ -1,6 +1,6 @@
 
 <file path=word/document.xml><?xml version="1.0" encoding="utf-8"?>
-<w:document xmlns:wpc="http://schemas.microsoft.com/office/word/2010/wordprocessingCanvas" xmlns:mc="http://schemas.openxmlformats.org/markup-compatibility/2006" xmlns:o="urn:schemas-microsoft-com:office:office" xmlns:r="http://schemas.openxmlformats.org/officeDocument/2006/relationships" xmlns:m="http://schemas.openxmlformats.org/officeDocument/2006/math" xmlns:v="urn:schemas-microsoft-com:vml" xmlns:wp14="http://schemas.microsoft.com/office/word/2010/wordprocessingDrawing" xmlns:wp="http://schemas.openxmlformats.org/drawingml/2006/wordprocessingDrawing" xmlns:w10="urn:schemas-microsoft-com:office:word" xmlns:w="http://schemas.openxmlformats.org/wordprocessingml/2006/main" xmlns:w14="http://schemas.microsoft.com/office/word/2010/wordml" xmlns:w15="http://schemas.microsoft.com/office/word/2012/wordml" xmlns:wpg="http://schemas.microsoft.com/office/word/2010/wordprocessingGroup" xmlns:wpi="http://schemas.microsoft.com/office/word/2010/wordprocessingInk" xmlns:wne="http://schemas.microsoft.com/office/word/2006/wordml" xmlns:wps="http://schemas.microsoft.com/office/word/2010/wordprocessingShape" mc:Ignorable="w14 w15 wp14">
+<w:document xmlns:wpc="http://schemas.microsoft.com/office/word/2010/wordprocessingCanvas" xmlns:cx="http://schemas.microsoft.com/office/drawing/2014/chartex" xmlns:cx1="http://schemas.microsoft.com/office/drawing/2015/9/8/chartex" xmlns:cx2="http://schemas.microsoft.com/office/drawing/2015/10/21/chartex" xmlns:cx3="http://schemas.microsoft.com/office/drawing/2016/5/9/chartex" xmlns:cx4="http://schemas.microsoft.com/office/drawing/2016/5/10/chartex" xmlns:cx5="http://schemas.microsoft.com/office/drawing/2016/5/11/chartex" xmlns:cx6="http://schemas.microsoft.com/office/drawing/2016/5/12/chartex" xmlns:cx7="http://schemas.microsoft.com/office/drawing/2016/5/13/chartex" xmlns:cx8="http://schemas.microsoft.com/office/drawing/2016/5/14/chartex" xmlns:mc="http://schemas.openxmlformats.org/markup-compatibility/2006" xmlns:aink="http://schemas.microsoft.com/office/drawing/2016/ink" xmlns:am3d="http://schemas.microsoft.com/office/drawing/2017/model3d" xmlns:o="urn:schemas-microsoft-com:office:office" xmlns:r="http://schemas.openxmlformats.org/officeDocument/2006/relationships" xmlns:m="http://schemas.openxmlformats.org/officeDocument/2006/math" xmlns:v="urn:schemas-microsoft-com:vml" xmlns:wp14="http://schemas.microsoft.com/office/word/2010/wordprocessingDrawing" xmlns:wp="http://schemas.openxmlformats.org/drawingml/2006/wordprocessingDrawing" xmlns:w10="urn:schemas-microsoft-com:office:word" xmlns:w="http://schemas.openxmlformats.org/wordprocessingml/2006/main" xmlns:w14="http://schemas.microsoft.com/office/word/2010/wordml" xmlns:w15="http://schemas.microsoft.com/office/word/2012/wordml" xmlns:w16cid="http://schemas.microsoft.com/office/word/2016/wordml/cid" xmlns:w16se="http://schemas.microsoft.com/office/word/2015/wordml/symex" xmlns:wpg="http://schemas.microsoft.com/office/word/2010/wordprocessingGroup" xmlns:wpi="http://schemas.microsoft.com/office/word/2010/wordprocessingInk" xmlns:wne="http://schemas.microsoft.com/office/word/2006/wordml" xmlns:wps="http://schemas.microsoft.com/office/word/2010/wordprocessingShape" mc:Ignorable="w14 w15 w16se w16cid wp14">
   <w:body>
     <w:p>
       <w:pPr>
@@ -339,6 +339,9 @@
       </w:pPr>
       <w:r>
         <w:t>Voting</w:t>
+      </w:r>
+      <w:r>
+        <w:t>/betting</w:t>
       </w:r>
     </w:p>
     <w:p>
@@ -590,10 +593,7 @@
               </w:rPr>
             </w:pPr>
             <w:r>
-              <w:t>Question Cards</w:t>
-            </w:r>
-            <w:r>
-              <w:t xml:space="preserve"> - 34 new questions </w:t>
+              <w:t xml:space="preserve">Question Cards - 34 new questions </w:t>
             </w:r>
             <w:r>
               <w:rPr>
@@ -654,13 +654,7 @@
               </w:numPr>
             </w:pPr>
             <w:r>
-              <w:t xml:space="preserve">Voting Cards – 6 x </w:t>
-            </w:r>
-            <w:r>
-              <w:t>2 Red Cards (LIARS) and 1-4 Green Cards (TRUTH)</w:t>
-            </w:r>
-            <w:r>
-              <w:t xml:space="preserve"> </w:t>
+              <w:t xml:space="preserve">Voting Cards – 6 x 2 Red Cards (LIARS) and 1-4 Green Cards (TRUTH) </w:t>
             </w:r>
             <w:r>
               <w:rPr>
@@ -685,6 +679,160 @@
             </w:r>
           </w:p>
           <w:p/>
+        </w:tc>
+      </w:tr>
+      <w:tr>
+        <w:tc>
+          <w:tcPr>
+            <w:tcW w:w="1210" w:type="dxa"/>
+          </w:tcPr>
+          <w:p>
+            <w:r>
+              <w:t>2</w:t>
+            </w:r>
+          </w:p>
+        </w:tc>
+        <w:tc>
+          <w:tcPr>
+            <w:tcW w:w="7806" w:type="dxa"/>
+          </w:tcPr>
+          <w:p>
+            <w:pPr>
+              <w:pStyle w:val="ListParagraph"/>
+              <w:numPr>
+                <w:ilvl w:val="0"/>
+                <w:numId w:val="10"/>
+              </w:numPr>
+            </w:pPr>
+            <w:r>
+              <w:t>2 Red Cards (LIARS) and 1-4 Green Cards (TRUTH) (FOR 3-6 PLAYERS)</w:t>
+            </w:r>
+          </w:p>
+          <w:p>
+            <w:pPr>
+              <w:pStyle w:val="ListParagraph"/>
+              <w:numPr>
+                <w:ilvl w:val="0"/>
+                <w:numId w:val="10"/>
+              </w:numPr>
+            </w:pPr>
+            <w:r>
+              <w:t>Question cards</w:t>
+            </w:r>
+          </w:p>
+          <w:p>
+            <w:pPr>
+              <w:pStyle w:val="ListParagraph"/>
+              <w:numPr>
+                <w:ilvl w:val="0"/>
+                <w:numId w:val="10"/>
+              </w:numPr>
+            </w:pPr>
+            <w:r>
+              <w:t>Player cards</w:t>
+            </w:r>
+          </w:p>
+          <w:p>
+            <w:pPr>
+              <w:pStyle w:val="ListParagraph"/>
+              <w:numPr>
+                <w:ilvl w:val="0"/>
+                <w:numId w:val="10"/>
+              </w:numPr>
+            </w:pPr>
+            <w:r>
+              <w:t>Voting Cards</w:t>
+            </w:r>
+          </w:p>
+          <w:p>
+            <w:pPr>
+              <w:pStyle w:val="ListParagraph"/>
+              <w:numPr>
+                <w:ilvl w:val="0"/>
+                <w:numId w:val="10"/>
+              </w:numPr>
+            </w:pPr>
+            <w:r>
+              <w:t>Scoring tokens</w:t>
+            </w:r>
+          </w:p>
+        </w:tc>
+      </w:tr>
+      <w:tr>
+        <w:tc>
+          <w:tcPr>
+            <w:tcW w:w="1210" w:type="dxa"/>
+          </w:tcPr>
+          <w:p>
+            <w:r>
+              <w:t>3</w:t>
+            </w:r>
+          </w:p>
+        </w:tc>
+        <w:tc>
+          <w:tcPr>
+            <w:tcW w:w="7806" w:type="dxa"/>
+          </w:tcPr>
+          <w:p>
+            <w:pPr>
+              <w:pStyle w:val="ListParagraph"/>
+              <w:numPr>
+                <w:ilvl w:val="0"/>
+                <w:numId w:val="10"/>
+              </w:numPr>
+            </w:pPr>
+            <w:r>
+              <w:t>2 Red Cards (LIARS) and 1-4 Green Cards (TRUTH) (FOR 3-6 PLAYERS)</w:t>
+            </w:r>
+          </w:p>
+          <w:p>
+            <w:pPr>
+              <w:pStyle w:val="ListParagraph"/>
+              <w:numPr>
+                <w:ilvl w:val="0"/>
+                <w:numId w:val="10"/>
+              </w:numPr>
+            </w:pPr>
+            <w:r>
+              <w:t>Question cards</w:t>
+            </w:r>
+          </w:p>
+          <w:p>
+            <w:pPr>
+              <w:pStyle w:val="ListParagraph"/>
+              <w:numPr>
+                <w:ilvl w:val="0"/>
+                <w:numId w:val="10"/>
+              </w:numPr>
+            </w:pPr>
+            <w:r>
+              <w:t>Counter for each player</w:t>
+            </w:r>
+          </w:p>
+          <w:p>
+            <w:pPr>
+              <w:pStyle w:val="ListParagraph"/>
+              <w:numPr>
+                <w:ilvl w:val="0"/>
+                <w:numId w:val="10"/>
+              </w:numPr>
+            </w:pPr>
+            <w:r>
+              <w:t>Game board for each player</w:t>
+            </w:r>
+          </w:p>
+          <w:p>
+            <w:pPr>
+              <w:pStyle w:val="ListParagraph"/>
+              <w:numPr>
+                <w:ilvl w:val="0"/>
+                <w:numId w:val="10"/>
+              </w:numPr>
+            </w:pPr>
+            <w:r>
+              <w:t>Voting tokens for each player</w:t>
+            </w:r>
+          </w:p>
         </w:tc>
       </w:tr>
     </w:tbl>
@@ -817,13 +965,7 @@
               </w:numPr>
             </w:pPr>
             <w:r>
-              <w:t>Players have to guess who they think is the l</w:t>
-            </w:r>
-            <w:r>
-              <w:t>iar is each round</w:t>
-            </w:r>
-            <w:r>
-              <w:t xml:space="preserve">. </w:t>
+              <w:t xml:space="preserve">Players have to guess who they think is the liar is each round. </w:t>
             </w:r>
           </w:p>
           <w:p>
@@ -849,8 +991,143 @@
             <w:r>
               <w:t>Suggestion – the first player with 10 points wins the game. (Players can choose how many points or how much time they want to play for before ending the game)</w:t>
             </w:r>
-            <w:bookmarkStart w:id="0" w:name="_GoBack"/>
-            <w:bookmarkEnd w:id="0"/>
+          </w:p>
+        </w:tc>
+      </w:tr>
+      <w:tr>
+        <w:tc>
+          <w:tcPr>
+            <w:tcW w:w="1210" w:type="dxa"/>
+          </w:tcPr>
+          <w:p>
+            <w:r>
+              <w:t>2</w:t>
+            </w:r>
+          </w:p>
+        </w:tc>
+        <w:tc>
+          <w:tcPr>
+            <w:tcW w:w="7806" w:type="dxa"/>
+          </w:tcPr>
+          <w:p>
+            <w:pPr>
+              <w:pStyle w:val="ListParagraph"/>
+              <w:numPr>
+                <w:ilvl w:val="0"/>
+                <w:numId w:val="10"/>
+              </w:numPr>
+            </w:pPr>
+            <w:r>
+              <w:t xml:space="preserve">Players </w:t>
+            </w:r>
+            <w:proofErr w:type="gramStart"/>
+            <w:r>
+              <w:t>have to</w:t>
+            </w:r>
+            <w:proofErr w:type="gramEnd"/>
+            <w:r>
+              <w:t xml:space="preserve"> guess who they think is the liar is each round. </w:t>
+            </w:r>
+          </w:p>
+          <w:p>
+            <w:pPr>
+              <w:pStyle w:val="ListParagraph"/>
+              <w:numPr>
+                <w:ilvl w:val="0"/>
+                <w:numId w:val="10"/>
+              </w:numPr>
+            </w:pPr>
+            <w:r>
+              <w:t>The player who received the most points at the end of the game wins.</w:t>
+            </w:r>
+          </w:p>
+          <w:p>
+            <w:pPr>
+              <w:pStyle w:val="ListParagraph"/>
+              <w:numPr>
+                <w:ilvl w:val="0"/>
+                <w:numId w:val="10"/>
+              </w:numPr>
+            </w:pPr>
+            <w:r>
+              <w:t>Players may choose how many rounds they want the game to last (5, rounds, 10 rounds, etc), the player with the most tokens at the end of the game wins</w:t>
+            </w:r>
+          </w:p>
+        </w:tc>
+      </w:tr>
+      <w:tr>
+        <w:tc>
+          <w:tcPr>
+            <w:tcW w:w="1210" w:type="dxa"/>
+          </w:tcPr>
+          <w:p>
+            <w:r>
+              <w:t>3</w:t>
+            </w:r>
+          </w:p>
+        </w:tc>
+        <w:tc>
+          <w:tcPr>
+            <w:tcW w:w="7806" w:type="dxa"/>
+          </w:tcPr>
+          <w:p>
+            <w:pPr>
+              <w:pStyle w:val="ListParagraph"/>
+              <w:numPr>
+                <w:ilvl w:val="0"/>
+                <w:numId w:val="10"/>
+              </w:numPr>
+            </w:pPr>
+            <w:r>
+              <w:t xml:space="preserve">Players </w:t>
+            </w:r>
+            <w:proofErr w:type="gramStart"/>
+            <w:r>
+              <w:t>have to</w:t>
+            </w:r>
+            <w:proofErr w:type="gramEnd"/>
+            <w:r>
+              <w:t xml:space="preserve"> guess who they think is the liar is each round. </w:t>
+            </w:r>
+          </w:p>
+          <w:p>
+            <w:pPr>
+              <w:pStyle w:val="ListParagraph"/>
+              <w:numPr>
+                <w:ilvl w:val="0"/>
+                <w:numId w:val="10"/>
+              </w:numPr>
+            </w:pPr>
+            <w:r>
+              <w:t>Players score points by betting on other players who they think is lying</w:t>
+            </w:r>
+          </w:p>
+          <w:p>
+            <w:pPr>
+              <w:pStyle w:val="ListParagraph"/>
+              <w:numPr>
+                <w:ilvl w:val="0"/>
+                <w:numId w:val="10"/>
+              </w:numPr>
+            </w:pPr>
+            <w:r>
+              <w:t>Players move along a board when they score points</w:t>
+            </w:r>
+          </w:p>
+          <w:p>
+            <w:pPr>
+              <w:pStyle w:val="ListParagraph"/>
+              <w:numPr>
+                <w:ilvl w:val="0"/>
+                <w:numId w:val="10"/>
+              </w:numPr>
+            </w:pPr>
+            <w:r>
+              <w:t xml:space="preserve">The player who </w:t>
+            </w:r>
+            <w:r>
+              <w:t>reach the end of the board first wins</w:t>
+            </w:r>
           </w:p>
         </w:tc>
       </w:tr>
@@ -1154,11 +1431,263 @@
               </w:numPr>
             </w:pPr>
             <w:r>
-              <w:lastRenderedPageBreak/>
               <w:t>Points counted up</w:t>
             </w:r>
             <w:r>
               <w:t xml:space="preserve"> – players keep a tally for themselves (scores revealed at the end of the game)</w:t>
+            </w:r>
+          </w:p>
+        </w:tc>
+      </w:tr>
+      <w:tr>
+        <w:tc>
+          <w:tcPr>
+            <w:tcW w:w="1210" w:type="dxa"/>
+          </w:tcPr>
+          <w:p>
+            <w:r>
+              <w:t>2</w:t>
+            </w:r>
+          </w:p>
+        </w:tc>
+        <w:tc>
+          <w:tcPr>
+            <w:tcW w:w="7806" w:type="dxa"/>
+          </w:tcPr>
+          <w:p>
+            <w:pPr>
+              <w:pStyle w:val="ListParagraph"/>
+              <w:numPr>
+                <w:ilvl w:val="0"/>
+                <w:numId w:val="14"/>
+              </w:numPr>
+            </w:pPr>
+            <w:r>
+              <w:t>Shuffle then hand out liar and truth cards to each player.</w:t>
+            </w:r>
+          </w:p>
+          <w:p>
+            <w:pPr>
+              <w:pStyle w:val="ListParagraph"/>
+              <w:numPr>
+                <w:ilvl w:val="0"/>
+                <w:numId w:val="14"/>
+              </w:numPr>
+            </w:pPr>
+            <w:r>
+              <w:t>All players close their eyes</w:t>
+            </w:r>
+          </w:p>
+          <w:p>
+            <w:pPr>
+              <w:pStyle w:val="ListParagraph"/>
+              <w:numPr>
+                <w:ilvl w:val="0"/>
+                <w:numId w:val="14"/>
+              </w:numPr>
+            </w:pPr>
+            <w:r>
+              <w:t xml:space="preserve">Liars both open their </w:t>
+            </w:r>
+            <w:proofErr w:type="gramStart"/>
+            <w:r>
+              <w:t>eyes</w:t>
+            </w:r>
+            <w:proofErr w:type="gramEnd"/>
+            <w:r>
+              <w:t xml:space="preserve"> so they know who else is lying</w:t>
+            </w:r>
+          </w:p>
+          <w:p>
+            <w:pPr>
+              <w:pStyle w:val="ListParagraph"/>
+              <w:numPr>
+                <w:ilvl w:val="0"/>
+                <w:numId w:val="14"/>
+              </w:numPr>
+            </w:pPr>
+            <w:r>
+              <w:t>Everyone opens their eyes</w:t>
+            </w:r>
+          </w:p>
+          <w:p>
+            <w:pPr>
+              <w:pStyle w:val="ListParagraph"/>
+              <w:numPr>
+                <w:ilvl w:val="0"/>
+                <w:numId w:val="14"/>
+              </w:numPr>
+            </w:pPr>
+            <w:r>
+              <w:t xml:space="preserve">Pick up and read out a question card from </w:t>
+            </w:r>
+            <w:r>
+              <w:t>one of the category piles for everyone to answer</w:t>
+            </w:r>
+          </w:p>
+          <w:p>
+            <w:pPr>
+              <w:pStyle w:val="ListParagraph"/>
+              <w:numPr>
+                <w:ilvl w:val="0"/>
+                <w:numId w:val="14"/>
+              </w:numPr>
+            </w:pPr>
+            <w:r>
+              <w:t>Take turns to reveal answer. Questioning other players, discussing as a group.</w:t>
+            </w:r>
+          </w:p>
+          <w:p>
+            <w:pPr>
+              <w:pStyle w:val="ListParagraph"/>
+              <w:numPr>
+                <w:ilvl w:val="0"/>
+                <w:numId w:val="14"/>
+              </w:numPr>
+            </w:pPr>
+            <w:r>
+              <w:t xml:space="preserve">Decide a vote for who each player thinks the liar is - place voting card on a </w:t>
+            </w:r>
+            <w:proofErr w:type="gramStart"/>
+            <w:r>
+              <w:t>players</w:t>
+            </w:r>
+            <w:proofErr w:type="gramEnd"/>
+            <w:r>
+              <w:t xml:space="preserve"> character card to vote)</w:t>
+            </w:r>
+          </w:p>
+          <w:p>
+            <w:pPr>
+              <w:pStyle w:val="ListParagraph"/>
+              <w:numPr>
+                <w:ilvl w:val="0"/>
+                <w:numId w:val="14"/>
+              </w:numPr>
+            </w:pPr>
+            <w:r>
+              <w:t>Everyone reveals whether they were lying or telling the truth</w:t>
+            </w:r>
+          </w:p>
+          <w:p>
+            <w:pPr>
+              <w:pStyle w:val="ListParagraph"/>
+              <w:numPr>
+                <w:ilvl w:val="0"/>
+                <w:numId w:val="14"/>
+              </w:numPr>
+            </w:pPr>
+            <w:r>
+              <w:t xml:space="preserve">Tokens used to score points (guess the liar correctly – steal 2 tokens from them, </w:t>
+            </w:r>
+            <w:proofErr w:type="gramStart"/>
+            <w:r>
+              <w:t>If</w:t>
+            </w:r>
+            <w:proofErr w:type="gramEnd"/>
+            <w:r>
+              <w:t xml:space="preserve"> no one guesses the liar they take 1 token from all other players)</w:t>
+            </w:r>
+          </w:p>
+        </w:tc>
+      </w:tr>
+      <w:tr>
+        <w:tc>
+          <w:tcPr>
+            <w:tcW w:w="1210" w:type="dxa"/>
+          </w:tcPr>
+          <w:p>
+            <w:r>
+              <w:t>3</w:t>
+            </w:r>
+          </w:p>
+        </w:tc>
+        <w:tc>
+          <w:tcPr>
+            <w:tcW w:w="7806" w:type="dxa"/>
+          </w:tcPr>
+          <w:p>
+            <w:pPr>
+              <w:pStyle w:val="ListParagraph"/>
+              <w:numPr>
+                <w:ilvl w:val="0"/>
+                <w:numId w:val="15"/>
+              </w:numPr>
+            </w:pPr>
+            <w:r>
+              <w:t>Shuffle then hand out liar and truth cards to each player.</w:t>
+            </w:r>
+          </w:p>
+          <w:p>
+            <w:pPr>
+              <w:pStyle w:val="ListParagraph"/>
+              <w:numPr>
+                <w:ilvl w:val="0"/>
+                <w:numId w:val="15"/>
+              </w:numPr>
+            </w:pPr>
+            <w:r>
+              <w:t>Pick up and read out a question card from one of the category piles for everyone to answer</w:t>
+            </w:r>
+          </w:p>
+          <w:p>
+            <w:pPr>
+              <w:pStyle w:val="ListParagraph"/>
+              <w:numPr>
+                <w:ilvl w:val="0"/>
+                <w:numId w:val="15"/>
+              </w:numPr>
+            </w:pPr>
+            <w:r>
+              <w:t>Take turns to reveal answer. Questioning other players, discussing as a group.</w:t>
+            </w:r>
+          </w:p>
+          <w:p>
+            <w:pPr>
+              <w:pStyle w:val="ListParagraph"/>
+              <w:numPr>
+                <w:ilvl w:val="0"/>
+                <w:numId w:val="15"/>
+              </w:numPr>
+            </w:pPr>
+            <w:r>
+              <w:t>Bet by placing tokens on players you think are lying</w:t>
+            </w:r>
+          </w:p>
+          <w:p>
+            <w:pPr>
+              <w:pStyle w:val="ListParagraph"/>
+              <w:numPr>
+                <w:ilvl w:val="0"/>
+                <w:numId w:val="15"/>
+              </w:numPr>
+            </w:pPr>
+            <w:r>
+              <w:t>Everyone reveals whether they were lying or telling the truth</w:t>
+            </w:r>
+          </w:p>
+          <w:p>
+            <w:pPr>
+              <w:pStyle w:val="ListParagraph"/>
+              <w:numPr>
+                <w:ilvl w:val="0"/>
+                <w:numId w:val="15"/>
+              </w:numPr>
+            </w:pPr>
+            <w:r>
+              <w:t>Players gain points for betting correctly on liars, but lose points for betting on players telling the truth</w:t>
+            </w:r>
+          </w:p>
+          <w:p>
+            <w:pPr>
+              <w:pStyle w:val="ListParagraph"/>
+              <w:numPr>
+                <w:ilvl w:val="0"/>
+                <w:numId w:val="15"/>
+              </w:numPr>
+            </w:pPr>
+            <w:r>
+              <w:t>Players move their counter along the game board the number of spaces depending on how many points they scored</w:t>
             </w:r>
           </w:p>
         </w:tc>
@@ -1187,6 +1716,7 @@
     </w:p>
     <w:p>
       <w:r>
+        <w:lastRenderedPageBreak/>
         <w:t xml:space="preserve">If the player is telling the truth, they get 2 points for guessing the liar correctly. </w:t>
       </w:r>
     </w:p>
@@ -1198,15 +1728,118 @@
     <w:p>
       <w:pPr>
         <w:rPr>
-          <w:b/>
           <w:u w:val="single"/>
         </w:rPr>
       </w:pPr>
       <w:r>
         <w:rPr>
-          <w:b/>
           <w:u w:val="single"/>
         </w:rPr>
+        <w:t>Iteration 2:</w:t>
+      </w:r>
+    </w:p>
+    <w:p>
+      <w:r>
+        <w:t>If the player is the l</w:t>
+      </w:r>
+      <w:r>
+        <w:t>ying</w:t>
+      </w:r>
+      <w:r>
+        <w:t xml:space="preserve">, they </w:t>
+      </w:r>
+      <w:r>
+        <w:t>take</w:t>
+      </w:r>
+      <w:r>
+        <w:t xml:space="preserve"> 1 </w:t>
+      </w:r>
+      <w:r>
+        <w:t xml:space="preserve">token </w:t>
+      </w:r>
+      <w:r>
+        <w:t>f</w:t>
+      </w:r>
+      <w:r>
+        <w:t>rom</w:t>
+      </w:r>
+      <w:r>
+        <w:t xml:space="preserve"> every player who doesn’t correctly guess they’re the liar.</w:t>
+      </w:r>
+    </w:p>
+    <w:p>
+      <w:r>
+        <w:t>If the player is telling the truth, they t</w:t>
+      </w:r>
+      <w:r>
+        <w:t>ake</w:t>
+      </w:r>
+      <w:r>
+        <w:t xml:space="preserve"> 2 </w:t>
+      </w:r>
+      <w:r>
+        <w:t>tokens from the liar</w:t>
+      </w:r>
+      <w:r>
+        <w:t xml:space="preserve"> for guessing </w:t>
+      </w:r>
+      <w:r>
+        <w:t>them correctly.</w:t>
+      </w:r>
+      <w:r>
+        <w:t xml:space="preserve"> </w:t>
+      </w:r>
+    </w:p>
+    <w:p>
+      <w:r>
+        <w:t>If no one votes either liar correctly, they both take double the tokens from every player.</w:t>
+      </w:r>
+    </w:p>
+    <w:p>
+      <w:r>
+        <w:t>A player will get 1 bonus point if the whole group decides their answer is the funniest or most interesting.</w:t>
+      </w:r>
+    </w:p>
+    <w:p>
+      <w:pPr>
+        <w:rPr>
+          <w:u w:val="single"/>
+        </w:rPr>
+      </w:pPr>
+      <w:r>
+        <w:rPr>
+          <w:u w:val="single"/>
+        </w:rPr>
+        <w:t>Iteration 3:</w:t>
+      </w:r>
+    </w:p>
+    <w:p>
+      <w:r>
+        <w:t>Players bet tokens on who they think may be lying.</w:t>
+      </w:r>
+    </w:p>
+    <w:p>
+      <w:r>
+        <w:t>Players score one point for each token placed on a liar, players lose one point for every player they put tokens on who was telling the truth</w:t>
+      </w:r>
+    </w:p>
+    <w:p>
+      <w:r>
+        <w:t>Players move their counter across a game board the number of spaces matching the amount of points they scored that round</w:t>
+      </w:r>
+    </w:p>
+    <w:p>
+      <w:pPr>
+        <w:rPr>
+          <w:b/>
+          <w:u w:val="single"/>
+        </w:rPr>
+      </w:pPr>
+      <w:r>
+        <w:rPr>
+          <w:b/>
+          <w:u w:val="single"/>
+        </w:rPr>
         <w:t>Backlog of work</w:t>
       </w:r>
     </w:p>
@@ -1583,28 +2216,63 @@
           <w:numId w:val="8"/>
         </w:numPr>
         <w:spacing w:line="240" w:lineRule="auto"/>
-      </w:pPr>
-      <w:r>
-        <w:t>The world ends next week and you can do anything you want (even if it’s illegal). What would you do?</w:t>
-      </w:r>
-    </w:p>
-    <w:p>
-      <w:pPr>
-        <w:pStyle w:val="ListParagraph"/>
-        <w:numPr>
-          <w:ilvl w:val="0"/>
-          <w:numId w:val="8"/>
-        </w:numPr>
-        <w:spacing w:line="240" w:lineRule="auto"/>
-        <w:rPr>
-          <w:b/>
-        </w:rPr>
-      </w:pPr>
-      <w:r>
-        <w:rPr>
-          <w:b/>
-        </w:rPr>
-        <w:t>Who is one person you pretend to like but actually don’t?</w:t>
+        <w:rPr>
+          <w:b/>
+        </w:rPr>
+      </w:pPr>
+      <w:r>
+        <w:rPr>
+          <w:b/>
+        </w:rPr>
+        <w:lastRenderedPageBreak/>
+        <w:t xml:space="preserve">The world ends next </w:t>
+      </w:r>
+      <w:proofErr w:type="gramStart"/>
+      <w:r>
+        <w:rPr>
+          <w:b/>
+        </w:rPr>
+        <w:t>week</w:t>
+      </w:r>
+      <w:proofErr w:type="gramEnd"/>
+      <w:r>
+        <w:rPr>
+          <w:b/>
+        </w:rPr>
+        <w:t xml:space="preserve"> and you can do anything you want (even if it’s illegal). What would you do?</w:t>
+      </w:r>
+    </w:p>
+    <w:p>
+      <w:pPr>
+        <w:pStyle w:val="ListParagraph"/>
+        <w:numPr>
+          <w:ilvl w:val="0"/>
+          <w:numId w:val="8"/>
+        </w:numPr>
+        <w:spacing w:line="240" w:lineRule="auto"/>
+        <w:rPr>
+          <w:b/>
+        </w:rPr>
+      </w:pPr>
+      <w:r>
+        <w:rPr>
+          <w:b/>
+        </w:rPr>
+        <w:t xml:space="preserve">Who is one person you pretend to like but </w:t>
+      </w:r>
+      <w:proofErr w:type="gramStart"/>
+      <w:r>
+        <w:rPr>
+          <w:b/>
+        </w:rPr>
+        <w:t>actually don’t</w:t>
+      </w:r>
+      <w:proofErr w:type="gramEnd"/>
+      <w:r>
+        <w:rPr>
+          <w:b/>
+        </w:rPr>
+        <w:t>?</w:t>
       </w:r>
     </w:p>
     <w:p>
@@ -1647,8 +2315,14 @@
           <w:numId w:val="8"/>
         </w:numPr>
         <w:spacing w:line="240" w:lineRule="auto"/>
-      </w:pPr>
-      <w:r>
+        <w:rPr>
+          <w:b/>
+        </w:rPr>
+      </w:pPr>
+      <w:r>
+        <w:rPr>
+          <w:b/>
+        </w:rPr>
         <w:t>What is the silliest thing you have an emotional attachment to?</w:t>
       </w:r>
     </w:p>
@@ -1686,8 +2360,14 @@
           <w:numId w:val="8"/>
         </w:numPr>
         <w:spacing w:line="240" w:lineRule="auto"/>
-      </w:pPr>
-      <w:r>
+        <w:rPr>
+          <w:b/>
+        </w:rPr>
+      </w:pPr>
+      <w:r>
+        <w:rPr>
+          <w:b/>
+        </w:rPr>
         <w:t>If you could be the best in the world at something, what would it be?</w:t>
       </w:r>
     </w:p>
@@ -1726,7 +2406,21 @@
         <w:rPr>
           <w:b/>
         </w:rPr>
-        <w:t>If you were arrested with no explanation, what would your friends and family assume you had done?</w:t>
+        <w:t xml:space="preserve">If you </w:t>
+      </w:r>
+      <w:bookmarkStart w:id="0" w:name="_GoBack"/>
+      <w:bookmarkEnd w:id="0"/>
+      <w:r>
+        <w:rPr>
+          <w:b/>
+        </w:rPr>
+        <w:t>were arrested with no explanation</w:t>
+      </w:r>
+      <w:r>
+        <w:rPr>
+          <w:b/>
+        </w:rPr>
+        <w:t>, what would your friends and family assume you had done?</w:t>
       </w:r>
     </w:p>
     <w:p>
@@ -1764,220 +2458,1921 @@
         <w:rPr>
           <w:b/>
         </w:rPr>
+        <w:t>What would be the absolute worst name you could give your child?</w:t>
+      </w:r>
+    </w:p>
+    <w:p>
+      <w:pPr>
+        <w:pStyle w:val="ListParagraph"/>
+        <w:numPr>
+          <w:ilvl w:val="0"/>
+          <w:numId w:val="8"/>
+        </w:numPr>
+        <w:spacing w:line="240" w:lineRule="auto"/>
+      </w:pPr>
+      <w:r>
+        <w:t>What secret conspiracy would you like to start?</w:t>
+      </w:r>
+    </w:p>
+    <w:p>
+      <w:pPr>
+        <w:pStyle w:val="ListParagraph"/>
+        <w:numPr>
+          <w:ilvl w:val="0"/>
+          <w:numId w:val="8"/>
+        </w:numPr>
+        <w:spacing w:line="240" w:lineRule="auto"/>
+        <w:rPr>
+          <w:b/>
+        </w:rPr>
+      </w:pPr>
+      <w:r>
+        <w:rPr>
+          <w:b/>
+        </w:rPr>
+        <w:t>What would be the worst thing for the government to make illegal?</w:t>
+      </w:r>
+    </w:p>
+    <w:p>
+      <w:pPr>
+        <w:pStyle w:val="ListParagraph"/>
+        <w:numPr>
+          <w:ilvl w:val="0"/>
+          <w:numId w:val="8"/>
+        </w:numPr>
+        <w:spacing w:line="240" w:lineRule="auto"/>
+        <w:rPr>
+          <w:b/>
+        </w:rPr>
+      </w:pPr>
+      <w:r>
+        <w:rPr>
+          <w:b/>
+        </w:rPr>
+        <w:t>You’re a mad scientist, what scientific experiment would you run if money and ethics weren’t an issue?</w:t>
+      </w:r>
+    </w:p>
+    <w:p>
+      <w:pPr>
+        <w:pStyle w:val="ListParagraph"/>
+        <w:numPr>
+          <w:ilvl w:val="0"/>
+          <w:numId w:val="8"/>
+        </w:numPr>
+        <w:spacing w:line="240" w:lineRule="auto"/>
+      </w:pPr>
+      <w:r>
+        <w:t>If someone asked to be your apprentice and learn all that you know, what would you teach them?</w:t>
+      </w:r>
+    </w:p>
+    <w:p>
+      <w:pPr>
+        <w:pStyle w:val="ListParagraph"/>
+        <w:numPr>
+          <w:ilvl w:val="0"/>
+          <w:numId w:val="8"/>
+        </w:numPr>
+        <w:spacing w:line="240" w:lineRule="auto"/>
+        <w:rPr>
+          <w:b/>
+        </w:rPr>
+      </w:pPr>
+      <w:r>
+        <w:rPr>
+          <w:b/>
+        </w:rPr>
+        <w:t>What will immediately disqualify a potential partner?</w:t>
+      </w:r>
+    </w:p>
+    <w:p>
+      <w:pPr>
+        <w:pStyle w:val="ListParagraph"/>
+        <w:numPr>
+          <w:ilvl w:val="0"/>
+          <w:numId w:val="8"/>
+        </w:numPr>
+        <w:spacing w:line="240" w:lineRule="auto"/>
+      </w:pPr>
+      <w:r>
+        <w:t>Do you think any part of your personality needs to be improved?</w:t>
+      </w:r>
+    </w:p>
+    <w:p>
+      <w:pPr>
+        <w:pStyle w:val="ListParagraph"/>
+        <w:numPr>
+          <w:ilvl w:val="0"/>
+          <w:numId w:val="8"/>
+        </w:numPr>
+        <w:spacing w:line="240" w:lineRule="auto"/>
+      </w:pPr>
+      <w:r>
+        <w:t>What chokes you up when you think about it?</w:t>
+      </w:r>
+    </w:p>
+    <w:p>
+      <w:pPr>
+        <w:pStyle w:val="ListParagraph"/>
+        <w:numPr>
+          <w:ilvl w:val="0"/>
+          <w:numId w:val="8"/>
+        </w:numPr>
+        <w:spacing w:line="240" w:lineRule="auto"/>
+        <w:rPr>
+          <w:b/>
+        </w:rPr>
+      </w:pPr>
+      <w:r>
+        <w:rPr>
+          <w:b/>
+        </w:rPr>
+        <w:t>What controversial opinion do you have?</w:t>
+      </w:r>
+    </w:p>
+    <w:p>
+      <w:pPr>
+        <w:pStyle w:val="ListParagraph"/>
+        <w:numPr>
+          <w:ilvl w:val="0"/>
+          <w:numId w:val="8"/>
+        </w:numPr>
+        <w:spacing w:line="240" w:lineRule="auto"/>
+      </w:pPr>
+      <w:r>
+        <w:t>What is the strangest habit you have?</w:t>
+      </w:r>
+    </w:p>
+    <w:p>
+      <w:pPr>
+        <w:pStyle w:val="ListParagraph"/>
+        <w:numPr>
+          <w:ilvl w:val="0"/>
+          <w:numId w:val="8"/>
+        </w:numPr>
+        <w:spacing w:line="240" w:lineRule="auto"/>
+      </w:pPr>
+      <w:r>
+        <w:t>What impression do you try to give when you first meet someone?</w:t>
+      </w:r>
+    </w:p>
+    <w:p>
+      <w:pPr>
+        <w:pStyle w:val="ListParagraph"/>
+        <w:numPr>
+          <w:ilvl w:val="0"/>
+          <w:numId w:val="8"/>
+        </w:numPr>
+        <w:spacing w:line="240" w:lineRule="auto"/>
+      </w:pPr>
+      <w:r>
+        <w:t>What would you like to achieve before you die?</w:t>
+      </w:r>
+    </w:p>
+    <w:p>
+      <w:pPr>
+        <w:pStyle w:val="ListParagraph"/>
+        <w:numPr>
+          <w:ilvl w:val="0"/>
+          <w:numId w:val="8"/>
+        </w:numPr>
+        <w:spacing w:line="240" w:lineRule="auto"/>
+        <w:rPr>
+          <w:b/>
+        </w:rPr>
+      </w:pPr>
+      <w:r>
+        <w:rPr>
+          <w:b/>
+        </w:rPr>
+        <w:t>If you could swap lives with any other player in this game, who would it be and why?</w:t>
+      </w:r>
+    </w:p>
+    <w:p>
+      <w:pPr>
+        <w:pStyle w:val="ListParagraph"/>
+        <w:numPr>
+          <w:ilvl w:val="0"/>
+          <w:numId w:val="8"/>
+        </w:numPr>
+        <w:spacing w:line="240" w:lineRule="auto"/>
+      </w:pPr>
+      <w:r>
+        <w:t>If animals could talk, which animal would you talk to first?</w:t>
+      </w:r>
+    </w:p>
+    <w:p>
+      <w:pPr>
+        <w:pStyle w:val="ListParagraph"/>
+        <w:numPr>
+          <w:ilvl w:val="0"/>
+          <w:numId w:val="8"/>
+        </w:numPr>
+        <w:spacing w:line="240" w:lineRule="auto"/>
+      </w:pPr>
+      <w:r>
+        <w:t>What would be your preferred way to die</w:t>
+      </w:r>
+      <w:r>
+        <w:t>?</w:t>
+      </w:r>
+    </w:p>
+    <w:p>
+      <w:pPr>
+        <w:pStyle w:val="ListParagraph"/>
+        <w:numPr>
+          <w:ilvl w:val="0"/>
+          <w:numId w:val="8"/>
+        </w:numPr>
+        <w:spacing w:line="240" w:lineRule="auto"/>
+      </w:pPr>
+      <w:r>
+        <w:t>Which player do you least trust?</w:t>
+      </w:r>
+    </w:p>
+    <w:p>
+      <w:pPr>
+        <w:pStyle w:val="ListParagraph"/>
+        <w:numPr>
+          <w:ilvl w:val="0"/>
+          <w:numId w:val="8"/>
+        </w:numPr>
+        <w:spacing w:line="240" w:lineRule="auto"/>
+      </w:pPr>
+      <w:r>
+        <w:t>Which player would be the worst to swap lives with?</w:t>
+      </w:r>
+    </w:p>
+    <w:p>
+      <w:pPr>
+        <w:pStyle w:val="ListParagraph"/>
+        <w:numPr>
+          <w:ilvl w:val="0"/>
+          <w:numId w:val="8"/>
+        </w:numPr>
+        <w:spacing w:line="240" w:lineRule="auto"/>
+      </w:pPr>
+      <w:r>
+        <w:t>Who would be the worst person in this room to be voted as prime minister?</w:t>
+      </w:r>
+    </w:p>
+    <w:p>
+      <w:pPr>
+        <w:pStyle w:val="ListParagraph"/>
+        <w:numPr>
+          <w:ilvl w:val="0"/>
+          <w:numId w:val="8"/>
+        </w:numPr>
+        <w:spacing w:line="240" w:lineRule="auto"/>
+      </w:pPr>
+      <w:r>
+        <w:t>Of all the people in this room, who do you disagree with most frequently?</w:t>
+      </w:r>
+    </w:p>
+    <w:p>
+      <w:pPr>
+        <w:pStyle w:val="ListParagraph"/>
+        <w:numPr>
+          <w:ilvl w:val="0"/>
+          <w:numId w:val="8"/>
+        </w:numPr>
+        <w:spacing w:line="240" w:lineRule="auto"/>
+      </w:pPr>
+      <w:r>
+        <w:t>Who in this room is most likely to end up in jail and for what reason?</w:t>
+      </w:r>
+    </w:p>
+    <w:p>
+      <w:pPr>
+        <w:pStyle w:val="ListParagraph"/>
+        <w:numPr>
+          <w:ilvl w:val="0"/>
+          <w:numId w:val="8"/>
+        </w:numPr>
+        <w:spacing w:line="240" w:lineRule="auto"/>
+      </w:pPr>
+      <w:r>
+        <w:t>Which player did you have the worst first impression of when you met them?</w:t>
+      </w:r>
+    </w:p>
+    <w:p>
+      <w:pPr>
+        <w:pStyle w:val="ListParagraph"/>
+        <w:numPr>
+          <w:ilvl w:val="0"/>
+          <w:numId w:val="8"/>
+        </w:numPr>
+        <w:spacing w:line="240" w:lineRule="auto"/>
+      </w:pPr>
+      <w:r>
+        <w:t>Which player ae you most jealous of and why?</w:t>
+      </w:r>
+    </w:p>
+    <w:p>
+      <w:pPr>
+        <w:pStyle w:val="ListParagraph"/>
+        <w:numPr>
+          <w:ilvl w:val="0"/>
+          <w:numId w:val="8"/>
+        </w:numPr>
+        <w:spacing w:line="240" w:lineRule="auto"/>
+      </w:pPr>
+      <w:r>
+        <w:t>If you committed a crime and had to frame one person in this room, who would it be?</w:t>
+      </w:r>
+    </w:p>
+    <w:p>
+      <w:pPr>
+        <w:pStyle w:val="ListParagraph"/>
+        <w:numPr>
+          <w:ilvl w:val="0"/>
+          <w:numId w:val="8"/>
+        </w:numPr>
+        <w:spacing w:line="240" w:lineRule="auto"/>
+      </w:pPr>
+      <w:r>
+        <w:t>Which person in this room is most likely to become famous and what for?</w:t>
+      </w:r>
+    </w:p>
+    <w:p>
+      <w:pPr>
+        <w:pStyle w:val="ListParagraph"/>
+        <w:numPr>
+          <w:ilvl w:val="0"/>
+          <w:numId w:val="8"/>
+        </w:numPr>
+        <w:spacing w:line="240" w:lineRule="auto"/>
+      </w:pPr>
+      <w:r>
+        <w:t>Who is your least favourite person in this room?</w:t>
+      </w:r>
+    </w:p>
+    <w:p>
+      <w:pPr>
+        <w:pStyle w:val="ListParagraph"/>
+        <w:numPr>
+          <w:ilvl w:val="0"/>
+          <w:numId w:val="8"/>
+        </w:numPr>
+        <w:spacing w:line="240" w:lineRule="auto"/>
+      </w:pPr>
+      <w:r>
+        <w:t>Who is the unfunniest person here?</w:t>
+      </w:r>
+    </w:p>
+    <w:p>
+      <w:pPr>
+        <w:pStyle w:val="ListParagraph"/>
+        <w:numPr>
+          <w:ilvl w:val="0"/>
+          <w:numId w:val="8"/>
+        </w:numPr>
+        <w:spacing w:line="240" w:lineRule="auto"/>
+      </w:pPr>
+      <w:r>
+        <w:t xml:space="preserve">Who is likely to be the most successful person here in a few </w:t>
+      </w:r>
+      <w:proofErr w:type="spellStart"/>
+      <w:r>
+        <w:t>years time</w:t>
+      </w:r>
+      <w:proofErr w:type="spellEnd"/>
+      <w:r>
+        <w:t>?</w:t>
+      </w:r>
+    </w:p>
+    <w:p>
+      <w:pPr>
+        <w:pStyle w:val="ListParagraph"/>
+        <w:numPr>
+          <w:ilvl w:val="0"/>
+          <w:numId w:val="8"/>
+        </w:numPr>
+        <w:spacing w:line="240" w:lineRule="auto"/>
+      </w:pPr>
+      <w:r>
+        <w:t xml:space="preserve">Which player has the </w:t>
+      </w:r>
+      <w:proofErr w:type="gramStart"/>
+      <w:r>
+        <w:t>most sketchy</w:t>
+      </w:r>
+      <w:proofErr w:type="gramEnd"/>
+      <w:r>
+        <w:t xml:space="preserve"> friends?</w:t>
+      </w:r>
+    </w:p>
+    <w:p>
+      <w:pPr>
+        <w:pStyle w:val="ListParagraph"/>
+        <w:numPr>
+          <w:ilvl w:val="0"/>
+          <w:numId w:val="8"/>
+        </w:numPr>
+        <w:spacing w:line="240" w:lineRule="auto"/>
+      </w:pPr>
+      <w:r>
+        <w:t>Which player is least likely to show up to your funeral?</w:t>
+      </w:r>
+    </w:p>
+    <w:p>
+      <w:pPr>
+        <w:pStyle w:val="ListParagraph"/>
+        <w:numPr>
+          <w:ilvl w:val="0"/>
+          <w:numId w:val="8"/>
+        </w:numPr>
+        <w:spacing w:line="240" w:lineRule="auto"/>
+      </w:pPr>
+      <w:r>
+        <w:t>If one person in this room had to play you in a movie about your life, who would be the best choice?</w:t>
+      </w:r>
+    </w:p>
+    <w:p>
+      <w:pPr>
+        <w:pStyle w:val="ListParagraph"/>
+        <w:numPr>
+          <w:ilvl w:val="0"/>
+          <w:numId w:val="8"/>
+        </w:numPr>
+        <w:spacing w:line="240" w:lineRule="auto"/>
+      </w:pPr>
+      <w:r>
+        <w:t>If a genie offered you 3 wishes, what would on of those wishes be?</w:t>
+      </w:r>
+    </w:p>
+    <w:p>
+      <w:pPr>
+        <w:pStyle w:val="ListParagraph"/>
+        <w:numPr>
+          <w:ilvl w:val="0"/>
+          <w:numId w:val="8"/>
+        </w:numPr>
+        <w:spacing w:line="240" w:lineRule="auto"/>
+      </w:pPr>
+      <w:r>
+        <w:t>If a close friend murdered someone for good reason, but you couldn’t go to the police, how would you dispose of the body?</w:t>
+      </w:r>
+    </w:p>
+    <w:p>
+      <w:pPr>
+        <w:pStyle w:val="ListParagraph"/>
+        <w:numPr>
+          <w:ilvl w:val="0"/>
+          <w:numId w:val="8"/>
+        </w:numPr>
+        <w:spacing w:line="240" w:lineRule="auto"/>
+      </w:pPr>
+      <w:r>
+        <w:t>If you had to eat one part of your body, or die in an excruciating death, what part would you eat?</w:t>
+      </w:r>
+    </w:p>
+    <w:p>
+      <w:pPr>
+        <w:pStyle w:val="ListParagraph"/>
+        <w:numPr>
+          <w:ilvl w:val="0"/>
+          <w:numId w:val="8"/>
+        </w:numPr>
+        <w:spacing w:line="240" w:lineRule="auto"/>
+      </w:pPr>
+      <w:r>
         <w:lastRenderedPageBreak/>
-        <w:t>What would be the absolute worst name you could give your child?</w:t>
-      </w:r>
-    </w:p>
-    <w:p>
-      <w:pPr>
-        <w:pStyle w:val="ListParagraph"/>
-        <w:numPr>
-          <w:ilvl w:val="0"/>
-          <w:numId w:val="8"/>
-        </w:numPr>
-        <w:spacing w:line="240" w:lineRule="auto"/>
-      </w:pPr>
-      <w:r>
-        <w:t>What secret conspiracy would you like to start?</w:t>
-      </w:r>
-    </w:p>
-    <w:p>
-      <w:pPr>
-        <w:pStyle w:val="ListParagraph"/>
-        <w:numPr>
-          <w:ilvl w:val="0"/>
-          <w:numId w:val="8"/>
-        </w:numPr>
-        <w:spacing w:line="240" w:lineRule="auto"/>
-        <w:rPr>
-          <w:b/>
-        </w:rPr>
-      </w:pPr>
-      <w:r>
-        <w:rPr>
-          <w:b/>
-        </w:rPr>
-        <w:t>What would be the worst thing for the government to make illegal?</w:t>
-      </w:r>
-    </w:p>
-    <w:p>
-      <w:pPr>
-        <w:pStyle w:val="ListParagraph"/>
-        <w:numPr>
-          <w:ilvl w:val="0"/>
-          <w:numId w:val="8"/>
-        </w:numPr>
-        <w:spacing w:line="240" w:lineRule="auto"/>
-        <w:rPr>
-          <w:b/>
-        </w:rPr>
-      </w:pPr>
-      <w:r>
-        <w:rPr>
-          <w:b/>
-        </w:rPr>
-        <w:t>You’re a mad scientist, what scientific experiment would you run if money and ethics weren’t an issue?</w:t>
-      </w:r>
-    </w:p>
-    <w:p>
-      <w:pPr>
-        <w:pStyle w:val="ListParagraph"/>
-        <w:numPr>
-          <w:ilvl w:val="0"/>
-          <w:numId w:val="8"/>
-        </w:numPr>
-        <w:spacing w:line="240" w:lineRule="auto"/>
-      </w:pPr>
-      <w:r>
-        <w:t>If someone asked to be your apprentice and learn all that you know, what would you teach them?</w:t>
-      </w:r>
-    </w:p>
-    <w:p>
-      <w:pPr>
-        <w:pStyle w:val="ListParagraph"/>
-        <w:numPr>
-          <w:ilvl w:val="0"/>
-          <w:numId w:val="8"/>
-        </w:numPr>
-        <w:spacing w:line="240" w:lineRule="auto"/>
-        <w:rPr>
-          <w:b/>
-        </w:rPr>
-      </w:pPr>
-      <w:r>
-        <w:rPr>
-          <w:b/>
-        </w:rPr>
-        <w:t>What will immediately disqualify a potential partner?</w:t>
-      </w:r>
-    </w:p>
-    <w:p>
-      <w:pPr>
-        <w:pStyle w:val="ListParagraph"/>
-        <w:numPr>
-          <w:ilvl w:val="0"/>
-          <w:numId w:val="8"/>
-        </w:numPr>
-        <w:spacing w:line="240" w:lineRule="auto"/>
-      </w:pPr>
-      <w:r>
-        <w:t>Do you think any part of your personality needs to be improved?</w:t>
-      </w:r>
-    </w:p>
-    <w:p>
-      <w:pPr>
-        <w:pStyle w:val="ListParagraph"/>
-        <w:numPr>
-          <w:ilvl w:val="0"/>
-          <w:numId w:val="8"/>
-        </w:numPr>
-        <w:spacing w:line="240" w:lineRule="auto"/>
-      </w:pPr>
-      <w:r>
-        <w:t>What chokes you up when you think about it?</w:t>
-      </w:r>
-    </w:p>
-    <w:p>
-      <w:pPr>
-        <w:pStyle w:val="ListParagraph"/>
-        <w:numPr>
-          <w:ilvl w:val="0"/>
-          <w:numId w:val="8"/>
-        </w:numPr>
-        <w:spacing w:line="240" w:lineRule="auto"/>
-        <w:rPr>
-          <w:b/>
-        </w:rPr>
-      </w:pPr>
-      <w:r>
-        <w:rPr>
-          <w:b/>
-        </w:rPr>
-        <w:t>What controversial opinion do you have?</w:t>
-      </w:r>
-    </w:p>
-    <w:p>
-      <w:pPr>
-        <w:pStyle w:val="ListParagraph"/>
-        <w:numPr>
-          <w:ilvl w:val="0"/>
-          <w:numId w:val="8"/>
-        </w:numPr>
-        <w:spacing w:line="240" w:lineRule="auto"/>
-      </w:pPr>
-      <w:r>
-        <w:t>What is the strangest habit you have?</w:t>
-      </w:r>
-    </w:p>
-    <w:p>
-      <w:pPr>
-        <w:pStyle w:val="ListParagraph"/>
-        <w:numPr>
-          <w:ilvl w:val="0"/>
-          <w:numId w:val="8"/>
-        </w:numPr>
-        <w:spacing w:line="240" w:lineRule="auto"/>
-      </w:pPr>
-      <w:r>
-        <w:t>What impression do you try to give when you first meet someone?</w:t>
-      </w:r>
-    </w:p>
-    <w:p>
-      <w:pPr>
-        <w:pStyle w:val="ListParagraph"/>
-        <w:numPr>
-          <w:ilvl w:val="0"/>
-          <w:numId w:val="8"/>
-        </w:numPr>
-        <w:spacing w:line="240" w:lineRule="auto"/>
-      </w:pPr>
-      <w:r>
-        <w:t>What would you like to achieve before you die?</w:t>
-      </w:r>
-    </w:p>
-    <w:p>
-      <w:pPr>
-        <w:pStyle w:val="ListParagraph"/>
-        <w:numPr>
-          <w:ilvl w:val="0"/>
-          <w:numId w:val="8"/>
-        </w:numPr>
-        <w:spacing w:line="240" w:lineRule="auto"/>
-        <w:rPr>
-          <w:b/>
-        </w:rPr>
-      </w:pPr>
-      <w:r>
-        <w:rPr>
-          <w:b/>
-        </w:rPr>
-        <w:t>If you could swap lives with any other player in this game, who would it be and why?</w:t>
-      </w:r>
-    </w:p>
-    <w:p>
-      <w:pPr>
-        <w:pStyle w:val="ListParagraph"/>
-        <w:numPr>
-          <w:ilvl w:val="0"/>
-          <w:numId w:val="8"/>
-        </w:numPr>
-        <w:spacing w:line="240" w:lineRule="auto"/>
-      </w:pPr>
-      <w:r>
-        <w:t>If animals could talk, which animal would you talk to first?</w:t>
-      </w:r>
-    </w:p>
-    <w:p>
-      <w:pPr>
-        <w:pStyle w:val="ListParagraph"/>
-        <w:numPr>
-          <w:ilvl w:val="0"/>
-          <w:numId w:val="8"/>
-        </w:numPr>
-        <w:spacing w:line="240" w:lineRule="auto"/>
-      </w:pPr>
-      <w:r>
-        <w:t>What would be your preferred way to die?</w:t>
+        <w:t>If you were a superhero, which player in the game would you pick as your sidekick?</w:t>
+      </w:r>
+    </w:p>
+    <w:p>
+      <w:pPr>
+        <w:pStyle w:val="ListParagraph"/>
+        <w:numPr>
+          <w:ilvl w:val="0"/>
+          <w:numId w:val="8"/>
+        </w:numPr>
+        <w:spacing w:line="240" w:lineRule="auto"/>
+      </w:pPr>
+      <w:r>
+        <w:t>If you could only eat one type of food for the rest of your life, what would it be?</w:t>
+      </w:r>
+    </w:p>
+    <w:p>
+      <w:pPr>
+        <w:pStyle w:val="ListParagraph"/>
+        <w:numPr>
+          <w:ilvl w:val="0"/>
+          <w:numId w:val="8"/>
+        </w:numPr>
+        <w:spacing w:line="240" w:lineRule="auto"/>
+      </w:pPr>
+      <w:r>
+        <w:t xml:space="preserve">Would you accept a </w:t>
+      </w:r>
+      <w:r>
+        <w:t>£30k/week job offer where you get paid to sit in a pitch black toom and do nothing for 8 hours a day?</w:t>
+      </w:r>
+    </w:p>
+    <w:p>
+      <w:pPr>
+        <w:pStyle w:val="ListParagraph"/>
+        <w:numPr>
+          <w:ilvl w:val="0"/>
+          <w:numId w:val="8"/>
+        </w:numPr>
+        <w:spacing w:line="240" w:lineRule="auto"/>
+      </w:pPr>
+      <w:r>
+        <w:t>What player would you choose to be stuck on an island with for a week?</w:t>
+      </w:r>
+    </w:p>
+    <w:p>
+      <w:pPr>
+        <w:pStyle w:val="ListParagraph"/>
+        <w:numPr>
+          <w:ilvl w:val="0"/>
+          <w:numId w:val="8"/>
+        </w:numPr>
+        <w:spacing w:line="240" w:lineRule="auto"/>
+      </w:pPr>
+      <w:r>
+        <w:t>If you had to be stuck in a film for a month, what one would you pick?</w:t>
+      </w:r>
+    </w:p>
+    <w:p>
+      <w:pPr>
+        <w:pStyle w:val="ListParagraph"/>
+        <w:numPr>
+          <w:ilvl w:val="0"/>
+          <w:numId w:val="8"/>
+        </w:numPr>
+        <w:spacing w:line="240" w:lineRule="auto"/>
+      </w:pPr>
+      <w:r>
+        <w:t>If a zombie plague were to start right now, where would you hold up?</w:t>
+      </w:r>
+    </w:p>
+    <w:p>
+      <w:pPr>
+        <w:pStyle w:val="ListParagraph"/>
+        <w:numPr>
+          <w:ilvl w:val="0"/>
+          <w:numId w:val="8"/>
+        </w:numPr>
+        <w:spacing w:line="240" w:lineRule="auto"/>
+      </w:pPr>
+      <w:r>
+        <w:t>Who would be the worst person in this room to be stuck in an elevator with?</w:t>
+      </w:r>
+    </w:p>
+    <w:p>
+      <w:pPr>
+        <w:pStyle w:val="ListParagraph"/>
+        <w:numPr>
+          <w:ilvl w:val="0"/>
+          <w:numId w:val="8"/>
+        </w:numPr>
+        <w:spacing w:line="240" w:lineRule="auto"/>
+      </w:pPr>
+      <w:r>
+        <w:t xml:space="preserve">What </w:t>
+      </w:r>
+      <w:proofErr w:type="spellStart"/>
+      <w:r>
+        <w:t>fiscional</w:t>
+      </w:r>
+      <w:proofErr w:type="spellEnd"/>
+      <w:r>
+        <w:t xml:space="preserve"> character is amazing in their book/show/movie, but would be insufferable if you had to deal with them in mundane everyday situations?</w:t>
+      </w:r>
+    </w:p>
+    <w:p>
+      <w:pPr>
+        <w:pStyle w:val="ListParagraph"/>
+        <w:numPr>
+          <w:ilvl w:val="0"/>
+          <w:numId w:val="8"/>
+        </w:numPr>
+        <w:spacing w:line="240" w:lineRule="auto"/>
+      </w:pPr>
+      <w:r>
+        <w:t>What’s the best inside joke you’ve been a part of?</w:t>
+      </w:r>
+    </w:p>
+    <w:p>
+      <w:pPr>
+        <w:pStyle w:val="ListParagraph"/>
+        <w:numPr>
+          <w:ilvl w:val="0"/>
+          <w:numId w:val="8"/>
+        </w:numPr>
+        <w:spacing w:line="240" w:lineRule="auto"/>
+      </w:pPr>
+      <w:r>
+        <w:t>Do you prefer to spend more tie with your partner, family, or friends?</w:t>
+      </w:r>
+    </w:p>
+    <w:p>
+      <w:pPr>
+        <w:pStyle w:val="ListParagraph"/>
+        <w:numPr>
+          <w:ilvl w:val="0"/>
+          <w:numId w:val="8"/>
+        </w:numPr>
+        <w:spacing w:line="240" w:lineRule="auto"/>
+      </w:pPr>
+      <w:r>
+        <w:t>What activity calms you down and makes you feel at peace with the world?</w:t>
+      </w:r>
+    </w:p>
+    <w:p>
+      <w:pPr>
+        <w:pStyle w:val="ListParagraph"/>
+        <w:numPr>
+          <w:ilvl w:val="0"/>
+          <w:numId w:val="8"/>
+        </w:numPr>
+        <w:spacing w:line="240" w:lineRule="auto"/>
+      </w:pPr>
+      <w:r>
+        <w:t>Who do you want to be more like?</w:t>
+      </w:r>
+    </w:p>
+    <w:p>
+      <w:pPr>
+        <w:pStyle w:val="ListParagraph"/>
+        <w:numPr>
+          <w:ilvl w:val="0"/>
+          <w:numId w:val="8"/>
+        </w:numPr>
+        <w:spacing w:line="240" w:lineRule="auto"/>
+      </w:pPr>
+      <w:r>
+        <w:t xml:space="preserve">Which aspect of your life is going </w:t>
+      </w:r>
+      <w:proofErr w:type="gramStart"/>
+      <w:r>
+        <w:t>really well</w:t>
+      </w:r>
+      <w:proofErr w:type="gramEnd"/>
+      <w:r>
+        <w:t xml:space="preserve"> right now?</w:t>
+      </w:r>
+    </w:p>
+    <w:p>
+      <w:pPr>
+        <w:pStyle w:val="ListParagraph"/>
+        <w:numPr>
+          <w:ilvl w:val="0"/>
+          <w:numId w:val="8"/>
+        </w:numPr>
+        <w:spacing w:line="240" w:lineRule="auto"/>
+      </w:pPr>
+      <w:r>
+        <w:t>How politically involved are you?</w:t>
+      </w:r>
+    </w:p>
+    <w:p>
+      <w:pPr>
+        <w:pStyle w:val="ListParagraph"/>
+        <w:numPr>
+          <w:ilvl w:val="0"/>
+          <w:numId w:val="8"/>
+        </w:numPr>
+        <w:spacing w:line="240" w:lineRule="auto"/>
+      </w:pPr>
+      <w:r>
+        <w:t>When was the last time you really panicked?</w:t>
+      </w:r>
+    </w:p>
+    <w:p>
+      <w:pPr>
+        <w:pStyle w:val="ListParagraph"/>
+        <w:numPr>
+          <w:ilvl w:val="0"/>
+          <w:numId w:val="8"/>
+        </w:numPr>
+        <w:spacing w:line="240" w:lineRule="auto"/>
+      </w:pPr>
+      <w:r>
+        <w:t>Where do you go when you want to be alone?</w:t>
+      </w:r>
+    </w:p>
+    <w:p>
+      <w:pPr>
+        <w:pStyle w:val="ListParagraph"/>
+        <w:numPr>
+          <w:ilvl w:val="0"/>
+          <w:numId w:val="8"/>
+        </w:numPr>
+        <w:spacing w:line="240" w:lineRule="auto"/>
+      </w:pPr>
+      <w:r>
+        <w:t>What was the most awkward conversation you ever had with someone?</w:t>
+      </w:r>
+    </w:p>
+    <w:p>
+      <w:pPr>
+        <w:pStyle w:val="ListParagraph"/>
+        <w:numPr>
+          <w:ilvl w:val="0"/>
+          <w:numId w:val="8"/>
+        </w:numPr>
+        <w:spacing w:line="240" w:lineRule="auto"/>
+      </w:pPr>
+      <w:r>
+        <w:t>If you or a friend has been pulled over by the police before, what was it for?</w:t>
+      </w:r>
+    </w:p>
+    <w:p>
+      <w:pPr>
+        <w:pStyle w:val="ListParagraph"/>
+        <w:numPr>
+          <w:ilvl w:val="0"/>
+          <w:numId w:val="8"/>
+        </w:numPr>
+        <w:spacing w:line="240" w:lineRule="auto"/>
+      </w:pPr>
+      <w:r>
+        <w:t>If you saw your partner checking out someone else, what would you do?</w:t>
+      </w:r>
+    </w:p>
+    <w:p>
+      <w:pPr>
+        <w:pStyle w:val="ListParagraph"/>
+        <w:numPr>
+          <w:ilvl w:val="0"/>
+          <w:numId w:val="8"/>
+        </w:numPr>
+        <w:spacing w:line="240" w:lineRule="auto"/>
+      </w:pPr>
+      <w:r>
+        <w:t>If you had to wear an inappropriate costume for Halloween, what would you choose?</w:t>
+      </w:r>
+    </w:p>
+    <w:p>
+      <w:pPr>
+        <w:pStyle w:val="ListParagraph"/>
+        <w:numPr>
+          <w:ilvl w:val="0"/>
+          <w:numId w:val="8"/>
+        </w:numPr>
+        <w:spacing w:line="240" w:lineRule="auto"/>
+      </w:pPr>
+      <w:r>
+        <w:t>What was the worst situation you ever laughed in when you shouldn’t have?</w:t>
+      </w:r>
+    </w:p>
+    <w:p>
+      <w:pPr>
+        <w:pStyle w:val="ListParagraph"/>
+        <w:numPr>
+          <w:ilvl w:val="0"/>
+          <w:numId w:val="8"/>
+        </w:numPr>
+        <w:spacing w:line="240" w:lineRule="auto"/>
+      </w:pPr>
+      <w:r>
+        <w:t>What is the thing that you think is overrated but that is loved by everyone else?</w:t>
+      </w:r>
+    </w:p>
+    <w:p>
+      <w:pPr>
+        <w:pStyle w:val="ListParagraph"/>
+        <w:numPr>
+          <w:ilvl w:val="0"/>
+          <w:numId w:val="8"/>
+        </w:numPr>
+        <w:spacing w:line="240" w:lineRule="auto"/>
+      </w:pPr>
+      <w:r>
+        <w:t>After you’ve dropped a piece of food, what’s the longest time you’ve left it on the ground and then ate it?</w:t>
+      </w:r>
+    </w:p>
+    <w:p>
+      <w:pPr>
+        <w:pStyle w:val="ListParagraph"/>
+        <w:numPr>
+          <w:ilvl w:val="0"/>
+          <w:numId w:val="8"/>
+        </w:numPr>
+        <w:spacing w:line="240" w:lineRule="auto"/>
+      </w:pPr>
+      <w:r>
+        <w:t>If you could make one with right this second, what would it be?</w:t>
+      </w:r>
+    </w:p>
+    <w:p>
+      <w:pPr>
+        <w:pStyle w:val="ListParagraph"/>
+        <w:numPr>
+          <w:ilvl w:val="0"/>
+          <w:numId w:val="8"/>
+        </w:numPr>
+        <w:spacing w:line="240" w:lineRule="auto"/>
+      </w:pPr>
+      <w:r>
+        <w:t>What would be your WWE name and why?</w:t>
+      </w:r>
+    </w:p>
+    <w:p>
+      <w:pPr>
+        <w:pStyle w:val="ListParagraph"/>
+        <w:numPr>
+          <w:ilvl w:val="0"/>
+          <w:numId w:val="8"/>
+        </w:numPr>
+        <w:spacing w:line="240" w:lineRule="auto"/>
+      </w:pPr>
+      <w:r>
+        <w:t>What is one regret that you have?</w:t>
+      </w:r>
+    </w:p>
+    <w:p>
+      <w:pPr>
+        <w:pStyle w:val="ListParagraph"/>
+        <w:numPr>
+          <w:ilvl w:val="0"/>
+          <w:numId w:val="8"/>
+        </w:numPr>
+        <w:spacing w:line="240" w:lineRule="auto"/>
+        <w:rPr>
+          <w:b/>
+        </w:rPr>
+      </w:pPr>
+      <w:r>
+        <w:rPr>
+          <w:b/>
+        </w:rPr>
+        <w:t>What was the last thing you Googled?</w:t>
+      </w:r>
+    </w:p>
+    <w:p>
+      <w:pPr>
+        <w:pStyle w:val="ListParagraph"/>
+        <w:numPr>
+          <w:ilvl w:val="0"/>
+          <w:numId w:val="8"/>
+        </w:numPr>
+        <w:spacing w:line="240" w:lineRule="auto"/>
+      </w:pPr>
+      <w:r>
+        <w:t>If you could get rid of one household chore, what would it be?</w:t>
+      </w:r>
+    </w:p>
+    <w:p>
+      <w:pPr>
+        <w:pStyle w:val="ListParagraph"/>
+        <w:numPr>
+          <w:ilvl w:val="0"/>
+          <w:numId w:val="8"/>
+        </w:numPr>
+        <w:spacing w:line="240" w:lineRule="auto"/>
+      </w:pPr>
+      <w:r>
+        <w:t xml:space="preserve">What’s the weirdest thing you’ve </w:t>
+      </w:r>
+      <w:proofErr w:type="spellStart"/>
+      <w:r>
+        <w:t>doen</w:t>
+      </w:r>
+      <w:proofErr w:type="spellEnd"/>
+      <w:r>
+        <w:t xml:space="preserve"> when you were alone?</w:t>
+      </w:r>
+    </w:p>
+    <w:p>
+      <w:pPr>
+        <w:pStyle w:val="ListParagraph"/>
+        <w:numPr>
+          <w:ilvl w:val="0"/>
+          <w:numId w:val="8"/>
+        </w:numPr>
+        <w:spacing w:line="240" w:lineRule="auto"/>
+      </w:pPr>
+      <w:r>
+        <w:t>What’s the biggest secret you’ve ever kept from your parents?</w:t>
+      </w:r>
+    </w:p>
+    <w:p>
+      <w:pPr>
+        <w:pStyle w:val="ListParagraph"/>
+        <w:numPr>
+          <w:ilvl w:val="0"/>
+          <w:numId w:val="8"/>
+        </w:numPr>
+        <w:spacing w:line="240" w:lineRule="auto"/>
+      </w:pPr>
+      <w:r>
+        <w:t>What’s the biggest lie you’ve ever told without getting caught?</w:t>
+      </w:r>
+    </w:p>
+    <w:p>
+      <w:pPr>
+        <w:pStyle w:val="ListParagraph"/>
+        <w:numPr>
+          <w:ilvl w:val="0"/>
+          <w:numId w:val="8"/>
+        </w:numPr>
+        <w:spacing w:line="240" w:lineRule="auto"/>
+      </w:pPr>
+      <w:r>
+        <w:t>When was the last time you were flat-out rejected and how did you handle it?</w:t>
+      </w:r>
+    </w:p>
+    <w:p>
+      <w:pPr>
+        <w:pStyle w:val="ListParagraph"/>
+        <w:numPr>
+          <w:ilvl w:val="0"/>
+          <w:numId w:val="8"/>
+        </w:numPr>
+        <w:spacing w:line="240" w:lineRule="auto"/>
+      </w:pPr>
+      <w:r>
+        <w:t>What’s your morning ritual like?</w:t>
+      </w:r>
+    </w:p>
+    <w:p>
+      <w:pPr>
+        <w:pStyle w:val="ListParagraph"/>
+        <w:numPr>
+          <w:ilvl w:val="0"/>
+          <w:numId w:val="8"/>
+        </w:numPr>
+        <w:spacing w:line="240" w:lineRule="auto"/>
+      </w:pPr>
+      <w:r>
+        <w:t>What was your first impression of the person to your left?</w:t>
+      </w:r>
+    </w:p>
+    <w:p>
+      <w:pPr>
+        <w:pStyle w:val="ListParagraph"/>
+        <w:numPr>
+          <w:ilvl w:val="0"/>
+          <w:numId w:val="8"/>
+        </w:numPr>
+        <w:spacing w:line="240" w:lineRule="auto"/>
+      </w:pPr>
+      <w:r>
+        <w:t>What is the drunkest you’ve ever been and what is the story behind it?</w:t>
+      </w:r>
+    </w:p>
+    <w:p>
+      <w:pPr>
+        <w:pStyle w:val="ListParagraph"/>
+        <w:numPr>
+          <w:ilvl w:val="0"/>
+          <w:numId w:val="8"/>
+        </w:numPr>
+        <w:spacing w:line="240" w:lineRule="auto"/>
+      </w:pPr>
+      <w:r>
+        <w:t>What is something you don’t like about the person on your left?</w:t>
+      </w:r>
+    </w:p>
+    <w:p>
+      <w:pPr>
+        <w:pStyle w:val="ListParagraph"/>
+        <w:numPr>
+          <w:ilvl w:val="0"/>
+          <w:numId w:val="8"/>
+        </w:numPr>
+        <w:spacing w:line="240" w:lineRule="auto"/>
+      </w:pPr>
+      <w:r>
+        <w:t>What Olympic sport would you watch more often if it were played in the nude?</w:t>
+      </w:r>
+    </w:p>
+    <w:p>
+      <w:pPr>
+        <w:pStyle w:val="ListParagraph"/>
+        <w:numPr>
+          <w:ilvl w:val="0"/>
+          <w:numId w:val="8"/>
+        </w:numPr>
+        <w:spacing w:line="240" w:lineRule="auto"/>
+      </w:pPr>
+      <w:r>
+        <w:t>What’s the biggest debt you’ve been in?</w:t>
+      </w:r>
+    </w:p>
+    <w:p>
+      <w:pPr>
+        <w:pStyle w:val="ListParagraph"/>
+        <w:numPr>
+          <w:ilvl w:val="0"/>
+          <w:numId w:val="8"/>
+        </w:numPr>
+        <w:spacing w:line="240" w:lineRule="auto"/>
+      </w:pPr>
+      <w:r>
+        <w:t>If you could go back in time and erase one thing you did or said, what would it be?</w:t>
+      </w:r>
+    </w:p>
+    <w:p>
+      <w:pPr>
+        <w:pStyle w:val="ListParagraph"/>
+        <w:numPr>
+          <w:ilvl w:val="0"/>
+          <w:numId w:val="8"/>
+        </w:numPr>
+        <w:spacing w:line="240" w:lineRule="auto"/>
+      </w:pPr>
+      <w:r>
+        <w:t>What is the most childish thing that you still do?</w:t>
+      </w:r>
+    </w:p>
+    <w:p>
+      <w:pPr>
+        <w:pStyle w:val="ListParagraph"/>
+        <w:numPr>
+          <w:ilvl w:val="0"/>
+          <w:numId w:val="8"/>
+        </w:numPr>
+        <w:spacing w:line="240" w:lineRule="auto"/>
+      </w:pPr>
+      <w:r>
+        <w:t>What app on your phone do you waste the most time on?</w:t>
+      </w:r>
+    </w:p>
+    <w:p>
+      <w:pPr>
+        <w:pStyle w:val="ListParagraph"/>
+        <w:numPr>
+          <w:ilvl w:val="0"/>
+          <w:numId w:val="8"/>
+        </w:numPr>
+        <w:spacing w:line="240" w:lineRule="auto"/>
+      </w:pPr>
+      <w:r>
+        <w:t>If you could marry any celebrity, who would it be?</w:t>
+      </w:r>
+    </w:p>
+    <w:p>
+      <w:pPr>
+        <w:pStyle w:val="ListParagraph"/>
+        <w:numPr>
+          <w:ilvl w:val="0"/>
+          <w:numId w:val="8"/>
+        </w:numPr>
+        <w:spacing w:line="240" w:lineRule="auto"/>
+      </w:pPr>
+      <w:r>
+        <w:t>If you could change one physical thing about yourself, what would it be?</w:t>
+      </w:r>
+    </w:p>
+    <w:p>
+      <w:pPr>
+        <w:pStyle w:val="ListParagraph"/>
+        <w:numPr>
+          <w:ilvl w:val="0"/>
+          <w:numId w:val="8"/>
+        </w:numPr>
+        <w:spacing w:line="240" w:lineRule="auto"/>
+      </w:pPr>
+      <w:r>
+        <w:t xml:space="preserve">What have you seen that you wish you could </w:t>
+      </w:r>
+      <w:proofErr w:type="spellStart"/>
+      <w:r>
+        <w:t>unsee</w:t>
+      </w:r>
+      <w:proofErr w:type="spellEnd"/>
+      <w:r>
+        <w:t>?</w:t>
+      </w:r>
+    </w:p>
+    <w:p>
+      <w:pPr>
+        <w:pStyle w:val="ListParagraph"/>
+        <w:numPr>
+          <w:ilvl w:val="0"/>
+          <w:numId w:val="8"/>
+        </w:numPr>
+        <w:spacing w:line="240" w:lineRule="auto"/>
+      </w:pPr>
+      <w:r>
+        <w:t>If you could be reincarnated into anyone’s body, who would you want to become?</w:t>
+      </w:r>
+    </w:p>
+    <w:p>
+      <w:pPr>
+        <w:pStyle w:val="ListParagraph"/>
+        <w:numPr>
+          <w:ilvl w:val="0"/>
+          <w:numId w:val="8"/>
+        </w:numPr>
+        <w:spacing w:line="240" w:lineRule="auto"/>
+      </w:pPr>
+      <w:r>
+        <w:t>What do most of your friends think about you that is totally untrue?</w:t>
+      </w:r>
+    </w:p>
+    <w:p>
+      <w:pPr>
+        <w:pStyle w:val="ListParagraph"/>
+        <w:numPr>
+          <w:ilvl w:val="0"/>
+          <w:numId w:val="8"/>
+        </w:numPr>
+        <w:spacing w:line="240" w:lineRule="auto"/>
+      </w:pPr>
+      <w:r>
+        <w:t>What is something that people would never think you would do but you have?</w:t>
+      </w:r>
+    </w:p>
+    <w:p>
+      <w:pPr>
+        <w:pStyle w:val="ListParagraph"/>
+        <w:numPr>
+          <w:ilvl w:val="0"/>
+          <w:numId w:val="8"/>
+        </w:numPr>
+        <w:spacing w:line="240" w:lineRule="auto"/>
+      </w:pPr>
+      <w:r>
+        <w:t>What is the most embarrassing thing in your room?</w:t>
+      </w:r>
+    </w:p>
+    <w:p>
+      <w:pPr>
+        <w:pStyle w:val="ListParagraph"/>
+        <w:numPr>
+          <w:ilvl w:val="0"/>
+          <w:numId w:val="8"/>
+        </w:numPr>
+        <w:spacing w:line="240" w:lineRule="auto"/>
+      </w:pPr>
+      <w:r>
+        <w:lastRenderedPageBreak/>
+        <w:t>What is something you’ve</w:t>
+      </w:r>
+      <w:r>
+        <w:t xml:space="preserve"> done</w:t>
+      </w:r>
+      <w:r>
+        <w:t xml:space="preserve"> that people here would judge you for doing?</w:t>
+      </w:r>
+    </w:p>
+    <w:p>
+      <w:pPr>
+        <w:pStyle w:val="ListParagraph"/>
+        <w:numPr>
+          <w:ilvl w:val="0"/>
+          <w:numId w:val="8"/>
+        </w:numPr>
+        <w:spacing w:line="240" w:lineRule="auto"/>
+      </w:pPr>
+      <w:r>
+        <w:t>What is the meanest thing you’ve ever done to someone who didn’t deserve it?</w:t>
+      </w:r>
+    </w:p>
+    <w:p>
+      <w:pPr>
+        <w:pStyle w:val="ListParagraph"/>
+        <w:numPr>
+          <w:ilvl w:val="0"/>
+          <w:numId w:val="8"/>
+        </w:numPr>
+        <w:spacing w:line="240" w:lineRule="auto"/>
+        <w:rPr>
+          <w:b/>
+        </w:rPr>
+      </w:pPr>
+      <w:r>
+        <w:rPr>
+          <w:b/>
+        </w:rPr>
+        <w:t xml:space="preserve">What is the funniest name you have </w:t>
+      </w:r>
+      <w:proofErr w:type="gramStart"/>
+      <w:r>
+        <w:rPr>
+          <w:b/>
+        </w:rPr>
+        <w:t>actually heard</w:t>
+      </w:r>
+      <w:proofErr w:type="gramEnd"/>
+      <w:r>
+        <w:rPr>
+          <w:b/>
+        </w:rPr>
+        <w:t xml:space="preserve"> used in the real world?</w:t>
+      </w:r>
+    </w:p>
+    <w:p>
+      <w:pPr>
+        <w:pStyle w:val="ListParagraph"/>
+        <w:numPr>
+          <w:ilvl w:val="0"/>
+          <w:numId w:val="8"/>
+        </w:numPr>
+        <w:spacing w:line="240" w:lineRule="auto"/>
+      </w:pPr>
+      <w:r>
+        <w:t>What is the weirdest thing you have seen in someone else’s home?</w:t>
+      </w:r>
+    </w:p>
+    <w:p>
+      <w:pPr>
+        <w:pStyle w:val="ListParagraph"/>
+        <w:numPr>
+          <w:ilvl w:val="0"/>
+          <w:numId w:val="8"/>
+        </w:numPr>
+        <w:spacing w:line="240" w:lineRule="auto"/>
+      </w:pPr>
+      <w:r>
+        <w:t>What is the most embarrassing thing you’ve ever worn?</w:t>
+      </w:r>
+    </w:p>
+    <w:p>
+      <w:pPr>
+        <w:pStyle w:val="ListParagraph"/>
+        <w:numPr>
+          <w:ilvl w:val="0"/>
+          <w:numId w:val="8"/>
+        </w:numPr>
+        <w:spacing w:line="240" w:lineRule="auto"/>
+      </w:pPr>
+      <w:r>
+        <w:t>What’s the most ridiculous fact you know?</w:t>
+      </w:r>
+    </w:p>
+    <w:p>
+      <w:pPr>
+        <w:pStyle w:val="ListParagraph"/>
+        <w:numPr>
+          <w:ilvl w:val="0"/>
+          <w:numId w:val="8"/>
+        </w:numPr>
+        <w:spacing w:line="240" w:lineRule="auto"/>
+      </w:pPr>
+      <w:r>
+        <w:t>What alternative to war would you use to settle differences with?</w:t>
+      </w:r>
+    </w:p>
+    <w:p>
+      <w:pPr>
+        <w:pStyle w:val="ListParagraph"/>
+        <w:numPr>
+          <w:ilvl w:val="0"/>
+          <w:numId w:val="8"/>
+        </w:numPr>
+        <w:spacing w:line="240" w:lineRule="auto"/>
+      </w:pPr>
+      <w:r>
+        <w:t>What would the world be like if it was filled with male and female copies of you?</w:t>
+      </w:r>
+    </w:p>
+    <w:p>
+      <w:pPr>
+        <w:pStyle w:val="ListParagraph"/>
+        <w:numPr>
+          <w:ilvl w:val="0"/>
+          <w:numId w:val="8"/>
+        </w:numPr>
+        <w:spacing w:line="240" w:lineRule="auto"/>
+      </w:pPr>
+      <w:r>
+        <w:t>Which body part do you wish you could detach and why?</w:t>
+      </w:r>
+    </w:p>
+    <w:p>
+      <w:pPr>
+        <w:pStyle w:val="ListParagraph"/>
+        <w:numPr>
+          <w:ilvl w:val="0"/>
+          <w:numId w:val="8"/>
+        </w:numPr>
+        <w:spacing w:line="240" w:lineRule="auto"/>
+      </w:pPr>
+      <w:r>
+        <w:t>What’s the weirdest thing a guest has done at your house?</w:t>
+      </w:r>
+    </w:p>
+    <w:p>
+      <w:pPr>
+        <w:pStyle w:val="ListParagraph"/>
+        <w:numPr>
+          <w:ilvl w:val="0"/>
+          <w:numId w:val="8"/>
+        </w:numPr>
+        <w:spacing w:line="240" w:lineRule="auto"/>
+      </w:pPr>
+      <w:r>
+        <w:t>What’s invisible but you wish people could see?</w:t>
+      </w:r>
+    </w:p>
+    <w:p>
+      <w:pPr>
+        <w:pStyle w:val="ListParagraph"/>
+        <w:numPr>
+          <w:ilvl w:val="0"/>
+          <w:numId w:val="8"/>
+        </w:numPr>
+        <w:spacing w:line="240" w:lineRule="auto"/>
+      </w:pPr>
+      <w:r>
+        <w:t>What’s the weirdest smell you have ever smelled?</w:t>
+      </w:r>
+    </w:p>
+    <w:p>
+      <w:pPr>
+        <w:pStyle w:val="ListParagraph"/>
+        <w:numPr>
+          <w:ilvl w:val="0"/>
+          <w:numId w:val="8"/>
+        </w:numPr>
+        <w:spacing w:line="240" w:lineRule="auto"/>
+      </w:pPr>
+      <w:r>
+        <w:t xml:space="preserve">If you were wrongfully put into an insane asylum, how would you convince them that you’re </w:t>
+      </w:r>
+      <w:proofErr w:type="gramStart"/>
+      <w:r>
+        <w:t>actually sane</w:t>
+      </w:r>
+      <w:proofErr w:type="gramEnd"/>
+      <w:r>
+        <w:t xml:space="preserve"> and not just pretending to be sane?</w:t>
+      </w:r>
+    </w:p>
+    <w:p>
+      <w:pPr>
+        <w:pStyle w:val="ListParagraph"/>
+        <w:numPr>
+          <w:ilvl w:val="0"/>
+          <w:numId w:val="8"/>
+        </w:numPr>
+        <w:spacing w:line="240" w:lineRule="auto"/>
+      </w:pPr>
+      <w:r>
+        <w:t>If you were transported 400 years into the past with no clothes or anything else, how would you prove that you were from the future?</w:t>
+      </w:r>
+    </w:p>
+    <w:p>
+      <w:pPr>
+        <w:pStyle w:val="ListParagraph"/>
+        <w:numPr>
+          <w:ilvl w:val="0"/>
+          <w:numId w:val="8"/>
+        </w:numPr>
+        <w:spacing w:line="240" w:lineRule="auto"/>
+      </w:pPr>
+      <w:r>
+        <w:t>What holidays did your family really go all out for when you were growing up?</w:t>
+      </w:r>
+    </w:p>
+    <w:p>
+      <w:pPr>
+        <w:pStyle w:val="ListParagraph"/>
+        <w:numPr>
+          <w:ilvl w:val="0"/>
+          <w:numId w:val="8"/>
+        </w:numPr>
+        <w:spacing w:line="240" w:lineRule="auto"/>
+      </w:pPr>
+      <w:r>
+        <w:t>Would you rather spend the day at an art, history or science museum?</w:t>
+      </w:r>
+    </w:p>
+    <w:p>
+      <w:pPr>
+        <w:pStyle w:val="ListParagraph"/>
+        <w:numPr>
+          <w:ilvl w:val="0"/>
+          <w:numId w:val="8"/>
+        </w:numPr>
+        <w:spacing w:line="240" w:lineRule="auto"/>
+      </w:pPr>
+      <w:r>
+        <w:t>What seemed normal in your family when you were growing up, but seems weird now?</w:t>
+      </w:r>
+    </w:p>
+    <w:p>
+      <w:pPr>
+        <w:pStyle w:val="ListParagraph"/>
+        <w:numPr>
+          <w:ilvl w:val="0"/>
+          <w:numId w:val="8"/>
+        </w:numPr>
+        <w:spacing w:line="240" w:lineRule="auto"/>
+      </w:pPr>
+      <w:r>
+        <w:t>What’s your favourite scene in a movie?</w:t>
+      </w:r>
+    </w:p>
+    <w:p>
+      <w:pPr>
+        <w:pStyle w:val="ListParagraph"/>
+        <w:numPr>
+          <w:ilvl w:val="0"/>
+          <w:numId w:val="8"/>
+        </w:numPr>
+        <w:spacing w:line="240" w:lineRule="auto"/>
+      </w:pPr>
+      <w:r>
+        <w:t>What fact do you try to ignore?</w:t>
+      </w:r>
+    </w:p>
+    <w:p>
+      <w:pPr>
+        <w:pStyle w:val="ListParagraph"/>
+        <w:numPr>
+          <w:ilvl w:val="0"/>
+          <w:numId w:val="8"/>
+        </w:numPr>
+        <w:spacing w:line="240" w:lineRule="auto"/>
+      </w:pPr>
+      <w:r>
+        <w:t>Who in your life always stresses you out?</w:t>
+      </w:r>
+    </w:p>
+    <w:p>
+      <w:pPr>
+        <w:pStyle w:val="ListParagraph"/>
+        <w:numPr>
+          <w:ilvl w:val="0"/>
+          <w:numId w:val="8"/>
+        </w:numPr>
+        <w:spacing w:line="240" w:lineRule="auto"/>
+      </w:pPr>
+      <w:r>
+        <w:t>What do you hope you grow out of?</w:t>
+      </w:r>
+    </w:p>
+    <w:p>
+      <w:pPr>
+        <w:pStyle w:val="ListParagraph"/>
+        <w:numPr>
+          <w:ilvl w:val="0"/>
+          <w:numId w:val="8"/>
+        </w:numPr>
+        <w:spacing w:line="240" w:lineRule="auto"/>
+      </w:pPr>
+      <w:r>
+        <w:t>What is the unhealthiest thing you do on a regular basis?</w:t>
+      </w:r>
+    </w:p>
+    <w:p>
+      <w:pPr>
+        <w:pStyle w:val="ListParagraph"/>
+        <w:numPr>
+          <w:ilvl w:val="0"/>
+          <w:numId w:val="8"/>
+        </w:numPr>
+        <w:spacing w:line="240" w:lineRule="auto"/>
+      </w:pPr>
+      <w:r>
+        <w:t>How much do you judge a person by their appearance?</w:t>
+      </w:r>
+    </w:p>
+    <w:p>
+      <w:pPr>
+        <w:pStyle w:val="ListParagraph"/>
+        <w:numPr>
+          <w:ilvl w:val="0"/>
+          <w:numId w:val="8"/>
+        </w:numPr>
+        <w:spacing w:line="240" w:lineRule="auto"/>
+      </w:pPr>
+      <w:r>
+        <w:t>What is the most embarrassing thing you own?</w:t>
+      </w:r>
+    </w:p>
+    <w:p>
+      <w:pPr>
+        <w:pStyle w:val="ListParagraph"/>
+        <w:numPr>
+          <w:ilvl w:val="0"/>
+          <w:numId w:val="8"/>
+        </w:numPr>
+        <w:spacing w:line="240" w:lineRule="auto"/>
+      </w:pPr>
+      <w:r>
+        <w:t>What movie made you cry the most?</w:t>
+      </w:r>
+    </w:p>
+    <w:p>
+      <w:pPr>
+        <w:pStyle w:val="ListParagraph"/>
+        <w:numPr>
+          <w:ilvl w:val="0"/>
+          <w:numId w:val="8"/>
+        </w:numPr>
+        <w:spacing w:line="240" w:lineRule="auto"/>
+      </w:pPr>
+      <w:r>
+        <w:t>What was one of the happiest moments of your childhood?</w:t>
+      </w:r>
+    </w:p>
+    <w:p>
+      <w:pPr>
+        <w:pStyle w:val="ListParagraph"/>
+        <w:numPr>
+          <w:ilvl w:val="0"/>
+          <w:numId w:val="8"/>
+        </w:numPr>
+        <w:spacing w:line="240" w:lineRule="auto"/>
+      </w:pPr>
+      <w:r>
+        <w:t>What was the worst date that you’ve ever been on?</w:t>
+      </w:r>
+    </w:p>
+    <w:p>
+      <w:pPr>
+        <w:pStyle w:val="ListParagraph"/>
+        <w:numPr>
+          <w:ilvl w:val="0"/>
+          <w:numId w:val="8"/>
+        </w:numPr>
+        <w:spacing w:line="240" w:lineRule="auto"/>
+      </w:pPr>
+      <w:r>
+        <w:t>What belief do you have that most people disagree with?</w:t>
+      </w:r>
+    </w:p>
+    <w:p>
+      <w:pPr>
+        <w:pStyle w:val="ListParagraph"/>
+        <w:numPr>
+          <w:ilvl w:val="0"/>
+          <w:numId w:val="8"/>
+        </w:numPr>
+        <w:spacing w:line="240" w:lineRule="auto"/>
+      </w:pPr>
+      <w:r>
+        <w:t>Who or what inspires you to be a better person?</w:t>
+      </w:r>
+    </w:p>
+    <w:p>
+      <w:pPr>
+        <w:pStyle w:val="ListParagraph"/>
+        <w:numPr>
+          <w:ilvl w:val="0"/>
+          <w:numId w:val="8"/>
+        </w:numPr>
+        <w:spacing w:line="240" w:lineRule="auto"/>
+      </w:pPr>
+      <w:r>
+        <w:t>If you found out your current life has just been a dream, would you choose to wake up?</w:t>
+      </w:r>
+    </w:p>
+    <w:p>
+      <w:pPr>
+        <w:pStyle w:val="ListParagraph"/>
+        <w:numPr>
+          <w:ilvl w:val="0"/>
+          <w:numId w:val="8"/>
+        </w:numPr>
+        <w:spacing w:line="240" w:lineRule="auto"/>
+      </w:pPr>
+      <w:r>
+        <w:t xml:space="preserve">What dumb thing did you believe for a </w:t>
+      </w:r>
+      <w:proofErr w:type="gramStart"/>
+      <w:r>
+        <w:t>really long</w:t>
+      </w:r>
+      <w:proofErr w:type="gramEnd"/>
+      <w:r>
+        <w:t xml:space="preserve"> time?</w:t>
+      </w:r>
+    </w:p>
+    <w:p>
+      <w:pPr>
+        <w:pStyle w:val="ListParagraph"/>
+        <w:numPr>
+          <w:ilvl w:val="0"/>
+          <w:numId w:val="8"/>
+        </w:numPr>
+        <w:spacing w:line="240" w:lineRule="auto"/>
+      </w:pPr>
+      <w:r>
+        <w:t>Where would you like to retire?</w:t>
+      </w:r>
+    </w:p>
+    <w:p>
+      <w:pPr>
+        <w:pStyle w:val="ListParagraph"/>
+        <w:numPr>
+          <w:ilvl w:val="0"/>
+          <w:numId w:val="8"/>
+        </w:numPr>
+        <w:spacing w:line="240" w:lineRule="auto"/>
+      </w:pPr>
+      <w:r>
+        <w:t>What makes you feel overwhelmed?</w:t>
+      </w:r>
+    </w:p>
+    <w:p>
+      <w:pPr>
+        <w:pStyle w:val="ListParagraph"/>
+        <w:numPr>
+          <w:ilvl w:val="0"/>
+          <w:numId w:val="8"/>
+        </w:numPr>
+        <w:spacing w:line="240" w:lineRule="auto"/>
+      </w:pPr>
+      <w:r>
+        <w:t>What is the most adventurous thing you’ve ever done?</w:t>
+      </w:r>
+    </w:p>
+    <w:p>
+      <w:pPr>
+        <w:pStyle w:val="ListParagraph"/>
+        <w:numPr>
+          <w:ilvl w:val="0"/>
+          <w:numId w:val="8"/>
+        </w:numPr>
+        <w:spacing w:line="240" w:lineRule="auto"/>
+      </w:pPr>
+      <w:r>
+        <w:t>What is one regret that you have?</w:t>
+      </w:r>
+    </w:p>
+    <w:p>
+      <w:pPr>
+        <w:pStyle w:val="ListParagraph"/>
+        <w:numPr>
+          <w:ilvl w:val="0"/>
+          <w:numId w:val="8"/>
+        </w:numPr>
+        <w:spacing w:line="240" w:lineRule="auto"/>
+      </w:pPr>
+      <w:r>
+        <w:t>If you could get rid of one household chore, what would it be?</w:t>
+      </w:r>
+    </w:p>
+    <w:p>
+      <w:pPr>
+        <w:pStyle w:val="ListParagraph"/>
+        <w:numPr>
+          <w:ilvl w:val="0"/>
+          <w:numId w:val="8"/>
+        </w:numPr>
+        <w:spacing w:line="240" w:lineRule="auto"/>
+      </w:pPr>
+      <w:r>
+        <w:t>If you were in a situation where you are very dirty, extremely tired and very hungry, would you eat, take a nap or take a shower first?</w:t>
+      </w:r>
+    </w:p>
+    <w:p>
+      <w:pPr>
+        <w:pStyle w:val="ListParagraph"/>
+        <w:numPr>
+          <w:ilvl w:val="0"/>
+          <w:numId w:val="8"/>
+        </w:numPr>
+        <w:spacing w:line="240" w:lineRule="auto"/>
+      </w:pPr>
+      <w:r>
+        <w:t>What would you prefer: someone gives you and your friends in the game £10 each or just gives you £100?</w:t>
+      </w:r>
+    </w:p>
+    <w:p>
+      <w:pPr>
+        <w:pStyle w:val="ListParagraph"/>
+        <w:numPr>
+          <w:ilvl w:val="0"/>
+          <w:numId w:val="8"/>
+        </w:numPr>
+        <w:spacing w:line="240" w:lineRule="auto"/>
+      </w:pPr>
+      <w:r>
+        <w:t>What is one thing on your bucket list?</w:t>
+      </w:r>
+    </w:p>
+    <w:p>
+      <w:pPr>
+        <w:pStyle w:val="ListParagraph"/>
+        <w:numPr>
+          <w:ilvl w:val="0"/>
+          <w:numId w:val="8"/>
+        </w:numPr>
+        <w:spacing w:line="240" w:lineRule="auto"/>
+      </w:pPr>
+      <w:r>
+        <w:t>What is one thing you would never do even if someone offered you all the money in the world?</w:t>
+      </w:r>
+    </w:p>
+    <w:p>
+      <w:pPr>
+        <w:pStyle w:val="ListParagraph"/>
+        <w:numPr>
+          <w:ilvl w:val="0"/>
+          <w:numId w:val="8"/>
+        </w:numPr>
+        <w:spacing w:line="240" w:lineRule="auto"/>
+      </w:pPr>
+      <w:r>
+        <w:t>What’s the first thing you would do if you were invisible?</w:t>
+      </w:r>
+    </w:p>
+    <w:p>
+      <w:pPr>
+        <w:pStyle w:val="ListParagraph"/>
+        <w:numPr>
+          <w:ilvl w:val="0"/>
+          <w:numId w:val="8"/>
+        </w:numPr>
+        <w:spacing w:line="240" w:lineRule="auto"/>
+      </w:pPr>
+      <w:r>
+        <w:t>If you were reborn, what decade would you want to be born in?</w:t>
+      </w:r>
+    </w:p>
+    <w:p>
+      <w:pPr>
+        <w:pStyle w:val="ListParagraph"/>
+        <w:numPr>
+          <w:ilvl w:val="0"/>
+          <w:numId w:val="8"/>
+        </w:numPr>
+        <w:spacing w:line="240" w:lineRule="auto"/>
+      </w:pPr>
+      <w:r>
+        <w:t xml:space="preserve">What would you do if you found a suitcase with £1,000,000 </w:t>
+      </w:r>
+      <w:r>
+        <w:t xml:space="preserve">in with a piece of </w:t>
+      </w:r>
+      <w:proofErr w:type="gramStart"/>
+      <w:r>
+        <w:t>blood stained</w:t>
+      </w:r>
+      <w:proofErr w:type="gramEnd"/>
+      <w:r>
+        <w:t xml:space="preserve"> paper that said “don’t”?</w:t>
+      </w:r>
+    </w:p>
+    <w:p>
+      <w:pPr>
+        <w:pStyle w:val="ListParagraph"/>
+        <w:numPr>
+          <w:ilvl w:val="0"/>
+          <w:numId w:val="8"/>
+        </w:numPr>
+        <w:spacing w:line="240" w:lineRule="auto"/>
+      </w:pPr>
+      <w:r>
+        <w:lastRenderedPageBreak/>
+        <w:t>Do you think life would be easier as the opposite gender?</w:t>
+      </w:r>
+    </w:p>
+    <w:p>
+      <w:pPr>
+        <w:pStyle w:val="ListParagraph"/>
+        <w:numPr>
+          <w:ilvl w:val="0"/>
+          <w:numId w:val="8"/>
+        </w:numPr>
+        <w:spacing w:line="240" w:lineRule="auto"/>
+      </w:pPr>
+      <w:r>
+        <w:t>If you could really sell your soul to the devil, what would you sell it for?</w:t>
+      </w:r>
+    </w:p>
+    <w:p>
+      <w:pPr>
+        <w:pStyle w:val="ListParagraph"/>
+        <w:numPr>
+          <w:ilvl w:val="0"/>
+          <w:numId w:val="8"/>
+        </w:numPr>
+        <w:spacing w:line="240" w:lineRule="auto"/>
+      </w:pPr>
+      <w:r>
+        <w:t>If you could learn any one skill in the world without trying (like Matrix learning style), which would you pick?</w:t>
+      </w:r>
+    </w:p>
+    <w:p>
+      <w:pPr>
+        <w:pStyle w:val="ListParagraph"/>
+        <w:numPr>
+          <w:ilvl w:val="0"/>
+          <w:numId w:val="8"/>
+        </w:numPr>
+        <w:spacing w:line="240" w:lineRule="auto"/>
+      </w:pPr>
+      <w:r>
+        <w:t>If you could replay any moment in your life, what would you choose?</w:t>
+      </w:r>
+    </w:p>
+    <w:p>
+      <w:pPr>
+        <w:pStyle w:val="ListParagraph"/>
+        <w:numPr>
+          <w:ilvl w:val="0"/>
+          <w:numId w:val="8"/>
+        </w:numPr>
+        <w:spacing w:line="240" w:lineRule="auto"/>
+      </w:pPr>
+      <w:r>
+        <w:t>If you were mayor for the day, what three things would you change about your city?</w:t>
+      </w:r>
+    </w:p>
+    <w:p>
+      <w:pPr>
+        <w:pStyle w:val="ListParagraph"/>
+        <w:numPr>
+          <w:ilvl w:val="0"/>
+          <w:numId w:val="8"/>
+        </w:numPr>
+        <w:spacing w:line="240" w:lineRule="auto"/>
+      </w:pPr>
+      <w:r>
+        <w:t>What would you do in life if you knew you couldn’t fail?</w:t>
+      </w:r>
+    </w:p>
+    <w:p>
+      <w:pPr>
+        <w:pStyle w:val="ListParagraph"/>
+        <w:numPr>
+          <w:ilvl w:val="0"/>
+          <w:numId w:val="8"/>
+        </w:numPr>
+        <w:spacing w:line="240" w:lineRule="auto"/>
+      </w:pPr>
+      <w:r>
+        <w:t>If you saw someone getting mugged in the street, what would you do?</w:t>
+      </w:r>
+    </w:p>
+    <w:p>
+      <w:pPr>
+        <w:pStyle w:val="ListParagraph"/>
+        <w:numPr>
+          <w:ilvl w:val="0"/>
+          <w:numId w:val="8"/>
+        </w:numPr>
+        <w:spacing w:line="240" w:lineRule="auto"/>
+      </w:pPr>
+      <w:r>
+        <w:t>Who were two role models you looked up to as a kid?</w:t>
+      </w:r>
+    </w:p>
+    <w:p>
+      <w:pPr>
+        <w:pStyle w:val="ListParagraph"/>
+        <w:numPr>
+          <w:ilvl w:val="0"/>
+          <w:numId w:val="8"/>
+        </w:numPr>
+        <w:spacing w:line="240" w:lineRule="auto"/>
+      </w:pPr>
+      <w:r>
+        <w:t>What would be the first item you smuggled into prison?</w:t>
+      </w:r>
+    </w:p>
+    <w:p>
+      <w:pPr>
+        <w:pStyle w:val="ListParagraph"/>
+        <w:numPr>
+          <w:ilvl w:val="0"/>
+          <w:numId w:val="8"/>
+        </w:numPr>
+        <w:spacing w:line="240" w:lineRule="auto"/>
+      </w:pPr>
+      <w:r>
+        <w:t>If you could learn any other language what would it be?</w:t>
+      </w:r>
+    </w:p>
+    <w:p>
+      <w:pPr>
+        <w:pStyle w:val="ListParagraph"/>
+        <w:numPr>
+          <w:ilvl w:val="0"/>
+          <w:numId w:val="8"/>
+        </w:numPr>
+        <w:spacing w:line="240" w:lineRule="auto"/>
+      </w:pPr>
+      <w:r>
+        <w:t>What would be the first thing you’d do if you won £1,000,000 on the lottery?</w:t>
+      </w:r>
+    </w:p>
+    <w:p>
+      <w:pPr>
+        <w:pStyle w:val="ListParagraph"/>
+        <w:numPr>
+          <w:ilvl w:val="0"/>
+          <w:numId w:val="8"/>
+        </w:numPr>
+        <w:spacing w:line="240" w:lineRule="auto"/>
+      </w:pPr>
+      <w:r>
+        <w:t>What word do you really dislike?</w:t>
+      </w:r>
+    </w:p>
+    <w:p>
+      <w:pPr>
+        <w:pStyle w:val="ListParagraph"/>
+        <w:numPr>
+          <w:ilvl w:val="0"/>
+          <w:numId w:val="8"/>
+        </w:numPr>
+        <w:spacing w:line="240" w:lineRule="auto"/>
+      </w:pPr>
+      <w:r>
+        <w:t>What would your friends predict your midlife crisis would be?</w:t>
       </w:r>
     </w:p>
     <w:p/>
@@ -3104,7 +5499,6 @@
           </w:p>
           <w:p>
             <w:r>
-              <w:lastRenderedPageBreak/>
               <w:t>Iterations</w:t>
             </w:r>
           </w:p>
@@ -3117,7 +5511,6 @@
           </w:tcPr>
           <w:p>
             <w:r>
-              <w:lastRenderedPageBreak/>
               <w:t>20</w:t>
             </w:r>
           </w:p>
@@ -3173,6 +5566,7 @@
           </w:tcPr>
           <w:p>
             <w:r>
+              <w:lastRenderedPageBreak/>
               <w:t>21</w:t>
             </w:r>
           </w:p>
@@ -3537,7 +5931,7 @@
 </file>
 
 <file path=word/numbering.xml><?xml version="1.0" encoding="utf-8"?>
-<w:numbering xmlns:wpc="http://schemas.microsoft.com/office/word/2010/wordprocessingCanvas" xmlns:mc="http://schemas.openxmlformats.org/markup-compatibility/2006" xmlns:o="urn:schemas-microsoft-com:office:office" xmlns:r="http://schemas.openxmlformats.org/officeDocument/2006/relationships" xmlns:m="http://schemas.openxmlformats.org/officeDocument/2006/math" xmlns:v="urn:schemas-microsoft-com:vml" xmlns:wp14="http://schemas.microsoft.com/office/word/2010/wordprocessingDrawing" xmlns:wp="http://schemas.openxmlformats.org/drawingml/2006/wordprocessingDrawing" xmlns:w10="urn:schemas-microsoft-com:office:word" xmlns:w="http://schemas.openxmlformats.org/wordprocessingml/2006/main" xmlns:w14="http://schemas.microsoft.com/office/word/2010/wordml" xmlns:w15="http://schemas.microsoft.com/office/word/2012/wordml" xmlns:wpg="http://schemas.microsoft.com/office/word/2010/wordprocessingGroup" xmlns:wpi="http://schemas.microsoft.com/office/word/2010/wordprocessingInk" xmlns:wne="http://schemas.microsoft.com/office/word/2006/wordml" xmlns:wps="http://schemas.microsoft.com/office/word/2010/wordprocessingShape" mc:Ignorable="w14 w15 wp14">
+<w:numbering xmlns:wpc="http://schemas.microsoft.com/office/word/2010/wordprocessingCanvas" xmlns:cx="http://schemas.microsoft.com/office/drawing/2014/chartex" xmlns:cx1="http://schemas.microsoft.com/office/drawing/2015/9/8/chartex" xmlns:cx2="http://schemas.microsoft.com/office/drawing/2015/10/21/chartex" xmlns:cx3="http://schemas.microsoft.com/office/drawing/2016/5/9/chartex" xmlns:cx4="http://schemas.microsoft.com/office/drawing/2016/5/10/chartex" xmlns:cx5="http://schemas.microsoft.com/office/drawing/2016/5/11/chartex" xmlns:cx6="http://schemas.microsoft.com/office/drawing/2016/5/12/chartex" xmlns:cx7="http://schemas.microsoft.com/office/drawing/2016/5/13/chartex" xmlns:cx8="http://schemas.microsoft.com/office/drawing/2016/5/14/chartex" xmlns:mc="http://schemas.openxmlformats.org/markup-compatibility/2006" xmlns:aink="http://schemas.microsoft.com/office/drawing/2016/ink" xmlns:am3d="http://schemas.microsoft.com/office/drawing/2017/model3d" xmlns:o="urn:schemas-microsoft-com:office:office" xmlns:r="http://schemas.openxmlformats.org/officeDocument/2006/relationships" xmlns:m="http://schemas.openxmlformats.org/officeDocument/2006/math" xmlns:v="urn:schemas-microsoft-com:vml" xmlns:wp14="http://schemas.microsoft.com/office/word/2010/wordprocessingDrawing" xmlns:wp="http://schemas.openxmlformats.org/drawingml/2006/wordprocessingDrawing" xmlns:w10="urn:schemas-microsoft-com:office:word" xmlns:w="http://schemas.openxmlformats.org/wordprocessingml/2006/main" xmlns:w14="http://schemas.microsoft.com/office/word/2010/wordml" xmlns:w15="http://schemas.microsoft.com/office/word/2012/wordml" xmlns:w16cid="http://schemas.microsoft.com/office/word/2016/wordml/cid" xmlns:w16se="http://schemas.microsoft.com/office/word/2015/wordml/symex" xmlns:wpg="http://schemas.microsoft.com/office/word/2010/wordprocessingGroup" xmlns:wpi="http://schemas.microsoft.com/office/word/2010/wordprocessingInk" xmlns:wne="http://schemas.microsoft.com/office/word/2006/wordml" xmlns:wps="http://schemas.microsoft.com/office/word/2010/wordprocessingShape" mc:Ignorable="w14 w15 w16se w16cid wp14">
   <w:abstractNum w:abstractNumId="0" w15:restartNumberingAfterBreak="0">
     <w:nsid w:val="09F07327"/>
     <w:multiLevelType w:val="hybridMultilevel"/>
@@ -3652,6 +6046,232 @@
     </w:lvl>
   </w:abstractNum>
   <w:abstractNum w:abstractNumId="1" w15:restartNumberingAfterBreak="0">
+    <w:nsid w:val="0D187E67"/>
+    <w:multiLevelType w:val="hybridMultilevel"/>
+    <w:tmpl w:val="75BE7672"/>
+    <w:lvl w:ilvl="0" w:tplc="0809000F">
+      <w:start w:val="1"/>
+      <w:numFmt w:val="decimal"/>
+      <w:lvlText w:val="%1."/>
+      <w:lvlJc w:val="left"/>
+      <w:pPr>
+        <w:ind w:left="720" w:hanging="360"/>
+      </w:pPr>
+      <w:rPr>
+        <w:rFonts w:hint="default"/>
+      </w:rPr>
+    </w:lvl>
+    <w:lvl w:ilvl="1" w:tplc="08090003" w:tentative="1">
+      <w:start w:val="1"/>
+      <w:numFmt w:val="bullet"/>
+      <w:lvlText w:val="o"/>
+      <w:lvlJc w:val="left"/>
+      <w:pPr>
+        <w:ind w:left="1440" w:hanging="360"/>
+      </w:pPr>
+      <w:rPr>
+        <w:rFonts w:ascii="Courier New" w:hAnsi="Courier New" w:cs="Courier New" w:hint="default"/>
+      </w:rPr>
+    </w:lvl>
+    <w:lvl w:ilvl="2" w:tplc="08090005" w:tentative="1">
+      <w:start w:val="1"/>
+      <w:numFmt w:val="bullet"/>
+      <w:lvlText w:val=""/>
+      <w:lvlJc w:val="left"/>
+      <w:pPr>
+        <w:ind w:left="2160" w:hanging="360"/>
+      </w:pPr>
+      <w:rPr>
+        <w:rFonts w:ascii="Wingdings" w:hAnsi="Wingdings" w:hint="default"/>
+      </w:rPr>
+    </w:lvl>
+    <w:lvl w:ilvl="3" w:tplc="08090001" w:tentative="1">
+      <w:start w:val="1"/>
+      <w:numFmt w:val="bullet"/>
+      <w:lvlText w:val=""/>
+      <w:lvlJc w:val="left"/>
+      <w:pPr>
+        <w:ind w:left="2880" w:hanging="360"/>
+      </w:pPr>
+      <w:rPr>
+        <w:rFonts w:ascii="Symbol" w:hAnsi="Symbol" w:hint="default"/>
+      </w:rPr>
+    </w:lvl>
+    <w:lvl w:ilvl="4" w:tplc="08090003" w:tentative="1">
+      <w:start w:val="1"/>
+      <w:numFmt w:val="bullet"/>
+      <w:lvlText w:val="o"/>
+      <w:lvlJc w:val="left"/>
+      <w:pPr>
+        <w:ind w:left="3600" w:hanging="360"/>
+      </w:pPr>
+      <w:rPr>
+        <w:rFonts w:ascii="Courier New" w:hAnsi="Courier New" w:cs="Courier New" w:hint="default"/>
+      </w:rPr>
+    </w:lvl>
+    <w:lvl w:ilvl="5" w:tplc="08090005" w:tentative="1">
+      <w:start w:val="1"/>
+      <w:numFmt w:val="bullet"/>
+      <w:lvlText w:val=""/>
+      <w:lvlJc w:val="left"/>
+      <w:pPr>
+        <w:ind w:left="4320" w:hanging="360"/>
+      </w:pPr>
+      <w:rPr>
+        <w:rFonts w:ascii="Wingdings" w:hAnsi="Wingdings" w:hint="default"/>
+      </w:rPr>
+    </w:lvl>
+    <w:lvl w:ilvl="6" w:tplc="08090001" w:tentative="1">
+      <w:start w:val="1"/>
+      <w:numFmt w:val="bullet"/>
+      <w:lvlText w:val=""/>
+      <w:lvlJc w:val="left"/>
+      <w:pPr>
+        <w:ind w:left="5040" w:hanging="360"/>
+      </w:pPr>
+      <w:rPr>
+        <w:rFonts w:ascii="Symbol" w:hAnsi="Symbol" w:hint="default"/>
+      </w:rPr>
+    </w:lvl>
+    <w:lvl w:ilvl="7" w:tplc="08090003" w:tentative="1">
+      <w:start w:val="1"/>
+      <w:numFmt w:val="bullet"/>
+      <w:lvlText w:val="o"/>
+      <w:lvlJc w:val="left"/>
+      <w:pPr>
+        <w:ind w:left="5760" w:hanging="360"/>
+      </w:pPr>
+      <w:rPr>
+        <w:rFonts w:ascii="Courier New" w:hAnsi="Courier New" w:cs="Courier New" w:hint="default"/>
+      </w:rPr>
+    </w:lvl>
+    <w:lvl w:ilvl="8" w:tplc="08090005" w:tentative="1">
+      <w:start w:val="1"/>
+      <w:numFmt w:val="bullet"/>
+      <w:lvlText w:val=""/>
+      <w:lvlJc w:val="left"/>
+      <w:pPr>
+        <w:ind w:left="6480" w:hanging="360"/>
+      </w:pPr>
+      <w:rPr>
+        <w:rFonts w:ascii="Wingdings" w:hAnsi="Wingdings" w:hint="default"/>
+      </w:rPr>
+    </w:lvl>
+  </w:abstractNum>
+  <w:abstractNum w:abstractNumId="2" w15:restartNumberingAfterBreak="0">
+    <w:nsid w:val="0FE60B5E"/>
+    <w:multiLevelType w:val="hybridMultilevel"/>
+    <w:tmpl w:val="75BE7672"/>
+    <w:lvl w:ilvl="0" w:tplc="0809000F">
+      <w:start w:val="1"/>
+      <w:numFmt w:val="decimal"/>
+      <w:lvlText w:val="%1."/>
+      <w:lvlJc w:val="left"/>
+      <w:pPr>
+        <w:ind w:left="720" w:hanging="360"/>
+      </w:pPr>
+      <w:rPr>
+        <w:rFonts w:hint="default"/>
+      </w:rPr>
+    </w:lvl>
+    <w:lvl w:ilvl="1" w:tplc="08090003" w:tentative="1">
+      <w:start w:val="1"/>
+      <w:numFmt w:val="bullet"/>
+      <w:lvlText w:val="o"/>
+      <w:lvlJc w:val="left"/>
+      <w:pPr>
+        <w:ind w:left="1440" w:hanging="360"/>
+      </w:pPr>
+      <w:rPr>
+        <w:rFonts w:ascii="Courier New" w:hAnsi="Courier New" w:cs="Courier New" w:hint="default"/>
+      </w:rPr>
+    </w:lvl>
+    <w:lvl w:ilvl="2" w:tplc="08090005" w:tentative="1">
+      <w:start w:val="1"/>
+      <w:numFmt w:val="bullet"/>
+      <w:lvlText w:val=""/>
+      <w:lvlJc w:val="left"/>
+      <w:pPr>
+        <w:ind w:left="2160" w:hanging="360"/>
+      </w:pPr>
+      <w:rPr>
+        <w:rFonts w:ascii="Wingdings" w:hAnsi="Wingdings" w:hint="default"/>
+      </w:rPr>
+    </w:lvl>
+    <w:lvl w:ilvl="3" w:tplc="08090001" w:tentative="1">
+      <w:start w:val="1"/>
+      <w:numFmt w:val="bullet"/>
+      <w:lvlText w:val=""/>
+      <w:lvlJc w:val="left"/>
+      <w:pPr>
+        <w:ind w:left="2880" w:hanging="360"/>
+      </w:pPr>
+      <w:rPr>
+        <w:rFonts w:ascii="Symbol" w:hAnsi="Symbol" w:hint="default"/>
+      </w:rPr>
+    </w:lvl>
+    <w:lvl w:ilvl="4" w:tplc="08090003" w:tentative="1">
+      <w:start w:val="1"/>
+      <w:numFmt w:val="bullet"/>
+      <w:lvlText w:val="o"/>
+      <w:lvlJc w:val="left"/>
+      <w:pPr>
+        <w:ind w:left="3600" w:hanging="360"/>
+      </w:pPr>
+      <w:rPr>
+        <w:rFonts w:ascii="Courier New" w:hAnsi="Courier New" w:cs="Courier New" w:hint="default"/>
+      </w:rPr>
+    </w:lvl>
+    <w:lvl w:ilvl="5" w:tplc="08090005" w:tentative="1">
+      <w:start w:val="1"/>
+      <w:numFmt w:val="bullet"/>
+      <w:lvlText w:val=""/>
+      <w:lvlJc w:val="left"/>
+      <w:pPr>
+        <w:ind w:left="4320" w:hanging="360"/>
+      </w:pPr>
+      <w:rPr>
+        <w:rFonts w:ascii="Wingdings" w:hAnsi="Wingdings" w:hint="default"/>
+      </w:rPr>
+    </w:lvl>
+    <w:lvl w:ilvl="6" w:tplc="08090001" w:tentative="1">
+      <w:start w:val="1"/>
+      <w:numFmt w:val="bullet"/>
+      <w:lvlText w:val=""/>
+      <w:lvlJc w:val="left"/>
+      <w:pPr>
+        <w:ind w:left="5040" w:hanging="360"/>
+      </w:pPr>
+      <w:rPr>
+        <w:rFonts w:ascii="Symbol" w:hAnsi="Symbol" w:hint="default"/>
+      </w:rPr>
+    </w:lvl>
+    <w:lvl w:ilvl="7" w:tplc="08090003" w:tentative="1">
+      <w:start w:val="1"/>
+      <w:numFmt w:val="bullet"/>
+      <w:lvlText w:val="o"/>
+      <w:lvlJc w:val="left"/>
+      <w:pPr>
+        <w:ind w:left="5760" w:hanging="360"/>
+      </w:pPr>
+      <w:rPr>
+        <w:rFonts w:ascii="Courier New" w:hAnsi="Courier New" w:cs="Courier New" w:hint="default"/>
+      </w:rPr>
+    </w:lvl>
+    <w:lvl w:ilvl="8" w:tplc="08090005" w:tentative="1">
+      <w:start w:val="1"/>
+      <w:numFmt w:val="bullet"/>
+      <w:lvlText w:val=""/>
+      <w:lvlJc w:val="left"/>
+      <w:pPr>
+        <w:ind w:left="6480" w:hanging="360"/>
+      </w:pPr>
+      <w:rPr>
+        <w:rFonts w:ascii="Wingdings" w:hAnsi="Wingdings" w:hint="default"/>
+      </w:rPr>
+    </w:lvl>
+  </w:abstractNum>
+  <w:abstractNum w:abstractNumId="3" w15:restartNumberingAfterBreak="0">
     <w:nsid w:val="14AC3BF9"/>
     <w:multiLevelType w:val="hybridMultilevel"/>
     <w:tmpl w:val="1AF0D47A"/>
@@ -3737,7 +6357,7 @@
       </w:pPr>
     </w:lvl>
   </w:abstractNum>
-  <w:abstractNum w:abstractNumId="2" w15:restartNumberingAfterBreak="0">
+  <w:abstractNum w:abstractNumId="4" w15:restartNumberingAfterBreak="0">
     <w:nsid w:val="20B5709B"/>
     <w:multiLevelType w:val="hybridMultilevel"/>
     <w:tmpl w:val="9216C886"/>
@@ -3850,7 +6470,7 @@
       </w:rPr>
     </w:lvl>
   </w:abstractNum>
-  <w:abstractNum w:abstractNumId="3" w15:restartNumberingAfterBreak="0">
+  <w:abstractNum w:abstractNumId="5" w15:restartNumberingAfterBreak="0">
     <w:nsid w:val="3104140B"/>
     <w:multiLevelType w:val="hybridMultilevel"/>
     <w:tmpl w:val="4BA0B754"/>
@@ -3963,7 +6583,7 @@
       </w:rPr>
     </w:lvl>
   </w:abstractNum>
-  <w:abstractNum w:abstractNumId="4" w15:restartNumberingAfterBreak="0">
+  <w:abstractNum w:abstractNumId="6" w15:restartNumberingAfterBreak="0">
     <w:nsid w:val="4DC309BD"/>
     <w:multiLevelType w:val="hybridMultilevel"/>
     <w:tmpl w:val="75BE7672"/>
@@ -4076,7 +6696,7 @@
       </w:rPr>
     </w:lvl>
   </w:abstractNum>
-  <w:abstractNum w:abstractNumId="5" w15:restartNumberingAfterBreak="0">
+  <w:abstractNum w:abstractNumId="7" w15:restartNumberingAfterBreak="0">
     <w:nsid w:val="4E7D45C1"/>
     <w:multiLevelType w:val="hybridMultilevel"/>
     <w:tmpl w:val="6914A858"/>
@@ -4189,7 +6809,7 @@
       </w:rPr>
     </w:lvl>
   </w:abstractNum>
-  <w:abstractNum w:abstractNumId="6" w15:restartNumberingAfterBreak="0">
+  <w:abstractNum w:abstractNumId="8" w15:restartNumberingAfterBreak="0">
     <w:nsid w:val="56147CCE"/>
     <w:multiLevelType w:val="hybridMultilevel"/>
     <w:tmpl w:val="9BF0B3B6"/>
@@ -4302,7 +6922,7 @@
       </w:rPr>
     </w:lvl>
   </w:abstractNum>
-  <w:abstractNum w:abstractNumId="7" w15:restartNumberingAfterBreak="0">
+  <w:abstractNum w:abstractNumId="9" w15:restartNumberingAfterBreak="0">
     <w:nsid w:val="564275B4"/>
     <w:multiLevelType w:val="hybridMultilevel"/>
     <w:tmpl w:val="7FA8B32E"/>
@@ -4388,7 +7008,7 @@
       </w:pPr>
     </w:lvl>
   </w:abstractNum>
-  <w:abstractNum w:abstractNumId="8" w15:restartNumberingAfterBreak="0">
+  <w:abstractNum w:abstractNumId="10" w15:restartNumberingAfterBreak="0">
     <w:nsid w:val="5C087227"/>
     <w:multiLevelType w:val="hybridMultilevel"/>
     <w:tmpl w:val="22EE4B56"/>
@@ -4501,7 +7121,7 @@
       </w:rPr>
     </w:lvl>
   </w:abstractNum>
-  <w:abstractNum w:abstractNumId="9" w15:restartNumberingAfterBreak="0">
+  <w:abstractNum w:abstractNumId="11" w15:restartNumberingAfterBreak="0">
     <w:nsid w:val="5D1D5C24"/>
     <w:multiLevelType w:val="hybridMultilevel"/>
     <w:tmpl w:val="2320EF74"/>
@@ -4614,7 +7234,7 @@
       </w:rPr>
     </w:lvl>
   </w:abstractNum>
-  <w:abstractNum w:abstractNumId="10" w15:restartNumberingAfterBreak="0">
+  <w:abstractNum w:abstractNumId="12" w15:restartNumberingAfterBreak="0">
     <w:nsid w:val="5F226B7B"/>
     <w:multiLevelType w:val="hybridMultilevel"/>
     <w:tmpl w:val="2EE42EDC"/>
@@ -4700,7 +7320,7 @@
       </w:pPr>
     </w:lvl>
   </w:abstractNum>
-  <w:abstractNum w:abstractNumId="11" w15:restartNumberingAfterBreak="0">
+  <w:abstractNum w:abstractNumId="13" w15:restartNumberingAfterBreak="0">
     <w:nsid w:val="678A6D9B"/>
     <w:multiLevelType w:val="hybridMultilevel"/>
     <w:tmpl w:val="50CE67B2"/>
@@ -4813,7 +7433,7 @@
       </w:rPr>
     </w:lvl>
   </w:abstractNum>
-  <w:abstractNum w:abstractNumId="12" w15:restartNumberingAfterBreak="0">
+  <w:abstractNum w:abstractNumId="14" w15:restartNumberingAfterBreak="0">
     <w:nsid w:val="679C129E"/>
     <w:multiLevelType w:val="hybridMultilevel"/>
     <w:tmpl w:val="CD8C185C"/>
@@ -4927,49 +7547,55 @@
     </w:lvl>
   </w:abstractNum>
   <w:num w:numId="1">
-    <w:abstractNumId w:val="7"/>
+    <w:abstractNumId w:val="9"/>
   </w:num>
   <w:num w:numId="2">
-    <w:abstractNumId w:val="10"/>
+    <w:abstractNumId w:val="12"/>
   </w:num>
   <w:num w:numId="3">
-    <w:abstractNumId w:val="6"/>
+    <w:abstractNumId w:val="8"/>
   </w:num>
   <w:num w:numId="4">
-    <w:abstractNumId w:val="5"/>
+    <w:abstractNumId w:val="7"/>
   </w:num>
   <w:num w:numId="5">
     <w:abstractNumId w:val="0"/>
   </w:num>
   <w:num w:numId="6">
-    <w:abstractNumId w:val="9"/>
+    <w:abstractNumId w:val="11"/>
   </w:num>
   <w:num w:numId="7">
-    <w:abstractNumId w:val="11"/>
+    <w:abstractNumId w:val="13"/>
   </w:num>
   <w:num w:numId="8">
-    <w:abstractNumId w:val="1"/>
+    <w:abstractNumId w:val="3"/>
   </w:num>
   <w:num w:numId="9">
-    <w:abstractNumId w:val="8"/>
+    <w:abstractNumId w:val="10"/>
   </w:num>
   <w:num w:numId="10">
+    <w:abstractNumId w:val="4"/>
+  </w:num>
+  <w:num w:numId="11">
+    <w:abstractNumId w:val="14"/>
+  </w:num>
+  <w:num w:numId="12">
+    <w:abstractNumId w:val="5"/>
+  </w:num>
+  <w:num w:numId="13">
+    <w:abstractNumId w:val="6"/>
+  </w:num>
+  <w:num w:numId="14">
     <w:abstractNumId w:val="2"/>
   </w:num>
-  <w:num w:numId="11">
-    <w:abstractNumId w:val="12"/>
-  </w:num>
-  <w:num w:numId="12">
-    <w:abstractNumId w:val="3"/>
-  </w:num>
-  <w:num w:numId="13">
-    <w:abstractNumId w:val="4"/>
+  <w:num w:numId="15">
+    <w:abstractNumId w:val="1"/>
   </w:num>
 </w:numbering>
 </file>
 
 <file path=word/styles.xml><?xml version="1.0" encoding="utf-8"?>
-<w:styles xmlns:mc="http://schemas.openxmlformats.org/markup-compatibility/2006" xmlns:r="http://schemas.openxmlformats.org/officeDocument/2006/relationships" xmlns:w="http://schemas.openxmlformats.org/wordprocessingml/2006/main" xmlns:w14="http://schemas.microsoft.com/office/word/2010/wordml" xmlns:w15="http://schemas.microsoft.com/office/word/2012/wordml" mc:Ignorable="w14 w15">
+<w:styles xmlns:mc="http://schemas.openxmlformats.org/markup-compatibility/2006" xmlns:r="http://schemas.openxmlformats.org/officeDocument/2006/relationships" xmlns:w="http://schemas.openxmlformats.org/wordprocessingml/2006/main" xmlns:w14="http://schemas.microsoft.com/office/word/2010/wordml" xmlns:w15="http://schemas.microsoft.com/office/word/2012/wordml" xmlns:w16cid="http://schemas.microsoft.com/office/word/2016/wordml/cid" xmlns:w16se="http://schemas.microsoft.com/office/word/2015/wordml/symex" mc:Ignorable="w14 w15 w16se w16cid">
   <w:docDefaults>
     <w:rPrDefault>
       <w:rPr>
@@ -4985,7 +7611,7 @@
       </w:pPr>
     </w:pPrDefault>
   </w:docDefaults>
-  <w:latentStyles w:defLockedState="0" w:defUIPriority="99" w:defSemiHidden="0" w:defUnhideWhenUsed="0" w:defQFormat="0" w:count="371">
+  <w:latentStyles w:defLockedState="0" w:defUIPriority="99" w:defSemiHidden="0" w:defUnhideWhenUsed="0" w:defQFormat="0" w:count="375">
     <w:lsdException w:name="Normal" w:uiPriority="0" w:qFormat="1"/>
     <w:lsdException w:name="heading 1" w:uiPriority="9" w:qFormat="1"/>
     <w:lsdException w:name="heading 2" w:semiHidden="1" w:uiPriority="9" w:unhideWhenUsed="1" w:qFormat="1"/>
@@ -5091,7 +7717,6 @@
     <w:lsdException w:name="HTML Sample" w:semiHidden="1" w:unhideWhenUsed="1"/>
     <w:lsdException w:name="HTML Typewriter" w:semiHidden="1" w:unhideWhenUsed="1"/>
     <w:lsdException w:name="HTML Variable" w:semiHidden="1" w:unhideWhenUsed="1"/>
-    <w:lsdException w:name="Normal Table" w:semiHidden="1" w:unhideWhenUsed="1"/>
     <w:lsdException w:name="annotation subject" w:semiHidden="1" w:unhideWhenUsed="1"/>
     <w:lsdException w:name="No List" w:semiHidden="1" w:unhideWhenUsed="1"/>
     <w:lsdException w:name="Outline List 1" w:semiHidden="1" w:unhideWhenUsed="1"/>
@@ -5135,10 +7760,8 @@
     <w:lsdException w:name="Table Elegant" w:semiHidden="1" w:unhideWhenUsed="1"/>
     <w:lsdException w:name="Table Professional" w:semiHidden="1" w:unhideWhenUsed="1"/>
     <w:lsdException w:name="Table Subtle 1" w:semiHidden="1" w:unhideWhenUsed="1"/>
-    <w:lsdException w:name="Table Subtle 2" w:semiHidden="1" w:unhideWhenUsed="1"/>
     <w:lsdException w:name="Table Web 1" w:semiHidden="1" w:unhideWhenUsed="1"/>
     <w:lsdException w:name="Table Web 2" w:semiHidden="1" w:unhideWhenUsed="1"/>
-    <w:lsdException w:name="Table Web 3" w:semiHidden="1" w:unhideWhenUsed="1"/>
     <w:lsdException w:name="Balloon Text" w:semiHidden="1" w:unhideWhenUsed="1"/>
     <w:lsdException w:name="Table Grid" w:uiPriority="39"/>
     <w:lsdException w:name="Table Theme" w:semiHidden="1" w:unhideWhenUsed="1"/>
@@ -5357,6 +7980,10 @@
     <w:lsdException w:name="List Table 5 Dark Accent 6" w:uiPriority="50"/>
     <w:lsdException w:name="List Table 6 Colorful Accent 6" w:uiPriority="51"/>
     <w:lsdException w:name="List Table 7 Colorful Accent 6" w:uiPriority="52"/>
+    <w:lsdException w:name="Mention" w:semiHidden="1" w:unhideWhenUsed="1"/>
+    <w:lsdException w:name="Smart Hyperlink" w:semiHidden="1" w:unhideWhenUsed="1"/>
+    <w:lsdException w:name="Hashtag" w:semiHidden="1" w:unhideWhenUsed="1"/>
+    <w:lsdException w:name="Unresolved Mention" w:semiHidden="1" w:unhideWhenUsed="1"/>
   </w:latentStyles>
   <w:style w:type="paragraph" w:default="1" w:styleId="Normal">
     <w:name w:val="Normal"/>

--- a/Design/Design Document.docx
+++ b/Design/Design Document.docx
@@ -1,6 +1,6 @@
 
 <file path=word/document.xml><?xml version="1.0" encoding="utf-8"?>
-<w:document xmlns:wpc="http://schemas.microsoft.com/office/word/2010/wordprocessingCanvas" xmlns:cx="http://schemas.microsoft.com/office/drawing/2014/chartex" xmlns:cx1="http://schemas.microsoft.com/office/drawing/2015/9/8/chartex" xmlns:cx2="http://schemas.microsoft.com/office/drawing/2015/10/21/chartex" xmlns:cx3="http://schemas.microsoft.com/office/drawing/2016/5/9/chartex" xmlns:cx4="http://schemas.microsoft.com/office/drawing/2016/5/10/chartex" xmlns:cx5="http://schemas.microsoft.com/office/drawing/2016/5/11/chartex" xmlns:cx6="http://schemas.microsoft.com/office/drawing/2016/5/12/chartex" xmlns:cx7="http://schemas.microsoft.com/office/drawing/2016/5/13/chartex" xmlns:cx8="http://schemas.microsoft.com/office/drawing/2016/5/14/chartex" xmlns:mc="http://schemas.openxmlformats.org/markup-compatibility/2006" xmlns:aink="http://schemas.microsoft.com/office/drawing/2016/ink" xmlns:am3d="http://schemas.microsoft.com/office/drawing/2017/model3d" xmlns:o="urn:schemas-microsoft-com:office:office" xmlns:r="http://schemas.openxmlformats.org/officeDocument/2006/relationships" xmlns:m="http://schemas.openxmlformats.org/officeDocument/2006/math" xmlns:v="urn:schemas-microsoft-com:vml" xmlns:wp14="http://schemas.microsoft.com/office/word/2010/wordprocessingDrawing" xmlns:wp="http://schemas.openxmlformats.org/drawingml/2006/wordprocessingDrawing" xmlns:w10="urn:schemas-microsoft-com:office:word" xmlns:w="http://schemas.openxmlformats.org/wordprocessingml/2006/main" xmlns:w14="http://schemas.microsoft.com/office/word/2010/wordml" xmlns:w15="http://schemas.microsoft.com/office/word/2012/wordml" xmlns:w16cid="http://schemas.microsoft.com/office/word/2016/wordml/cid" xmlns:w16se="http://schemas.microsoft.com/office/word/2015/wordml/symex" xmlns:wpg="http://schemas.microsoft.com/office/word/2010/wordprocessingGroup" xmlns:wpi="http://schemas.microsoft.com/office/word/2010/wordprocessingInk" xmlns:wne="http://schemas.microsoft.com/office/word/2006/wordml" xmlns:wps="http://schemas.microsoft.com/office/word/2010/wordprocessingShape" mc:Ignorable="w14 w15 w16se w16cid wp14">
+<w:document xmlns:wpc="http://schemas.microsoft.com/office/word/2010/wordprocessingCanvas" xmlns:cx="http://schemas.microsoft.com/office/drawing/2014/chartex" xmlns:mc="http://schemas.openxmlformats.org/markup-compatibility/2006" xmlns:o="urn:schemas-microsoft-com:office:office" xmlns:r="http://schemas.openxmlformats.org/officeDocument/2006/relationships" xmlns:m="http://schemas.openxmlformats.org/officeDocument/2006/math" xmlns:v="urn:schemas-microsoft-com:vml" xmlns:wp14="http://schemas.microsoft.com/office/word/2010/wordprocessingDrawing" xmlns:wp="http://schemas.openxmlformats.org/drawingml/2006/wordprocessingDrawing" xmlns:w10="urn:schemas-microsoft-com:office:word" xmlns:w="http://schemas.openxmlformats.org/wordprocessingml/2006/main" xmlns:w14="http://schemas.microsoft.com/office/word/2010/wordml" xmlns:w15="http://schemas.microsoft.com/office/word/2012/wordml" xmlns:w16se="http://schemas.microsoft.com/office/word/2015/wordml/symex" xmlns:wpg="http://schemas.microsoft.com/office/word/2010/wordprocessingGroup" xmlns:wpi="http://schemas.microsoft.com/office/word/2010/wordprocessingInk" xmlns:wne="http://schemas.microsoft.com/office/word/2006/wordml" xmlns:wps="http://schemas.microsoft.com/office/word/2010/wordprocessingShape" mc:Ignorable="w14 w15 w16se wp14">
   <w:body>
     <w:p>
       <w:pPr>
@@ -44,26 +44,6 @@
     </w:p>
     <w:p>
       <w:pPr>
-        <w:jc w:val="center"/>
-      </w:pPr>
-      <w:r>
-        <w:t>Name</w:t>
-      </w:r>
-      <w:r>
-        <w:t xml:space="preserve"> of the game</w:t>
-      </w:r>
-      <w:r>
-        <w:t xml:space="preserve"> - </w:t>
-      </w:r>
-      <w:r>
-        <w:rPr>
-          <w:color w:val="FF0000"/>
-        </w:rPr>
-        <w:t>?????</w:t>
-      </w:r>
-    </w:p>
-    <w:p>
-      <w:pPr>
         <w:rPr>
           <w:b/>
           <w:u w:val="single"/>
@@ -79,7 +59,10 @@
     </w:p>
     <w:p>
       <w:r>
-        <w:t>Non Digital – Card Game</w:t>
+        <w:t>Non Digital – Board</w:t>
+      </w:r>
+      <w:r>
+        <w:t xml:space="preserve"> Game</w:t>
       </w:r>
     </w:p>
     <w:p>
@@ -412,12 +395,13 @@
           <w:b/>
           <w:u w:val="single"/>
         </w:rPr>
+        <w:lastRenderedPageBreak/>
         <w:t>Theme</w:t>
       </w:r>
     </w:p>
     <w:p>
       <w:r>
-        <w:t>Considering a Fox character for the card theme</w:t>
+        <w:t>…</w:t>
       </w:r>
     </w:p>
     <w:p>
@@ -835,6 +819,83 @@
           </w:p>
         </w:tc>
       </w:tr>
+      <w:tr>
+        <w:tc>
+          <w:tcPr>
+            <w:tcW w:w="1210" w:type="dxa"/>
+          </w:tcPr>
+          <w:p>
+            <w:r>
+              <w:t>4</w:t>
+            </w:r>
+          </w:p>
+        </w:tc>
+        <w:tc>
+          <w:tcPr>
+            <w:tcW w:w="7806" w:type="dxa"/>
+          </w:tcPr>
+          <w:p>
+            <w:pPr>
+              <w:pStyle w:val="ListParagraph"/>
+              <w:numPr>
+                <w:ilvl w:val="0"/>
+                <w:numId w:val="10"/>
+              </w:numPr>
+            </w:pPr>
+            <w:r>
+              <w:t>2 Red Cards (LIARS) and 4 Green Cards (TRUTH) (FOR 3-6 PLAYERS)</w:t>
+            </w:r>
+          </w:p>
+          <w:p>
+            <w:pPr>
+              <w:pStyle w:val="ListParagraph"/>
+              <w:numPr>
+                <w:ilvl w:val="0"/>
+                <w:numId w:val="10"/>
+              </w:numPr>
+            </w:pPr>
+            <w:r>
+              <w:t>Question cards – 4 categories</w:t>
+            </w:r>
+          </w:p>
+          <w:p>
+            <w:pPr>
+              <w:pStyle w:val="ListParagraph"/>
+              <w:numPr>
+                <w:ilvl w:val="0"/>
+                <w:numId w:val="10"/>
+              </w:numPr>
+            </w:pPr>
+            <w:r>
+              <w:t>2 Voting Counters for each player</w:t>
+            </w:r>
+          </w:p>
+          <w:p>
+            <w:pPr>
+              <w:pStyle w:val="ListParagraph"/>
+              <w:numPr>
+                <w:ilvl w:val="0"/>
+                <w:numId w:val="10"/>
+              </w:numPr>
+            </w:pPr>
+            <w:r>
+              <w:t>Box of counters to receive points</w:t>
+            </w:r>
+          </w:p>
+          <w:p>
+            <w:pPr>
+              <w:pStyle w:val="ListParagraph"/>
+              <w:numPr>
+                <w:ilvl w:val="0"/>
+                <w:numId w:val="10"/>
+              </w:numPr>
+            </w:pPr>
+            <w:r>
+              <w:t>Game board in the middle for voting</w:t>
+            </w:r>
+          </w:p>
+        </w:tc>
+      </w:tr>
     </w:tbl>
     <w:p/>
     <w:p>
@@ -1018,15 +1079,7 @@
               </w:numPr>
             </w:pPr>
             <w:r>
-              <w:t xml:space="preserve">Players </w:t>
-            </w:r>
-            <w:proofErr w:type="gramStart"/>
-            <w:r>
-              <w:t>have to</w:t>
-            </w:r>
-            <w:proofErr w:type="gramEnd"/>
-            <w:r>
-              <w:t xml:space="preserve"> guess who they think is the liar is each round. </w:t>
+              <w:t xml:space="preserve">Players have to guess who they think is the liar is each round. </w:t>
             </w:r>
           </w:p>
           <w:p>
@@ -1079,15 +1132,7 @@
               </w:numPr>
             </w:pPr>
             <w:r>
-              <w:t xml:space="preserve">Players </w:t>
-            </w:r>
-            <w:proofErr w:type="gramStart"/>
-            <w:r>
-              <w:t>have to</w:t>
-            </w:r>
-            <w:proofErr w:type="gramEnd"/>
-            <w:r>
-              <w:t xml:space="preserve"> guess who they think is the liar is each round. </w:t>
+              <w:t xml:space="preserve">Players have to guess who they think is the liar is each round. </w:t>
             </w:r>
           </w:p>
           <w:p>
@@ -1123,10 +1168,62 @@
               </w:numPr>
             </w:pPr>
             <w:r>
-              <w:t xml:space="preserve">The player who </w:t>
-            </w:r>
-            <w:r>
-              <w:t>reach the end of the board first wins</w:t>
+              <w:lastRenderedPageBreak/>
+              <w:t>The player who reach the end of the board first wins</w:t>
+            </w:r>
+          </w:p>
+        </w:tc>
+      </w:tr>
+      <w:tr>
+        <w:tc>
+          <w:tcPr>
+            <w:tcW w:w="1210" w:type="dxa"/>
+          </w:tcPr>
+          <w:p>
+            <w:r>
+              <w:lastRenderedPageBreak/>
+              <w:t>4</w:t>
+            </w:r>
+          </w:p>
+        </w:tc>
+        <w:tc>
+          <w:tcPr>
+            <w:tcW w:w="7806" w:type="dxa"/>
+          </w:tcPr>
+          <w:p>
+            <w:pPr>
+              <w:pStyle w:val="ListParagraph"/>
+              <w:numPr>
+                <w:ilvl w:val="0"/>
+                <w:numId w:val="10"/>
+              </w:numPr>
+            </w:pPr>
+            <w:r>
+              <w:t xml:space="preserve">Players have to bet counters on who they think is the liar(s) is each round. </w:t>
+            </w:r>
+          </w:p>
+          <w:p>
+            <w:pPr>
+              <w:pStyle w:val="ListParagraph"/>
+              <w:numPr>
+                <w:ilvl w:val="0"/>
+                <w:numId w:val="10"/>
+              </w:numPr>
+            </w:pPr>
+            <w:r>
+              <w:t>Players score points by betting on other players who they think is lying.</w:t>
+            </w:r>
+          </w:p>
+          <w:p>
+            <w:pPr>
+              <w:pStyle w:val="ListParagraph"/>
+              <w:numPr>
+                <w:ilvl w:val="0"/>
+                <w:numId w:val="10"/>
+              </w:numPr>
+            </w:pPr>
+            <w:r>
+              <w:t>The player who has the most counters at the end of the game wins. (Number of rounds depends on the amount of players – 4 players = 4 rounds)</w:t>
             </w:r>
           </w:p>
         </w:tc>
@@ -1487,15 +1584,7 @@
               </w:numPr>
             </w:pPr>
             <w:r>
-              <w:t xml:space="preserve">Liars both open their </w:t>
-            </w:r>
-            <w:proofErr w:type="gramStart"/>
-            <w:r>
-              <w:t>eyes</w:t>
-            </w:r>
-            <w:proofErr w:type="gramEnd"/>
-            <w:r>
-              <w:t xml:space="preserve"> so they know who else is lying</w:t>
+              <w:t>Liars both open their eyes so they know who else is lying</w:t>
             </w:r>
           </w:p>
           <w:p>
@@ -1578,15 +1667,7 @@
               </w:numPr>
             </w:pPr>
             <w:r>
-              <w:t xml:space="preserve">Tokens used to score points (guess the liar correctly – steal 2 tokens from them, </w:t>
-            </w:r>
-            <w:proofErr w:type="gramStart"/>
-            <w:r>
-              <w:t>If</w:t>
-            </w:r>
-            <w:proofErr w:type="gramEnd"/>
-            <w:r>
-              <w:t xml:space="preserve"> no one guesses the liar they take 1 token from all other players)</w:t>
+              <w:t>Tokens used to score points (guess the liar correctly – steal 2 tokens from them, If no one guesses the liar they take 1 token from all other players)</w:t>
             </w:r>
           </w:p>
         </w:tc>
@@ -1675,6 +1756,7 @@
               </w:numPr>
             </w:pPr>
             <w:r>
+              <w:lastRenderedPageBreak/>
               <w:t>Players gain points for betting correctly on liars, but lose points for betting on players telling the truth</w:t>
             </w:r>
           </w:p>
@@ -1692,6 +1774,96 @@
           </w:p>
         </w:tc>
       </w:tr>
+      <w:tr>
+        <w:tc>
+          <w:tcPr>
+            <w:tcW w:w="1210" w:type="dxa"/>
+          </w:tcPr>
+          <w:p>
+            <w:r>
+              <w:lastRenderedPageBreak/>
+              <w:t>4</w:t>
+            </w:r>
+          </w:p>
+        </w:tc>
+        <w:tc>
+          <w:tcPr>
+            <w:tcW w:w="7806" w:type="dxa"/>
+          </w:tcPr>
+          <w:p>
+            <w:pPr>
+              <w:pStyle w:val="ListParagraph"/>
+              <w:numPr>
+                <w:ilvl w:val="0"/>
+                <w:numId w:val="16"/>
+              </w:numPr>
+            </w:pPr>
+            <w:r>
+              <w:t>Shuffle then hand out liar and truth cards to each player.</w:t>
+            </w:r>
+          </w:p>
+          <w:p>
+            <w:pPr>
+              <w:pStyle w:val="ListParagraph"/>
+              <w:numPr>
+                <w:ilvl w:val="0"/>
+                <w:numId w:val="16"/>
+              </w:numPr>
+            </w:pPr>
+            <w:r>
+              <w:t>Pick up and read out a question card from one of the category piles for everyone to answer</w:t>
+            </w:r>
+          </w:p>
+          <w:p>
+            <w:pPr>
+              <w:pStyle w:val="ListParagraph"/>
+              <w:numPr>
+                <w:ilvl w:val="0"/>
+                <w:numId w:val="16"/>
+              </w:numPr>
+            </w:pPr>
+            <w:r>
+              <w:t>Take turns to reveal answer. Questioning other players, discussing as a group.</w:t>
+            </w:r>
+          </w:p>
+          <w:p>
+            <w:pPr>
+              <w:pStyle w:val="ListParagraph"/>
+              <w:numPr>
+                <w:ilvl w:val="0"/>
+                <w:numId w:val="16"/>
+              </w:numPr>
+            </w:pPr>
+            <w:r>
+              <w:t>Bet by placing tokens on the board on players you think are lying</w:t>
+            </w:r>
+          </w:p>
+          <w:p>
+            <w:pPr>
+              <w:pStyle w:val="ListParagraph"/>
+              <w:numPr>
+                <w:ilvl w:val="0"/>
+                <w:numId w:val="16"/>
+              </w:numPr>
+            </w:pPr>
+            <w:r>
+              <w:t>Everyone reveals whether they were lying or telling the truth</w:t>
+            </w:r>
+          </w:p>
+          <w:p>
+            <w:pPr>
+              <w:pStyle w:val="ListParagraph"/>
+              <w:numPr>
+                <w:ilvl w:val="0"/>
+                <w:numId w:val="16"/>
+              </w:numPr>
+            </w:pPr>
+            <w:r>
+              <w:t>Players gain counters for betting correctly on liars, and lose counters for betting on players telling the truth</w:t>
+            </w:r>
+          </w:p>
+        </w:tc>
+      </w:tr>
     </w:tbl>
     <w:p/>
     <w:p>
@@ -1716,700 +1888,1149 @@
     </w:p>
     <w:p>
       <w:r>
+        <w:t xml:space="preserve">If the player is telling the truth, they get 2 points for guessing the liar correctly. </w:t>
+      </w:r>
+    </w:p>
+    <w:p>
+      <w:r>
+        <w:t>A player will get 1 bonus point if the whole group decides their answer is the funniest or most interesting.</w:t>
+      </w:r>
+    </w:p>
+    <w:p>
+      <w:pPr>
+        <w:rPr>
+          <w:i/>
+          <w:u w:val="single"/>
+        </w:rPr>
+      </w:pPr>
+      <w:r>
+        <w:rPr>
+          <w:i/>
+          <w:u w:val="single"/>
+        </w:rPr>
+        <w:t>Iteration 2:</w:t>
+      </w:r>
+    </w:p>
+    <w:p>
+      <w:r>
+        <w:t>If the player is the lying, they take 1 token from every player who doesn’t correctly guess they’re the liar.</w:t>
+      </w:r>
+    </w:p>
+    <w:p>
+      <w:r>
+        <w:t xml:space="preserve">If the player is telling the truth, they take 2 tokens from the liar for guessing them correctly. </w:t>
+      </w:r>
+    </w:p>
+    <w:p>
+      <w:r>
+        <w:t>If no one votes either liar correctly, they both take double the tokens from every player.</w:t>
+      </w:r>
+    </w:p>
+    <w:p>
+      <w:r>
+        <w:t>A player will get 1 bonus point if the whole group decides their answer is the funniest or most interesting.</w:t>
+      </w:r>
+    </w:p>
+    <w:p>
+      <w:pPr>
+        <w:rPr>
+          <w:i/>
+          <w:u w:val="single"/>
+        </w:rPr>
+      </w:pPr>
+      <w:r>
+        <w:rPr>
+          <w:i/>
+          <w:u w:val="single"/>
+        </w:rPr>
+        <w:t>Iteration 3:</w:t>
+      </w:r>
+    </w:p>
+    <w:p>
+      <w:r>
+        <w:t>Players bet tokens on who they think may be lying.</w:t>
+      </w:r>
+    </w:p>
+    <w:p>
+      <w:r>
+        <w:t>Players score one point for each token placed on a liar, players lose one point for every player they put tokens on who was telling the truth</w:t>
+      </w:r>
+    </w:p>
+    <w:p>
+      <w:r>
+        <w:t>Players move their counter across a game board the number of spaces matching the amount of points they scored that round</w:t>
+      </w:r>
+    </w:p>
+    <w:p>
+      <w:pPr>
+        <w:rPr>
+          <w:i/>
+          <w:u w:val="single"/>
+        </w:rPr>
+      </w:pPr>
+      <w:r>
+        <w:rPr>
+          <w:i/>
+          <w:u w:val="single"/>
+        </w:rPr>
+        <w:t>Iteration 4</w:t>
+      </w:r>
+      <w:r>
+        <w:rPr>
+          <w:i/>
+          <w:u w:val="single"/>
+        </w:rPr>
+        <w:t>:</w:t>
+      </w:r>
+    </w:p>
+    <w:p>
+      <w:r>
+        <w:t>Players place betting tokens on who they think may be lying in the centre board</w:t>
+      </w:r>
+    </w:p>
+    <w:p>
+      <w:r>
+        <w:t>Players will score points depending on the odds on the board. The more votes on one player, the lower the odds are.</w:t>
+      </w:r>
+    </w:p>
+    <w:p/>
+    <w:p>
+      <w:pPr>
+        <w:rPr>
+          <w:b/>
+          <w:u w:val="single"/>
+        </w:rPr>
+      </w:pPr>
+      <w:r>
+        <w:rPr>
+          <w:b/>
+          <w:u w:val="single"/>
+        </w:rPr>
+        <w:t>Future Iteration Ideas</w:t>
+      </w:r>
+    </w:p>
+    <w:p>
+      <w:pPr>
+        <w:pStyle w:val="ListParagraph"/>
+        <w:numPr>
+          <w:ilvl w:val="0"/>
+          <w:numId w:val="17"/>
+        </w:numPr>
+      </w:pPr>
+      <w:r>
         <w:lastRenderedPageBreak/>
-        <w:t xml:space="preserve">If the player is telling the truth, they get 2 points for guessing the liar correctly. </w:t>
-      </w:r>
-    </w:p>
-    <w:p>
-      <w:r>
-        <w:t>A player will get 1 bonus point if the whole group decides their answer is the funniest or most interesting.</w:t>
-      </w:r>
-    </w:p>
-    <w:p>
-      <w:pPr>
-        <w:rPr>
-          <w:u w:val="single"/>
-        </w:rPr>
-      </w:pPr>
-      <w:r>
-        <w:rPr>
-          <w:u w:val="single"/>
-        </w:rPr>
-        <w:t>Iteration 2:</w:t>
-      </w:r>
-    </w:p>
-    <w:p>
-      <w:r>
-        <w:t>If the player is the l</w:t>
-      </w:r>
-      <w:r>
-        <w:t>ying</w:t>
-      </w:r>
-      <w:r>
-        <w:t xml:space="preserve">, they </w:t>
-      </w:r>
-      <w:r>
-        <w:t>take</w:t>
-      </w:r>
-      <w:r>
-        <w:t xml:space="preserve"> 1 </w:t>
-      </w:r>
-      <w:r>
-        <w:t xml:space="preserve">token </w:t>
-      </w:r>
-      <w:r>
-        <w:t>f</w:t>
-      </w:r>
-      <w:r>
-        <w:t>rom</w:t>
-      </w:r>
-      <w:r>
-        <w:t xml:space="preserve"> every player who doesn’t correctly guess they’re the liar.</w:t>
-      </w:r>
-    </w:p>
-    <w:p>
-      <w:r>
-        <w:t>If the player is telling the truth, they t</w:t>
-      </w:r>
-      <w:r>
-        <w:t>ake</w:t>
-      </w:r>
-      <w:r>
-        <w:t xml:space="preserve"> 2 </w:t>
-      </w:r>
-      <w:r>
-        <w:t>tokens from the liar</w:t>
-      </w:r>
-      <w:r>
-        <w:t xml:space="preserve"> for guessing </w:t>
-      </w:r>
-      <w:r>
-        <w:t>them correctly.</w:t>
-      </w:r>
-      <w:r>
-        <w:t xml:space="preserve"> </w:t>
-      </w:r>
-    </w:p>
-    <w:p>
-      <w:r>
-        <w:t>If no one votes either liar correctly, they both take double the tokens from every player.</w:t>
-      </w:r>
-    </w:p>
-    <w:p>
-      <w:r>
-        <w:t>A player will get 1 bonus point if the whole group decides their answer is the funniest or most interesting.</w:t>
-      </w:r>
-    </w:p>
-    <w:p>
-      <w:pPr>
-        <w:rPr>
-          <w:u w:val="single"/>
-        </w:rPr>
-      </w:pPr>
-      <w:r>
-        <w:rPr>
-          <w:u w:val="single"/>
-        </w:rPr>
-        <w:t>Iteration 3:</w:t>
-      </w:r>
-    </w:p>
-    <w:p>
-      <w:r>
-        <w:t>Players bet tokens on who they think may be lying.</w:t>
-      </w:r>
-    </w:p>
-    <w:p>
-      <w:r>
-        <w:t>Players score one point for each token placed on a liar, players lose one point for every player they put tokens on who was telling the truth</w:t>
-      </w:r>
-    </w:p>
-    <w:p>
-      <w:r>
-        <w:t>Players move their counter across a game board the number of spaces matching the amount of points they scored that round</w:t>
-      </w:r>
-    </w:p>
-    <w:p>
-      <w:pPr>
-        <w:rPr>
-          <w:b/>
-          <w:u w:val="single"/>
-        </w:rPr>
-      </w:pPr>
-      <w:r>
-        <w:rPr>
-          <w:b/>
-          <w:u w:val="single"/>
-        </w:rPr>
-        <w:t>Backlog of work</w:t>
-      </w:r>
-    </w:p>
-    <w:p>
-      <w:pPr>
-        <w:pStyle w:val="ListParagraph"/>
-        <w:numPr>
-          <w:ilvl w:val="0"/>
-          <w:numId w:val="7"/>
-        </w:numPr>
-      </w:pPr>
-      <w:r>
-        <w:t>Play testing every 2 weeks</w:t>
-      </w:r>
-    </w:p>
-    <w:p>
-      <w:pPr>
-        <w:pStyle w:val="ListParagraph"/>
-        <w:numPr>
-          <w:ilvl w:val="0"/>
-          <w:numId w:val="7"/>
-        </w:numPr>
-      </w:pPr>
-      <w:r>
-        <w:t>Iterations for play test feedback</w:t>
-      </w:r>
-    </w:p>
-    <w:p>
-      <w:pPr>
-        <w:pStyle w:val="ListParagraph"/>
-        <w:numPr>
-          <w:ilvl w:val="0"/>
-          <w:numId w:val="7"/>
-        </w:numPr>
-      </w:pPr>
-      <w:r>
-        <w:t>Question cards</w:t>
-      </w:r>
-    </w:p>
-    <w:p>
-      <w:pPr>
-        <w:pStyle w:val="ListParagraph"/>
-        <w:numPr>
-          <w:ilvl w:val="0"/>
-          <w:numId w:val="7"/>
-        </w:numPr>
-      </w:pPr>
-      <w:r>
-        <w:t>Artwork for question cards</w:t>
-      </w:r>
-    </w:p>
-    <w:p>
-      <w:pPr>
-        <w:pStyle w:val="ListParagraph"/>
-      </w:pPr>
-    </w:p>
-    <w:p>
-      <w:pPr>
-        <w:rPr>
-          <w:b/>
-          <w:u w:val="single"/>
-        </w:rPr>
-      </w:pPr>
-      <w:r>
-        <w:rPr>
-          <w:b/>
-          <w:u w:val="single"/>
-        </w:rPr>
-        <w:t>Question Cards</w:t>
-      </w:r>
-      <w:r>
-        <w:rPr>
-          <w:b/>
-          <w:u w:val="single"/>
-        </w:rPr>
-        <w:t xml:space="preserve"> </w:t>
-      </w:r>
-      <w:r>
-        <w:rPr>
-          <w:b/>
-          <w:u w:val="single"/>
-        </w:rPr>
-        <w:t>- BOLD = TESTED</w:t>
-      </w:r>
-    </w:p>
-    <w:p>
-      <w:pPr>
-        <w:pStyle w:val="ListParagraph"/>
-        <w:numPr>
-          <w:ilvl w:val="0"/>
-          <w:numId w:val="8"/>
-        </w:numPr>
-        <w:spacing w:line="240" w:lineRule="auto"/>
-        <w:rPr>
-          <w:b/>
-        </w:rPr>
-      </w:pPr>
-      <w:r>
-        <w:rPr>
-          <w:b/>
-        </w:rPr>
-        <w:t>What is the worst Christmas present you’ve ever received?</w:t>
-      </w:r>
-    </w:p>
-    <w:p>
-      <w:pPr>
-        <w:pStyle w:val="ListParagraph"/>
-        <w:numPr>
-          <w:ilvl w:val="0"/>
-          <w:numId w:val="8"/>
-        </w:numPr>
-        <w:spacing w:line="240" w:lineRule="auto"/>
-        <w:rPr>
-          <w:b/>
-        </w:rPr>
-      </w:pPr>
-      <w:r>
-        <w:rPr>
-          <w:b/>
-        </w:rPr>
-        <w:t>What was your childhood nickname?</w:t>
-      </w:r>
-    </w:p>
-    <w:p>
-      <w:pPr>
-        <w:pStyle w:val="ListParagraph"/>
-        <w:numPr>
-          <w:ilvl w:val="0"/>
-          <w:numId w:val="8"/>
-        </w:numPr>
-        <w:spacing w:line="240" w:lineRule="auto"/>
-        <w:rPr>
-          <w:b/>
-        </w:rPr>
-      </w:pPr>
-      <w:r>
-        <w:rPr>
-          <w:b/>
-        </w:rPr>
-        <w:t>What is your biggest fear?</w:t>
-      </w:r>
-    </w:p>
-    <w:p>
-      <w:pPr>
-        <w:pStyle w:val="ListParagraph"/>
-        <w:numPr>
-          <w:ilvl w:val="0"/>
-          <w:numId w:val="8"/>
-        </w:numPr>
-        <w:spacing w:line="240" w:lineRule="auto"/>
-        <w:rPr>
-          <w:b/>
-        </w:rPr>
-      </w:pPr>
-      <w:r>
-        <w:rPr>
-          <w:b/>
-        </w:rPr>
-        <w:t>What kind of cult would you like to start?</w:t>
-      </w:r>
-    </w:p>
-    <w:p>
-      <w:pPr>
-        <w:pStyle w:val="ListParagraph"/>
-        <w:numPr>
-          <w:ilvl w:val="0"/>
-          <w:numId w:val="8"/>
-        </w:numPr>
-        <w:spacing w:line="240" w:lineRule="auto"/>
-        <w:rPr>
-          <w:b/>
-        </w:rPr>
-      </w:pPr>
-      <w:r>
-        <w:rPr>
-          <w:b/>
-        </w:rPr>
-        <w:t>What was the most embarrassing moment in your life?</w:t>
-      </w:r>
-    </w:p>
-    <w:p>
-      <w:pPr>
-        <w:pStyle w:val="ListParagraph"/>
-        <w:numPr>
-          <w:ilvl w:val="0"/>
-          <w:numId w:val="8"/>
-        </w:numPr>
-        <w:spacing w:line="240" w:lineRule="auto"/>
-        <w:rPr>
-          <w:b/>
-        </w:rPr>
-      </w:pPr>
-      <w:r>
-        <w:rPr>
-          <w:b/>
-        </w:rPr>
-        <w:t>What’s the weirdest thing a guest has done at your house?</w:t>
-      </w:r>
-    </w:p>
-    <w:p>
-      <w:pPr>
-        <w:pStyle w:val="ListParagraph"/>
-        <w:numPr>
-          <w:ilvl w:val="0"/>
-          <w:numId w:val="8"/>
-        </w:numPr>
-        <w:spacing w:line="240" w:lineRule="auto"/>
-        <w:rPr>
-          <w:b/>
-        </w:rPr>
-      </w:pPr>
-      <w:r>
-        <w:rPr>
-          <w:b/>
-        </w:rPr>
-        <w:t>What inanimate object do you wish you could eliminate from existence?</w:t>
-      </w:r>
-    </w:p>
-    <w:p>
-      <w:pPr>
-        <w:pStyle w:val="ListParagraph"/>
-        <w:numPr>
-          <w:ilvl w:val="0"/>
-          <w:numId w:val="8"/>
-        </w:numPr>
-        <w:spacing w:line="240" w:lineRule="auto"/>
-        <w:rPr>
-          <w:b/>
-        </w:rPr>
-      </w:pPr>
-      <w:r>
-        <w:rPr>
-          <w:b/>
-        </w:rPr>
-        <w:t>What would be the worst thing for the government to make illegal?</w:t>
-      </w:r>
-    </w:p>
-    <w:p>
-      <w:pPr>
-        <w:pStyle w:val="ListParagraph"/>
-        <w:numPr>
-          <w:ilvl w:val="0"/>
-          <w:numId w:val="8"/>
-        </w:numPr>
-        <w:spacing w:line="240" w:lineRule="auto"/>
-        <w:rPr>
-          <w:b/>
-        </w:rPr>
-      </w:pPr>
-      <w:r>
-        <w:rPr>
-          <w:b/>
-        </w:rPr>
-        <w:t>What was the last thing you searched for on your phone?</w:t>
-      </w:r>
-    </w:p>
-    <w:p>
-      <w:pPr>
-        <w:pStyle w:val="ListParagraph"/>
-        <w:numPr>
-          <w:ilvl w:val="0"/>
-          <w:numId w:val="8"/>
-        </w:numPr>
-        <w:spacing w:line="240" w:lineRule="auto"/>
-        <w:rPr>
-          <w:b/>
-        </w:rPr>
-      </w:pPr>
-      <w:r>
-        <w:rPr>
-          <w:b/>
-        </w:rPr>
-        <w:t>Who do you think is the worst dressed person in this room?</w:t>
-      </w:r>
-    </w:p>
-    <w:p>
-      <w:pPr>
-        <w:pStyle w:val="ListParagraph"/>
-        <w:numPr>
-          <w:ilvl w:val="0"/>
-          <w:numId w:val="8"/>
-        </w:numPr>
-        <w:spacing w:line="240" w:lineRule="auto"/>
-        <w:rPr>
-          <w:b/>
-        </w:rPr>
-      </w:pPr>
-      <w:r>
-        <w:rPr>
-          <w:b/>
-        </w:rPr>
-        <w:t>What is your guilty pleasure?</w:t>
-      </w:r>
-    </w:p>
-    <w:p>
-      <w:pPr>
-        <w:pStyle w:val="ListParagraph"/>
-        <w:numPr>
-          <w:ilvl w:val="0"/>
-          <w:numId w:val="8"/>
-        </w:numPr>
-        <w:spacing w:line="240" w:lineRule="auto"/>
-        <w:rPr>
-          <w:b/>
-        </w:rPr>
-      </w:pPr>
-      <w:r>
-        <w:rPr>
-          <w:b/>
-        </w:rPr>
-        <w:t>What was the last thing you texted/last text you received?</w:t>
-      </w:r>
-    </w:p>
-    <w:p>
-      <w:pPr>
-        <w:pStyle w:val="ListParagraph"/>
-        <w:numPr>
-          <w:ilvl w:val="0"/>
-          <w:numId w:val="8"/>
-        </w:numPr>
-        <w:spacing w:line="240" w:lineRule="auto"/>
-      </w:pPr>
-      <w:r>
-        <w:t>If you were rescuing people from a burning building and you had to leave one person behind in this room, who would it be?</w:t>
-      </w:r>
-    </w:p>
-    <w:p>
-      <w:pPr>
-        <w:pStyle w:val="ListParagraph"/>
-        <w:numPr>
-          <w:ilvl w:val="0"/>
-          <w:numId w:val="8"/>
-        </w:numPr>
-        <w:spacing w:line="240" w:lineRule="auto"/>
-      </w:pPr>
-      <w:r>
-        <w:t>What is the most illegal thing you have ever done?</w:t>
-      </w:r>
-    </w:p>
-    <w:p>
-      <w:pPr>
-        <w:pStyle w:val="ListParagraph"/>
-        <w:numPr>
-          <w:ilvl w:val="0"/>
-          <w:numId w:val="8"/>
-        </w:numPr>
-        <w:spacing w:line="240" w:lineRule="auto"/>
-      </w:pPr>
-      <w:r>
-        <w:t>Who in this room would be t</w:t>
-      </w:r>
-      <w:r>
-        <w:t>he worst person to date and why?</w:t>
-      </w:r>
-    </w:p>
-    <w:p>
-      <w:pPr>
-        <w:pStyle w:val="ListParagraph"/>
-        <w:numPr>
-          <w:ilvl w:val="0"/>
-          <w:numId w:val="8"/>
-        </w:numPr>
-        <w:spacing w:line="240" w:lineRule="auto"/>
-      </w:pPr>
-      <w:r>
-        <w:t>What was the strangest dream you ever had?</w:t>
-      </w:r>
-    </w:p>
-    <w:p>
-      <w:pPr>
-        <w:pStyle w:val="ListParagraph"/>
-        <w:numPr>
-          <w:ilvl w:val="0"/>
-          <w:numId w:val="8"/>
-        </w:numPr>
-        <w:spacing w:line="240" w:lineRule="auto"/>
-        <w:rPr>
-          <w:b/>
-        </w:rPr>
-      </w:pPr>
-      <w:r>
-        <w:rPr>
-          <w:b/>
-        </w:rPr>
-        <w:lastRenderedPageBreak/>
-        <w:t xml:space="preserve">The world ends next </w:t>
+        <w:t>If a player is first to vote</w:t>
+      </w:r>
+      <w:r>
+        <w:t xml:space="preserve"> on a player number</w:t>
+      </w:r>
+      <w:r>
+        <w:t>, they have higher odds</w:t>
+      </w:r>
+      <w:r>
+        <w:t xml:space="preserve">. For example – if two players vote on player number 1, the first player to place their bet will have 3:1 </w:t>
       </w:r>
       <w:proofErr w:type="gramStart"/>
       <w:r>
-        <w:rPr>
-          <w:b/>
-        </w:rPr>
-        <w:t>week</w:t>
+        <w:t>odds</w:t>
       </w:r>
       <w:proofErr w:type="gramEnd"/>
       <w:r>
-        <w:rPr>
-          <w:b/>
-        </w:rPr>
-        <w:t xml:space="preserve"> and you can do anything you want (even if it’s illegal). What would you do?</w:t>
-      </w:r>
-    </w:p>
-    <w:p>
-      <w:pPr>
-        <w:pStyle w:val="ListParagraph"/>
-        <w:numPr>
-          <w:ilvl w:val="0"/>
-          <w:numId w:val="8"/>
-        </w:numPr>
-        <w:spacing w:line="240" w:lineRule="auto"/>
-        <w:rPr>
-          <w:b/>
-        </w:rPr>
-      </w:pPr>
-      <w:r>
-        <w:rPr>
-          <w:b/>
-        </w:rPr>
-        <w:t xml:space="preserve">Who is one person you pretend to like but </w:t>
-      </w:r>
-      <w:proofErr w:type="gramStart"/>
-      <w:r>
-        <w:rPr>
-          <w:b/>
-        </w:rPr>
-        <w:t>actually don’t</w:t>
-      </w:r>
-      <w:proofErr w:type="gramEnd"/>
-      <w:r>
-        <w:rPr>
-          <w:b/>
-        </w:rPr>
-        <w:t>?</w:t>
-      </w:r>
-    </w:p>
-    <w:p>
-      <w:pPr>
-        <w:pStyle w:val="ListParagraph"/>
-        <w:numPr>
-          <w:ilvl w:val="0"/>
-          <w:numId w:val="8"/>
-        </w:numPr>
-        <w:spacing w:line="240" w:lineRule="auto"/>
-        <w:rPr>
-          <w:b/>
-        </w:rPr>
-      </w:pPr>
-      <w:r>
-        <w:rPr>
-          <w:b/>
-        </w:rPr>
-        <w:t>If you had to do a gameshow with someone in this room, who would you pick?</w:t>
-      </w:r>
-    </w:p>
-    <w:p>
-      <w:pPr>
-        <w:pStyle w:val="ListParagraph"/>
-        <w:numPr>
-          <w:ilvl w:val="0"/>
-          <w:numId w:val="8"/>
-        </w:numPr>
-        <w:spacing w:line="240" w:lineRule="auto"/>
-      </w:pPr>
-      <w:r>
-        <w:t>What are you most self-conscious about?</w:t>
-      </w:r>
-    </w:p>
-    <w:p>
-      <w:pPr>
-        <w:pStyle w:val="ListParagraph"/>
-        <w:numPr>
-          <w:ilvl w:val="0"/>
-          <w:numId w:val="8"/>
-        </w:numPr>
-        <w:spacing w:line="240" w:lineRule="auto"/>
-        <w:rPr>
-          <w:b/>
-        </w:rPr>
-      </w:pPr>
-      <w:r>
-        <w:rPr>
-          <w:b/>
-        </w:rPr>
-        <w:t>What is the silliest thing you have an emotional attachment to?</w:t>
-      </w:r>
-    </w:p>
-    <w:p>
-      <w:pPr>
-        <w:pStyle w:val="ListParagraph"/>
-        <w:numPr>
-          <w:ilvl w:val="0"/>
-          <w:numId w:val="8"/>
-        </w:numPr>
-        <w:spacing w:line="240" w:lineRule="auto"/>
-      </w:pPr>
-      <w:r>
-        <w:t>What don’t you like about one person in this room?</w:t>
-      </w:r>
-    </w:p>
-    <w:p>
-      <w:pPr>
-        <w:pStyle w:val="ListParagraph"/>
-        <w:numPr>
-          <w:ilvl w:val="0"/>
-          <w:numId w:val="8"/>
-        </w:numPr>
-        <w:spacing w:line="240" w:lineRule="auto"/>
-      </w:pPr>
-      <w:r>
-        <w:t>What is one thing most people don’t know about you?</w:t>
-      </w:r>
-    </w:p>
-    <w:p>
-      <w:pPr>
-        <w:pStyle w:val="ListParagraph"/>
-        <w:numPr>
-          <w:ilvl w:val="0"/>
-          <w:numId w:val="8"/>
-        </w:numPr>
-        <w:spacing w:line="240" w:lineRule="auto"/>
-        <w:rPr>
-          <w:b/>
-        </w:rPr>
-      </w:pPr>
-      <w:r>
-        <w:rPr>
-          <w:b/>
-        </w:rPr>
-        <w:t>If you could be the best in the world at something, what would it be?</w:t>
-      </w:r>
-    </w:p>
-    <w:p>
-      <w:pPr>
-        <w:pStyle w:val="ListParagraph"/>
-        <w:numPr>
-          <w:ilvl w:val="0"/>
-          <w:numId w:val="8"/>
-        </w:numPr>
-        <w:spacing w:line="240" w:lineRule="auto"/>
-        <w:rPr>
-          <w:b/>
-        </w:rPr>
-      </w:pPr>
-      <w:r>
-        <w:rPr>
-          <w:b/>
-        </w:rPr>
-        <w:t>What do you wish you could eliminate from existence?</w:t>
-      </w:r>
-    </w:p>
-    <w:p>
-      <w:pPr>
-        <w:pStyle w:val="ListParagraph"/>
-        <w:numPr>
-          <w:ilvl w:val="0"/>
-          <w:numId w:val="8"/>
-        </w:numPr>
-        <w:spacing w:line="240" w:lineRule="auto"/>
-        <w:rPr>
-          <w:b/>
-        </w:rPr>
-      </w:pPr>
-      <w:r>
-        <w:rPr>
-          <w:b/>
-        </w:rPr>
-        <w:t xml:space="preserve">If you </w:t>
+        <w:t xml:space="preserve">, while the second player to place their vote will have 2:1 odds. The odds will be higher the more players who vote for the same person. </w:t>
+      </w:r>
+    </w:p>
+    <w:p>
+      <w:pPr>
+        <w:pStyle w:val="ListParagraph"/>
+        <w:numPr>
+          <w:ilvl w:val="0"/>
+          <w:numId w:val="17"/>
+        </w:numPr>
+      </w:pPr>
+      <w:r>
+        <w:t xml:space="preserve">Place bets on chosen odds, for example – if you’re certain that a player is telling a lie, you might place your bets on the 4:1 slot instead of the 2:1 slot. Board example layout - </w:t>
+      </w:r>
+    </w:p>
+    <w:tbl>
+      <w:tblPr>
+        <w:tblStyle w:val="TableGrid"/>
+        <w:tblW w:w="0" w:type="auto"/>
+        <w:tblInd w:w="720" w:type="dxa"/>
+        <w:tblLook w:val="04A0" w:firstRow="1" w:lastRow="0" w:firstColumn="1" w:lastColumn="0" w:noHBand="0" w:noVBand="1"/>
+      </w:tblPr>
+      <w:tblGrid>
+        <w:gridCol w:w="1382"/>
+        <w:gridCol w:w="1382"/>
+        <w:gridCol w:w="1383"/>
+        <w:gridCol w:w="1383"/>
+        <w:gridCol w:w="1383"/>
+        <w:gridCol w:w="1383"/>
+      </w:tblGrid>
+      <w:tr>
+        <w:tc>
+          <w:tcPr>
+            <w:tcW w:w="1502" w:type="dxa"/>
+          </w:tcPr>
+          <w:p>
+            <w:pPr>
+              <w:jc w:val="center"/>
+              <w:rPr>
+                <w:b/>
+              </w:rPr>
+            </w:pPr>
+            <w:r>
+              <w:rPr>
+                <w:b/>
+              </w:rPr>
+              <w:t>P1</w:t>
+            </w:r>
+          </w:p>
+        </w:tc>
+        <w:tc>
+          <w:tcPr>
+            <w:tcW w:w="1502" w:type="dxa"/>
+          </w:tcPr>
+          <w:p>
+            <w:pPr>
+              <w:jc w:val="center"/>
+              <w:rPr>
+                <w:b/>
+              </w:rPr>
+            </w:pPr>
+            <w:r>
+              <w:rPr>
+                <w:b/>
+              </w:rPr>
+              <w:t>P2</w:t>
+            </w:r>
+          </w:p>
+        </w:tc>
+        <w:tc>
+          <w:tcPr>
+            <w:tcW w:w="1503" w:type="dxa"/>
+          </w:tcPr>
+          <w:p>
+            <w:pPr>
+              <w:jc w:val="center"/>
+              <w:rPr>
+                <w:b/>
+              </w:rPr>
+            </w:pPr>
+            <w:r>
+              <w:rPr>
+                <w:b/>
+              </w:rPr>
+              <w:t>P3</w:t>
+            </w:r>
+          </w:p>
+        </w:tc>
+        <w:tc>
+          <w:tcPr>
+            <w:tcW w:w="1503" w:type="dxa"/>
+          </w:tcPr>
+          <w:p>
+            <w:pPr>
+              <w:jc w:val="center"/>
+              <w:rPr>
+                <w:b/>
+              </w:rPr>
+            </w:pPr>
+            <w:r>
+              <w:rPr>
+                <w:b/>
+              </w:rPr>
+              <w:t>P4</w:t>
+            </w:r>
+          </w:p>
+        </w:tc>
+        <w:tc>
+          <w:tcPr>
+            <w:tcW w:w="1503" w:type="dxa"/>
+          </w:tcPr>
+          <w:p>
+            <w:pPr>
+              <w:jc w:val="center"/>
+              <w:rPr>
+                <w:b/>
+              </w:rPr>
+            </w:pPr>
+            <w:r>
+              <w:rPr>
+                <w:b/>
+              </w:rPr>
+              <w:t>P5</w:t>
+            </w:r>
+          </w:p>
+        </w:tc>
+        <w:tc>
+          <w:tcPr>
+            <w:tcW w:w="1503" w:type="dxa"/>
+          </w:tcPr>
+          <w:p>
+            <w:pPr>
+              <w:jc w:val="center"/>
+              <w:rPr>
+                <w:b/>
+              </w:rPr>
+            </w:pPr>
+            <w:r>
+              <w:rPr>
+                <w:b/>
+              </w:rPr>
+              <w:t>P6</w:t>
+            </w:r>
+          </w:p>
+        </w:tc>
+      </w:tr>
+      <w:tr>
+        <w:tc>
+          <w:tcPr>
+            <w:tcW w:w="1502" w:type="dxa"/>
+          </w:tcPr>
+          <w:p>
+            <w:r>
+              <w:t>2:1</w:t>
+            </w:r>
+          </w:p>
+        </w:tc>
+        <w:tc>
+          <w:tcPr>
+            <w:tcW w:w="1502" w:type="dxa"/>
+          </w:tcPr>
+          <w:p>
+            <w:r>
+              <w:t>2:1</w:t>
+            </w:r>
+          </w:p>
+        </w:tc>
+        <w:tc>
+          <w:tcPr>
+            <w:tcW w:w="1503" w:type="dxa"/>
+          </w:tcPr>
+          <w:p>
+            <w:r>
+              <w:t>2:1</w:t>
+            </w:r>
+          </w:p>
+        </w:tc>
+        <w:tc>
+          <w:tcPr>
+            <w:tcW w:w="1503" w:type="dxa"/>
+          </w:tcPr>
+          <w:p>
+            <w:r>
+              <w:t>2:1</w:t>
+            </w:r>
+          </w:p>
+        </w:tc>
+        <w:tc>
+          <w:tcPr>
+            <w:tcW w:w="1503" w:type="dxa"/>
+          </w:tcPr>
+          <w:p>
+            <w:r>
+              <w:t>2:1</w:t>
+            </w:r>
+          </w:p>
+        </w:tc>
+        <w:tc>
+          <w:tcPr>
+            <w:tcW w:w="1503" w:type="dxa"/>
+          </w:tcPr>
+          <w:p>
+            <w:r>
+              <w:t>2:1</w:t>
+            </w:r>
+          </w:p>
+        </w:tc>
+      </w:tr>
+      <w:tr>
+        <w:tc>
+          <w:tcPr>
+            <w:tcW w:w="1502" w:type="dxa"/>
+          </w:tcPr>
+          <w:p>
+            <w:r>
+              <w:t>3:1</w:t>
+            </w:r>
+          </w:p>
+        </w:tc>
+        <w:tc>
+          <w:tcPr>
+            <w:tcW w:w="1502" w:type="dxa"/>
+          </w:tcPr>
+          <w:p>
+            <w:r>
+              <w:t>3:1</w:t>
+            </w:r>
+          </w:p>
+        </w:tc>
+        <w:tc>
+          <w:tcPr>
+            <w:tcW w:w="1503" w:type="dxa"/>
+          </w:tcPr>
+          <w:p>
+            <w:r>
+              <w:t>3:1</w:t>
+            </w:r>
+          </w:p>
+        </w:tc>
+        <w:tc>
+          <w:tcPr>
+            <w:tcW w:w="1503" w:type="dxa"/>
+          </w:tcPr>
+          <w:p>
+            <w:r>
+              <w:t>3:1</w:t>
+            </w:r>
+          </w:p>
+        </w:tc>
+        <w:tc>
+          <w:tcPr>
+            <w:tcW w:w="1503" w:type="dxa"/>
+          </w:tcPr>
+          <w:p>
+            <w:r>
+              <w:t>3:1</w:t>
+            </w:r>
+          </w:p>
+        </w:tc>
+        <w:tc>
+          <w:tcPr>
+            <w:tcW w:w="1503" w:type="dxa"/>
+          </w:tcPr>
+          <w:p>
+            <w:r>
+              <w:t>3:1</w:t>
+            </w:r>
+          </w:p>
+        </w:tc>
+      </w:tr>
+      <w:tr>
+        <w:tc>
+          <w:tcPr>
+            <w:tcW w:w="1502" w:type="dxa"/>
+          </w:tcPr>
+          <w:p>
+            <w:r>
+              <w:t>4:1</w:t>
+            </w:r>
+          </w:p>
+        </w:tc>
+        <w:tc>
+          <w:tcPr>
+            <w:tcW w:w="1502" w:type="dxa"/>
+          </w:tcPr>
+          <w:p>
+            <w:r>
+              <w:t>4:1</w:t>
+            </w:r>
+          </w:p>
+        </w:tc>
+        <w:tc>
+          <w:tcPr>
+            <w:tcW w:w="1503" w:type="dxa"/>
+          </w:tcPr>
+          <w:p>
+            <w:r>
+              <w:t>4:1</w:t>
+            </w:r>
+          </w:p>
+        </w:tc>
+        <w:tc>
+          <w:tcPr>
+            <w:tcW w:w="1503" w:type="dxa"/>
+          </w:tcPr>
+          <w:p>
+            <w:r>
+              <w:t>4:1</w:t>
+            </w:r>
+          </w:p>
+        </w:tc>
+        <w:tc>
+          <w:tcPr>
+            <w:tcW w:w="1503" w:type="dxa"/>
+          </w:tcPr>
+          <w:p>
+            <w:r>
+              <w:t>4:1</w:t>
+            </w:r>
+          </w:p>
+        </w:tc>
+        <w:tc>
+          <w:tcPr>
+            <w:tcW w:w="1503" w:type="dxa"/>
+          </w:tcPr>
+          <w:p>
+            <w:r>
+              <w:t>4:1</w:t>
+            </w:r>
+          </w:p>
+        </w:tc>
+      </w:tr>
+    </w:tbl>
+    <w:p>
+      <w:pPr>
+        <w:pStyle w:val="ListParagraph"/>
+        <w:numPr>
+          <w:ilvl w:val="0"/>
+          <w:numId w:val="17"/>
+        </w:numPr>
+      </w:pPr>
+      <w:r>
+        <w:t>Auction idea similar to Modern Art paintings – bid for liar card/s before they’re revealed, situational question card – players write down answers before verbally revealing.</w:t>
+      </w:r>
+    </w:p>
+    <w:p>
+      <w:pPr>
+        <w:pStyle w:val="ListParagraph"/>
+        <w:numPr>
+          <w:ilvl w:val="0"/>
+          <w:numId w:val="17"/>
+        </w:numPr>
+      </w:pPr>
+      <w:r>
+        <w:t xml:space="preserve">Auction/narrative building idea – bid for question card to </w:t>
+      </w:r>
+      <w:r>
+        <w:t>keep someone’s answer to create a narrative at the end of the game</w:t>
       </w:r>
       <w:bookmarkStart w:id="0" w:name="_GoBack"/>
       <w:bookmarkEnd w:id="0"/>
+    </w:p>
+    <w:p/>
+    <w:p>
+      <w:pPr>
+        <w:rPr>
+          <w:b/>
+          <w:u w:val="single"/>
+        </w:rPr>
+      </w:pPr>
+      <w:r>
+        <w:rPr>
+          <w:b/>
+          <w:u w:val="single"/>
+        </w:rPr>
+        <w:t>Backlog of work</w:t>
+      </w:r>
+    </w:p>
+    <w:p>
+      <w:pPr>
+        <w:pStyle w:val="ListParagraph"/>
+        <w:numPr>
+          <w:ilvl w:val="0"/>
+          <w:numId w:val="7"/>
+        </w:numPr>
+      </w:pPr>
+      <w:r>
+        <w:t>Play testing every 2 weeks</w:t>
+      </w:r>
+    </w:p>
+    <w:p>
+      <w:pPr>
+        <w:pStyle w:val="ListParagraph"/>
+        <w:numPr>
+          <w:ilvl w:val="0"/>
+          <w:numId w:val="7"/>
+        </w:numPr>
+      </w:pPr>
+      <w:r>
+        <w:t xml:space="preserve">Iterations </w:t>
+      </w:r>
+    </w:p>
+    <w:p>
+      <w:pPr>
+        <w:pStyle w:val="ListParagraph"/>
+        <w:numPr>
+          <w:ilvl w:val="0"/>
+          <w:numId w:val="7"/>
+        </w:numPr>
+      </w:pPr>
+      <w:r>
+        <w:t>Question cards</w:t>
+      </w:r>
+    </w:p>
+    <w:p>
+      <w:pPr>
+        <w:pStyle w:val="ListParagraph"/>
+        <w:numPr>
+          <w:ilvl w:val="0"/>
+          <w:numId w:val="7"/>
+        </w:numPr>
+      </w:pPr>
+      <w:r>
+        <w:t>Artwork</w:t>
+      </w:r>
+    </w:p>
+    <w:p>
+      <w:pPr>
+        <w:pStyle w:val="ListParagraph"/>
+      </w:pPr>
+    </w:p>
+    <w:p>
+      <w:pPr>
+        <w:rPr>
+          <w:b/>
+          <w:u w:val="single"/>
+        </w:rPr>
+      </w:pPr>
+      <w:r>
+        <w:rPr>
+          <w:b/>
+          <w:u w:val="single"/>
+        </w:rPr>
+        <w:t>Question Cards</w:t>
+      </w:r>
+      <w:r>
+        <w:rPr>
+          <w:b/>
+          <w:u w:val="single"/>
+        </w:rPr>
+        <w:t xml:space="preserve"> </w:t>
+      </w:r>
+      <w:r>
+        <w:rPr>
+          <w:b/>
+          <w:u w:val="single"/>
+        </w:rPr>
+        <w:t>–</w:t>
+      </w:r>
+      <w:r>
+        <w:rPr>
+          <w:b/>
+          <w:u w:val="single"/>
+        </w:rPr>
+        <w:t xml:space="preserve"> </w:t>
+      </w:r>
+    </w:p>
+    <w:p>
+      <w:pPr>
+        <w:rPr>
+          <w:b/>
+          <w:u w:val="single"/>
+        </w:rPr>
+      </w:pPr>
+      <w:r>
+        <w:rPr>
+          <w:b/>
+          <w:u w:val="single"/>
+        </w:rPr>
+        <w:t>BOLD = TESTED</w:t>
+      </w:r>
+    </w:p>
+    <w:p>
+      <w:pPr>
+        <w:rPr>
+          <w:b/>
+          <w:color w:val="808080" w:themeColor="background1" w:themeShade="80"/>
+          <w:u w:val="single"/>
+        </w:rPr>
+      </w:pPr>
+      <w:r>
+        <w:rPr>
+          <w:b/>
+          <w:color w:val="808080" w:themeColor="background1" w:themeShade="80"/>
+          <w:u w:val="single"/>
+        </w:rPr>
+        <w:t>GREY = REMOVED</w:t>
+      </w:r>
+    </w:p>
+    <w:p>
+      <w:pPr>
+        <w:pStyle w:val="ListParagraph"/>
+        <w:numPr>
+          <w:ilvl w:val="0"/>
+          <w:numId w:val="8"/>
+        </w:numPr>
+        <w:spacing w:line="240" w:lineRule="auto"/>
+        <w:rPr>
+          <w:b/>
+        </w:rPr>
+      </w:pPr>
+      <w:r>
+        <w:rPr>
+          <w:b/>
+        </w:rPr>
+        <w:t>What is the worst Christmas present you’ve ever received?</w:t>
+      </w:r>
+    </w:p>
+    <w:p>
+      <w:pPr>
+        <w:pStyle w:val="ListParagraph"/>
+        <w:numPr>
+          <w:ilvl w:val="0"/>
+          <w:numId w:val="8"/>
+        </w:numPr>
+        <w:spacing w:line="240" w:lineRule="auto"/>
+        <w:rPr>
+          <w:b/>
+        </w:rPr>
+      </w:pPr>
+      <w:r>
+        <w:rPr>
+          <w:b/>
+        </w:rPr>
+        <w:t>What was your childhood nickname?</w:t>
+      </w:r>
+    </w:p>
+    <w:p>
+      <w:pPr>
+        <w:pStyle w:val="ListParagraph"/>
+        <w:numPr>
+          <w:ilvl w:val="0"/>
+          <w:numId w:val="8"/>
+        </w:numPr>
+        <w:spacing w:line="240" w:lineRule="auto"/>
+        <w:rPr>
+          <w:b/>
+        </w:rPr>
+      </w:pPr>
+      <w:r>
+        <w:rPr>
+          <w:b/>
+        </w:rPr>
+        <w:t>What is your biggest fear?</w:t>
+      </w:r>
+    </w:p>
+    <w:p>
+      <w:pPr>
+        <w:pStyle w:val="ListParagraph"/>
+        <w:numPr>
+          <w:ilvl w:val="0"/>
+          <w:numId w:val="8"/>
+        </w:numPr>
+        <w:spacing w:line="240" w:lineRule="auto"/>
+        <w:rPr>
+          <w:b/>
+        </w:rPr>
+      </w:pPr>
+      <w:r>
+        <w:rPr>
+          <w:b/>
+        </w:rPr>
+        <w:t>What kind of cult would you like to start?</w:t>
+      </w:r>
+    </w:p>
+    <w:p>
+      <w:pPr>
+        <w:pStyle w:val="ListParagraph"/>
+        <w:numPr>
+          <w:ilvl w:val="0"/>
+          <w:numId w:val="8"/>
+        </w:numPr>
+        <w:spacing w:line="240" w:lineRule="auto"/>
+        <w:rPr>
+          <w:b/>
+        </w:rPr>
+      </w:pPr>
+      <w:r>
+        <w:rPr>
+          <w:b/>
+        </w:rPr>
+        <w:t>What was the most embarrassing moment in your life?</w:t>
+      </w:r>
+    </w:p>
+    <w:p>
+      <w:pPr>
+        <w:pStyle w:val="ListParagraph"/>
+        <w:numPr>
+          <w:ilvl w:val="0"/>
+          <w:numId w:val="8"/>
+        </w:numPr>
+        <w:spacing w:line="240" w:lineRule="auto"/>
+        <w:rPr>
+          <w:b/>
+        </w:rPr>
+      </w:pPr>
+      <w:r>
+        <w:rPr>
+          <w:b/>
+        </w:rPr>
+        <w:t>What’s the weirdest thing a guest has done at your house?</w:t>
+      </w:r>
+    </w:p>
+    <w:p>
+      <w:pPr>
+        <w:pStyle w:val="ListParagraph"/>
+        <w:numPr>
+          <w:ilvl w:val="0"/>
+          <w:numId w:val="8"/>
+        </w:numPr>
+        <w:spacing w:line="240" w:lineRule="auto"/>
+        <w:rPr>
+          <w:b/>
+        </w:rPr>
+      </w:pPr>
+      <w:r>
+        <w:rPr>
+          <w:b/>
+        </w:rPr>
+        <w:t>What inanimate object do you wish you could eliminate from existence?</w:t>
+      </w:r>
+    </w:p>
+    <w:p>
+      <w:pPr>
+        <w:pStyle w:val="ListParagraph"/>
+        <w:numPr>
+          <w:ilvl w:val="0"/>
+          <w:numId w:val="8"/>
+        </w:numPr>
+        <w:spacing w:line="240" w:lineRule="auto"/>
+        <w:rPr>
+          <w:b/>
+        </w:rPr>
+      </w:pPr>
+      <w:r>
+        <w:rPr>
+          <w:b/>
+        </w:rPr>
+        <w:t>What would be the worst thing for the government to make illegal?</w:t>
+      </w:r>
+    </w:p>
+    <w:p>
+      <w:pPr>
+        <w:pStyle w:val="ListParagraph"/>
+        <w:numPr>
+          <w:ilvl w:val="0"/>
+          <w:numId w:val="8"/>
+        </w:numPr>
+        <w:spacing w:line="240" w:lineRule="auto"/>
+        <w:rPr>
+          <w:b/>
+        </w:rPr>
+      </w:pPr>
+      <w:r>
+        <w:rPr>
+          <w:b/>
+        </w:rPr>
+        <w:t>What was the last thing you searched for on your phone?</w:t>
+      </w:r>
+    </w:p>
+    <w:p>
+      <w:pPr>
+        <w:pStyle w:val="ListParagraph"/>
+        <w:numPr>
+          <w:ilvl w:val="0"/>
+          <w:numId w:val="8"/>
+        </w:numPr>
+        <w:spacing w:line="240" w:lineRule="auto"/>
+        <w:rPr>
+          <w:b/>
+        </w:rPr>
+      </w:pPr>
+      <w:r>
+        <w:rPr>
+          <w:b/>
+        </w:rPr>
+        <w:t>Who do you think is the worst dressed person in this room?</w:t>
+      </w:r>
+    </w:p>
+    <w:p>
+      <w:pPr>
+        <w:pStyle w:val="ListParagraph"/>
+        <w:numPr>
+          <w:ilvl w:val="0"/>
+          <w:numId w:val="8"/>
+        </w:numPr>
+        <w:spacing w:line="240" w:lineRule="auto"/>
+        <w:rPr>
+          <w:b/>
+        </w:rPr>
+      </w:pPr>
+      <w:r>
+        <w:rPr>
+          <w:b/>
+        </w:rPr>
+        <w:t>What is your guilty pleasure?</w:t>
+      </w:r>
+    </w:p>
+    <w:p>
+      <w:pPr>
+        <w:pStyle w:val="ListParagraph"/>
+        <w:numPr>
+          <w:ilvl w:val="0"/>
+          <w:numId w:val="8"/>
+        </w:numPr>
+        <w:spacing w:line="240" w:lineRule="auto"/>
+        <w:rPr>
+          <w:b/>
+        </w:rPr>
+      </w:pPr>
+      <w:r>
+        <w:rPr>
+          <w:b/>
+        </w:rPr>
+        <w:t>What was the last thing you texted/last text you received?</w:t>
+      </w:r>
+    </w:p>
+    <w:p>
+      <w:pPr>
+        <w:pStyle w:val="ListParagraph"/>
+        <w:numPr>
+          <w:ilvl w:val="0"/>
+          <w:numId w:val="8"/>
+        </w:numPr>
+        <w:spacing w:line="240" w:lineRule="auto"/>
+        <w:rPr>
+          <w:b/>
+        </w:rPr>
+      </w:pPr>
+      <w:r>
+        <w:rPr>
+          <w:b/>
+        </w:rPr>
+        <w:t>If you were rescuing people from a burning building and you had to leave one person behind in this room, who would it be?</w:t>
+      </w:r>
+    </w:p>
+    <w:p>
+      <w:pPr>
+        <w:pStyle w:val="ListParagraph"/>
+        <w:numPr>
+          <w:ilvl w:val="0"/>
+          <w:numId w:val="8"/>
+        </w:numPr>
+        <w:spacing w:line="240" w:lineRule="auto"/>
+        <w:rPr>
+          <w:b/>
+        </w:rPr>
+      </w:pPr>
+      <w:r>
+        <w:rPr>
+          <w:b/>
+        </w:rPr>
+        <w:t>What is the most illegal thing you have ever done?</w:t>
+      </w:r>
+    </w:p>
+    <w:p>
+      <w:pPr>
+        <w:pStyle w:val="ListParagraph"/>
+        <w:numPr>
+          <w:ilvl w:val="0"/>
+          <w:numId w:val="8"/>
+        </w:numPr>
+        <w:spacing w:line="240" w:lineRule="auto"/>
+        <w:rPr>
+          <w:b/>
+          <w:color w:val="808080" w:themeColor="background1" w:themeShade="80"/>
+        </w:rPr>
+      </w:pPr>
+      <w:r>
+        <w:rPr>
+          <w:b/>
+          <w:color w:val="808080" w:themeColor="background1" w:themeShade="80"/>
+        </w:rPr>
+        <w:t>Who in this room would be the worst person to date and why?</w:t>
+      </w:r>
+    </w:p>
+    <w:p>
+      <w:pPr>
+        <w:pStyle w:val="ListParagraph"/>
+        <w:numPr>
+          <w:ilvl w:val="0"/>
+          <w:numId w:val="8"/>
+        </w:numPr>
+        <w:spacing w:line="240" w:lineRule="auto"/>
+        <w:rPr>
+          <w:b/>
+        </w:rPr>
+      </w:pPr>
+      <w:r>
+        <w:rPr>
+          <w:b/>
+        </w:rPr>
+        <w:t>What was the strangest dream you ever had?</w:t>
+      </w:r>
+    </w:p>
+    <w:p>
+      <w:pPr>
+        <w:pStyle w:val="ListParagraph"/>
+        <w:numPr>
+          <w:ilvl w:val="0"/>
+          <w:numId w:val="8"/>
+        </w:numPr>
+        <w:spacing w:line="240" w:lineRule="auto"/>
+        <w:rPr>
+          <w:b/>
+        </w:rPr>
+      </w:pPr>
+      <w:r>
+        <w:rPr>
+          <w:b/>
+        </w:rPr>
+        <w:t>The world ends next week and you can do anything you want (even if it’s illegal). What would you do?</w:t>
+      </w:r>
+    </w:p>
+    <w:p>
+      <w:pPr>
+        <w:pStyle w:val="ListParagraph"/>
+        <w:numPr>
+          <w:ilvl w:val="0"/>
+          <w:numId w:val="8"/>
+        </w:numPr>
+        <w:spacing w:line="240" w:lineRule="auto"/>
+        <w:rPr>
+          <w:b/>
+        </w:rPr>
+      </w:pPr>
+      <w:r>
+        <w:rPr>
+          <w:b/>
+        </w:rPr>
+        <w:t>Who is one person you pretend to like but actually don’t?</w:t>
+      </w:r>
+    </w:p>
+    <w:p>
+      <w:pPr>
+        <w:pStyle w:val="ListParagraph"/>
+        <w:numPr>
+          <w:ilvl w:val="0"/>
+          <w:numId w:val="8"/>
+        </w:numPr>
+        <w:spacing w:line="240" w:lineRule="auto"/>
+        <w:rPr>
+          <w:b/>
+        </w:rPr>
+      </w:pPr>
+      <w:r>
+        <w:rPr>
+          <w:b/>
+        </w:rPr>
+        <w:t>If you had to do a gameshow with someone in this room, who would you pick?</w:t>
+      </w:r>
+    </w:p>
+    <w:p>
+      <w:pPr>
+        <w:pStyle w:val="ListParagraph"/>
+        <w:numPr>
+          <w:ilvl w:val="0"/>
+          <w:numId w:val="8"/>
+        </w:numPr>
+        <w:spacing w:line="240" w:lineRule="auto"/>
+        <w:rPr>
+          <w:b/>
+        </w:rPr>
+      </w:pPr>
+      <w:r>
+        <w:rPr>
+          <w:b/>
+        </w:rPr>
+        <w:lastRenderedPageBreak/>
+        <w:t>What are you most self-conscious about?</w:t>
+      </w:r>
+    </w:p>
+    <w:p>
+      <w:pPr>
+        <w:pStyle w:val="ListParagraph"/>
+        <w:numPr>
+          <w:ilvl w:val="0"/>
+          <w:numId w:val="8"/>
+        </w:numPr>
+        <w:spacing w:line="240" w:lineRule="auto"/>
+        <w:rPr>
+          <w:b/>
+        </w:rPr>
+      </w:pPr>
+      <w:r>
+        <w:rPr>
+          <w:b/>
+        </w:rPr>
+        <w:t>What is the silliest thing you have an emotional attachment to?</w:t>
+      </w:r>
+    </w:p>
+    <w:p>
+      <w:pPr>
+        <w:pStyle w:val="ListParagraph"/>
+        <w:numPr>
+          <w:ilvl w:val="0"/>
+          <w:numId w:val="8"/>
+        </w:numPr>
+        <w:spacing w:line="240" w:lineRule="auto"/>
+        <w:rPr>
+          <w:b/>
+        </w:rPr>
+      </w:pPr>
+      <w:r>
+        <w:rPr>
+          <w:b/>
+        </w:rPr>
+        <w:t>What don’t you like about one person in this room?</w:t>
+      </w:r>
+    </w:p>
+    <w:p>
+      <w:pPr>
+        <w:pStyle w:val="ListParagraph"/>
+        <w:numPr>
+          <w:ilvl w:val="0"/>
+          <w:numId w:val="8"/>
+        </w:numPr>
+        <w:spacing w:line="240" w:lineRule="auto"/>
+        <w:rPr>
+          <w:b/>
+        </w:rPr>
+      </w:pPr>
+      <w:r>
+        <w:rPr>
+          <w:b/>
+        </w:rPr>
+        <w:t>What is one thing most people don’t know about you?</w:t>
+      </w:r>
+    </w:p>
+    <w:p>
+      <w:pPr>
+        <w:pStyle w:val="ListParagraph"/>
+        <w:numPr>
+          <w:ilvl w:val="0"/>
+          <w:numId w:val="8"/>
+        </w:numPr>
+        <w:spacing w:line="240" w:lineRule="auto"/>
+        <w:rPr>
+          <w:b/>
+        </w:rPr>
+      </w:pPr>
+      <w:r>
+        <w:rPr>
+          <w:b/>
+        </w:rPr>
+        <w:t>If you could be the best in the world at something, what would it be?</w:t>
+      </w:r>
+    </w:p>
+    <w:p>
+      <w:pPr>
+        <w:pStyle w:val="ListParagraph"/>
+        <w:numPr>
+          <w:ilvl w:val="0"/>
+          <w:numId w:val="8"/>
+        </w:numPr>
+        <w:spacing w:line="240" w:lineRule="auto"/>
+        <w:rPr>
+          <w:b/>
+        </w:rPr>
+      </w:pPr>
+      <w:r>
+        <w:rPr>
+          <w:b/>
+        </w:rPr>
+        <w:t>What do you wish you could eliminate from existence?</w:t>
+      </w:r>
+    </w:p>
+    <w:p>
+      <w:pPr>
+        <w:pStyle w:val="ListParagraph"/>
+        <w:numPr>
+          <w:ilvl w:val="0"/>
+          <w:numId w:val="8"/>
+        </w:numPr>
+        <w:spacing w:line="240" w:lineRule="auto"/>
+        <w:rPr>
+          <w:b/>
+        </w:rPr>
+      </w:pPr>
+      <w:r>
+        <w:rPr>
+          <w:b/>
+        </w:rPr>
+        <w:t xml:space="preserve">If you </w:t>
+      </w:r>
       <w:r>
         <w:rPr>
           <w:b/>
@@ -2520,8 +3141,14 @@
           <w:numId w:val="8"/>
         </w:numPr>
         <w:spacing w:line="240" w:lineRule="auto"/>
-      </w:pPr>
-      <w:r>
+        <w:rPr>
+          <w:b/>
+        </w:rPr>
+      </w:pPr>
+      <w:r>
+        <w:rPr>
+          <w:b/>
+        </w:rPr>
         <w:t>If someone asked to be your apprentice and learn all that you know, what would you teach them?</w:t>
       </w:r>
     </w:p>
@@ -2552,8 +3179,14 @@
           <w:numId w:val="8"/>
         </w:numPr>
         <w:spacing w:line="240" w:lineRule="auto"/>
-      </w:pPr>
-      <w:r>
+        <w:rPr>
+          <w:b/>
+        </w:rPr>
+      </w:pPr>
+      <w:r>
+        <w:rPr>
+          <w:b/>
+        </w:rPr>
         <w:t>Do you think any part of your personality needs to be improved?</w:t>
       </w:r>
     </w:p>
@@ -2565,8 +3198,14 @@
           <w:numId w:val="8"/>
         </w:numPr>
         <w:spacing w:line="240" w:lineRule="auto"/>
-      </w:pPr>
-      <w:r>
+        <w:rPr>
+          <w:b/>
+        </w:rPr>
+      </w:pPr>
+      <w:r>
+        <w:rPr>
+          <w:b/>
+        </w:rPr>
         <w:t>What chokes you up when you think about it?</w:t>
       </w:r>
     </w:p>
@@ -2597,8 +3236,14 @@
           <w:numId w:val="8"/>
         </w:numPr>
         <w:spacing w:line="240" w:lineRule="auto"/>
-      </w:pPr>
-      <w:r>
+        <w:rPr>
+          <w:b/>
+        </w:rPr>
+      </w:pPr>
+      <w:r>
+        <w:rPr>
+          <w:b/>
+        </w:rPr>
         <w:t>What is the strangest habit you have?</w:t>
       </w:r>
     </w:p>
@@ -2610,8 +3255,14 @@
           <w:numId w:val="8"/>
         </w:numPr>
         <w:spacing w:line="240" w:lineRule="auto"/>
-      </w:pPr>
-      <w:r>
+        <w:rPr>
+          <w:b/>
+        </w:rPr>
+      </w:pPr>
+      <w:r>
+        <w:rPr>
+          <w:b/>
+        </w:rPr>
         <w:t>What impression do you try to give when you first meet someone?</w:t>
       </w:r>
     </w:p>
@@ -2623,8 +3274,14 @@
           <w:numId w:val="8"/>
         </w:numPr>
         <w:spacing w:line="240" w:lineRule="auto"/>
-      </w:pPr>
-      <w:r>
+        <w:rPr>
+          <w:b/>
+        </w:rPr>
+      </w:pPr>
+      <w:r>
+        <w:rPr>
+          <w:b/>
+        </w:rPr>
         <w:t>What would you like to achieve before you die?</w:t>
       </w:r>
     </w:p>
@@ -2655,8 +3312,14 @@
           <w:numId w:val="8"/>
         </w:numPr>
         <w:spacing w:line="240" w:lineRule="auto"/>
-      </w:pPr>
-      <w:r>
+        <w:rPr>
+          <w:b/>
+        </w:rPr>
+      </w:pPr>
+      <w:r>
+        <w:rPr>
+          <w:b/>
+        </w:rPr>
         <w:t>If animals could talk, which animal would you talk to first?</w:t>
       </w:r>
     </w:p>
@@ -2764,19 +3427,31 @@
         <w:spacing w:line="240" w:lineRule="auto"/>
       </w:pPr>
       <w:r>
-        <w:t>Which player ae you most jealous of and why?</w:t>
-      </w:r>
-    </w:p>
-    <w:p>
-      <w:pPr>
-        <w:pStyle w:val="ListParagraph"/>
-        <w:numPr>
-          <w:ilvl w:val="0"/>
-          <w:numId w:val="8"/>
-        </w:numPr>
-        <w:spacing w:line="240" w:lineRule="auto"/>
-      </w:pPr>
-      <w:r>
+        <w:t>Which player a</w:t>
+      </w:r>
+      <w:r>
+        <w:t>r</w:t>
+      </w:r>
+      <w:r>
+        <w:t>e you most jealous of and why?</w:t>
+      </w:r>
+    </w:p>
+    <w:p>
+      <w:pPr>
+        <w:pStyle w:val="ListParagraph"/>
+        <w:numPr>
+          <w:ilvl w:val="0"/>
+          <w:numId w:val="8"/>
+        </w:numPr>
+        <w:spacing w:line="240" w:lineRule="auto"/>
+        <w:rPr>
+          <w:b/>
+        </w:rPr>
+      </w:pPr>
+      <w:r>
+        <w:rPr>
+          <w:b/>
+        </w:rPr>
         <w:t>If you committed a crime and had to frame one person in this room, who would it be?</w:t>
       </w:r>
     </w:p>
@@ -2831,9 +3506,766 @@
       <w:r>
         <w:t xml:space="preserve">Who is likely to be the most successful person here in a few </w:t>
       </w:r>
+      <w:r>
+        <w:t>years’ time</w:t>
+      </w:r>
+      <w:r>
+        <w:t>?</w:t>
+      </w:r>
+    </w:p>
+    <w:p>
+      <w:pPr>
+        <w:pStyle w:val="ListParagraph"/>
+        <w:numPr>
+          <w:ilvl w:val="0"/>
+          <w:numId w:val="8"/>
+        </w:numPr>
+        <w:spacing w:line="240" w:lineRule="auto"/>
+      </w:pPr>
+      <w:r>
+        <w:t xml:space="preserve">Which player has the </w:t>
+      </w:r>
+      <w:r>
+        <w:t>sketchiest</w:t>
+      </w:r>
+      <w:r>
+        <w:t xml:space="preserve"> friends?</w:t>
+      </w:r>
+    </w:p>
+    <w:p>
+      <w:pPr>
+        <w:pStyle w:val="ListParagraph"/>
+        <w:numPr>
+          <w:ilvl w:val="0"/>
+          <w:numId w:val="8"/>
+        </w:numPr>
+        <w:spacing w:line="240" w:lineRule="auto"/>
+      </w:pPr>
+      <w:r>
+        <w:t>Which player is least likely to show up to your funeral?</w:t>
+      </w:r>
+    </w:p>
+    <w:p>
+      <w:pPr>
+        <w:pStyle w:val="ListParagraph"/>
+        <w:numPr>
+          <w:ilvl w:val="0"/>
+          <w:numId w:val="8"/>
+        </w:numPr>
+        <w:spacing w:line="240" w:lineRule="auto"/>
+      </w:pPr>
+      <w:r>
+        <w:t>If one person in this room had to play you in a movie about your life, who would be the best choice?</w:t>
+      </w:r>
+    </w:p>
+    <w:p>
+      <w:pPr>
+        <w:pStyle w:val="ListParagraph"/>
+        <w:numPr>
+          <w:ilvl w:val="0"/>
+          <w:numId w:val="8"/>
+        </w:numPr>
+        <w:spacing w:line="240" w:lineRule="auto"/>
+      </w:pPr>
+      <w:r>
+        <w:t>If a genie offered you 3 wishes, what would on of those wishes be?</w:t>
+      </w:r>
+    </w:p>
+    <w:p>
+      <w:pPr>
+        <w:pStyle w:val="ListParagraph"/>
+        <w:numPr>
+          <w:ilvl w:val="0"/>
+          <w:numId w:val="8"/>
+        </w:numPr>
+        <w:spacing w:line="240" w:lineRule="auto"/>
+      </w:pPr>
+      <w:r>
+        <w:t>If a close friend murdered someone for good reason, but you couldn’t go to the police, how would you dispose of the body?</w:t>
+      </w:r>
+    </w:p>
+    <w:p>
+      <w:pPr>
+        <w:pStyle w:val="ListParagraph"/>
+        <w:numPr>
+          <w:ilvl w:val="0"/>
+          <w:numId w:val="8"/>
+        </w:numPr>
+        <w:spacing w:line="240" w:lineRule="auto"/>
+      </w:pPr>
+      <w:r>
+        <w:t>If you had to eat one part of your body, or die in an excruciating death, what part would you eat?</w:t>
+      </w:r>
+    </w:p>
+    <w:p>
+      <w:pPr>
+        <w:pStyle w:val="ListParagraph"/>
+        <w:numPr>
+          <w:ilvl w:val="0"/>
+          <w:numId w:val="8"/>
+        </w:numPr>
+        <w:spacing w:line="240" w:lineRule="auto"/>
+      </w:pPr>
+      <w:r>
+        <w:t>If you were a superhero, which player in the game would you pick as your sidekick?</w:t>
+      </w:r>
+    </w:p>
+    <w:p>
+      <w:pPr>
+        <w:pStyle w:val="ListParagraph"/>
+        <w:numPr>
+          <w:ilvl w:val="0"/>
+          <w:numId w:val="8"/>
+        </w:numPr>
+        <w:spacing w:line="240" w:lineRule="auto"/>
+      </w:pPr>
+      <w:r>
+        <w:t>If you could only eat one type of food for the rest of your life, what would it be?</w:t>
+      </w:r>
+    </w:p>
+    <w:p>
+      <w:pPr>
+        <w:pStyle w:val="ListParagraph"/>
+        <w:numPr>
+          <w:ilvl w:val="0"/>
+          <w:numId w:val="8"/>
+        </w:numPr>
+        <w:spacing w:line="240" w:lineRule="auto"/>
+      </w:pPr>
+      <w:r>
+        <w:t xml:space="preserve">Would you accept a </w:t>
+      </w:r>
+      <w:r>
+        <w:t>£30k/week job offer where you get paid to sit in a pitch black toom and do nothing for 8 hours a day?</w:t>
+      </w:r>
+    </w:p>
+    <w:p>
+      <w:pPr>
+        <w:pStyle w:val="ListParagraph"/>
+        <w:numPr>
+          <w:ilvl w:val="0"/>
+          <w:numId w:val="8"/>
+        </w:numPr>
+        <w:spacing w:line="240" w:lineRule="auto"/>
+      </w:pPr>
+      <w:r>
+        <w:lastRenderedPageBreak/>
+        <w:t>What player would you choose to be stuck on an island with for a week?</w:t>
+      </w:r>
+    </w:p>
+    <w:p>
+      <w:pPr>
+        <w:pStyle w:val="ListParagraph"/>
+        <w:numPr>
+          <w:ilvl w:val="0"/>
+          <w:numId w:val="8"/>
+        </w:numPr>
+        <w:spacing w:line="240" w:lineRule="auto"/>
+      </w:pPr>
+      <w:r>
+        <w:t>If you had to be stuck in a film for a month, what one would you pick?</w:t>
+      </w:r>
+    </w:p>
+    <w:p>
+      <w:pPr>
+        <w:pStyle w:val="ListParagraph"/>
+        <w:numPr>
+          <w:ilvl w:val="0"/>
+          <w:numId w:val="8"/>
+        </w:numPr>
+        <w:spacing w:line="240" w:lineRule="auto"/>
+      </w:pPr>
+      <w:r>
+        <w:t>If a zombie plague were to start right now, where would you hold up?</w:t>
+      </w:r>
+    </w:p>
+    <w:p>
+      <w:pPr>
+        <w:pStyle w:val="ListParagraph"/>
+        <w:numPr>
+          <w:ilvl w:val="0"/>
+          <w:numId w:val="8"/>
+        </w:numPr>
+        <w:spacing w:line="240" w:lineRule="auto"/>
+      </w:pPr>
+      <w:r>
+        <w:t>Who would be the worst person in this room to be stuck in an elevator with?</w:t>
+      </w:r>
+    </w:p>
+    <w:p>
+      <w:pPr>
+        <w:pStyle w:val="ListParagraph"/>
+        <w:numPr>
+          <w:ilvl w:val="0"/>
+          <w:numId w:val="8"/>
+        </w:numPr>
+        <w:spacing w:line="240" w:lineRule="auto"/>
+        <w:rPr>
+          <w:b/>
+        </w:rPr>
+      </w:pPr>
+      <w:r>
+        <w:rPr>
+          <w:b/>
+        </w:rPr>
+        <w:t>What fi</w:t>
+      </w:r>
+      <w:r>
+        <w:rPr>
+          <w:b/>
+        </w:rPr>
+        <w:t>c</w:t>
+      </w:r>
+      <w:r>
+        <w:rPr>
+          <w:b/>
+        </w:rPr>
+        <w:t>t</w:t>
+      </w:r>
+      <w:r>
+        <w:rPr>
+          <w:b/>
+        </w:rPr>
+        <w:t>ional character is amazing in their book/show/movie, but would be insufferable if you had to deal with them in mundane everyday situations?</w:t>
+      </w:r>
+    </w:p>
+    <w:p>
+      <w:pPr>
+        <w:pStyle w:val="ListParagraph"/>
+        <w:numPr>
+          <w:ilvl w:val="0"/>
+          <w:numId w:val="8"/>
+        </w:numPr>
+        <w:spacing w:line="240" w:lineRule="auto"/>
+      </w:pPr>
+      <w:r>
+        <w:t>What’s the best inside joke you’ve been a part of?</w:t>
+      </w:r>
+    </w:p>
+    <w:p>
+      <w:pPr>
+        <w:pStyle w:val="ListParagraph"/>
+        <w:numPr>
+          <w:ilvl w:val="0"/>
+          <w:numId w:val="8"/>
+        </w:numPr>
+        <w:spacing w:line="240" w:lineRule="auto"/>
+        <w:rPr>
+          <w:b/>
+          <w:color w:val="808080" w:themeColor="background1" w:themeShade="80"/>
+        </w:rPr>
+      </w:pPr>
+      <w:r>
+        <w:rPr>
+          <w:b/>
+          <w:color w:val="808080" w:themeColor="background1" w:themeShade="80"/>
+        </w:rPr>
+        <w:t>Do you prefer to spend more tie with your partner, family, or friends?</w:t>
+      </w:r>
+    </w:p>
+    <w:p>
+      <w:pPr>
+        <w:pStyle w:val="ListParagraph"/>
+        <w:numPr>
+          <w:ilvl w:val="0"/>
+          <w:numId w:val="8"/>
+        </w:numPr>
+        <w:spacing w:line="240" w:lineRule="auto"/>
+      </w:pPr>
+      <w:r>
+        <w:t>What activity calms you down and makes you feel at peace with the world?</w:t>
+      </w:r>
+    </w:p>
+    <w:p>
+      <w:pPr>
+        <w:pStyle w:val="ListParagraph"/>
+        <w:numPr>
+          <w:ilvl w:val="0"/>
+          <w:numId w:val="8"/>
+        </w:numPr>
+        <w:spacing w:line="240" w:lineRule="auto"/>
+      </w:pPr>
+      <w:r>
+        <w:t>Who do you want to be more like?</w:t>
+      </w:r>
+    </w:p>
+    <w:p>
+      <w:pPr>
+        <w:pStyle w:val="ListParagraph"/>
+        <w:numPr>
+          <w:ilvl w:val="0"/>
+          <w:numId w:val="8"/>
+        </w:numPr>
+        <w:spacing w:line="240" w:lineRule="auto"/>
+      </w:pPr>
+      <w:r>
+        <w:t>Which aspect of your life is going really well right now?</w:t>
+      </w:r>
+    </w:p>
+    <w:p>
+      <w:pPr>
+        <w:pStyle w:val="ListParagraph"/>
+        <w:numPr>
+          <w:ilvl w:val="0"/>
+          <w:numId w:val="8"/>
+        </w:numPr>
+        <w:spacing w:line="240" w:lineRule="auto"/>
+        <w:rPr>
+          <w:b/>
+          <w:color w:val="808080" w:themeColor="background1" w:themeShade="80"/>
+        </w:rPr>
+      </w:pPr>
+      <w:r>
+        <w:rPr>
+          <w:b/>
+          <w:color w:val="808080" w:themeColor="background1" w:themeShade="80"/>
+        </w:rPr>
+        <w:t>How politically involved are you?</w:t>
+      </w:r>
+    </w:p>
+    <w:p>
+      <w:pPr>
+        <w:pStyle w:val="ListParagraph"/>
+        <w:numPr>
+          <w:ilvl w:val="0"/>
+          <w:numId w:val="8"/>
+        </w:numPr>
+        <w:spacing w:line="240" w:lineRule="auto"/>
+      </w:pPr>
+      <w:r>
+        <w:t>When was the last time you really panicked?</w:t>
+      </w:r>
+    </w:p>
+    <w:p>
+      <w:pPr>
+        <w:pStyle w:val="ListParagraph"/>
+        <w:numPr>
+          <w:ilvl w:val="0"/>
+          <w:numId w:val="8"/>
+        </w:numPr>
+        <w:spacing w:line="240" w:lineRule="auto"/>
+      </w:pPr>
+      <w:r>
+        <w:t>Where do you go when you want to be alone?</w:t>
+      </w:r>
+    </w:p>
+    <w:p>
+      <w:pPr>
+        <w:pStyle w:val="ListParagraph"/>
+        <w:numPr>
+          <w:ilvl w:val="0"/>
+          <w:numId w:val="8"/>
+        </w:numPr>
+        <w:spacing w:line="240" w:lineRule="auto"/>
+        <w:rPr>
+          <w:b/>
+        </w:rPr>
+      </w:pPr>
+      <w:r>
+        <w:rPr>
+          <w:b/>
+        </w:rPr>
+        <w:t>What was the most awkward conversation you ever had with someone?</w:t>
+      </w:r>
+    </w:p>
+    <w:p>
+      <w:pPr>
+        <w:pStyle w:val="ListParagraph"/>
+        <w:numPr>
+          <w:ilvl w:val="0"/>
+          <w:numId w:val="8"/>
+        </w:numPr>
+        <w:spacing w:line="240" w:lineRule="auto"/>
+      </w:pPr>
+      <w:r>
+        <w:t>If you or a friend has been pulled over by the police before, what was it for?</w:t>
+      </w:r>
+    </w:p>
+    <w:p>
+      <w:pPr>
+        <w:pStyle w:val="ListParagraph"/>
+        <w:numPr>
+          <w:ilvl w:val="0"/>
+          <w:numId w:val="8"/>
+        </w:numPr>
+        <w:spacing w:line="240" w:lineRule="auto"/>
+      </w:pPr>
+      <w:r>
+        <w:t>If you saw your partner checking out someone else, what would you do?</w:t>
+      </w:r>
+    </w:p>
+    <w:p>
+      <w:pPr>
+        <w:pStyle w:val="ListParagraph"/>
+        <w:numPr>
+          <w:ilvl w:val="0"/>
+          <w:numId w:val="8"/>
+        </w:numPr>
+        <w:spacing w:line="240" w:lineRule="auto"/>
+      </w:pPr>
+      <w:r>
+        <w:t>If you had to wear an inappropriate costume for Halloween, what would you choose?</w:t>
+      </w:r>
+    </w:p>
+    <w:p>
+      <w:pPr>
+        <w:pStyle w:val="ListParagraph"/>
+        <w:numPr>
+          <w:ilvl w:val="0"/>
+          <w:numId w:val="8"/>
+        </w:numPr>
+        <w:spacing w:line="240" w:lineRule="auto"/>
+      </w:pPr>
+      <w:r>
+        <w:t>What was the worst situation you ever laughed in when you shouldn’t have?</w:t>
+      </w:r>
+    </w:p>
+    <w:p>
+      <w:pPr>
+        <w:pStyle w:val="ListParagraph"/>
+        <w:numPr>
+          <w:ilvl w:val="0"/>
+          <w:numId w:val="8"/>
+        </w:numPr>
+        <w:spacing w:line="240" w:lineRule="auto"/>
+      </w:pPr>
+      <w:r>
+        <w:t>What is the thing that you think is overrated but that is loved by everyone else?</w:t>
+      </w:r>
+    </w:p>
+    <w:p>
+      <w:pPr>
+        <w:pStyle w:val="ListParagraph"/>
+        <w:numPr>
+          <w:ilvl w:val="0"/>
+          <w:numId w:val="8"/>
+        </w:numPr>
+        <w:spacing w:line="240" w:lineRule="auto"/>
+      </w:pPr>
+      <w:r>
+        <w:t>After you’ve dropped a piece of food, what’s the longest time you’ve left it on the ground and then ate it?</w:t>
+      </w:r>
+    </w:p>
+    <w:p>
+      <w:pPr>
+        <w:pStyle w:val="ListParagraph"/>
+        <w:numPr>
+          <w:ilvl w:val="0"/>
+          <w:numId w:val="8"/>
+        </w:numPr>
+        <w:spacing w:line="240" w:lineRule="auto"/>
+      </w:pPr>
+      <w:r>
+        <w:t>If you could make one wish</w:t>
+      </w:r>
+      <w:r>
+        <w:t xml:space="preserve"> right this second, what would it be?</w:t>
+      </w:r>
+    </w:p>
+    <w:p>
+      <w:pPr>
+        <w:pStyle w:val="ListParagraph"/>
+        <w:numPr>
+          <w:ilvl w:val="0"/>
+          <w:numId w:val="8"/>
+        </w:numPr>
+        <w:spacing w:line="240" w:lineRule="auto"/>
+      </w:pPr>
+      <w:r>
+        <w:t>What would be your WWE name and why?</w:t>
+      </w:r>
+    </w:p>
+    <w:p>
+      <w:pPr>
+        <w:pStyle w:val="ListParagraph"/>
+        <w:numPr>
+          <w:ilvl w:val="0"/>
+          <w:numId w:val="8"/>
+        </w:numPr>
+        <w:spacing w:line="240" w:lineRule="auto"/>
+      </w:pPr>
+      <w:r>
+        <w:t>What is one regret that you have?</w:t>
+      </w:r>
+    </w:p>
+    <w:p>
+      <w:pPr>
+        <w:pStyle w:val="ListParagraph"/>
+        <w:numPr>
+          <w:ilvl w:val="0"/>
+          <w:numId w:val="8"/>
+        </w:numPr>
+        <w:spacing w:line="240" w:lineRule="auto"/>
+        <w:rPr>
+          <w:b/>
+        </w:rPr>
+      </w:pPr>
+      <w:r>
+        <w:rPr>
+          <w:b/>
+        </w:rPr>
+        <w:t>What was the last thing you Googled?</w:t>
+      </w:r>
+    </w:p>
+    <w:p>
+      <w:pPr>
+        <w:pStyle w:val="ListParagraph"/>
+        <w:numPr>
+          <w:ilvl w:val="0"/>
+          <w:numId w:val="8"/>
+        </w:numPr>
+        <w:spacing w:line="240" w:lineRule="auto"/>
+      </w:pPr>
+      <w:r>
+        <w:t>If you could get rid of one household chore, what would it be?</w:t>
+      </w:r>
+    </w:p>
+    <w:p>
+      <w:pPr>
+        <w:pStyle w:val="ListParagraph"/>
+        <w:numPr>
+          <w:ilvl w:val="0"/>
+          <w:numId w:val="8"/>
+        </w:numPr>
+        <w:spacing w:line="240" w:lineRule="auto"/>
+        <w:rPr>
+          <w:b/>
+        </w:rPr>
+      </w:pPr>
+      <w:r>
+        <w:rPr>
+          <w:b/>
+        </w:rPr>
+        <w:t>What’</w:t>
+      </w:r>
+      <w:r>
+        <w:rPr>
+          <w:b/>
+        </w:rPr>
+        <w:t>s the weirdest thing you’ve done</w:t>
+      </w:r>
+      <w:r>
+        <w:rPr>
+          <w:b/>
+        </w:rPr>
+        <w:t xml:space="preserve"> when you were alone?</w:t>
+      </w:r>
+    </w:p>
+    <w:p>
+      <w:pPr>
+        <w:pStyle w:val="ListParagraph"/>
+        <w:numPr>
+          <w:ilvl w:val="0"/>
+          <w:numId w:val="8"/>
+        </w:numPr>
+        <w:spacing w:line="240" w:lineRule="auto"/>
+      </w:pPr>
+      <w:r>
+        <w:t>What’s the biggest secret you’ve ever kept from your parents?</w:t>
+      </w:r>
+    </w:p>
+    <w:p>
+      <w:pPr>
+        <w:pStyle w:val="ListParagraph"/>
+        <w:numPr>
+          <w:ilvl w:val="0"/>
+          <w:numId w:val="8"/>
+        </w:numPr>
+        <w:spacing w:line="240" w:lineRule="auto"/>
+      </w:pPr>
+      <w:r>
+        <w:t>What’s the biggest lie you’ve ever told without getting caught?</w:t>
+      </w:r>
+    </w:p>
+    <w:p>
+      <w:pPr>
+        <w:pStyle w:val="ListParagraph"/>
+        <w:numPr>
+          <w:ilvl w:val="0"/>
+          <w:numId w:val="8"/>
+        </w:numPr>
+        <w:spacing w:line="240" w:lineRule="auto"/>
+      </w:pPr>
+      <w:r>
+        <w:t>When was the last time you were flat-out rejected and how did you handle it?</w:t>
+      </w:r>
+    </w:p>
+    <w:p>
+      <w:pPr>
+        <w:pStyle w:val="ListParagraph"/>
+        <w:numPr>
+          <w:ilvl w:val="0"/>
+          <w:numId w:val="8"/>
+        </w:numPr>
+        <w:spacing w:line="240" w:lineRule="auto"/>
+      </w:pPr>
+      <w:r>
+        <w:t>What’s your morning ritual like?</w:t>
+      </w:r>
+    </w:p>
+    <w:p>
+      <w:pPr>
+        <w:pStyle w:val="ListParagraph"/>
+        <w:numPr>
+          <w:ilvl w:val="0"/>
+          <w:numId w:val="8"/>
+        </w:numPr>
+        <w:spacing w:line="240" w:lineRule="auto"/>
+        <w:rPr>
+          <w:b/>
+        </w:rPr>
+      </w:pPr>
+      <w:r>
+        <w:rPr>
+          <w:b/>
+        </w:rPr>
+        <w:t>What was your first impression of the person to your left?</w:t>
+      </w:r>
+    </w:p>
+    <w:p>
+      <w:pPr>
+        <w:pStyle w:val="ListParagraph"/>
+        <w:numPr>
+          <w:ilvl w:val="0"/>
+          <w:numId w:val="8"/>
+        </w:numPr>
+        <w:spacing w:line="240" w:lineRule="auto"/>
+        <w:rPr>
+          <w:b/>
+        </w:rPr>
+      </w:pPr>
+      <w:r>
+        <w:rPr>
+          <w:b/>
+        </w:rPr>
+        <w:t>What is the drunkest you’ve ever been and what is the story behind it?</w:t>
+      </w:r>
+    </w:p>
+    <w:p>
+      <w:pPr>
+        <w:pStyle w:val="ListParagraph"/>
+        <w:numPr>
+          <w:ilvl w:val="0"/>
+          <w:numId w:val="8"/>
+        </w:numPr>
+        <w:spacing w:line="240" w:lineRule="auto"/>
+      </w:pPr>
+      <w:r>
+        <w:t>What is something you don’t like about the person on your left?</w:t>
+      </w:r>
+    </w:p>
+    <w:p>
+      <w:pPr>
+        <w:pStyle w:val="ListParagraph"/>
+        <w:numPr>
+          <w:ilvl w:val="0"/>
+          <w:numId w:val="8"/>
+        </w:numPr>
+        <w:spacing w:line="240" w:lineRule="auto"/>
+      </w:pPr>
+      <w:r>
+        <w:t>What Olympic sport would you watch more often if it were played in the nude?</w:t>
+      </w:r>
+    </w:p>
+    <w:p>
+      <w:pPr>
+        <w:pStyle w:val="ListParagraph"/>
+        <w:numPr>
+          <w:ilvl w:val="0"/>
+          <w:numId w:val="8"/>
+        </w:numPr>
+        <w:spacing w:line="240" w:lineRule="auto"/>
+        <w:rPr>
+          <w:b/>
+        </w:rPr>
+      </w:pPr>
+      <w:r>
+        <w:rPr>
+          <w:b/>
+        </w:rPr>
+        <w:t>What’s the biggest debt you’ve been in?</w:t>
+      </w:r>
+    </w:p>
+    <w:p>
+      <w:pPr>
+        <w:pStyle w:val="ListParagraph"/>
+        <w:numPr>
+          <w:ilvl w:val="0"/>
+          <w:numId w:val="8"/>
+        </w:numPr>
+        <w:spacing w:line="240" w:lineRule="auto"/>
+      </w:pPr>
+      <w:r>
+        <w:t>If you could go back in time and erase one thing you did or said, what would it be?</w:t>
+      </w:r>
+    </w:p>
+    <w:p>
+      <w:pPr>
+        <w:pStyle w:val="ListParagraph"/>
+        <w:numPr>
+          <w:ilvl w:val="0"/>
+          <w:numId w:val="8"/>
+        </w:numPr>
+        <w:spacing w:line="240" w:lineRule="auto"/>
+      </w:pPr>
+      <w:r>
+        <w:t>What is the most childish thing that you still do?</w:t>
+      </w:r>
+    </w:p>
+    <w:p>
+      <w:pPr>
+        <w:pStyle w:val="ListParagraph"/>
+        <w:numPr>
+          <w:ilvl w:val="0"/>
+          <w:numId w:val="8"/>
+        </w:numPr>
+        <w:spacing w:line="240" w:lineRule="auto"/>
+      </w:pPr>
+      <w:r>
+        <w:t>What app on your phone do you waste the most time on?</w:t>
+      </w:r>
+    </w:p>
+    <w:p>
+      <w:pPr>
+        <w:pStyle w:val="ListParagraph"/>
+        <w:numPr>
+          <w:ilvl w:val="0"/>
+          <w:numId w:val="8"/>
+        </w:numPr>
+        <w:spacing w:line="240" w:lineRule="auto"/>
+      </w:pPr>
+      <w:r>
+        <w:t>If you could marry any celebrity, who would it be?</w:t>
+      </w:r>
+    </w:p>
+    <w:p>
+      <w:pPr>
+        <w:pStyle w:val="ListParagraph"/>
+        <w:numPr>
+          <w:ilvl w:val="0"/>
+          <w:numId w:val="8"/>
+        </w:numPr>
+        <w:spacing w:line="240" w:lineRule="auto"/>
+      </w:pPr>
+      <w:r>
+        <w:t>If you could change one physical thing about yourself, what would it be?</w:t>
+      </w:r>
+    </w:p>
+    <w:p>
+      <w:pPr>
+        <w:pStyle w:val="ListParagraph"/>
+        <w:numPr>
+          <w:ilvl w:val="0"/>
+          <w:numId w:val="8"/>
+        </w:numPr>
+        <w:spacing w:line="240" w:lineRule="auto"/>
+      </w:pPr>
+      <w:r>
+        <w:t xml:space="preserve">What have you seen that you wish you could </w:t>
+      </w:r>
       <w:proofErr w:type="spellStart"/>
       <w:r>
-        <w:t>years time</w:t>
+        <w:t>unsee</w:t>
       </w:r>
       <w:proofErr w:type="spellEnd"/>
       <w:r>
@@ -2850,80 +4282,128 @@
         <w:spacing w:line="240" w:lineRule="auto"/>
       </w:pPr>
       <w:r>
-        <w:t xml:space="preserve">Which player has the </w:t>
-      </w:r>
-      <w:proofErr w:type="gramStart"/>
-      <w:r>
-        <w:t>most sketchy</w:t>
-      </w:r>
-      <w:proofErr w:type="gramEnd"/>
-      <w:r>
-        <w:t xml:space="preserve"> friends?</w:t>
-      </w:r>
-    </w:p>
-    <w:p>
-      <w:pPr>
-        <w:pStyle w:val="ListParagraph"/>
-        <w:numPr>
-          <w:ilvl w:val="0"/>
-          <w:numId w:val="8"/>
-        </w:numPr>
-        <w:spacing w:line="240" w:lineRule="auto"/>
-      </w:pPr>
-      <w:r>
-        <w:t>Which player is least likely to show up to your funeral?</w:t>
-      </w:r>
-    </w:p>
-    <w:p>
-      <w:pPr>
-        <w:pStyle w:val="ListParagraph"/>
-        <w:numPr>
-          <w:ilvl w:val="0"/>
-          <w:numId w:val="8"/>
-        </w:numPr>
-        <w:spacing w:line="240" w:lineRule="auto"/>
-      </w:pPr>
-      <w:r>
-        <w:t>If one person in this room had to play you in a movie about your life, who would be the best choice?</w:t>
-      </w:r>
-    </w:p>
-    <w:p>
-      <w:pPr>
-        <w:pStyle w:val="ListParagraph"/>
-        <w:numPr>
-          <w:ilvl w:val="0"/>
-          <w:numId w:val="8"/>
-        </w:numPr>
-        <w:spacing w:line="240" w:lineRule="auto"/>
-      </w:pPr>
-      <w:r>
-        <w:t>If a genie offered you 3 wishes, what would on of those wishes be?</w:t>
-      </w:r>
-    </w:p>
-    <w:p>
-      <w:pPr>
-        <w:pStyle w:val="ListParagraph"/>
-        <w:numPr>
-          <w:ilvl w:val="0"/>
-          <w:numId w:val="8"/>
-        </w:numPr>
-        <w:spacing w:line="240" w:lineRule="auto"/>
-      </w:pPr>
-      <w:r>
-        <w:t>If a close friend murdered someone for good reason, but you couldn’t go to the police, how would you dispose of the body?</w:t>
-      </w:r>
-    </w:p>
-    <w:p>
-      <w:pPr>
-        <w:pStyle w:val="ListParagraph"/>
-        <w:numPr>
-          <w:ilvl w:val="0"/>
-          <w:numId w:val="8"/>
-        </w:numPr>
-        <w:spacing w:line="240" w:lineRule="auto"/>
-      </w:pPr>
-      <w:r>
-        <w:t>If you had to eat one part of your body, or die in an excruciating death, what part would you eat?</w:t>
+        <w:t>If you could be reincarnated into anyone’s body, who would you want to become?</w:t>
+      </w:r>
+    </w:p>
+    <w:p>
+      <w:pPr>
+        <w:pStyle w:val="ListParagraph"/>
+        <w:numPr>
+          <w:ilvl w:val="0"/>
+          <w:numId w:val="8"/>
+        </w:numPr>
+        <w:spacing w:line="240" w:lineRule="auto"/>
+      </w:pPr>
+      <w:r>
+        <w:t>What do most of your friends think about you that is totally untrue?</w:t>
+      </w:r>
+    </w:p>
+    <w:p>
+      <w:pPr>
+        <w:pStyle w:val="ListParagraph"/>
+        <w:numPr>
+          <w:ilvl w:val="0"/>
+          <w:numId w:val="8"/>
+        </w:numPr>
+        <w:spacing w:line="240" w:lineRule="auto"/>
+      </w:pPr>
+      <w:r>
+        <w:t>What is something that people would never think you would do but you have?</w:t>
+      </w:r>
+    </w:p>
+    <w:p>
+      <w:pPr>
+        <w:pStyle w:val="ListParagraph"/>
+        <w:numPr>
+          <w:ilvl w:val="0"/>
+          <w:numId w:val="8"/>
+        </w:numPr>
+        <w:spacing w:line="240" w:lineRule="auto"/>
+        <w:rPr>
+          <w:b/>
+        </w:rPr>
+      </w:pPr>
+      <w:r>
+        <w:rPr>
+          <w:b/>
+        </w:rPr>
+        <w:t>What is the most embarrassing thing in your room?</w:t>
+      </w:r>
+    </w:p>
+    <w:p>
+      <w:pPr>
+        <w:pStyle w:val="ListParagraph"/>
+        <w:numPr>
+          <w:ilvl w:val="0"/>
+          <w:numId w:val="8"/>
+        </w:numPr>
+        <w:spacing w:line="240" w:lineRule="auto"/>
+        <w:rPr>
+          <w:b/>
+        </w:rPr>
+      </w:pPr>
+      <w:r>
+        <w:rPr>
+          <w:b/>
+        </w:rPr>
+        <w:t>What is something you’ve</w:t>
+      </w:r>
+      <w:r>
+        <w:rPr>
+          <w:b/>
+        </w:rPr>
+        <w:t xml:space="preserve"> done</w:t>
+      </w:r>
+      <w:r>
+        <w:rPr>
+          <w:b/>
+        </w:rPr>
+        <w:t xml:space="preserve"> that people here would judge you for doing?</w:t>
+      </w:r>
+    </w:p>
+    <w:p>
+      <w:pPr>
+        <w:pStyle w:val="ListParagraph"/>
+        <w:numPr>
+          <w:ilvl w:val="0"/>
+          <w:numId w:val="8"/>
+        </w:numPr>
+        <w:spacing w:line="240" w:lineRule="auto"/>
+      </w:pPr>
+      <w:r>
+        <w:t>What is the meanest thing you’ve ever done to someone who didn’t deserve it?</w:t>
+      </w:r>
+    </w:p>
+    <w:p>
+      <w:pPr>
+        <w:pStyle w:val="ListParagraph"/>
+        <w:numPr>
+          <w:ilvl w:val="0"/>
+          <w:numId w:val="8"/>
+        </w:numPr>
+        <w:spacing w:line="240" w:lineRule="auto"/>
+        <w:rPr>
+          <w:b/>
+        </w:rPr>
+      </w:pPr>
+      <w:r>
+        <w:rPr>
+          <w:b/>
+        </w:rPr>
+        <w:t>What is the funniest name you have actually heard used in the real world?</w:t>
+      </w:r>
+    </w:p>
+    <w:p>
+      <w:pPr>
+        <w:pStyle w:val="ListParagraph"/>
+        <w:numPr>
+          <w:ilvl w:val="0"/>
+          <w:numId w:val="8"/>
+        </w:numPr>
+        <w:spacing w:line="240" w:lineRule="auto"/>
+      </w:pPr>
+      <w:r>
+        <w:t>What is the weirdest thing you have seen in someone else’s home?</w:t>
       </w:r>
     </w:p>
     <w:p>
@@ -2937,338 +4417,420 @@
       </w:pPr>
       <w:r>
         <w:lastRenderedPageBreak/>
-        <w:t>If you were a superhero, which player in the game would you pick as your sidekick?</w:t>
-      </w:r>
-    </w:p>
-    <w:p>
-      <w:pPr>
-        <w:pStyle w:val="ListParagraph"/>
-        <w:numPr>
-          <w:ilvl w:val="0"/>
-          <w:numId w:val="8"/>
-        </w:numPr>
-        <w:spacing w:line="240" w:lineRule="auto"/>
-      </w:pPr>
-      <w:r>
-        <w:t>If you could only eat one type of food for the rest of your life, what would it be?</w:t>
-      </w:r>
-    </w:p>
-    <w:p>
-      <w:pPr>
-        <w:pStyle w:val="ListParagraph"/>
-        <w:numPr>
-          <w:ilvl w:val="0"/>
-          <w:numId w:val="8"/>
-        </w:numPr>
-        <w:spacing w:line="240" w:lineRule="auto"/>
-      </w:pPr>
-      <w:r>
-        <w:t xml:space="preserve">Would you accept a </w:t>
-      </w:r>
-      <w:r>
-        <w:t>£30k/week job offer where you get paid to sit in a pitch black toom and do nothing for 8 hours a day?</w:t>
-      </w:r>
-    </w:p>
-    <w:p>
-      <w:pPr>
-        <w:pStyle w:val="ListParagraph"/>
-        <w:numPr>
-          <w:ilvl w:val="0"/>
-          <w:numId w:val="8"/>
-        </w:numPr>
-        <w:spacing w:line="240" w:lineRule="auto"/>
-      </w:pPr>
-      <w:r>
-        <w:t>What player would you choose to be stuck on an island with for a week?</w:t>
-      </w:r>
-    </w:p>
-    <w:p>
-      <w:pPr>
-        <w:pStyle w:val="ListParagraph"/>
-        <w:numPr>
-          <w:ilvl w:val="0"/>
-          <w:numId w:val="8"/>
-        </w:numPr>
-        <w:spacing w:line="240" w:lineRule="auto"/>
-      </w:pPr>
-      <w:r>
-        <w:t>If you had to be stuck in a film for a month, what one would you pick?</w:t>
-      </w:r>
-    </w:p>
-    <w:p>
-      <w:pPr>
-        <w:pStyle w:val="ListParagraph"/>
-        <w:numPr>
-          <w:ilvl w:val="0"/>
-          <w:numId w:val="8"/>
-        </w:numPr>
-        <w:spacing w:line="240" w:lineRule="auto"/>
-      </w:pPr>
-      <w:r>
-        <w:t>If a zombie plague were to start right now, where would you hold up?</w:t>
-      </w:r>
-    </w:p>
-    <w:p>
-      <w:pPr>
-        <w:pStyle w:val="ListParagraph"/>
-        <w:numPr>
-          <w:ilvl w:val="0"/>
-          <w:numId w:val="8"/>
-        </w:numPr>
-        <w:spacing w:line="240" w:lineRule="auto"/>
-      </w:pPr>
-      <w:r>
-        <w:t>Who would be the worst person in this room to be stuck in an elevator with?</w:t>
-      </w:r>
-    </w:p>
-    <w:p>
-      <w:pPr>
-        <w:pStyle w:val="ListParagraph"/>
-        <w:numPr>
-          <w:ilvl w:val="0"/>
-          <w:numId w:val="8"/>
-        </w:numPr>
-        <w:spacing w:line="240" w:lineRule="auto"/>
-      </w:pPr>
-      <w:r>
-        <w:t xml:space="preserve">What </w:t>
-      </w:r>
-      <w:proofErr w:type="spellStart"/>
-      <w:r>
-        <w:t>fiscional</w:t>
-      </w:r>
-      <w:proofErr w:type="spellEnd"/>
-      <w:r>
-        <w:t xml:space="preserve"> character is amazing in their book/show/movie, but would be insufferable if you had to deal with them in mundane everyday situations?</w:t>
-      </w:r>
-    </w:p>
-    <w:p>
-      <w:pPr>
-        <w:pStyle w:val="ListParagraph"/>
-        <w:numPr>
-          <w:ilvl w:val="0"/>
-          <w:numId w:val="8"/>
-        </w:numPr>
-        <w:spacing w:line="240" w:lineRule="auto"/>
-      </w:pPr>
-      <w:r>
-        <w:t>What’s the best inside joke you’ve been a part of?</w:t>
-      </w:r>
-    </w:p>
-    <w:p>
-      <w:pPr>
-        <w:pStyle w:val="ListParagraph"/>
-        <w:numPr>
-          <w:ilvl w:val="0"/>
-          <w:numId w:val="8"/>
-        </w:numPr>
-        <w:spacing w:line="240" w:lineRule="auto"/>
-      </w:pPr>
-      <w:r>
-        <w:t>Do you prefer to spend more tie with your partner, family, or friends?</w:t>
-      </w:r>
-    </w:p>
-    <w:p>
-      <w:pPr>
-        <w:pStyle w:val="ListParagraph"/>
-        <w:numPr>
-          <w:ilvl w:val="0"/>
-          <w:numId w:val="8"/>
-        </w:numPr>
-        <w:spacing w:line="240" w:lineRule="auto"/>
-      </w:pPr>
-      <w:r>
-        <w:t>What activity calms you down and makes you feel at peace with the world?</w:t>
-      </w:r>
-    </w:p>
-    <w:p>
-      <w:pPr>
-        <w:pStyle w:val="ListParagraph"/>
-        <w:numPr>
-          <w:ilvl w:val="0"/>
-          <w:numId w:val="8"/>
-        </w:numPr>
-        <w:spacing w:line="240" w:lineRule="auto"/>
-      </w:pPr>
-      <w:r>
-        <w:t>Who do you want to be more like?</w:t>
-      </w:r>
-    </w:p>
-    <w:p>
-      <w:pPr>
-        <w:pStyle w:val="ListParagraph"/>
-        <w:numPr>
-          <w:ilvl w:val="0"/>
-          <w:numId w:val="8"/>
-        </w:numPr>
-        <w:spacing w:line="240" w:lineRule="auto"/>
-      </w:pPr>
-      <w:r>
-        <w:t xml:space="preserve">Which aspect of your life is going </w:t>
-      </w:r>
-      <w:proofErr w:type="gramStart"/>
-      <w:r>
-        <w:t>really well</w:t>
-      </w:r>
-      <w:proofErr w:type="gramEnd"/>
-      <w:r>
-        <w:t xml:space="preserve"> right now?</w:t>
-      </w:r>
-    </w:p>
-    <w:p>
-      <w:pPr>
-        <w:pStyle w:val="ListParagraph"/>
-        <w:numPr>
-          <w:ilvl w:val="0"/>
-          <w:numId w:val="8"/>
-        </w:numPr>
-        <w:spacing w:line="240" w:lineRule="auto"/>
-      </w:pPr>
-      <w:r>
-        <w:t>How politically involved are you?</w:t>
-      </w:r>
-    </w:p>
-    <w:p>
-      <w:pPr>
-        <w:pStyle w:val="ListParagraph"/>
-        <w:numPr>
-          <w:ilvl w:val="0"/>
-          <w:numId w:val="8"/>
-        </w:numPr>
-        <w:spacing w:line="240" w:lineRule="auto"/>
-      </w:pPr>
-      <w:r>
-        <w:t>When was the last time you really panicked?</w:t>
-      </w:r>
-    </w:p>
-    <w:p>
-      <w:pPr>
-        <w:pStyle w:val="ListParagraph"/>
-        <w:numPr>
-          <w:ilvl w:val="0"/>
-          <w:numId w:val="8"/>
-        </w:numPr>
-        <w:spacing w:line="240" w:lineRule="auto"/>
-      </w:pPr>
-      <w:r>
-        <w:t>Where do you go when you want to be alone?</w:t>
-      </w:r>
-    </w:p>
-    <w:p>
-      <w:pPr>
-        <w:pStyle w:val="ListParagraph"/>
-        <w:numPr>
-          <w:ilvl w:val="0"/>
-          <w:numId w:val="8"/>
-        </w:numPr>
-        <w:spacing w:line="240" w:lineRule="auto"/>
-      </w:pPr>
-      <w:r>
-        <w:t>What was the most awkward conversation you ever had with someone?</w:t>
-      </w:r>
-    </w:p>
-    <w:p>
-      <w:pPr>
-        <w:pStyle w:val="ListParagraph"/>
-        <w:numPr>
-          <w:ilvl w:val="0"/>
-          <w:numId w:val="8"/>
-        </w:numPr>
-        <w:spacing w:line="240" w:lineRule="auto"/>
-      </w:pPr>
-      <w:r>
-        <w:t>If you or a friend has been pulled over by the police before, what was it for?</w:t>
-      </w:r>
-    </w:p>
-    <w:p>
-      <w:pPr>
-        <w:pStyle w:val="ListParagraph"/>
-        <w:numPr>
-          <w:ilvl w:val="0"/>
-          <w:numId w:val="8"/>
-        </w:numPr>
-        <w:spacing w:line="240" w:lineRule="auto"/>
-      </w:pPr>
-      <w:r>
-        <w:t>If you saw your partner checking out someone else, what would you do?</w:t>
-      </w:r>
-    </w:p>
-    <w:p>
-      <w:pPr>
-        <w:pStyle w:val="ListParagraph"/>
-        <w:numPr>
-          <w:ilvl w:val="0"/>
-          <w:numId w:val="8"/>
-        </w:numPr>
-        <w:spacing w:line="240" w:lineRule="auto"/>
-      </w:pPr>
-      <w:r>
-        <w:t>If you had to wear an inappropriate costume for Halloween, what would you choose?</w:t>
-      </w:r>
-    </w:p>
-    <w:p>
-      <w:pPr>
-        <w:pStyle w:val="ListParagraph"/>
-        <w:numPr>
-          <w:ilvl w:val="0"/>
-          <w:numId w:val="8"/>
-        </w:numPr>
-        <w:spacing w:line="240" w:lineRule="auto"/>
-      </w:pPr>
-      <w:r>
-        <w:t>What was the worst situation you ever laughed in when you shouldn’t have?</w:t>
-      </w:r>
-    </w:p>
-    <w:p>
-      <w:pPr>
-        <w:pStyle w:val="ListParagraph"/>
-        <w:numPr>
-          <w:ilvl w:val="0"/>
-          <w:numId w:val="8"/>
-        </w:numPr>
-        <w:spacing w:line="240" w:lineRule="auto"/>
-      </w:pPr>
-      <w:r>
-        <w:t>What is the thing that you think is overrated but that is loved by everyone else?</w:t>
-      </w:r>
-    </w:p>
-    <w:p>
-      <w:pPr>
-        <w:pStyle w:val="ListParagraph"/>
-        <w:numPr>
-          <w:ilvl w:val="0"/>
-          <w:numId w:val="8"/>
-        </w:numPr>
-        <w:spacing w:line="240" w:lineRule="auto"/>
-      </w:pPr>
-      <w:r>
-        <w:t>After you’ve dropped a piece of food, what’s the longest time you’ve left it on the ground and then ate it?</w:t>
-      </w:r>
-    </w:p>
-    <w:p>
-      <w:pPr>
-        <w:pStyle w:val="ListParagraph"/>
-        <w:numPr>
-          <w:ilvl w:val="0"/>
-          <w:numId w:val="8"/>
-        </w:numPr>
-        <w:spacing w:line="240" w:lineRule="auto"/>
-      </w:pPr>
-      <w:r>
-        <w:t>If you could make one with right this second, what would it be?</w:t>
-      </w:r>
-    </w:p>
-    <w:p>
-      <w:pPr>
-        <w:pStyle w:val="ListParagraph"/>
-        <w:numPr>
-          <w:ilvl w:val="0"/>
-          <w:numId w:val="8"/>
-        </w:numPr>
-        <w:spacing w:line="240" w:lineRule="auto"/>
-      </w:pPr>
-      <w:r>
-        <w:t>What would be your WWE name and why?</w:t>
+        <w:t>What is the most embarrassing thing you’ve ever worn?</w:t>
+      </w:r>
+    </w:p>
+    <w:p>
+      <w:pPr>
+        <w:pStyle w:val="ListParagraph"/>
+        <w:numPr>
+          <w:ilvl w:val="0"/>
+          <w:numId w:val="8"/>
+        </w:numPr>
+        <w:spacing w:line="240" w:lineRule="auto"/>
+      </w:pPr>
+      <w:r>
+        <w:t>What’s the most ridiculous fact you know?</w:t>
+      </w:r>
+    </w:p>
+    <w:p>
+      <w:pPr>
+        <w:pStyle w:val="ListParagraph"/>
+        <w:numPr>
+          <w:ilvl w:val="0"/>
+          <w:numId w:val="8"/>
+        </w:numPr>
+        <w:spacing w:line="240" w:lineRule="auto"/>
+      </w:pPr>
+      <w:r>
+        <w:t>What alternative to war would you use to settle differences with?</w:t>
+      </w:r>
+    </w:p>
+    <w:p>
+      <w:pPr>
+        <w:pStyle w:val="ListParagraph"/>
+        <w:numPr>
+          <w:ilvl w:val="0"/>
+          <w:numId w:val="8"/>
+        </w:numPr>
+        <w:spacing w:line="240" w:lineRule="auto"/>
+      </w:pPr>
+      <w:r>
+        <w:t>What would the world be like if it was filled with male and female copies of you?</w:t>
+      </w:r>
+    </w:p>
+    <w:p>
+      <w:pPr>
+        <w:pStyle w:val="ListParagraph"/>
+        <w:numPr>
+          <w:ilvl w:val="0"/>
+          <w:numId w:val="8"/>
+        </w:numPr>
+        <w:spacing w:line="240" w:lineRule="auto"/>
+        <w:rPr>
+          <w:b/>
+        </w:rPr>
+      </w:pPr>
+      <w:r>
+        <w:rPr>
+          <w:b/>
+        </w:rPr>
+        <w:t>Which body part do you wish you could detach and why?</w:t>
+      </w:r>
+    </w:p>
+    <w:p>
+      <w:pPr>
+        <w:pStyle w:val="ListParagraph"/>
+        <w:numPr>
+          <w:ilvl w:val="0"/>
+          <w:numId w:val="8"/>
+        </w:numPr>
+        <w:spacing w:line="240" w:lineRule="auto"/>
+        <w:rPr>
+          <w:b/>
+        </w:rPr>
+      </w:pPr>
+      <w:r>
+        <w:rPr>
+          <w:b/>
+        </w:rPr>
+        <w:t>What’s the weirdest thing a guest has done at your house?</w:t>
+      </w:r>
+    </w:p>
+    <w:p>
+      <w:pPr>
+        <w:pStyle w:val="ListParagraph"/>
+        <w:numPr>
+          <w:ilvl w:val="0"/>
+          <w:numId w:val="8"/>
+        </w:numPr>
+        <w:spacing w:line="240" w:lineRule="auto"/>
+      </w:pPr>
+      <w:r>
+        <w:t>What’s invisible but you wish people could see?</w:t>
+      </w:r>
+    </w:p>
+    <w:p>
+      <w:pPr>
+        <w:pStyle w:val="ListParagraph"/>
+        <w:numPr>
+          <w:ilvl w:val="0"/>
+          <w:numId w:val="8"/>
+        </w:numPr>
+        <w:spacing w:line="240" w:lineRule="auto"/>
+      </w:pPr>
+      <w:r>
+        <w:t>What’s the weirdest smell you have ever smelled?</w:t>
+      </w:r>
+    </w:p>
+    <w:p>
+      <w:pPr>
+        <w:pStyle w:val="ListParagraph"/>
+        <w:numPr>
+          <w:ilvl w:val="0"/>
+          <w:numId w:val="8"/>
+        </w:numPr>
+        <w:spacing w:line="240" w:lineRule="auto"/>
+      </w:pPr>
+      <w:r>
+        <w:t>If you were wrongfully put into an insane asylum, how would you convince them that you’re actually sane and not just pretending to be sane?</w:t>
+      </w:r>
+    </w:p>
+    <w:p>
+      <w:pPr>
+        <w:pStyle w:val="ListParagraph"/>
+        <w:numPr>
+          <w:ilvl w:val="0"/>
+          <w:numId w:val="8"/>
+        </w:numPr>
+        <w:spacing w:line="240" w:lineRule="auto"/>
+        <w:rPr>
+          <w:b/>
+        </w:rPr>
+      </w:pPr>
+      <w:r>
+        <w:rPr>
+          <w:b/>
+        </w:rPr>
+        <w:t>If you were transported 400 years into the past with no clothes or anything else, how would you prove that you were from the future?</w:t>
+      </w:r>
+    </w:p>
+    <w:p>
+      <w:pPr>
+        <w:pStyle w:val="ListParagraph"/>
+        <w:numPr>
+          <w:ilvl w:val="0"/>
+          <w:numId w:val="8"/>
+        </w:numPr>
+        <w:spacing w:line="240" w:lineRule="auto"/>
+      </w:pPr>
+      <w:r>
+        <w:t>What holidays did your family really go all out for when you were growing up?</w:t>
+      </w:r>
+    </w:p>
+    <w:p>
+      <w:pPr>
+        <w:pStyle w:val="ListParagraph"/>
+        <w:numPr>
+          <w:ilvl w:val="0"/>
+          <w:numId w:val="8"/>
+        </w:numPr>
+        <w:spacing w:line="240" w:lineRule="auto"/>
+        <w:rPr>
+          <w:b/>
+        </w:rPr>
+      </w:pPr>
+      <w:r>
+        <w:rPr>
+          <w:b/>
+        </w:rPr>
+        <w:t>Would you rather spend the day at an art, history or science museum?</w:t>
+      </w:r>
+    </w:p>
+    <w:p>
+      <w:pPr>
+        <w:pStyle w:val="ListParagraph"/>
+        <w:numPr>
+          <w:ilvl w:val="0"/>
+          <w:numId w:val="8"/>
+        </w:numPr>
+        <w:spacing w:line="240" w:lineRule="auto"/>
+      </w:pPr>
+      <w:r>
+        <w:t>What seemed normal in your family when you were growing up, but seems weird now?</w:t>
+      </w:r>
+    </w:p>
+    <w:p>
+      <w:pPr>
+        <w:pStyle w:val="ListParagraph"/>
+        <w:numPr>
+          <w:ilvl w:val="0"/>
+          <w:numId w:val="8"/>
+        </w:numPr>
+        <w:spacing w:line="240" w:lineRule="auto"/>
+      </w:pPr>
+      <w:r>
+        <w:t>What’s your favourite scene in a movie?</w:t>
+      </w:r>
+    </w:p>
+    <w:p>
+      <w:pPr>
+        <w:pStyle w:val="ListParagraph"/>
+        <w:numPr>
+          <w:ilvl w:val="0"/>
+          <w:numId w:val="8"/>
+        </w:numPr>
+        <w:spacing w:line="240" w:lineRule="auto"/>
+      </w:pPr>
+      <w:r>
+        <w:t>What fact do you try to ignore?</w:t>
+      </w:r>
+    </w:p>
+    <w:p>
+      <w:pPr>
+        <w:pStyle w:val="ListParagraph"/>
+        <w:numPr>
+          <w:ilvl w:val="0"/>
+          <w:numId w:val="8"/>
+        </w:numPr>
+        <w:spacing w:line="240" w:lineRule="auto"/>
+      </w:pPr>
+      <w:r>
+        <w:t>Who in your life always stresses you out?</w:t>
+      </w:r>
+    </w:p>
+    <w:p>
+      <w:pPr>
+        <w:pStyle w:val="ListParagraph"/>
+        <w:numPr>
+          <w:ilvl w:val="0"/>
+          <w:numId w:val="8"/>
+        </w:numPr>
+        <w:spacing w:line="240" w:lineRule="auto"/>
+      </w:pPr>
+      <w:r>
+        <w:t>What do you hope you grow out of?</w:t>
+      </w:r>
+    </w:p>
+    <w:p>
+      <w:pPr>
+        <w:pStyle w:val="ListParagraph"/>
+        <w:numPr>
+          <w:ilvl w:val="0"/>
+          <w:numId w:val="8"/>
+        </w:numPr>
+        <w:spacing w:line="240" w:lineRule="auto"/>
+      </w:pPr>
+      <w:r>
+        <w:t>What is the unhealthiest thing you do on a regular basis?</w:t>
+      </w:r>
+    </w:p>
+    <w:p>
+      <w:pPr>
+        <w:pStyle w:val="ListParagraph"/>
+        <w:numPr>
+          <w:ilvl w:val="0"/>
+          <w:numId w:val="8"/>
+        </w:numPr>
+        <w:spacing w:line="240" w:lineRule="auto"/>
+      </w:pPr>
+      <w:r>
+        <w:t>How much do you judge a person by their appearance?</w:t>
+      </w:r>
+    </w:p>
+    <w:p>
+      <w:pPr>
+        <w:pStyle w:val="ListParagraph"/>
+        <w:numPr>
+          <w:ilvl w:val="0"/>
+          <w:numId w:val="8"/>
+        </w:numPr>
+        <w:spacing w:line="240" w:lineRule="auto"/>
+        <w:rPr>
+          <w:b/>
+        </w:rPr>
+      </w:pPr>
+      <w:r>
+        <w:rPr>
+          <w:b/>
+        </w:rPr>
+        <w:t>What is the most embarrassing thing you own?</w:t>
+      </w:r>
+    </w:p>
+    <w:p>
+      <w:pPr>
+        <w:pStyle w:val="ListParagraph"/>
+        <w:numPr>
+          <w:ilvl w:val="0"/>
+          <w:numId w:val="8"/>
+        </w:numPr>
+        <w:spacing w:line="240" w:lineRule="auto"/>
+      </w:pPr>
+      <w:r>
+        <w:t>What movie made you cry the most?</w:t>
+      </w:r>
+    </w:p>
+    <w:p>
+      <w:pPr>
+        <w:pStyle w:val="ListParagraph"/>
+        <w:numPr>
+          <w:ilvl w:val="0"/>
+          <w:numId w:val="8"/>
+        </w:numPr>
+        <w:spacing w:line="240" w:lineRule="auto"/>
+      </w:pPr>
+      <w:r>
+        <w:t>What was one of the happiest moments of your childhood?</w:t>
+      </w:r>
+    </w:p>
+    <w:p>
+      <w:pPr>
+        <w:pStyle w:val="ListParagraph"/>
+        <w:numPr>
+          <w:ilvl w:val="0"/>
+          <w:numId w:val="8"/>
+        </w:numPr>
+        <w:spacing w:line="240" w:lineRule="auto"/>
+      </w:pPr>
+      <w:r>
+        <w:t>What was the worst date that you’ve ever been on?</w:t>
+      </w:r>
+    </w:p>
+    <w:p>
+      <w:pPr>
+        <w:pStyle w:val="ListParagraph"/>
+        <w:numPr>
+          <w:ilvl w:val="0"/>
+          <w:numId w:val="8"/>
+        </w:numPr>
+        <w:spacing w:line="240" w:lineRule="auto"/>
+      </w:pPr>
+      <w:r>
+        <w:t>What belief do you have that most people disagree with?</w:t>
+      </w:r>
+    </w:p>
+    <w:p>
+      <w:pPr>
+        <w:pStyle w:val="ListParagraph"/>
+        <w:numPr>
+          <w:ilvl w:val="0"/>
+          <w:numId w:val="8"/>
+        </w:numPr>
+        <w:spacing w:line="240" w:lineRule="auto"/>
+      </w:pPr>
+      <w:r>
+        <w:t>Who or what inspires you to be a better person?</w:t>
+      </w:r>
+    </w:p>
+    <w:p>
+      <w:pPr>
+        <w:pStyle w:val="ListParagraph"/>
+        <w:numPr>
+          <w:ilvl w:val="0"/>
+          <w:numId w:val="8"/>
+        </w:numPr>
+        <w:spacing w:line="240" w:lineRule="auto"/>
+        <w:rPr>
+          <w:b/>
+        </w:rPr>
+      </w:pPr>
+      <w:r>
+        <w:rPr>
+          <w:b/>
+        </w:rPr>
+        <w:t>If you found out your current life has just been a dream, would you choose to wake up?</w:t>
+      </w:r>
+    </w:p>
+    <w:p>
+      <w:pPr>
+        <w:pStyle w:val="ListParagraph"/>
+        <w:numPr>
+          <w:ilvl w:val="0"/>
+          <w:numId w:val="8"/>
+        </w:numPr>
+        <w:spacing w:line="240" w:lineRule="auto"/>
+      </w:pPr>
+      <w:r>
+        <w:t>What dumb thing did you believe for a really long time?</w:t>
+      </w:r>
+    </w:p>
+    <w:p>
+      <w:pPr>
+        <w:pStyle w:val="ListParagraph"/>
+        <w:numPr>
+          <w:ilvl w:val="0"/>
+          <w:numId w:val="8"/>
+        </w:numPr>
+        <w:spacing w:line="240" w:lineRule="auto"/>
+      </w:pPr>
+      <w:r>
+        <w:t>Where would you like to retire?</w:t>
+      </w:r>
+    </w:p>
+    <w:p>
+      <w:pPr>
+        <w:pStyle w:val="ListParagraph"/>
+        <w:numPr>
+          <w:ilvl w:val="0"/>
+          <w:numId w:val="8"/>
+        </w:numPr>
+        <w:spacing w:line="240" w:lineRule="auto"/>
+      </w:pPr>
+      <w:r>
+        <w:t>What makes you feel overwhelmed?</w:t>
+      </w:r>
+    </w:p>
+    <w:p>
+      <w:pPr>
+        <w:pStyle w:val="ListParagraph"/>
+        <w:numPr>
+          <w:ilvl w:val="0"/>
+          <w:numId w:val="8"/>
+        </w:numPr>
+        <w:spacing w:line="240" w:lineRule="auto"/>
+      </w:pPr>
+      <w:r>
+        <w:t>What is the most adventurous thing you’ve ever done?</w:t>
       </w:r>
     </w:p>
     <w:p>
@@ -3292,304 +4854,160 @@
           <w:numId w:val="8"/>
         </w:numPr>
         <w:spacing w:line="240" w:lineRule="auto"/>
-        <w:rPr>
-          <w:b/>
-        </w:rPr>
-      </w:pPr>
-      <w:r>
-        <w:rPr>
-          <w:b/>
-        </w:rPr>
-        <w:t>What was the last thing you Googled?</w:t>
-      </w:r>
-    </w:p>
-    <w:p>
-      <w:pPr>
-        <w:pStyle w:val="ListParagraph"/>
-        <w:numPr>
-          <w:ilvl w:val="0"/>
-          <w:numId w:val="8"/>
-        </w:numPr>
-        <w:spacing w:line="240" w:lineRule="auto"/>
-      </w:pPr>
-      <w:r>
-        <w:t>If you could get rid of one household chore, what would it be?</w:t>
-      </w:r>
-    </w:p>
-    <w:p>
-      <w:pPr>
-        <w:pStyle w:val="ListParagraph"/>
-        <w:numPr>
-          <w:ilvl w:val="0"/>
-          <w:numId w:val="8"/>
-        </w:numPr>
-        <w:spacing w:line="240" w:lineRule="auto"/>
-      </w:pPr>
-      <w:r>
-        <w:t xml:space="preserve">What’s the weirdest thing you’ve </w:t>
-      </w:r>
-      <w:proofErr w:type="spellStart"/>
-      <w:r>
-        <w:t>doen</w:t>
-      </w:r>
-      <w:proofErr w:type="spellEnd"/>
-      <w:r>
-        <w:t xml:space="preserve"> when you were alone?</w:t>
-      </w:r>
-    </w:p>
-    <w:p>
-      <w:pPr>
-        <w:pStyle w:val="ListParagraph"/>
-        <w:numPr>
-          <w:ilvl w:val="0"/>
-          <w:numId w:val="8"/>
-        </w:numPr>
-        <w:spacing w:line="240" w:lineRule="auto"/>
-      </w:pPr>
-      <w:r>
-        <w:t>What’s the biggest secret you’ve ever kept from your parents?</w:t>
-      </w:r>
-    </w:p>
-    <w:p>
-      <w:pPr>
-        <w:pStyle w:val="ListParagraph"/>
-        <w:numPr>
-          <w:ilvl w:val="0"/>
-          <w:numId w:val="8"/>
-        </w:numPr>
-        <w:spacing w:line="240" w:lineRule="auto"/>
-      </w:pPr>
-      <w:r>
-        <w:t>What’s the biggest lie you’ve ever told without getting caught?</w:t>
-      </w:r>
-    </w:p>
-    <w:p>
-      <w:pPr>
-        <w:pStyle w:val="ListParagraph"/>
-        <w:numPr>
-          <w:ilvl w:val="0"/>
-          <w:numId w:val="8"/>
-        </w:numPr>
-        <w:spacing w:line="240" w:lineRule="auto"/>
-      </w:pPr>
-      <w:r>
-        <w:t>When was the last time you were flat-out rejected and how did you handle it?</w:t>
-      </w:r>
-    </w:p>
-    <w:p>
-      <w:pPr>
-        <w:pStyle w:val="ListParagraph"/>
-        <w:numPr>
-          <w:ilvl w:val="0"/>
-          <w:numId w:val="8"/>
-        </w:numPr>
-        <w:spacing w:line="240" w:lineRule="auto"/>
-      </w:pPr>
-      <w:r>
-        <w:t>What’s your morning ritual like?</w:t>
-      </w:r>
-    </w:p>
-    <w:p>
-      <w:pPr>
-        <w:pStyle w:val="ListParagraph"/>
-        <w:numPr>
-          <w:ilvl w:val="0"/>
-          <w:numId w:val="8"/>
-        </w:numPr>
-        <w:spacing w:line="240" w:lineRule="auto"/>
-      </w:pPr>
-      <w:r>
-        <w:t>What was your first impression of the person to your left?</w:t>
-      </w:r>
-    </w:p>
-    <w:p>
-      <w:pPr>
-        <w:pStyle w:val="ListParagraph"/>
-        <w:numPr>
-          <w:ilvl w:val="0"/>
-          <w:numId w:val="8"/>
-        </w:numPr>
-        <w:spacing w:line="240" w:lineRule="auto"/>
-      </w:pPr>
-      <w:r>
-        <w:t>What is the drunkest you’ve ever been and what is the story behind it?</w:t>
-      </w:r>
-    </w:p>
-    <w:p>
-      <w:pPr>
-        <w:pStyle w:val="ListParagraph"/>
-        <w:numPr>
-          <w:ilvl w:val="0"/>
-          <w:numId w:val="8"/>
-        </w:numPr>
-        <w:spacing w:line="240" w:lineRule="auto"/>
-      </w:pPr>
-      <w:r>
-        <w:t>What is something you don’t like about the person on your left?</w:t>
-      </w:r>
-    </w:p>
-    <w:p>
-      <w:pPr>
-        <w:pStyle w:val="ListParagraph"/>
-        <w:numPr>
-          <w:ilvl w:val="0"/>
-          <w:numId w:val="8"/>
-        </w:numPr>
-        <w:spacing w:line="240" w:lineRule="auto"/>
-      </w:pPr>
-      <w:r>
-        <w:t>What Olympic sport would you watch more often if it were played in the nude?</w:t>
-      </w:r>
-    </w:p>
-    <w:p>
-      <w:pPr>
-        <w:pStyle w:val="ListParagraph"/>
-        <w:numPr>
-          <w:ilvl w:val="0"/>
-          <w:numId w:val="8"/>
-        </w:numPr>
-        <w:spacing w:line="240" w:lineRule="auto"/>
-      </w:pPr>
-      <w:r>
-        <w:t>What’s the biggest debt you’ve been in?</w:t>
-      </w:r>
-    </w:p>
-    <w:p>
-      <w:pPr>
-        <w:pStyle w:val="ListParagraph"/>
-        <w:numPr>
-          <w:ilvl w:val="0"/>
-          <w:numId w:val="8"/>
-        </w:numPr>
-        <w:spacing w:line="240" w:lineRule="auto"/>
-      </w:pPr>
-      <w:r>
-        <w:t>If you could go back in time and erase one thing you did or said, what would it be?</w:t>
-      </w:r>
-    </w:p>
-    <w:p>
-      <w:pPr>
-        <w:pStyle w:val="ListParagraph"/>
-        <w:numPr>
-          <w:ilvl w:val="0"/>
-          <w:numId w:val="8"/>
-        </w:numPr>
-        <w:spacing w:line="240" w:lineRule="auto"/>
-      </w:pPr>
-      <w:r>
-        <w:t>What is the most childish thing that you still do?</w:t>
-      </w:r>
-    </w:p>
-    <w:p>
-      <w:pPr>
-        <w:pStyle w:val="ListParagraph"/>
-        <w:numPr>
-          <w:ilvl w:val="0"/>
-          <w:numId w:val="8"/>
-        </w:numPr>
-        <w:spacing w:line="240" w:lineRule="auto"/>
-      </w:pPr>
-      <w:r>
-        <w:t>What app on your phone do you waste the most time on?</w:t>
-      </w:r>
-    </w:p>
-    <w:p>
-      <w:pPr>
-        <w:pStyle w:val="ListParagraph"/>
-        <w:numPr>
-          <w:ilvl w:val="0"/>
-          <w:numId w:val="8"/>
-        </w:numPr>
-        <w:spacing w:line="240" w:lineRule="auto"/>
-      </w:pPr>
-      <w:r>
-        <w:t>If you could marry any celebrity, who would it be?</w:t>
-      </w:r>
-    </w:p>
-    <w:p>
-      <w:pPr>
-        <w:pStyle w:val="ListParagraph"/>
-        <w:numPr>
-          <w:ilvl w:val="0"/>
-          <w:numId w:val="8"/>
-        </w:numPr>
-        <w:spacing w:line="240" w:lineRule="auto"/>
-      </w:pPr>
-      <w:r>
-        <w:t>If you could change one physical thing about yourself, what would it be?</w:t>
-      </w:r>
-    </w:p>
-    <w:p>
-      <w:pPr>
-        <w:pStyle w:val="ListParagraph"/>
-        <w:numPr>
-          <w:ilvl w:val="0"/>
-          <w:numId w:val="8"/>
-        </w:numPr>
-        <w:spacing w:line="240" w:lineRule="auto"/>
-      </w:pPr>
-      <w:r>
-        <w:t xml:space="preserve">What have you seen that you wish you could </w:t>
-      </w:r>
-      <w:proofErr w:type="spellStart"/>
-      <w:r>
-        <w:t>unsee</w:t>
-      </w:r>
-      <w:proofErr w:type="spellEnd"/>
-      <w:r>
-        <w:t>?</w:t>
-      </w:r>
-    </w:p>
-    <w:p>
-      <w:pPr>
-        <w:pStyle w:val="ListParagraph"/>
-        <w:numPr>
-          <w:ilvl w:val="0"/>
-          <w:numId w:val="8"/>
-        </w:numPr>
-        <w:spacing w:line="240" w:lineRule="auto"/>
-      </w:pPr>
-      <w:r>
-        <w:t>If you could be reincarnated into anyone’s body, who would you want to become?</w:t>
-      </w:r>
-    </w:p>
-    <w:p>
-      <w:pPr>
-        <w:pStyle w:val="ListParagraph"/>
-        <w:numPr>
-          <w:ilvl w:val="0"/>
-          <w:numId w:val="8"/>
-        </w:numPr>
-        <w:spacing w:line="240" w:lineRule="auto"/>
-      </w:pPr>
-      <w:r>
-        <w:t>What do most of your friends think about you that is totally untrue?</w:t>
-      </w:r>
-    </w:p>
-    <w:p>
-      <w:pPr>
-        <w:pStyle w:val="ListParagraph"/>
-        <w:numPr>
-          <w:ilvl w:val="0"/>
-          <w:numId w:val="8"/>
-        </w:numPr>
-        <w:spacing w:line="240" w:lineRule="auto"/>
-      </w:pPr>
-      <w:r>
-        <w:t>What is something that people would never think you would do but you have?</w:t>
-      </w:r>
-    </w:p>
-    <w:p>
-      <w:pPr>
-        <w:pStyle w:val="ListParagraph"/>
-        <w:numPr>
-          <w:ilvl w:val="0"/>
-          <w:numId w:val="8"/>
-        </w:numPr>
-        <w:spacing w:line="240" w:lineRule="auto"/>
-      </w:pPr>
-      <w:r>
-        <w:t>What is the most embarrassing thing in your room?</w:t>
+      </w:pPr>
+      <w:r>
+        <w:t>If you were in a situation where you are very dirty, extremely tired and very hungry, would you eat, take a nap or take a shower first?</w:t>
+      </w:r>
+    </w:p>
+    <w:p>
+      <w:pPr>
+        <w:pStyle w:val="ListParagraph"/>
+        <w:numPr>
+          <w:ilvl w:val="0"/>
+          <w:numId w:val="8"/>
+        </w:numPr>
+        <w:spacing w:line="240" w:lineRule="auto"/>
+      </w:pPr>
+      <w:r>
+        <w:t>What would you prefer: someone gives you and your friends in the game £10 each or just gives you £100?</w:t>
+      </w:r>
+    </w:p>
+    <w:p>
+      <w:pPr>
+        <w:pStyle w:val="ListParagraph"/>
+        <w:numPr>
+          <w:ilvl w:val="0"/>
+          <w:numId w:val="8"/>
+        </w:numPr>
+        <w:spacing w:line="240" w:lineRule="auto"/>
+      </w:pPr>
+      <w:r>
+        <w:t>What is one thing on your bucket list?</w:t>
+      </w:r>
+    </w:p>
+    <w:p>
+      <w:pPr>
+        <w:pStyle w:val="ListParagraph"/>
+        <w:numPr>
+          <w:ilvl w:val="0"/>
+          <w:numId w:val="8"/>
+        </w:numPr>
+        <w:spacing w:line="240" w:lineRule="auto"/>
+        <w:rPr>
+          <w:b/>
+        </w:rPr>
+      </w:pPr>
+      <w:r>
+        <w:rPr>
+          <w:b/>
+        </w:rPr>
+        <w:t>What is one thing you would never do even if someone offered you all the money in the world?</w:t>
+      </w:r>
+    </w:p>
+    <w:p>
+      <w:pPr>
+        <w:pStyle w:val="ListParagraph"/>
+        <w:numPr>
+          <w:ilvl w:val="0"/>
+          <w:numId w:val="8"/>
+        </w:numPr>
+        <w:spacing w:line="240" w:lineRule="auto"/>
+      </w:pPr>
+      <w:r>
+        <w:t>What’s the first thing you would do if you were invisible?</w:t>
+      </w:r>
+    </w:p>
+    <w:p>
+      <w:pPr>
+        <w:pStyle w:val="ListParagraph"/>
+        <w:numPr>
+          <w:ilvl w:val="0"/>
+          <w:numId w:val="8"/>
+        </w:numPr>
+        <w:spacing w:line="240" w:lineRule="auto"/>
+        <w:rPr>
+          <w:b/>
+        </w:rPr>
+      </w:pPr>
+      <w:r>
+        <w:rPr>
+          <w:b/>
+        </w:rPr>
+        <w:t>If you were reborn, what decade would you want to be born in?</w:t>
+      </w:r>
+    </w:p>
+    <w:p>
+      <w:pPr>
+        <w:pStyle w:val="ListParagraph"/>
+        <w:numPr>
+          <w:ilvl w:val="0"/>
+          <w:numId w:val="8"/>
+        </w:numPr>
+        <w:spacing w:line="240" w:lineRule="auto"/>
+      </w:pPr>
+      <w:r>
+        <w:t xml:space="preserve">What would you do if you found a suitcase with £1,000,000 </w:t>
+      </w:r>
+      <w:r>
+        <w:t>in with a piece of blood stained paper that said “don’t”?</w:t>
+      </w:r>
+    </w:p>
+    <w:p>
+      <w:pPr>
+        <w:pStyle w:val="ListParagraph"/>
+        <w:numPr>
+          <w:ilvl w:val="0"/>
+          <w:numId w:val="8"/>
+        </w:numPr>
+        <w:spacing w:line="240" w:lineRule="auto"/>
+      </w:pPr>
+      <w:r>
+        <w:t>Do you think life would be easier as the opposite gender?</w:t>
+      </w:r>
+    </w:p>
+    <w:p>
+      <w:pPr>
+        <w:pStyle w:val="ListParagraph"/>
+        <w:numPr>
+          <w:ilvl w:val="0"/>
+          <w:numId w:val="8"/>
+        </w:numPr>
+        <w:spacing w:line="240" w:lineRule="auto"/>
+      </w:pPr>
+      <w:r>
+        <w:t>If you could really sell your soul to the devil, what would you sell it for?</w:t>
+      </w:r>
+    </w:p>
+    <w:p>
+      <w:pPr>
+        <w:pStyle w:val="ListParagraph"/>
+        <w:numPr>
+          <w:ilvl w:val="0"/>
+          <w:numId w:val="8"/>
+        </w:numPr>
+        <w:spacing w:line="240" w:lineRule="auto"/>
+      </w:pPr>
+      <w:r>
+        <w:t>If you could learn any one skill in the world without trying (like Matrix learning style), which would you pick?</w:t>
+      </w:r>
+    </w:p>
+    <w:p>
+      <w:pPr>
+        <w:pStyle w:val="ListParagraph"/>
+        <w:numPr>
+          <w:ilvl w:val="0"/>
+          <w:numId w:val="8"/>
+        </w:numPr>
+        <w:spacing w:line="240" w:lineRule="auto"/>
+        <w:rPr>
+          <w:b/>
+        </w:rPr>
+      </w:pPr>
+      <w:r>
+        <w:rPr>
+          <w:b/>
+        </w:rPr>
+        <w:t>If you could replay any moment in your life, what would you choose?</w:t>
       </w:r>
     </w:p>
     <w:p>
@@ -3603,671 +5021,6 @@
       </w:pPr>
       <w:r>
         <w:lastRenderedPageBreak/>
-        <w:t>What is something you’ve</w:t>
-      </w:r>
-      <w:r>
-        <w:t xml:space="preserve"> done</w:t>
-      </w:r>
-      <w:r>
-        <w:t xml:space="preserve"> that people here would judge you for doing?</w:t>
-      </w:r>
-    </w:p>
-    <w:p>
-      <w:pPr>
-        <w:pStyle w:val="ListParagraph"/>
-        <w:numPr>
-          <w:ilvl w:val="0"/>
-          <w:numId w:val="8"/>
-        </w:numPr>
-        <w:spacing w:line="240" w:lineRule="auto"/>
-      </w:pPr>
-      <w:r>
-        <w:t>What is the meanest thing you’ve ever done to someone who didn’t deserve it?</w:t>
-      </w:r>
-    </w:p>
-    <w:p>
-      <w:pPr>
-        <w:pStyle w:val="ListParagraph"/>
-        <w:numPr>
-          <w:ilvl w:val="0"/>
-          <w:numId w:val="8"/>
-        </w:numPr>
-        <w:spacing w:line="240" w:lineRule="auto"/>
-        <w:rPr>
-          <w:b/>
-        </w:rPr>
-      </w:pPr>
-      <w:r>
-        <w:rPr>
-          <w:b/>
-        </w:rPr>
-        <w:t xml:space="preserve">What is the funniest name you have </w:t>
-      </w:r>
-      <w:proofErr w:type="gramStart"/>
-      <w:r>
-        <w:rPr>
-          <w:b/>
-        </w:rPr>
-        <w:t>actually heard</w:t>
-      </w:r>
-      <w:proofErr w:type="gramEnd"/>
-      <w:r>
-        <w:rPr>
-          <w:b/>
-        </w:rPr>
-        <w:t xml:space="preserve"> used in the real world?</w:t>
-      </w:r>
-    </w:p>
-    <w:p>
-      <w:pPr>
-        <w:pStyle w:val="ListParagraph"/>
-        <w:numPr>
-          <w:ilvl w:val="0"/>
-          <w:numId w:val="8"/>
-        </w:numPr>
-        <w:spacing w:line="240" w:lineRule="auto"/>
-      </w:pPr>
-      <w:r>
-        <w:t>What is the weirdest thing you have seen in someone else’s home?</w:t>
-      </w:r>
-    </w:p>
-    <w:p>
-      <w:pPr>
-        <w:pStyle w:val="ListParagraph"/>
-        <w:numPr>
-          <w:ilvl w:val="0"/>
-          <w:numId w:val="8"/>
-        </w:numPr>
-        <w:spacing w:line="240" w:lineRule="auto"/>
-      </w:pPr>
-      <w:r>
-        <w:t>What is the most embarrassing thing you’ve ever worn?</w:t>
-      </w:r>
-    </w:p>
-    <w:p>
-      <w:pPr>
-        <w:pStyle w:val="ListParagraph"/>
-        <w:numPr>
-          <w:ilvl w:val="0"/>
-          <w:numId w:val="8"/>
-        </w:numPr>
-        <w:spacing w:line="240" w:lineRule="auto"/>
-      </w:pPr>
-      <w:r>
-        <w:t>What’s the most ridiculous fact you know?</w:t>
-      </w:r>
-    </w:p>
-    <w:p>
-      <w:pPr>
-        <w:pStyle w:val="ListParagraph"/>
-        <w:numPr>
-          <w:ilvl w:val="0"/>
-          <w:numId w:val="8"/>
-        </w:numPr>
-        <w:spacing w:line="240" w:lineRule="auto"/>
-      </w:pPr>
-      <w:r>
-        <w:t>What alternative to war would you use to settle differences with?</w:t>
-      </w:r>
-    </w:p>
-    <w:p>
-      <w:pPr>
-        <w:pStyle w:val="ListParagraph"/>
-        <w:numPr>
-          <w:ilvl w:val="0"/>
-          <w:numId w:val="8"/>
-        </w:numPr>
-        <w:spacing w:line="240" w:lineRule="auto"/>
-      </w:pPr>
-      <w:r>
-        <w:t>What would the world be like if it was filled with male and female copies of you?</w:t>
-      </w:r>
-    </w:p>
-    <w:p>
-      <w:pPr>
-        <w:pStyle w:val="ListParagraph"/>
-        <w:numPr>
-          <w:ilvl w:val="0"/>
-          <w:numId w:val="8"/>
-        </w:numPr>
-        <w:spacing w:line="240" w:lineRule="auto"/>
-      </w:pPr>
-      <w:r>
-        <w:t>Which body part do you wish you could detach and why?</w:t>
-      </w:r>
-    </w:p>
-    <w:p>
-      <w:pPr>
-        <w:pStyle w:val="ListParagraph"/>
-        <w:numPr>
-          <w:ilvl w:val="0"/>
-          <w:numId w:val="8"/>
-        </w:numPr>
-        <w:spacing w:line="240" w:lineRule="auto"/>
-      </w:pPr>
-      <w:r>
-        <w:t>What’s the weirdest thing a guest has done at your house?</w:t>
-      </w:r>
-    </w:p>
-    <w:p>
-      <w:pPr>
-        <w:pStyle w:val="ListParagraph"/>
-        <w:numPr>
-          <w:ilvl w:val="0"/>
-          <w:numId w:val="8"/>
-        </w:numPr>
-        <w:spacing w:line="240" w:lineRule="auto"/>
-      </w:pPr>
-      <w:r>
-        <w:t>What’s invisible but you wish people could see?</w:t>
-      </w:r>
-    </w:p>
-    <w:p>
-      <w:pPr>
-        <w:pStyle w:val="ListParagraph"/>
-        <w:numPr>
-          <w:ilvl w:val="0"/>
-          <w:numId w:val="8"/>
-        </w:numPr>
-        <w:spacing w:line="240" w:lineRule="auto"/>
-      </w:pPr>
-      <w:r>
-        <w:t>What’s the weirdest smell you have ever smelled?</w:t>
-      </w:r>
-    </w:p>
-    <w:p>
-      <w:pPr>
-        <w:pStyle w:val="ListParagraph"/>
-        <w:numPr>
-          <w:ilvl w:val="0"/>
-          <w:numId w:val="8"/>
-        </w:numPr>
-        <w:spacing w:line="240" w:lineRule="auto"/>
-      </w:pPr>
-      <w:r>
-        <w:t xml:space="preserve">If you were wrongfully put into an insane asylum, how would you convince them that you’re </w:t>
-      </w:r>
-      <w:proofErr w:type="gramStart"/>
-      <w:r>
-        <w:t>actually sane</w:t>
-      </w:r>
-      <w:proofErr w:type="gramEnd"/>
-      <w:r>
-        <w:t xml:space="preserve"> and not just pretending to be sane?</w:t>
-      </w:r>
-    </w:p>
-    <w:p>
-      <w:pPr>
-        <w:pStyle w:val="ListParagraph"/>
-        <w:numPr>
-          <w:ilvl w:val="0"/>
-          <w:numId w:val="8"/>
-        </w:numPr>
-        <w:spacing w:line="240" w:lineRule="auto"/>
-      </w:pPr>
-      <w:r>
-        <w:t>If you were transported 400 years into the past with no clothes or anything else, how would you prove that you were from the future?</w:t>
-      </w:r>
-    </w:p>
-    <w:p>
-      <w:pPr>
-        <w:pStyle w:val="ListParagraph"/>
-        <w:numPr>
-          <w:ilvl w:val="0"/>
-          <w:numId w:val="8"/>
-        </w:numPr>
-        <w:spacing w:line="240" w:lineRule="auto"/>
-      </w:pPr>
-      <w:r>
-        <w:t>What holidays did your family really go all out for when you were growing up?</w:t>
-      </w:r>
-    </w:p>
-    <w:p>
-      <w:pPr>
-        <w:pStyle w:val="ListParagraph"/>
-        <w:numPr>
-          <w:ilvl w:val="0"/>
-          <w:numId w:val="8"/>
-        </w:numPr>
-        <w:spacing w:line="240" w:lineRule="auto"/>
-      </w:pPr>
-      <w:r>
-        <w:t>Would you rather spend the day at an art, history or science museum?</w:t>
-      </w:r>
-    </w:p>
-    <w:p>
-      <w:pPr>
-        <w:pStyle w:val="ListParagraph"/>
-        <w:numPr>
-          <w:ilvl w:val="0"/>
-          <w:numId w:val="8"/>
-        </w:numPr>
-        <w:spacing w:line="240" w:lineRule="auto"/>
-      </w:pPr>
-      <w:r>
-        <w:t>What seemed normal in your family when you were growing up, but seems weird now?</w:t>
-      </w:r>
-    </w:p>
-    <w:p>
-      <w:pPr>
-        <w:pStyle w:val="ListParagraph"/>
-        <w:numPr>
-          <w:ilvl w:val="0"/>
-          <w:numId w:val="8"/>
-        </w:numPr>
-        <w:spacing w:line="240" w:lineRule="auto"/>
-      </w:pPr>
-      <w:r>
-        <w:t>What’s your favourite scene in a movie?</w:t>
-      </w:r>
-    </w:p>
-    <w:p>
-      <w:pPr>
-        <w:pStyle w:val="ListParagraph"/>
-        <w:numPr>
-          <w:ilvl w:val="0"/>
-          <w:numId w:val="8"/>
-        </w:numPr>
-        <w:spacing w:line="240" w:lineRule="auto"/>
-      </w:pPr>
-      <w:r>
-        <w:t>What fact do you try to ignore?</w:t>
-      </w:r>
-    </w:p>
-    <w:p>
-      <w:pPr>
-        <w:pStyle w:val="ListParagraph"/>
-        <w:numPr>
-          <w:ilvl w:val="0"/>
-          <w:numId w:val="8"/>
-        </w:numPr>
-        <w:spacing w:line="240" w:lineRule="auto"/>
-      </w:pPr>
-      <w:r>
-        <w:t>Who in your life always stresses you out?</w:t>
-      </w:r>
-    </w:p>
-    <w:p>
-      <w:pPr>
-        <w:pStyle w:val="ListParagraph"/>
-        <w:numPr>
-          <w:ilvl w:val="0"/>
-          <w:numId w:val="8"/>
-        </w:numPr>
-        <w:spacing w:line="240" w:lineRule="auto"/>
-      </w:pPr>
-      <w:r>
-        <w:t>What do you hope you grow out of?</w:t>
-      </w:r>
-    </w:p>
-    <w:p>
-      <w:pPr>
-        <w:pStyle w:val="ListParagraph"/>
-        <w:numPr>
-          <w:ilvl w:val="0"/>
-          <w:numId w:val="8"/>
-        </w:numPr>
-        <w:spacing w:line="240" w:lineRule="auto"/>
-      </w:pPr>
-      <w:r>
-        <w:t>What is the unhealthiest thing you do on a regular basis?</w:t>
-      </w:r>
-    </w:p>
-    <w:p>
-      <w:pPr>
-        <w:pStyle w:val="ListParagraph"/>
-        <w:numPr>
-          <w:ilvl w:val="0"/>
-          <w:numId w:val="8"/>
-        </w:numPr>
-        <w:spacing w:line="240" w:lineRule="auto"/>
-      </w:pPr>
-      <w:r>
-        <w:t>How much do you judge a person by their appearance?</w:t>
-      </w:r>
-    </w:p>
-    <w:p>
-      <w:pPr>
-        <w:pStyle w:val="ListParagraph"/>
-        <w:numPr>
-          <w:ilvl w:val="0"/>
-          <w:numId w:val="8"/>
-        </w:numPr>
-        <w:spacing w:line="240" w:lineRule="auto"/>
-      </w:pPr>
-      <w:r>
-        <w:t>What is the most embarrassing thing you own?</w:t>
-      </w:r>
-    </w:p>
-    <w:p>
-      <w:pPr>
-        <w:pStyle w:val="ListParagraph"/>
-        <w:numPr>
-          <w:ilvl w:val="0"/>
-          <w:numId w:val="8"/>
-        </w:numPr>
-        <w:spacing w:line="240" w:lineRule="auto"/>
-      </w:pPr>
-      <w:r>
-        <w:t>What movie made you cry the most?</w:t>
-      </w:r>
-    </w:p>
-    <w:p>
-      <w:pPr>
-        <w:pStyle w:val="ListParagraph"/>
-        <w:numPr>
-          <w:ilvl w:val="0"/>
-          <w:numId w:val="8"/>
-        </w:numPr>
-        <w:spacing w:line="240" w:lineRule="auto"/>
-      </w:pPr>
-      <w:r>
-        <w:t>What was one of the happiest moments of your childhood?</w:t>
-      </w:r>
-    </w:p>
-    <w:p>
-      <w:pPr>
-        <w:pStyle w:val="ListParagraph"/>
-        <w:numPr>
-          <w:ilvl w:val="0"/>
-          <w:numId w:val="8"/>
-        </w:numPr>
-        <w:spacing w:line="240" w:lineRule="auto"/>
-      </w:pPr>
-      <w:r>
-        <w:t>What was the worst date that you’ve ever been on?</w:t>
-      </w:r>
-    </w:p>
-    <w:p>
-      <w:pPr>
-        <w:pStyle w:val="ListParagraph"/>
-        <w:numPr>
-          <w:ilvl w:val="0"/>
-          <w:numId w:val="8"/>
-        </w:numPr>
-        <w:spacing w:line="240" w:lineRule="auto"/>
-      </w:pPr>
-      <w:r>
-        <w:t>What belief do you have that most people disagree with?</w:t>
-      </w:r>
-    </w:p>
-    <w:p>
-      <w:pPr>
-        <w:pStyle w:val="ListParagraph"/>
-        <w:numPr>
-          <w:ilvl w:val="0"/>
-          <w:numId w:val="8"/>
-        </w:numPr>
-        <w:spacing w:line="240" w:lineRule="auto"/>
-      </w:pPr>
-      <w:r>
-        <w:t>Who or what inspires you to be a better person?</w:t>
-      </w:r>
-    </w:p>
-    <w:p>
-      <w:pPr>
-        <w:pStyle w:val="ListParagraph"/>
-        <w:numPr>
-          <w:ilvl w:val="0"/>
-          <w:numId w:val="8"/>
-        </w:numPr>
-        <w:spacing w:line="240" w:lineRule="auto"/>
-      </w:pPr>
-      <w:r>
-        <w:t>If you found out your current life has just been a dream, would you choose to wake up?</w:t>
-      </w:r>
-    </w:p>
-    <w:p>
-      <w:pPr>
-        <w:pStyle w:val="ListParagraph"/>
-        <w:numPr>
-          <w:ilvl w:val="0"/>
-          <w:numId w:val="8"/>
-        </w:numPr>
-        <w:spacing w:line="240" w:lineRule="auto"/>
-      </w:pPr>
-      <w:r>
-        <w:t xml:space="preserve">What dumb thing did you believe for a </w:t>
-      </w:r>
-      <w:proofErr w:type="gramStart"/>
-      <w:r>
-        <w:t>really long</w:t>
-      </w:r>
-      <w:proofErr w:type="gramEnd"/>
-      <w:r>
-        <w:t xml:space="preserve"> time?</w:t>
-      </w:r>
-    </w:p>
-    <w:p>
-      <w:pPr>
-        <w:pStyle w:val="ListParagraph"/>
-        <w:numPr>
-          <w:ilvl w:val="0"/>
-          <w:numId w:val="8"/>
-        </w:numPr>
-        <w:spacing w:line="240" w:lineRule="auto"/>
-      </w:pPr>
-      <w:r>
-        <w:t>Where would you like to retire?</w:t>
-      </w:r>
-    </w:p>
-    <w:p>
-      <w:pPr>
-        <w:pStyle w:val="ListParagraph"/>
-        <w:numPr>
-          <w:ilvl w:val="0"/>
-          <w:numId w:val="8"/>
-        </w:numPr>
-        <w:spacing w:line="240" w:lineRule="auto"/>
-      </w:pPr>
-      <w:r>
-        <w:t>What makes you feel overwhelmed?</w:t>
-      </w:r>
-    </w:p>
-    <w:p>
-      <w:pPr>
-        <w:pStyle w:val="ListParagraph"/>
-        <w:numPr>
-          <w:ilvl w:val="0"/>
-          <w:numId w:val="8"/>
-        </w:numPr>
-        <w:spacing w:line="240" w:lineRule="auto"/>
-      </w:pPr>
-      <w:r>
-        <w:t>What is the most adventurous thing you’ve ever done?</w:t>
-      </w:r>
-    </w:p>
-    <w:p>
-      <w:pPr>
-        <w:pStyle w:val="ListParagraph"/>
-        <w:numPr>
-          <w:ilvl w:val="0"/>
-          <w:numId w:val="8"/>
-        </w:numPr>
-        <w:spacing w:line="240" w:lineRule="auto"/>
-      </w:pPr>
-      <w:r>
-        <w:t>What is one regret that you have?</w:t>
-      </w:r>
-    </w:p>
-    <w:p>
-      <w:pPr>
-        <w:pStyle w:val="ListParagraph"/>
-        <w:numPr>
-          <w:ilvl w:val="0"/>
-          <w:numId w:val="8"/>
-        </w:numPr>
-        <w:spacing w:line="240" w:lineRule="auto"/>
-      </w:pPr>
-      <w:r>
-        <w:t>If you could get rid of one household chore, what would it be?</w:t>
-      </w:r>
-    </w:p>
-    <w:p>
-      <w:pPr>
-        <w:pStyle w:val="ListParagraph"/>
-        <w:numPr>
-          <w:ilvl w:val="0"/>
-          <w:numId w:val="8"/>
-        </w:numPr>
-        <w:spacing w:line="240" w:lineRule="auto"/>
-      </w:pPr>
-      <w:r>
-        <w:t>If you were in a situation where you are very dirty, extremely tired and very hungry, would you eat, take a nap or take a shower first?</w:t>
-      </w:r>
-    </w:p>
-    <w:p>
-      <w:pPr>
-        <w:pStyle w:val="ListParagraph"/>
-        <w:numPr>
-          <w:ilvl w:val="0"/>
-          <w:numId w:val="8"/>
-        </w:numPr>
-        <w:spacing w:line="240" w:lineRule="auto"/>
-      </w:pPr>
-      <w:r>
-        <w:t>What would you prefer: someone gives you and your friends in the game £10 each or just gives you £100?</w:t>
-      </w:r>
-    </w:p>
-    <w:p>
-      <w:pPr>
-        <w:pStyle w:val="ListParagraph"/>
-        <w:numPr>
-          <w:ilvl w:val="0"/>
-          <w:numId w:val="8"/>
-        </w:numPr>
-        <w:spacing w:line="240" w:lineRule="auto"/>
-      </w:pPr>
-      <w:r>
-        <w:t>What is one thing on your bucket list?</w:t>
-      </w:r>
-    </w:p>
-    <w:p>
-      <w:pPr>
-        <w:pStyle w:val="ListParagraph"/>
-        <w:numPr>
-          <w:ilvl w:val="0"/>
-          <w:numId w:val="8"/>
-        </w:numPr>
-        <w:spacing w:line="240" w:lineRule="auto"/>
-      </w:pPr>
-      <w:r>
-        <w:t>What is one thing you would never do even if someone offered you all the money in the world?</w:t>
-      </w:r>
-    </w:p>
-    <w:p>
-      <w:pPr>
-        <w:pStyle w:val="ListParagraph"/>
-        <w:numPr>
-          <w:ilvl w:val="0"/>
-          <w:numId w:val="8"/>
-        </w:numPr>
-        <w:spacing w:line="240" w:lineRule="auto"/>
-      </w:pPr>
-      <w:r>
-        <w:t>What’s the first thing you would do if you were invisible?</w:t>
-      </w:r>
-    </w:p>
-    <w:p>
-      <w:pPr>
-        <w:pStyle w:val="ListParagraph"/>
-        <w:numPr>
-          <w:ilvl w:val="0"/>
-          <w:numId w:val="8"/>
-        </w:numPr>
-        <w:spacing w:line="240" w:lineRule="auto"/>
-      </w:pPr>
-      <w:r>
-        <w:t>If you were reborn, what decade would you want to be born in?</w:t>
-      </w:r>
-    </w:p>
-    <w:p>
-      <w:pPr>
-        <w:pStyle w:val="ListParagraph"/>
-        <w:numPr>
-          <w:ilvl w:val="0"/>
-          <w:numId w:val="8"/>
-        </w:numPr>
-        <w:spacing w:line="240" w:lineRule="auto"/>
-      </w:pPr>
-      <w:r>
-        <w:t xml:space="preserve">What would you do if you found a suitcase with £1,000,000 </w:t>
-      </w:r>
-      <w:r>
-        <w:t xml:space="preserve">in with a piece of </w:t>
-      </w:r>
-      <w:proofErr w:type="gramStart"/>
-      <w:r>
-        <w:t>blood stained</w:t>
-      </w:r>
-      <w:proofErr w:type="gramEnd"/>
-      <w:r>
-        <w:t xml:space="preserve"> paper that said “don’t”?</w:t>
-      </w:r>
-    </w:p>
-    <w:p>
-      <w:pPr>
-        <w:pStyle w:val="ListParagraph"/>
-        <w:numPr>
-          <w:ilvl w:val="0"/>
-          <w:numId w:val="8"/>
-        </w:numPr>
-        <w:spacing w:line="240" w:lineRule="auto"/>
-      </w:pPr>
-      <w:r>
-        <w:lastRenderedPageBreak/>
-        <w:t>Do you think life would be easier as the opposite gender?</w:t>
-      </w:r>
-    </w:p>
-    <w:p>
-      <w:pPr>
-        <w:pStyle w:val="ListParagraph"/>
-        <w:numPr>
-          <w:ilvl w:val="0"/>
-          <w:numId w:val="8"/>
-        </w:numPr>
-        <w:spacing w:line="240" w:lineRule="auto"/>
-      </w:pPr>
-      <w:r>
-        <w:t>If you could really sell your soul to the devil, what would you sell it for?</w:t>
-      </w:r>
-    </w:p>
-    <w:p>
-      <w:pPr>
-        <w:pStyle w:val="ListParagraph"/>
-        <w:numPr>
-          <w:ilvl w:val="0"/>
-          <w:numId w:val="8"/>
-        </w:numPr>
-        <w:spacing w:line="240" w:lineRule="auto"/>
-      </w:pPr>
-      <w:r>
-        <w:t>If you could learn any one skill in the world without trying (like Matrix learning style), which would you pick?</w:t>
-      </w:r>
-    </w:p>
-    <w:p>
-      <w:pPr>
-        <w:pStyle w:val="ListParagraph"/>
-        <w:numPr>
-          <w:ilvl w:val="0"/>
-          <w:numId w:val="8"/>
-        </w:numPr>
-        <w:spacing w:line="240" w:lineRule="auto"/>
-      </w:pPr>
-      <w:r>
-        <w:t>If you could replay any moment in your life, what would you choose?</w:t>
-      </w:r>
-    </w:p>
-    <w:p>
-      <w:pPr>
-        <w:pStyle w:val="ListParagraph"/>
-        <w:numPr>
-          <w:ilvl w:val="0"/>
-          <w:numId w:val="8"/>
-        </w:numPr>
-        <w:spacing w:line="240" w:lineRule="auto"/>
-      </w:pPr>
-      <w:r>
         <w:t>If you were mayor for the day, what three things would you change about your city?</w:t>
       </w:r>
     </w:p>
@@ -4357,8 +5110,14 @@
           <w:numId w:val="8"/>
         </w:numPr>
         <w:spacing w:line="240" w:lineRule="auto"/>
-      </w:pPr>
-      <w:r>
+        <w:rPr>
+          <w:b/>
+        </w:rPr>
+      </w:pPr>
+      <w:r>
+        <w:rPr>
+          <w:b/>
+        </w:rPr>
         <w:t>What word do you really dislike?</w:t>
       </w:r>
     </w:p>
@@ -4483,7 +5242,15 @@
             <w:tcW w:w="731" w:type="dxa"/>
           </w:tcPr>
           <w:p>
-            <w:r>
+            <w:pPr>
+              <w:rPr>
+                <w:color w:val="BFBFBF" w:themeColor="background1" w:themeShade="BF"/>
+              </w:rPr>
+            </w:pPr>
+            <w:r>
+              <w:rPr>
+                <w:color w:val="BFBFBF" w:themeColor="background1" w:themeShade="BF"/>
+              </w:rPr>
               <w:t>1</w:t>
             </w:r>
           </w:p>
@@ -4493,25 +5260,41 @@
             <w:tcW w:w="1674" w:type="dxa"/>
           </w:tcPr>
           <w:p>
-            <w:r>
+            <w:pPr>
+              <w:rPr>
+                <w:color w:val="BFBFBF" w:themeColor="background1" w:themeShade="BF"/>
+              </w:rPr>
+            </w:pPr>
+            <w:r>
+              <w:rPr>
+                <w:color w:val="BFBFBF" w:themeColor="background1" w:themeShade="BF"/>
+              </w:rPr>
               <w:t>5</w:t>
             </w:r>
             <w:r>
               <w:rPr>
+                <w:color w:val="BFBFBF" w:themeColor="background1" w:themeShade="BF"/>
                 <w:vertAlign w:val="superscript"/>
               </w:rPr>
               <w:t>th</w:t>
             </w:r>
             <w:r>
+              <w:rPr>
+                <w:color w:val="BFBFBF" w:themeColor="background1" w:themeShade="BF"/>
+              </w:rPr>
               <w:t xml:space="preserve"> – 9</w:t>
             </w:r>
             <w:r>
               <w:rPr>
+                <w:color w:val="BFBFBF" w:themeColor="background1" w:themeShade="BF"/>
                 <w:vertAlign w:val="superscript"/>
               </w:rPr>
               <w:t>th</w:t>
             </w:r>
             <w:r>
+              <w:rPr>
+                <w:color w:val="BFBFBF" w:themeColor="background1" w:themeShade="BF"/>
+              </w:rPr>
               <w:t xml:space="preserve"> Nov</w:t>
             </w:r>
           </w:p>
@@ -4521,7 +5304,15 @@
             <w:tcW w:w="6611" w:type="dxa"/>
           </w:tcPr>
           <w:p>
-            <w:r>
+            <w:pPr>
+              <w:rPr>
+                <w:color w:val="BFBFBF" w:themeColor="background1" w:themeShade="BF"/>
+              </w:rPr>
+            </w:pPr>
+            <w:r>
+              <w:rPr>
+                <w:color w:val="BFBFBF" w:themeColor="background1" w:themeShade="BF"/>
+              </w:rPr>
               <w:t>Initial ideas and decide on a final idea</w:t>
             </w:r>
           </w:p>
@@ -4533,7 +5324,15 @@
             <w:tcW w:w="731" w:type="dxa"/>
           </w:tcPr>
           <w:p>
-            <w:r>
+            <w:pPr>
+              <w:rPr>
+                <w:color w:val="BFBFBF" w:themeColor="background1" w:themeShade="BF"/>
+              </w:rPr>
+            </w:pPr>
+            <w:r>
+              <w:rPr>
+                <w:color w:val="BFBFBF" w:themeColor="background1" w:themeShade="BF"/>
+              </w:rPr>
               <w:t>2</w:t>
             </w:r>
           </w:p>
@@ -4543,25 +5342,41 @@
             <w:tcW w:w="1674" w:type="dxa"/>
           </w:tcPr>
           <w:p>
-            <w:r>
+            <w:pPr>
+              <w:rPr>
+                <w:color w:val="BFBFBF" w:themeColor="background1" w:themeShade="BF"/>
+              </w:rPr>
+            </w:pPr>
+            <w:r>
+              <w:rPr>
+                <w:color w:val="BFBFBF" w:themeColor="background1" w:themeShade="BF"/>
+              </w:rPr>
               <w:t>12</w:t>
             </w:r>
             <w:r>
               <w:rPr>
+                <w:color w:val="BFBFBF" w:themeColor="background1" w:themeShade="BF"/>
                 <w:vertAlign w:val="superscript"/>
               </w:rPr>
               <w:t>th</w:t>
             </w:r>
             <w:r>
+              <w:rPr>
+                <w:color w:val="BFBFBF" w:themeColor="background1" w:themeShade="BF"/>
+              </w:rPr>
               <w:t xml:space="preserve"> – 16</w:t>
             </w:r>
             <w:r>
               <w:rPr>
+                <w:color w:val="BFBFBF" w:themeColor="background1" w:themeShade="BF"/>
                 <w:vertAlign w:val="superscript"/>
               </w:rPr>
               <w:t>th</w:t>
             </w:r>
             <w:r>
+              <w:rPr>
+                <w:color w:val="BFBFBF" w:themeColor="background1" w:themeShade="BF"/>
+              </w:rPr>
               <w:t xml:space="preserve"> Nov</w:t>
             </w:r>
           </w:p>
@@ -4573,18 +5388,26 @@
           <w:p>
             <w:pPr>
               <w:rPr>
-                <w:color w:val="FF0000"/>
-              </w:rPr>
-            </w:pPr>
-            <w:r>
-              <w:rPr>
-                <w:color w:val="FF0000"/>
+                <w:color w:val="BFBFBF" w:themeColor="background1" w:themeShade="BF"/>
+              </w:rPr>
+            </w:pPr>
+            <w:r>
+              <w:rPr>
+                <w:color w:val="BFBFBF" w:themeColor="background1" w:themeShade="BF"/>
               </w:rPr>
               <w:t>Pitch 2</w:t>
             </w:r>
           </w:p>
           <w:p>
-            <w:r>
+            <w:pPr>
+              <w:rPr>
+                <w:color w:val="BFBFBF" w:themeColor="background1" w:themeShade="BF"/>
+              </w:rPr>
+            </w:pPr>
+            <w:r>
+              <w:rPr>
+                <w:color w:val="BFBFBF" w:themeColor="background1" w:themeShade="BF"/>
+              </w:rPr>
               <w:t>First play testing sessions</w:t>
             </w:r>
           </w:p>
@@ -4596,7 +5419,15 @@
             <w:tcW w:w="731" w:type="dxa"/>
           </w:tcPr>
           <w:p>
-            <w:r>
+            <w:pPr>
+              <w:rPr>
+                <w:color w:val="BFBFBF" w:themeColor="background1" w:themeShade="BF"/>
+              </w:rPr>
+            </w:pPr>
+            <w:r>
+              <w:rPr>
+                <w:color w:val="BFBFBF" w:themeColor="background1" w:themeShade="BF"/>
+              </w:rPr>
               <w:t>3</w:t>
             </w:r>
           </w:p>
@@ -4606,25 +5437,41 @@
             <w:tcW w:w="1674" w:type="dxa"/>
           </w:tcPr>
           <w:p>
-            <w:r>
+            <w:pPr>
+              <w:rPr>
+                <w:color w:val="BFBFBF" w:themeColor="background1" w:themeShade="BF"/>
+              </w:rPr>
+            </w:pPr>
+            <w:r>
+              <w:rPr>
+                <w:color w:val="BFBFBF" w:themeColor="background1" w:themeShade="BF"/>
+              </w:rPr>
               <w:t>19</w:t>
             </w:r>
             <w:r>
               <w:rPr>
+                <w:color w:val="BFBFBF" w:themeColor="background1" w:themeShade="BF"/>
                 <w:vertAlign w:val="superscript"/>
               </w:rPr>
               <w:t>th</w:t>
             </w:r>
             <w:r>
+              <w:rPr>
+                <w:color w:val="BFBFBF" w:themeColor="background1" w:themeShade="BF"/>
+              </w:rPr>
               <w:t xml:space="preserve"> – 23</w:t>
             </w:r>
             <w:r>
               <w:rPr>
+                <w:color w:val="BFBFBF" w:themeColor="background1" w:themeShade="BF"/>
                 <w:vertAlign w:val="superscript"/>
               </w:rPr>
               <w:t>rd</w:t>
             </w:r>
             <w:r>
+              <w:rPr>
+                <w:color w:val="BFBFBF" w:themeColor="background1" w:themeShade="BF"/>
+              </w:rPr>
               <w:t xml:space="preserve"> Nov</w:t>
             </w:r>
           </w:p>
@@ -4634,7 +5481,15 @@
             <w:tcW w:w="6611" w:type="dxa"/>
           </w:tcPr>
           <w:p>
-            <w:r>
+            <w:pPr>
+              <w:rPr>
+                <w:color w:val="BFBFBF" w:themeColor="background1" w:themeShade="BF"/>
+              </w:rPr>
+            </w:pPr>
+            <w:r>
+              <w:rPr>
+                <w:color w:val="BFBFBF" w:themeColor="background1" w:themeShade="BF"/>
+              </w:rPr>
               <w:t xml:space="preserve">Iterations </w:t>
             </w:r>
           </w:p>
@@ -4646,7 +5501,15 @@
             <w:tcW w:w="731" w:type="dxa"/>
           </w:tcPr>
           <w:p>
-            <w:r>
+            <w:pPr>
+              <w:rPr>
+                <w:color w:val="BFBFBF" w:themeColor="background1" w:themeShade="BF"/>
+              </w:rPr>
+            </w:pPr>
+            <w:r>
+              <w:rPr>
+                <w:color w:val="BFBFBF" w:themeColor="background1" w:themeShade="BF"/>
+              </w:rPr>
               <w:t>4</w:t>
             </w:r>
           </w:p>
@@ -4656,25 +5519,41 @@
             <w:tcW w:w="1674" w:type="dxa"/>
           </w:tcPr>
           <w:p>
-            <w:r>
+            <w:pPr>
+              <w:rPr>
+                <w:color w:val="BFBFBF" w:themeColor="background1" w:themeShade="BF"/>
+              </w:rPr>
+            </w:pPr>
+            <w:r>
+              <w:rPr>
+                <w:color w:val="BFBFBF" w:themeColor="background1" w:themeShade="BF"/>
+              </w:rPr>
               <w:t>26</w:t>
             </w:r>
             <w:r>
               <w:rPr>
+                <w:color w:val="BFBFBF" w:themeColor="background1" w:themeShade="BF"/>
                 <w:vertAlign w:val="superscript"/>
               </w:rPr>
               <w:t>th</w:t>
             </w:r>
             <w:r>
+              <w:rPr>
+                <w:color w:val="BFBFBF" w:themeColor="background1" w:themeShade="BF"/>
+              </w:rPr>
               <w:t xml:space="preserve"> – 30</w:t>
             </w:r>
             <w:r>
               <w:rPr>
+                <w:color w:val="BFBFBF" w:themeColor="background1" w:themeShade="BF"/>
                 <w:vertAlign w:val="superscript"/>
               </w:rPr>
               <w:t>th</w:t>
             </w:r>
             <w:r>
+              <w:rPr>
+                <w:color w:val="BFBFBF" w:themeColor="background1" w:themeShade="BF"/>
+              </w:rPr>
               <w:t xml:space="preserve"> Nov</w:t>
             </w:r>
           </w:p>
@@ -4684,7 +5563,15 @@
             <w:tcW w:w="6611" w:type="dxa"/>
           </w:tcPr>
           <w:p>
-            <w:r>
+            <w:pPr>
+              <w:rPr>
+                <w:color w:val="BFBFBF" w:themeColor="background1" w:themeShade="BF"/>
+              </w:rPr>
+            </w:pPr>
+            <w:r>
+              <w:rPr>
+                <w:color w:val="BFBFBF" w:themeColor="background1" w:themeShade="BF"/>
+              </w:rPr>
               <w:t>Play Testing</w:t>
             </w:r>
           </w:p>
@@ -4696,7 +5583,15 @@
             <w:tcW w:w="731" w:type="dxa"/>
           </w:tcPr>
           <w:p>
-            <w:r>
+            <w:pPr>
+              <w:rPr>
+                <w:color w:val="BFBFBF" w:themeColor="background1" w:themeShade="BF"/>
+              </w:rPr>
+            </w:pPr>
+            <w:r>
+              <w:rPr>
+                <w:color w:val="BFBFBF" w:themeColor="background1" w:themeShade="BF"/>
+              </w:rPr>
               <w:t>5</w:t>
             </w:r>
           </w:p>
@@ -4706,25 +5601,41 @@
             <w:tcW w:w="1674" w:type="dxa"/>
           </w:tcPr>
           <w:p>
-            <w:r>
+            <w:pPr>
+              <w:rPr>
+                <w:color w:val="BFBFBF" w:themeColor="background1" w:themeShade="BF"/>
+              </w:rPr>
+            </w:pPr>
+            <w:r>
+              <w:rPr>
+                <w:color w:val="BFBFBF" w:themeColor="background1" w:themeShade="BF"/>
+              </w:rPr>
               <w:t>3</w:t>
             </w:r>
             <w:r>
               <w:rPr>
+                <w:color w:val="BFBFBF" w:themeColor="background1" w:themeShade="BF"/>
                 <w:vertAlign w:val="superscript"/>
               </w:rPr>
               <w:t>rd</w:t>
             </w:r>
             <w:r>
+              <w:rPr>
+                <w:color w:val="BFBFBF" w:themeColor="background1" w:themeShade="BF"/>
+              </w:rPr>
               <w:t xml:space="preserve"> – 7</w:t>
             </w:r>
             <w:r>
               <w:rPr>
+                <w:color w:val="BFBFBF" w:themeColor="background1" w:themeShade="BF"/>
                 <w:vertAlign w:val="superscript"/>
               </w:rPr>
               <w:t>th</w:t>
             </w:r>
             <w:r>
+              <w:rPr>
+                <w:color w:val="BFBFBF" w:themeColor="background1" w:themeShade="BF"/>
+              </w:rPr>
               <w:t xml:space="preserve"> Dec</w:t>
             </w:r>
           </w:p>
@@ -4734,7 +5645,15 @@
             <w:tcW w:w="6611" w:type="dxa"/>
           </w:tcPr>
           <w:p>
-            <w:r>
+            <w:pPr>
+              <w:rPr>
+                <w:color w:val="BFBFBF" w:themeColor="background1" w:themeShade="BF"/>
+              </w:rPr>
+            </w:pPr>
+            <w:r>
+              <w:rPr>
+                <w:color w:val="BFBFBF" w:themeColor="background1" w:themeShade="BF"/>
+              </w:rPr>
               <w:t>Iterations</w:t>
             </w:r>
           </w:p>
@@ -4746,7 +5665,15 @@
             <w:tcW w:w="731" w:type="dxa"/>
           </w:tcPr>
           <w:p>
-            <w:r>
+            <w:pPr>
+              <w:rPr>
+                <w:color w:val="BFBFBF" w:themeColor="background1" w:themeShade="BF"/>
+              </w:rPr>
+            </w:pPr>
+            <w:r>
+              <w:rPr>
+                <w:color w:val="BFBFBF" w:themeColor="background1" w:themeShade="BF"/>
+              </w:rPr>
               <w:t>6</w:t>
             </w:r>
           </w:p>
@@ -4756,25 +5683,41 @@
             <w:tcW w:w="1674" w:type="dxa"/>
           </w:tcPr>
           <w:p>
-            <w:r>
+            <w:pPr>
+              <w:rPr>
+                <w:color w:val="BFBFBF" w:themeColor="background1" w:themeShade="BF"/>
+              </w:rPr>
+            </w:pPr>
+            <w:r>
+              <w:rPr>
+                <w:color w:val="BFBFBF" w:themeColor="background1" w:themeShade="BF"/>
+              </w:rPr>
               <w:t>10</w:t>
             </w:r>
             <w:r>
               <w:rPr>
+                <w:color w:val="BFBFBF" w:themeColor="background1" w:themeShade="BF"/>
                 <w:vertAlign w:val="superscript"/>
               </w:rPr>
               <w:t>th</w:t>
             </w:r>
             <w:r>
+              <w:rPr>
+                <w:color w:val="BFBFBF" w:themeColor="background1" w:themeShade="BF"/>
+              </w:rPr>
               <w:t xml:space="preserve"> – 14</w:t>
             </w:r>
             <w:r>
               <w:rPr>
+                <w:color w:val="BFBFBF" w:themeColor="background1" w:themeShade="BF"/>
                 <w:vertAlign w:val="superscript"/>
               </w:rPr>
               <w:t>th</w:t>
             </w:r>
             <w:r>
+              <w:rPr>
+                <w:color w:val="BFBFBF" w:themeColor="background1" w:themeShade="BF"/>
+              </w:rPr>
               <w:t xml:space="preserve"> Dec</w:t>
             </w:r>
           </w:p>
@@ -4786,18 +5729,26 @@
           <w:p>
             <w:pPr>
               <w:rPr>
-                <w:color w:val="FF0000"/>
-              </w:rPr>
-            </w:pPr>
-            <w:r>
-              <w:rPr>
-                <w:color w:val="FF0000"/>
+                <w:color w:val="BFBFBF" w:themeColor="background1" w:themeShade="BF"/>
+              </w:rPr>
+            </w:pPr>
+            <w:r>
+              <w:rPr>
+                <w:color w:val="BFBFBF" w:themeColor="background1" w:themeShade="BF"/>
               </w:rPr>
               <w:t>Pitch 3</w:t>
             </w:r>
           </w:p>
           <w:p>
-            <w:r>
+            <w:pPr>
+              <w:rPr>
+                <w:color w:val="BFBFBF" w:themeColor="background1" w:themeShade="BF"/>
+              </w:rPr>
+            </w:pPr>
+            <w:r>
+              <w:rPr>
+                <w:color w:val="BFBFBF" w:themeColor="background1" w:themeShade="BF"/>
+              </w:rPr>
               <w:t>Play Testing</w:t>
             </w:r>
           </w:p>
@@ -4809,7 +5760,15 @@
             <w:tcW w:w="731" w:type="dxa"/>
           </w:tcPr>
           <w:p>
-            <w:r>
+            <w:pPr>
+              <w:rPr>
+                <w:color w:val="BFBFBF" w:themeColor="background1" w:themeShade="BF"/>
+              </w:rPr>
+            </w:pPr>
+            <w:r>
+              <w:rPr>
+                <w:color w:val="BFBFBF" w:themeColor="background1" w:themeShade="BF"/>
+              </w:rPr>
               <w:t>7</w:t>
             </w:r>
           </w:p>
@@ -4819,25 +5778,41 @@
             <w:tcW w:w="1674" w:type="dxa"/>
           </w:tcPr>
           <w:p>
-            <w:r>
+            <w:pPr>
+              <w:rPr>
+                <w:color w:val="BFBFBF" w:themeColor="background1" w:themeShade="BF"/>
+              </w:rPr>
+            </w:pPr>
+            <w:r>
+              <w:rPr>
+                <w:color w:val="BFBFBF" w:themeColor="background1" w:themeShade="BF"/>
+              </w:rPr>
               <w:t>17</w:t>
             </w:r>
             <w:r>
               <w:rPr>
+                <w:color w:val="BFBFBF" w:themeColor="background1" w:themeShade="BF"/>
                 <w:vertAlign w:val="superscript"/>
               </w:rPr>
               <w:t>th</w:t>
             </w:r>
             <w:r>
+              <w:rPr>
+                <w:color w:val="BFBFBF" w:themeColor="background1" w:themeShade="BF"/>
+              </w:rPr>
               <w:t xml:space="preserve"> – 21</w:t>
             </w:r>
             <w:r>
               <w:rPr>
+                <w:color w:val="BFBFBF" w:themeColor="background1" w:themeShade="BF"/>
                 <w:vertAlign w:val="superscript"/>
               </w:rPr>
               <w:t>st</w:t>
             </w:r>
             <w:r>
+              <w:rPr>
+                <w:color w:val="BFBFBF" w:themeColor="background1" w:themeShade="BF"/>
+              </w:rPr>
               <w:t xml:space="preserve"> Dec</w:t>
             </w:r>
           </w:p>
@@ -4847,7 +5822,15 @@
             <w:tcW w:w="6611" w:type="dxa"/>
           </w:tcPr>
           <w:p>
-            <w:r>
+            <w:pPr>
+              <w:rPr>
+                <w:color w:val="BFBFBF" w:themeColor="background1" w:themeShade="BF"/>
+              </w:rPr>
+            </w:pPr>
+            <w:r>
+              <w:rPr>
+                <w:color w:val="BFBFBF" w:themeColor="background1" w:themeShade="BF"/>
+              </w:rPr>
               <w:t>Iterations</w:t>
             </w:r>
           </w:p>
@@ -4859,7 +5842,15 @@
             <w:tcW w:w="731" w:type="dxa"/>
           </w:tcPr>
           <w:p>
-            <w:r>
+            <w:pPr>
+              <w:rPr>
+                <w:color w:val="BFBFBF" w:themeColor="background1" w:themeShade="BF"/>
+              </w:rPr>
+            </w:pPr>
+            <w:r>
+              <w:rPr>
+                <w:color w:val="BFBFBF" w:themeColor="background1" w:themeShade="BF"/>
+              </w:rPr>
               <w:t>8</w:t>
             </w:r>
           </w:p>
@@ -4869,25 +5860,41 @@
             <w:tcW w:w="1674" w:type="dxa"/>
           </w:tcPr>
           <w:p>
-            <w:r>
+            <w:pPr>
+              <w:rPr>
+                <w:color w:val="BFBFBF" w:themeColor="background1" w:themeShade="BF"/>
+              </w:rPr>
+            </w:pPr>
+            <w:r>
+              <w:rPr>
+                <w:color w:val="BFBFBF" w:themeColor="background1" w:themeShade="BF"/>
+              </w:rPr>
               <w:t>24</w:t>
             </w:r>
             <w:r>
               <w:rPr>
+                <w:color w:val="BFBFBF" w:themeColor="background1" w:themeShade="BF"/>
                 <w:vertAlign w:val="superscript"/>
               </w:rPr>
               <w:t>th</w:t>
             </w:r>
             <w:r>
+              <w:rPr>
+                <w:color w:val="BFBFBF" w:themeColor="background1" w:themeShade="BF"/>
+              </w:rPr>
               <w:t xml:space="preserve"> – 28</w:t>
             </w:r>
             <w:r>
               <w:rPr>
+                <w:color w:val="BFBFBF" w:themeColor="background1" w:themeShade="BF"/>
                 <w:vertAlign w:val="superscript"/>
               </w:rPr>
               <w:t>th</w:t>
             </w:r>
             <w:r>
+              <w:rPr>
+                <w:color w:val="BFBFBF" w:themeColor="background1" w:themeShade="BF"/>
+              </w:rPr>
               <w:t xml:space="preserve"> Dec</w:t>
             </w:r>
           </w:p>
@@ -4897,7 +5904,15 @@
             <w:tcW w:w="6611" w:type="dxa"/>
           </w:tcPr>
           <w:p>
-            <w:r>
+            <w:pPr>
+              <w:rPr>
+                <w:color w:val="BFBFBF" w:themeColor="background1" w:themeShade="BF"/>
+              </w:rPr>
+            </w:pPr>
+            <w:r>
+              <w:rPr>
+                <w:color w:val="BFBFBF" w:themeColor="background1" w:themeShade="BF"/>
+              </w:rPr>
               <w:t>Christmas Vacation</w:t>
             </w:r>
           </w:p>
@@ -4909,7 +5924,15 @@
             <w:tcW w:w="731" w:type="dxa"/>
           </w:tcPr>
           <w:p>
-            <w:r>
+            <w:pPr>
+              <w:rPr>
+                <w:color w:val="BFBFBF" w:themeColor="background1" w:themeShade="BF"/>
+              </w:rPr>
+            </w:pPr>
+            <w:r>
+              <w:rPr>
+                <w:color w:val="BFBFBF" w:themeColor="background1" w:themeShade="BF"/>
+              </w:rPr>
               <w:t>9</w:t>
             </w:r>
           </w:p>
@@ -4919,25 +5942,41 @@
             <w:tcW w:w="1674" w:type="dxa"/>
           </w:tcPr>
           <w:p>
-            <w:r>
+            <w:pPr>
+              <w:rPr>
+                <w:color w:val="BFBFBF" w:themeColor="background1" w:themeShade="BF"/>
+              </w:rPr>
+            </w:pPr>
+            <w:r>
+              <w:rPr>
+                <w:color w:val="BFBFBF" w:themeColor="background1" w:themeShade="BF"/>
+              </w:rPr>
               <w:t>31</w:t>
             </w:r>
             <w:r>
               <w:rPr>
+                <w:color w:val="BFBFBF" w:themeColor="background1" w:themeShade="BF"/>
                 <w:vertAlign w:val="superscript"/>
               </w:rPr>
               <w:t>st</w:t>
             </w:r>
             <w:r>
+              <w:rPr>
+                <w:color w:val="BFBFBF" w:themeColor="background1" w:themeShade="BF"/>
+              </w:rPr>
               <w:t xml:space="preserve"> – 4</w:t>
             </w:r>
             <w:r>
               <w:rPr>
+                <w:color w:val="BFBFBF" w:themeColor="background1" w:themeShade="BF"/>
                 <w:vertAlign w:val="superscript"/>
               </w:rPr>
               <w:t>th</w:t>
             </w:r>
             <w:r>
+              <w:rPr>
+                <w:color w:val="BFBFBF" w:themeColor="background1" w:themeShade="BF"/>
+              </w:rPr>
               <w:t xml:space="preserve"> Jan</w:t>
             </w:r>
           </w:p>
@@ -4947,12 +5986,28 @@
             <w:tcW w:w="6611" w:type="dxa"/>
           </w:tcPr>
           <w:p>
-            <w:r>
+            <w:pPr>
+              <w:rPr>
+                <w:color w:val="BFBFBF" w:themeColor="background1" w:themeShade="BF"/>
+              </w:rPr>
+            </w:pPr>
+            <w:r>
+              <w:rPr>
+                <w:color w:val="BFBFBF" w:themeColor="background1" w:themeShade="BF"/>
+              </w:rPr>
               <w:t>Christmas Vacation</w:t>
             </w:r>
           </w:p>
           <w:p>
-            <w:r>
+            <w:pPr>
+              <w:rPr>
+                <w:color w:val="BFBFBF" w:themeColor="background1" w:themeShade="BF"/>
+              </w:rPr>
+            </w:pPr>
+            <w:r>
+              <w:rPr>
+                <w:color w:val="BFBFBF" w:themeColor="background1" w:themeShade="BF"/>
+              </w:rPr>
               <w:t>Play Testing</w:t>
             </w:r>
           </w:p>
@@ -4964,7 +6019,15 @@
             <w:tcW w:w="731" w:type="dxa"/>
           </w:tcPr>
           <w:p>
-            <w:r>
+            <w:pPr>
+              <w:rPr>
+                <w:color w:val="BFBFBF" w:themeColor="background1" w:themeShade="BF"/>
+              </w:rPr>
+            </w:pPr>
+            <w:r>
+              <w:rPr>
+                <w:color w:val="BFBFBF" w:themeColor="background1" w:themeShade="BF"/>
+              </w:rPr>
               <w:t>10</w:t>
             </w:r>
           </w:p>
@@ -4974,25 +6037,41 @@
             <w:tcW w:w="1674" w:type="dxa"/>
           </w:tcPr>
           <w:p>
-            <w:r>
+            <w:pPr>
+              <w:rPr>
+                <w:color w:val="BFBFBF" w:themeColor="background1" w:themeShade="BF"/>
+              </w:rPr>
+            </w:pPr>
+            <w:r>
+              <w:rPr>
+                <w:color w:val="BFBFBF" w:themeColor="background1" w:themeShade="BF"/>
+              </w:rPr>
               <w:t>7</w:t>
             </w:r>
             <w:r>
               <w:rPr>
+                <w:color w:val="BFBFBF" w:themeColor="background1" w:themeShade="BF"/>
                 <w:vertAlign w:val="superscript"/>
               </w:rPr>
               <w:t>th</w:t>
             </w:r>
             <w:r>
+              <w:rPr>
+                <w:color w:val="BFBFBF" w:themeColor="background1" w:themeShade="BF"/>
+              </w:rPr>
               <w:t xml:space="preserve"> – 11</w:t>
             </w:r>
             <w:r>
               <w:rPr>
+                <w:color w:val="BFBFBF" w:themeColor="background1" w:themeShade="BF"/>
                 <w:vertAlign w:val="superscript"/>
               </w:rPr>
               <w:t>th</w:t>
             </w:r>
             <w:r>
+              <w:rPr>
+                <w:color w:val="BFBFBF" w:themeColor="background1" w:themeShade="BF"/>
+              </w:rPr>
               <w:t xml:space="preserve"> Jan</w:t>
             </w:r>
           </w:p>
@@ -5002,12 +6081,28 @@
             <w:tcW w:w="6611" w:type="dxa"/>
           </w:tcPr>
           <w:p>
-            <w:r>
+            <w:pPr>
+              <w:rPr>
+                <w:color w:val="BFBFBF" w:themeColor="background1" w:themeShade="BF"/>
+              </w:rPr>
+            </w:pPr>
+            <w:r>
+              <w:rPr>
+                <w:color w:val="BFBFBF" w:themeColor="background1" w:themeShade="BF"/>
+              </w:rPr>
               <w:t>Christmas Vacation</w:t>
             </w:r>
           </w:p>
           <w:p>
-            <w:r>
+            <w:pPr>
+              <w:rPr>
+                <w:color w:val="BFBFBF" w:themeColor="background1" w:themeShade="BF"/>
+              </w:rPr>
+            </w:pPr>
+            <w:r>
+              <w:rPr>
+                <w:color w:val="BFBFBF" w:themeColor="background1" w:themeShade="BF"/>
+              </w:rPr>
               <w:t>Play Testing</w:t>
             </w:r>
           </w:p>
@@ -5019,7 +6114,15 @@
             <w:tcW w:w="731" w:type="dxa"/>
           </w:tcPr>
           <w:p>
-            <w:r>
+            <w:pPr>
+              <w:rPr>
+                <w:color w:val="BFBFBF" w:themeColor="background1" w:themeShade="BF"/>
+              </w:rPr>
+            </w:pPr>
+            <w:r>
+              <w:rPr>
+                <w:color w:val="BFBFBF" w:themeColor="background1" w:themeShade="BF"/>
+              </w:rPr>
               <w:t>11</w:t>
             </w:r>
           </w:p>
@@ -5029,25 +6132,41 @@
             <w:tcW w:w="1674" w:type="dxa"/>
           </w:tcPr>
           <w:p>
-            <w:r>
+            <w:pPr>
+              <w:rPr>
+                <w:color w:val="BFBFBF" w:themeColor="background1" w:themeShade="BF"/>
+              </w:rPr>
+            </w:pPr>
+            <w:r>
+              <w:rPr>
+                <w:color w:val="BFBFBF" w:themeColor="background1" w:themeShade="BF"/>
+              </w:rPr>
               <w:t>14</w:t>
             </w:r>
             <w:r>
               <w:rPr>
+                <w:color w:val="BFBFBF" w:themeColor="background1" w:themeShade="BF"/>
                 <w:vertAlign w:val="superscript"/>
               </w:rPr>
               <w:t>th</w:t>
             </w:r>
             <w:r>
+              <w:rPr>
+                <w:color w:val="BFBFBF" w:themeColor="background1" w:themeShade="BF"/>
+              </w:rPr>
               <w:t xml:space="preserve"> – 18</w:t>
             </w:r>
             <w:r>
               <w:rPr>
+                <w:color w:val="BFBFBF" w:themeColor="background1" w:themeShade="BF"/>
                 <w:vertAlign w:val="superscript"/>
               </w:rPr>
               <w:t>th</w:t>
             </w:r>
             <w:r>
+              <w:rPr>
+                <w:color w:val="BFBFBF" w:themeColor="background1" w:themeShade="BF"/>
+              </w:rPr>
               <w:t xml:space="preserve"> Jan</w:t>
             </w:r>
           </w:p>
@@ -5057,12 +6176,28 @@
             <w:tcW w:w="6611" w:type="dxa"/>
           </w:tcPr>
           <w:p>
-            <w:r>
+            <w:pPr>
+              <w:rPr>
+                <w:color w:val="BFBFBF" w:themeColor="background1" w:themeShade="BF"/>
+              </w:rPr>
+            </w:pPr>
+            <w:r>
+              <w:rPr>
+                <w:color w:val="BFBFBF" w:themeColor="background1" w:themeShade="BF"/>
+              </w:rPr>
               <w:t>Christmas Vacation</w:t>
             </w:r>
           </w:p>
           <w:p>
-            <w:r>
+            <w:pPr>
+              <w:rPr>
+                <w:color w:val="BFBFBF" w:themeColor="background1" w:themeShade="BF"/>
+              </w:rPr>
+            </w:pPr>
+            <w:r>
+              <w:rPr>
+                <w:color w:val="BFBFBF" w:themeColor="background1" w:themeShade="BF"/>
+              </w:rPr>
               <w:t>Play Testing</w:t>
             </w:r>
           </w:p>
@@ -5074,7 +6209,15 @@
             <w:tcW w:w="731" w:type="dxa"/>
           </w:tcPr>
           <w:p>
-            <w:r>
+            <w:pPr>
+              <w:rPr>
+                <w:color w:val="BFBFBF" w:themeColor="background1" w:themeShade="BF"/>
+              </w:rPr>
+            </w:pPr>
+            <w:r>
+              <w:rPr>
+                <w:color w:val="BFBFBF" w:themeColor="background1" w:themeShade="BF"/>
+              </w:rPr>
               <w:t>12</w:t>
             </w:r>
           </w:p>
@@ -5084,25 +6227,41 @@
             <w:tcW w:w="1674" w:type="dxa"/>
           </w:tcPr>
           <w:p>
-            <w:r>
+            <w:pPr>
+              <w:rPr>
+                <w:color w:val="BFBFBF" w:themeColor="background1" w:themeShade="BF"/>
+              </w:rPr>
+            </w:pPr>
+            <w:r>
+              <w:rPr>
+                <w:color w:val="BFBFBF" w:themeColor="background1" w:themeShade="BF"/>
+              </w:rPr>
               <w:t>21</w:t>
             </w:r>
             <w:r>
               <w:rPr>
+                <w:color w:val="BFBFBF" w:themeColor="background1" w:themeShade="BF"/>
                 <w:vertAlign w:val="superscript"/>
               </w:rPr>
               <w:t>st</w:t>
             </w:r>
             <w:r>
+              <w:rPr>
+                <w:color w:val="BFBFBF" w:themeColor="background1" w:themeShade="BF"/>
+              </w:rPr>
               <w:t xml:space="preserve"> – 25</w:t>
             </w:r>
             <w:r>
               <w:rPr>
+                <w:color w:val="BFBFBF" w:themeColor="background1" w:themeShade="BF"/>
                 <w:vertAlign w:val="superscript"/>
               </w:rPr>
               <w:t>th</w:t>
             </w:r>
             <w:r>
+              <w:rPr>
+                <w:color w:val="BFBFBF" w:themeColor="background1" w:themeShade="BF"/>
+              </w:rPr>
               <w:t xml:space="preserve"> Jan</w:t>
             </w:r>
           </w:p>
@@ -5112,12 +6271,28 @@
             <w:tcW w:w="6611" w:type="dxa"/>
           </w:tcPr>
           <w:p>
-            <w:r>
+            <w:pPr>
+              <w:rPr>
+                <w:color w:val="BFBFBF" w:themeColor="background1" w:themeShade="BF"/>
+              </w:rPr>
+            </w:pPr>
+            <w:r>
+              <w:rPr>
+                <w:color w:val="BFBFBF" w:themeColor="background1" w:themeShade="BF"/>
+              </w:rPr>
               <w:t>Christmas Vacation</w:t>
             </w:r>
           </w:p>
           <w:p>
-            <w:r>
+            <w:pPr>
+              <w:rPr>
+                <w:color w:val="BFBFBF" w:themeColor="background1" w:themeShade="BF"/>
+              </w:rPr>
+            </w:pPr>
+            <w:r>
+              <w:rPr>
+                <w:color w:val="BFBFBF" w:themeColor="background1" w:themeShade="BF"/>
+              </w:rPr>
               <w:t>Play Testing</w:t>
             </w:r>
           </w:p>
@@ -5129,7 +6304,15 @@
             <w:tcW w:w="731" w:type="dxa"/>
           </w:tcPr>
           <w:p>
-            <w:r>
+            <w:pPr>
+              <w:rPr>
+                <w:color w:val="BFBFBF" w:themeColor="background1" w:themeShade="BF"/>
+              </w:rPr>
+            </w:pPr>
+            <w:r>
+              <w:rPr>
+                <w:color w:val="BFBFBF" w:themeColor="background1" w:themeShade="BF"/>
+              </w:rPr>
               <w:t>13</w:t>
             </w:r>
           </w:p>
@@ -5139,25 +6322,41 @@
             <w:tcW w:w="1674" w:type="dxa"/>
           </w:tcPr>
           <w:p>
-            <w:r>
+            <w:pPr>
+              <w:rPr>
+                <w:color w:val="BFBFBF" w:themeColor="background1" w:themeShade="BF"/>
+              </w:rPr>
+            </w:pPr>
+            <w:r>
+              <w:rPr>
+                <w:color w:val="BFBFBF" w:themeColor="background1" w:themeShade="BF"/>
+              </w:rPr>
               <w:t>28</w:t>
             </w:r>
             <w:r>
               <w:rPr>
+                <w:color w:val="BFBFBF" w:themeColor="background1" w:themeShade="BF"/>
                 <w:vertAlign w:val="superscript"/>
               </w:rPr>
               <w:t>th</w:t>
             </w:r>
             <w:r>
+              <w:rPr>
+                <w:color w:val="BFBFBF" w:themeColor="background1" w:themeShade="BF"/>
+              </w:rPr>
               <w:t xml:space="preserve"> – 1</w:t>
             </w:r>
             <w:r>
               <w:rPr>
+                <w:color w:val="BFBFBF" w:themeColor="background1" w:themeShade="BF"/>
                 <w:vertAlign w:val="superscript"/>
               </w:rPr>
               <w:t>st</w:t>
             </w:r>
             <w:r>
+              <w:rPr>
+                <w:color w:val="BFBFBF" w:themeColor="background1" w:themeShade="BF"/>
+              </w:rPr>
               <w:t xml:space="preserve"> Feb</w:t>
             </w:r>
           </w:p>
@@ -5167,12 +6366,41 @@
             <w:tcW w:w="6611" w:type="dxa"/>
           </w:tcPr>
           <w:p>
-            <w:r>
+            <w:pPr>
+              <w:rPr>
+                <w:color w:val="BFBFBF" w:themeColor="background1" w:themeShade="BF"/>
+              </w:rPr>
+            </w:pPr>
+            <w:r>
+              <w:rPr>
+                <w:color w:val="BFBFBF" w:themeColor="background1" w:themeShade="BF"/>
+              </w:rPr>
               <w:t>Iterations</w:t>
             </w:r>
           </w:p>
           <w:p>
-            <w:r>
+            <w:pPr>
+              <w:rPr>
+                <w:color w:val="BFBFBF" w:themeColor="background1" w:themeShade="BF"/>
+              </w:rPr>
+            </w:pPr>
+            <w:r>
+              <w:rPr>
+                <w:color w:val="BFBFBF" w:themeColor="background1" w:themeShade="BF"/>
+              </w:rPr>
+              <w:t>Playtesting</w:t>
+            </w:r>
+          </w:p>
+          <w:p>
+            <w:pPr>
+              <w:rPr>
+                <w:color w:val="BFBFBF" w:themeColor="background1" w:themeShade="BF"/>
+              </w:rPr>
+            </w:pPr>
+            <w:r>
+              <w:rPr>
+                <w:color w:val="BFBFBF" w:themeColor="background1" w:themeShade="BF"/>
+              </w:rPr>
               <w:t>Artwork examples</w:t>
             </w:r>
           </w:p>
@@ -5222,16 +6450,8 @@
             <w:tcW w:w="6611" w:type="dxa"/>
           </w:tcPr>
           <w:p>
-            <w:pPr>
-              <w:rPr>
-                <w:color w:val="FF0000"/>
-              </w:rPr>
-            </w:pPr>
-            <w:r>
-              <w:rPr>
-                <w:color w:val="FF0000"/>
-              </w:rPr>
-              <w:t>Pitch 4</w:t>
+            <w:r>
+              <w:t>Iterations - betting mechanics</w:t>
             </w:r>
           </w:p>
           <w:p>
@@ -5288,6 +6508,9 @@
             <w:r>
               <w:t>Iterations</w:t>
             </w:r>
+            <w:r>
+              <w:t xml:space="preserve"> – betting mechanics</w:t>
+            </w:r>
           </w:p>
         </w:tc>
       </w:tr>
@@ -5388,6 +6611,22 @@
             <w:r>
               <w:t>Iterations</w:t>
             </w:r>
+            <w:r>
+              <w:t xml:space="preserve"> – auction mechanics</w:t>
+            </w:r>
+          </w:p>
+          <w:p>
+            <w:pPr>
+              <w:rPr>
+                <w:color w:val="FF0000"/>
+              </w:rPr>
+            </w:pPr>
+            <w:r>
+              <w:rPr>
+                <w:color w:val="FF0000"/>
+              </w:rPr>
+              <w:t>Pitch 4</w:t>
+            </w:r>
           </w:p>
         </w:tc>
       </w:tr>
@@ -5485,21 +6724,11 @@
             <w:tcW w:w="6611" w:type="dxa"/>
           </w:tcPr>
           <w:p>
-            <w:pPr>
-              <w:rPr>
-                <w:color w:val="FF0000"/>
-              </w:rPr>
-            </w:pPr>
-            <w:r>
-              <w:rPr>
-                <w:color w:val="FF0000"/>
-              </w:rPr>
-              <w:t>Pitch 5</w:t>
-            </w:r>
-          </w:p>
-          <w:p>
             <w:r>
               <w:t>Iterations</w:t>
+            </w:r>
+            <w:r>
+              <w:t xml:space="preserve"> – narrative building mechanics</w:t>
             </w:r>
           </w:p>
         </w:tc>
@@ -5549,11 +6778,6 @@
           </w:tcPr>
           <w:p>
             <w:r>
-              <w:t>Polish</w:t>
-            </w:r>
-          </w:p>
-          <w:p>
-            <w:r>
               <w:t>Play Testing</w:t>
             </w:r>
           </w:p>
@@ -5566,7 +6790,6 @@
           </w:tcPr>
           <w:p>
             <w:r>
-              <w:lastRenderedPageBreak/>
               <w:t>21</w:t>
             </w:r>
           </w:p>
@@ -5604,8 +6827,16 @@
             <w:tcW w:w="6611" w:type="dxa"/>
           </w:tcPr>
           <w:p>
-            <w:r>
-              <w:t>Polish</w:t>
+            <w:pPr>
+              <w:rPr>
+                <w:color w:val="FF0000"/>
+              </w:rPr>
+            </w:pPr>
+            <w:r>
+              <w:rPr>
+                <w:color w:val="FF0000"/>
+              </w:rPr>
+              <w:t>Pitch 5</w:t>
             </w:r>
           </w:p>
         </w:tc>
@@ -5655,11 +6886,6 @@
           </w:tcPr>
           <w:p>
             <w:r>
-              <w:t>Polish</w:t>
-            </w:r>
-          </w:p>
-          <w:p>
-            <w:r>
               <w:t>Play Testing</w:t>
             </w:r>
           </w:p>
@@ -5713,6 +6939,11 @@
               <w:t>Easter Vacation</w:t>
             </w:r>
           </w:p>
+          <w:p>
+            <w:r>
+              <w:t>Artwork</w:t>
+            </w:r>
+          </w:p>
         </w:tc>
       </w:tr>
       <w:tr>
@@ -5763,6 +6994,12 @@
               <w:t>Easter Vacation</w:t>
             </w:r>
           </w:p>
+          <w:p>
+            <w:r>
+              <w:lastRenderedPageBreak/>
+              <w:t>Artwork</w:t>
+            </w:r>
+          </w:p>
         </w:tc>
       </w:tr>
       <w:tr>
@@ -5772,6 +7009,7 @@
           </w:tcPr>
           <w:p>
             <w:r>
+              <w:lastRenderedPageBreak/>
               <w:t>25</w:t>
             </w:r>
           </w:p>
@@ -5811,6 +7049,11 @@
           <w:p>
             <w:r>
               <w:t>Easter Vacation</w:t>
+            </w:r>
+          </w:p>
+          <w:p>
+            <w:r>
+              <w:t>Artwork</w:t>
             </w:r>
           </w:p>
         </w:tc>
@@ -5860,7 +7103,7 @@
           </w:tcPr>
           <w:p>
             <w:r>
-              <w:t>Polish</w:t>
+              <w:t>Printing hard copies of the game</w:t>
             </w:r>
           </w:p>
         </w:tc>
@@ -5931,7 +7174,7 @@
 </file>
 
 <file path=word/numbering.xml><?xml version="1.0" encoding="utf-8"?>
-<w:numbering xmlns:wpc="http://schemas.microsoft.com/office/word/2010/wordprocessingCanvas" xmlns:cx="http://schemas.microsoft.com/office/drawing/2014/chartex" xmlns:cx1="http://schemas.microsoft.com/office/drawing/2015/9/8/chartex" xmlns:cx2="http://schemas.microsoft.com/office/drawing/2015/10/21/chartex" xmlns:cx3="http://schemas.microsoft.com/office/drawing/2016/5/9/chartex" xmlns:cx4="http://schemas.microsoft.com/office/drawing/2016/5/10/chartex" xmlns:cx5="http://schemas.microsoft.com/office/drawing/2016/5/11/chartex" xmlns:cx6="http://schemas.microsoft.com/office/drawing/2016/5/12/chartex" xmlns:cx7="http://schemas.microsoft.com/office/drawing/2016/5/13/chartex" xmlns:cx8="http://schemas.microsoft.com/office/drawing/2016/5/14/chartex" xmlns:mc="http://schemas.openxmlformats.org/markup-compatibility/2006" xmlns:aink="http://schemas.microsoft.com/office/drawing/2016/ink" xmlns:am3d="http://schemas.microsoft.com/office/drawing/2017/model3d" xmlns:o="urn:schemas-microsoft-com:office:office" xmlns:r="http://schemas.openxmlformats.org/officeDocument/2006/relationships" xmlns:m="http://schemas.openxmlformats.org/officeDocument/2006/math" xmlns:v="urn:schemas-microsoft-com:vml" xmlns:wp14="http://schemas.microsoft.com/office/word/2010/wordprocessingDrawing" xmlns:wp="http://schemas.openxmlformats.org/drawingml/2006/wordprocessingDrawing" xmlns:w10="urn:schemas-microsoft-com:office:word" xmlns:w="http://schemas.openxmlformats.org/wordprocessingml/2006/main" xmlns:w14="http://schemas.microsoft.com/office/word/2010/wordml" xmlns:w15="http://schemas.microsoft.com/office/word/2012/wordml" xmlns:w16cid="http://schemas.microsoft.com/office/word/2016/wordml/cid" xmlns:w16se="http://schemas.microsoft.com/office/word/2015/wordml/symex" xmlns:wpg="http://schemas.microsoft.com/office/word/2010/wordprocessingGroup" xmlns:wpi="http://schemas.microsoft.com/office/word/2010/wordprocessingInk" xmlns:wne="http://schemas.microsoft.com/office/word/2006/wordml" xmlns:wps="http://schemas.microsoft.com/office/word/2010/wordprocessingShape" mc:Ignorable="w14 w15 w16se w16cid wp14">
+<w:numbering xmlns:wpc="http://schemas.microsoft.com/office/word/2010/wordprocessingCanvas" xmlns:cx="http://schemas.microsoft.com/office/drawing/2014/chartex" xmlns:mc="http://schemas.openxmlformats.org/markup-compatibility/2006" xmlns:o="urn:schemas-microsoft-com:office:office" xmlns:r="http://schemas.openxmlformats.org/officeDocument/2006/relationships" xmlns:m="http://schemas.openxmlformats.org/officeDocument/2006/math" xmlns:v="urn:schemas-microsoft-com:vml" xmlns:wp14="http://schemas.microsoft.com/office/word/2010/wordprocessingDrawing" xmlns:wp="http://schemas.openxmlformats.org/drawingml/2006/wordprocessingDrawing" xmlns:w10="urn:schemas-microsoft-com:office:word" xmlns:w="http://schemas.openxmlformats.org/wordprocessingml/2006/main" xmlns:w14="http://schemas.microsoft.com/office/word/2010/wordml" xmlns:w15="http://schemas.microsoft.com/office/word/2012/wordml" xmlns:w16se="http://schemas.microsoft.com/office/word/2015/wordml/symex" xmlns:wpg="http://schemas.microsoft.com/office/word/2010/wordprocessingGroup" xmlns:wpi="http://schemas.microsoft.com/office/word/2010/wordprocessingInk" xmlns:wne="http://schemas.microsoft.com/office/word/2006/wordml" xmlns:wps="http://schemas.microsoft.com/office/word/2010/wordprocessingShape" mc:Ignorable="w14 w15 w16se wp14">
   <w:abstractNum w:abstractNumId="0" w15:restartNumberingAfterBreak="0">
     <w:nsid w:val="09F07327"/>
     <w:multiLevelType w:val="hybridMultilevel"/>
@@ -6810,6 +8053,119 @@
     </w:lvl>
   </w:abstractNum>
   <w:abstractNum w:abstractNumId="8" w15:restartNumberingAfterBreak="0">
+    <w:nsid w:val="55D9241B"/>
+    <w:multiLevelType w:val="hybridMultilevel"/>
+    <w:tmpl w:val="9BFC9B48"/>
+    <w:lvl w:ilvl="0" w:tplc="08090001">
+      <w:start w:val="1"/>
+      <w:numFmt w:val="bullet"/>
+      <w:lvlText w:val=""/>
+      <w:lvlJc w:val="left"/>
+      <w:pPr>
+        <w:ind w:left="720" w:hanging="360"/>
+      </w:pPr>
+      <w:rPr>
+        <w:rFonts w:ascii="Symbol" w:hAnsi="Symbol" w:hint="default"/>
+      </w:rPr>
+    </w:lvl>
+    <w:lvl w:ilvl="1" w:tplc="08090003" w:tentative="1">
+      <w:start w:val="1"/>
+      <w:numFmt w:val="bullet"/>
+      <w:lvlText w:val="o"/>
+      <w:lvlJc w:val="left"/>
+      <w:pPr>
+        <w:ind w:left="1440" w:hanging="360"/>
+      </w:pPr>
+      <w:rPr>
+        <w:rFonts w:ascii="Courier New" w:hAnsi="Courier New" w:cs="Courier New" w:hint="default"/>
+      </w:rPr>
+    </w:lvl>
+    <w:lvl w:ilvl="2" w:tplc="08090005" w:tentative="1">
+      <w:start w:val="1"/>
+      <w:numFmt w:val="bullet"/>
+      <w:lvlText w:val=""/>
+      <w:lvlJc w:val="left"/>
+      <w:pPr>
+        <w:ind w:left="2160" w:hanging="360"/>
+      </w:pPr>
+      <w:rPr>
+        <w:rFonts w:ascii="Wingdings" w:hAnsi="Wingdings" w:hint="default"/>
+      </w:rPr>
+    </w:lvl>
+    <w:lvl w:ilvl="3" w:tplc="08090001" w:tentative="1">
+      <w:start w:val="1"/>
+      <w:numFmt w:val="bullet"/>
+      <w:lvlText w:val=""/>
+      <w:lvlJc w:val="left"/>
+      <w:pPr>
+        <w:ind w:left="2880" w:hanging="360"/>
+      </w:pPr>
+      <w:rPr>
+        <w:rFonts w:ascii="Symbol" w:hAnsi="Symbol" w:hint="default"/>
+      </w:rPr>
+    </w:lvl>
+    <w:lvl w:ilvl="4" w:tplc="08090003" w:tentative="1">
+      <w:start w:val="1"/>
+      <w:numFmt w:val="bullet"/>
+      <w:lvlText w:val="o"/>
+      <w:lvlJc w:val="left"/>
+      <w:pPr>
+        <w:ind w:left="3600" w:hanging="360"/>
+      </w:pPr>
+      <w:rPr>
+        <w:rFonts w:ascii="Courier New" w:hAnsi="Courier New" w:cs="Courier New" w:hint="default"/>
+      </w:rPr>
+    </w:lvl>
+    <w:lvl w:ilvl="5" w:tplc="08090005" w:tentative="1">
+      <w:start w:val="1"/>
+      <w:numFmt w:val="bullet"/>
+      <w:lvlText w:val=""/>
+      <w:lvlJc w:val="left"/>
+      <w:pPr>
+        <w:ind w:left="4320" w:hanging="360"/>
+      </w:pPr>
+      <w:rPr>
+        <w:rFonts w:ascii="Wingdings" w:hAnsi="Wingdings" w:hint="default"/>
+      </w:rPr>
+    </w:lvl>
+    <w:lvl w:ilvl="6" w:tplc="08090001" w:tentative="1">
+      <w:start w:val="1"/>
+      <w:numFmt w:val="bullet"/>
+      <w:lvlText w:val=""/>
+      <w:lvlJc w:val="left"/>
+      <w:pPr>
+        <w:ind w:left="5040" w:hanging="360"/>
+      </w:pPr>
+      <w:rPr>
+        <w:rFonts w:ascii="Symbol" w:hAnsi="Symbol" w:hint="default"/>
+      </w:rPr>
+    </w:lvl>
+    <w:lvl w:ilvl="7" w:tplc="08090003" w:tentative="1">
+      <w:start w:val="1"/>
+      <w:numFmt w:val="bullet"/>
+      <w:lvlText w:val="o"/>
+      <w:lvlJc w:val="left"/>
+      <w:pPr>
+        <w:ind w:left="5760" w:hanging="360"/>
+      </w:pPr>
+      <w:rPr>
+        <w:rFonts w:ascii="Courier New" w:hAnsi="Courier New" w:cs="Courier New" w:hint="default"/>
+      </w:rPr>
+    </w:lvl>
+    <w:lvl w:ilvl="8" w:tplc="08090005" w:tentative="1">
+      <w:start w:val="1"/>
+      <w:numFmt w:val="bullet"/>
+      <w:lvlText w:val=""/>
+      <w:lvlJc w:val="left"/>
+      <w:pPr>
+        <w:ind w:left="6480" w:hanging="360"/>
+      </w:pPr>
+      <w:rPr>
+        <w:rFonts w:ascii="Wingdings" w:hAnsi="Wingdings" w:hint="default"/>
+      </w:rPr>
+    </w:lvl>
+  </w:abstractNum>
+  <w:abstractNum w:abstractNumId="9" w15:restartNumberingAfterBreak="0">
     <w:nsid w:val="56147CCE"/>
     <w:multiLevelType w:val="hybridMultilevel"/>
     <w:tmpl w:val="9BF0B3B6"/>
@@ -6922,7 +8278,7 @@
       </w:rPr>
     </w:lvl>
   </w:abstractNum>
-  <w:abstractNum w:abstractNumId="9" w15:restartNumberingAfterBreak="0">
+  <w:abstractNum w:abstractNumId="10" w15:restartNumberingAfterBreak="0">
     <w:nsid w:val="564275B4"/>
     <w:multiLevelType w:val="hybridMultilevel"/>
     <w:tmpl w:val="7FA8B32E"/>
@@ -7008,7 +8364,7 @@
       </w:pPr>
     </w:lvl>
   </w:abstractNum>
-  <w:abstractNum w:abstractNumId="10" w15:restartNumberingAfterBreak="0">
+  <w:abstractNum w:abstractNumId="11" w15:restartNumberingAfterBreak="0">
     <w:nsid w:val="5C087227"/>
     <w:multiLevelType w:val="hybridMultilevel"/>
     <w:tmpl w:val="22EE4B56"/>
@@ -7121,7 +8477,7 @@
       </w:rPr>
     </w:lvl>
   </w:abstractNum>
-  <w:abstractNum w:abstractNumId="11" w15:restartNumberingAfterBreak="0">
+  <w:abstractNum w:abstractNumId="12" w15:restartNumberingAfterBreak="0">
     <w:nsid w:val="5D1D5C24"/>
     <w:multiLevelType w:val="hybridMultilevel"/>
     <w:tmpl w:val="2320EF74"/>
@@ -7234,7 +8590,7 @@
       </w:rPr>
     </w:lvl>
   </w:abstractNum>
-  <w:abstractNum w:abstractNumId="12" w15:restartNumberingAfterBreak="0">
+  <w:abstractNum w:abstractNumId="13" w15:restartNumberingAfterBreak="0">
     <w:nsid w:val="5F226B7B"/>
     <w:multiLevelType w:val="hybridMultilevel"/>
     <w:tmpl w:val="2EE42EDC"/>
@@ -7320,7 +8676,120 @@
       </w:pPr>
     </w:lvl>
   </w:abstractNum>
-  <w:abstractNum w:abstractNumId="13" w15:restartNumberingAfterBreak="0">
+  <w:abstractNum w:abstractNumId="14" w15:restartNumberingAfterBreak="0">
+    <w:nsid w:val="65460100"/>
+    <w:multiLevelType w:val="hybridMultilevel"/>
+    <w:tmpl w:val="75BE7672"/>
+    <w:lvl w:ilvl="0" w:tplc="0809000F">
+      <w:start w:val="1"/>
+      <w:numFmt w:val="decimal"/>
+      <w:lvlText w:val="%1."/>
+      <w:lvlJc w:val="left"/>
+      <w:pPr>
+        <w:ind w:left="720" w:hanging="360"/>
+      </w:pPr>
+      <w:rPr>
+        <w:rFonts w:hint="default"/>
+      </w:rPr>
+    </w:lvl>
+    <w:lvl w:ilvl="1" w:tplc="08090003" w:tentative="1">
+      <w:start w:val="1"/>
+      <w:numFmt w:val="bullet"/>
+      <w:lvlText w:val="o"/>
+      <w:lvlJc w:val="left"/>
+      <w:pPr>
+        <w:ind w:left="1440" w:hanging="360"/>
+      </w:pPr>
+      <w:rPr>
+        <w:rFonts w:ascii="Courier New" w:hAnsi="Courier New" w:cs="Courier New" w:hint="default"/>
+      </w:rPr>
+    </w:lvl>
+    <w:lvl w:ilvl="2" w:tplc="08090005" w:tentative="1">
+      <w:start w:val="1"/>
+      <w:numFmt w:val="bullet"/>
+      <w:lvlText w:val=""/>
+      <w:lvlJc w:val="left"/>
+      <w:pPr>
+        <w:ind w:left="2160" w:hanging="360"/>
+      </w:pPr>
+      <w:rPr>
+        <w:rFonts w:ascii="Wingdings" w:hAnsi="Wingdings" w:hint="default"/>
+      </w:rPr>
+    </w:lvl>
+    <w:lvl w:ilvl="3" w:tplc="08090001" w:tentative="1">
+      <w:start w:val="1"/>
+      <w:numFmt w:val="bullet"/>
+      <w:lvlText w:val=""/>
+      <w:lvlJc w:val="left"/>
+      <w:pPr>
+        <w:ind w:left="2880" w:hanging="360"/>
+      </w:pPr>
+      <w:rPr>
+        <w:rFonts w:ascii="Symbol" w:hAnsi="Symbol" w:hint="default"/>
+      </w:rPr>
+    </w:lvl>
+    <w:lvl w:ilvl="4" w:tplc="08090003" w:tentative="1">
+      <w:start w:val="1"/>
+      <w:numFmt w:val="bullet"/>
+      <w:lvlText w:val="o"/>
+      <w:lvlJc w:val="left"/>
+      <w:pPr>
+        <w:ind w:left="3600" w:hanging="360"/>
+      </w:pPr>
+      <w:rPr>
+        <w:rFonts w:ascii="Courier New" w:hAnsi="Courier New" w:cs="Courier New" w:hint="default"/>
+      </w:rPr>
+    </w:lvl>
+    <w:lvl w:ilvl="5" w:tplc="08090005" w:tentative="1">
+      <w:start w:val="1"/>
+      <w:numFmt w:val="bullet"/>
+      <w:lvlText w:val=""/>
+      <w:lvlJc w:val="left"/>
+      <w:pPr>
+        <w:ind w:left="4320" w:hanging="360"/>
+      </w:pPr>
+      <w:rPr>
+        <w:rFonts w:ascii="Wingdings" w:hAnsi="Wingdings" w:hint="default"/>
+      </w:rPr>
+    </w:lvl>
+    <w:lvl w:ilvl="6" w:tplc="08090001" w:tentative="1">
+      <w:start w:val="1"/>
+      <w:numFmt w:val="bullet"/>
+      <w:lvlText w:val=""/>
+      <w:lvlJc w:val="left"/>
+      <w:pPr>
+        <w:ind w:left="5040" w:hanging="360"/>
+      </w:pPr>
+      <w:rPr>
+        <w:rFonts w:ascii="Symbol" w:hAnsi="Symbol" w:hint="default"/>
+      </w:rPr>
+    </w:lvl>
+    <w:lvl w:ilvl="7" w:tplc="08090003" w:tentative="1">
+      <w:start w:val="1"/>
+      <w:numFmt w:val="bullet"/>
+      <w:lvlText w:val="o"/>
+      <w:lvlJc w:val="left"/>
+      <w:pPr>
+        <w:ind w:left="5760" w:hanging="360"/>
+      </w:pPr>
+      <w:rPr>
+        <w:rFonts w:ascii="Courier New" w:hAnsi="Courier New" w:cs="Courier New" w:hint="default"/>
+      </w:rPr>
+    </w:lvl>
+    <w:lvl w:ilvl="8" w:tplc="08090005" w:tentative="1">
+      <w:start w:val="1"/>
+      <w:numFmt w:val="bullet"/>
+      <w:lvlText w:val=""/>
+      <w:lvlJc w:val="left"/>
+      <w:pPr>
+        <w:ind w:left="6480" w:hanging="360"/>
+      </w:pPr>
+      <w:rPr>
+        <w:rFonts w:ascii="Wingdings" w:hAnsi="Wingdings" w:hint="default"/>
+      </w:rPr>
+    </w:lvl>
+  </w:abstractNum>
+  <w:abstractNum w:abstractNumId="15" w15:restartNumberingAfterBreak="0">
     <w:nsid w:val="678A6D9B"/>
     <w:multiLevelType w:val="hybridMultilevel"/>
     <w:tmpl w:val="50CE67B2"/>
@@ -7433,7 +8902,7 @@
       </w:rPr>
     </w:lvl>
   </w:abstractNum>
-  <w:abstractNum w:abstractNumId="14" w15:restartNumberingAfterBreak="0">
+  <w:abstractNum w:abstractNumId="16" w15:restartNumberingAfterBreak="0">
     <w:nsid w:val="679C129E"/>
     <w:multiLevelType w:val="hybridMultilevel"/>
     <w:tmpl w:val="CD8C185C"/>
@@ -7547,13 +9016,13 @@
     </w:lvl>
   </w:abstractNum>
   <w:num w:numId="1">
-    <w:abstractNumId w:val="9"/>
+    <w:abstractNumId w:val="10"/>
   </w:num>
   <w:num w:numId="2">
-    <w:abstractNumId w:val="12"/>
+    <w:abstractNumId w:val="13"/>
   </w:num>
   <w:num w:numId="3">
-    <w:abstractNumId w:val="8"/>
+    <w:abstractNumId w:val="9"/>
   </w:num>
   <w:num w:numId="4">
     <w:abstractNumId w:val="7"/>
@@ -7562,22 +9031,22 @@
     <w:abstractNumId w:val="0"/>
   </w:num>
   <w:num w:numId="6">
-    <w:abstractNumId w:val="11"/>
+    <w:abstractNumId w:val="12"/>
   </w:num>
   <w:num w:numId="7">
-    <w:abstractNumId w:val="13"/>
+    <w:abstractNumId w:val="15"/>
   </w:num>
   <w:num w:numId="8">
     <w:abstractNumId w:val="3"/>
   </w:num>
   <w:num w:numId="9">
-    <w:abstractNumId w:val="10"/>
+    <w:abstractNumId w:val="11"/>
   </w:num>
   <w:num w:numId="10">
     <w:abstractNumId w:val="4"/>
   </w:num>
   <w:num w:numId="11">
-    <w:abstractNumId w:val="14"/>
+    <w:abstractNumId w:val="16"/>
   </w:num>
   <w:num w:numId="12">
     <w:abstractNumId w:val="5"/>
@@ -7591,11 +9060,17 @@
   <w:num w:numId="15">
     <w:abstractNumId w:val="1"/>
   </w:num>
+  <w:num w:numId="16">
+    <w:abstractNumId w:val="14"/>
+  </w:num>
+  <w:num w:numId="17">
+    <w:abstractNumId w:val="8"/>
+  </w:num>
 </w:numbering>
 </file>
 
 <file path=word/styles.xml><?xml version="1.0" encoding="utf-8"?>
-<w:styles xmlns:mc="http://schemas.openxmlformats.org/markup-compatibility/2006" xmlns:r="http://schemas.openxmlformats.org/officeDocument/2006/relationships" xmlns:w="http://schemas.openxmlformats.org/wordprocessingml/2006/main" xmlns:w14="http://schemas.microsoft.com/office/word/2010/wordml" xmlns:w15="http://schemas.microsoft.com/office/word/2012/wordml" xmlns:w16cid="http://schemas.microsoft.com/office/word/2016/wordml/cid" xmlns:w16se="http://schemas.microsoft.com/office/word/2015/wordml/symex" mc:Ignorable="w14 w15 w16se w16cid">
+<w:styles xmlns:mc="http://schemas.openxmlformats.org/markup-compatibility/2006" xmlns:r="http://schemas.openxmlformats.org/officeDocument/2006/relationships" xmlns:w="http://schemas.openxmlformats.org/wordprocessingml/2006/main" xmlns:w14="http://schemas.microsoft.com/office/word/2010/wordml" xmlns:w15="http://schemas.microsoft.com/office/word/2012/wordml" xmlns:w16se="http://schemas.microsoft.com/office/word/2015/wordml/symex" mc:Ignorable="w14 w15 w16se">
   <w:docDefaults>
     <w:rPrDefault>
       <w:rPr>
@@ -7611,7 +9086,7 @@
       </w:pPr>
     </w:pPrDefault>
   </w:docDefaults>
-  <w:latentStyles w:defLockedState="0" w:defUIPriority="99" w:defSemiHidden="0" w:defUnhideWhenUsed="0" w:defQFormat="0" w:count="375">
+  <w:latentStyles w:defLockedState="0" w:defUIPriority="99" w:defSemiHidden="0" w:defUnhideWhenUsed="0" w:defQFormat="0" w:count="371">
     <w:lsdException w:name="Normal" w:uiPriority="0" w:qFormat="1"/>
     <w:lsdException w:name="heading 1" w:uiPriority="9" w:qFormat="1"/>
     <w:lsdException w:name="heading 2" w:semiHidden="1" w:uiPriority="9" w:unhideWhenUsed="1" w:qFormat="1"/>
@@ -7717,6 +9192,7 @@
     <w:lsdException w:name="HTML Sample" w:semiHidden="1" w:unhideWhenUsed="1"/>
     <w:lsdException w:name="HTML Typewriter" w:semiHidden="1" w:unhideWhenUsed="1"/>
     <w:lsdException w:name="HTML Variable" w:semiHidden="1" w:unhideWhenUsed="1"/>
+    <w:lsdException w:name="Normal Table" w:semiHidden="1" w:unhideWhenUsed="1"/>
     <w:lsdException w:name="annotation subject" w:semiHidden="1" w:unhideWhenUsed="1"/>
     <w:lsdException w:name="No List" w:semiHidden="1" w:unhideWhenUsed="1"/>
     <w:lsdException w:name="Outline List 1" w:semiHidden="1" w:unhideWhenUsed="1"/>
@@ -7760,8 +9236,10 @@
     <w:lsdException w:name="Table Elegant" w:semiHidden="1" w:unhideWhenUsed="1"/>
     <w:lsdException w:name="Table Professional" w:semiHidden="1" w:unhideWhenUsed="1"/>
     <w:lsdException w:name="Table Subtle 1" w:semiHidden="1" w:unhideWhenUsed="1"/>
+    <w:lsdException w:name="Table Subtle 2" w:semiHidden="1" w:unhideWhenUsed="1"/>
     <w:lsdException w:name="Table Web 1" w:semiHidden="1" w:unhideWhenUsed="1"/>
     <w:lsdException w:name="Table Web 2" w:semiHidden="1" w:unhideWhenUsed="1"/>
+    <w:lsdException w:name="Table Web 3" w:semiHidden="1" w:unhideWhenUsed="1"/>
     <w:lsdException w:name="Balloon Text" w:semiHidden="1" w:unhideWhenUsed="1"/>
     <w:lsdException w:name="Table Grid" w:uiPriority="39"/>
     <w:lsdException w:name="Table Theme" w:semiHidden="1" w:unhideWhenUsed="1"/>
@@ -7980,10 +9458,6 @@
     <w:lsdException w:name="List Table 5 Dark Accent 6" w:uiPriority="50"/>
     <w:lsdException w:name="List Table 6 Colorful Accent 6" w:uiPriority="51"/>
     <w:lsdException w:name="List Table 7 Colorful Accent 6" w:uiPriority="52"/>
-    <w:lsdException w:name="Mention" w:semiHidden="1" w:unhideWhenUsed="1"/>
-    <w:lsdException w:name="Smart Hyperlink" w:semiHidden="1" w:unhideWhenUsed="1"/>
-    <w:lsdException w:name="Hashtag" w:semiHidden="1" w:unhideWhenUsed="1"/>
-    <w:lsdException w:name="Unresolved Mention" w:semiHidden="1" w:unhideWhenUsed="1"/>
   </w:latentStyles>
   <w:style w:type="paragraph" w:default="1" w:styleId="Normal">
     <w:name w:val="Normal"/>

--- a/Design/Design Document.docx
+++ b/Design/Design Document.docx
@@ -896,6 +896,135 @@
           </w:p>
         </w:tc>
       </w:tr>
+      <w:tr>
+        <w:tc>
+          <w:tcPr>
+            <w:tcW w:w="1210" w:type="dxa"/>
+          </w:tcPr>
+          <w:p>
+            <w:r>
+              <w:t>5</w:t>
+            </w:r>
+          </w:p>
+        </w:tc>
+        <w:tc>
+          <w:tcPr>
+            <w:tcW w:w="7806" w:type="dxa"/>
+          </w:tcPr>
+          <w:p>
+            <w:pPr>
+              <w:pStyle w:val="ListParagraph"/>
+              <w:numPr>
+                <w:ilvl w:val="0"/>
+                <w:numId w:val="10"/>
+              </w:numPr>
+            </w:pPr>
+            <w:r>
+              <w:t>2 Red tokens (LIARS) and 4 Green tokens (TRUTH) (FOR 4-8</w:t>
+            </w:r>
+            <w:r>
+              <w:t xml:space="preserve"> PLAYERS)</w:t>
+            </w:r>
+          </w:p>
+          <w:p>
+            <w:pPr>
+              <w:pStyle w:val="ListParagraph"/>
+              <w:numPr>
+                <w:ilvl w:val="0"/>
+                <w:numId w:val="10"/>
+              </w:numPr>
+            </w:pPr>
+            <w:r>
+              <w:t>Question cards – 4 categories</w:t>
+            </w:r>
+          </w:p>
+          <w:p>
+            <w:pPr>
+              <w:pStyle w:val="ListParagraph"/>
+              <w:numPr>
+                <w:ilvl w:val="0"/>
+                <w:numId w:val="10"/>
+              </w:numPr>
+            </w:pPr>
+            <w:r>
+              <w:t>30 Counters for each player</w:t>
+            </w:r>
+          </w:p>
+          <w:p>
+            <w:pPr>
+              <w:pStyle w:val="ListParagraph"/>
+              <w:numPr>
+                <w:ilvl w:val="0"/>
+                <w:numId w:val="10"/>
+              </w:numPr>
+            </w:pPr>
+            <w:r>
+              <w:t>Game board in the middle for voting</w:t>
+            </w:r>
+          </w:p>
+        </w:tc>
+      </w:tr>
+      <w:tr>
+        <w:tc>
+          <w:tcPr>
+            <w:tcW w:w="1210" w:type="dxa"/>
+          </w:tcPr>
+          <w:p>
+            <w:r>
+              <w:t>6</w:t>
+            </w:r>
+          </w:p>
+        </w:tc>
+        <w:tc>
+          <w:tcPr>
+            <w:tcW w:w="7806" w:type="dxa"/>
+          </w:tcPr>
+          <w:p>
+            <w:pPr>
+              <w:pStyle w:val="ListParagraph"/>
+              <w:numPr>
+                <w:ilvl w:val="0"/>
+                <w:numId w:val="10"/>
+              </w:numPr>
+            </w:pPr>
+            <w:r>
+              <w:t xml:space="preserve">2 Red tokens (LIARS) and 4 Green tokens (TRUTH) (FOR </w:t>
+            </w:r>
+            <w:r>
+              <w:t>4+</w:t>
+            </w:r>
+            <w:r>
+              <w:t xml:space="preserve"> PLAYERS)</w:t>
+            </w:r>
+          </w:p>
+          <w:p>
+            <w:pPr>
+              <w:pStyle w:val="ListParagraph"/>
+              <w:numPr>
+                <w:ilvl w:val="0"/>
+                <w:numId w:val="10"/>
+              </w:numPr>
+            </w:pPr>
+            <w:r>
+              <w:t>Question cards</w:t>
+            </w:r>
+          </w:p>
+          <w:p>
+            <w:pPr>
+              <w:pStyle w:val="ListParagraph"/>
+              <w:numPr>
+                <w:ilvl w:val="0"/>
+                <w:numId w:val="10"/>
+              </w:numPr>
+            </w:pPr>
+            <w:r>
+              <w:t>Notepad for writing down answers</w:t>
+            </w:r>
+            <w:bookmarkStart w:id="0" w:name="_GoBack"/>
+            <w:bookmarkEnd w:id="0"/>
+          </w:p>
+        </w:tc>
+      </w:tr>
     </w:tbl>
     <w:p/>
     <w:p>
@@ -1062,6 +1191,7 @@
           </w:tcPr>
           <w:p>
             <w:r>
+              <w:lastRenderedPageBreak/>
               <w:t>2</w:t>
             </w:r>
           </w:p>
@@ -1168,7 +1298,6 @@
               </w:numPr>
             </w:pPr>
             <w:r>
-              <w:lastRenderedPageBreak/>
               <w:t>The player who reach the end of the board first wins</w:t>
             </w:r>
           </w:p>
@@ -1181,7 +1310,6 @@
           </w:tcPr>
           <w:p>
             <w:r>
-              <w:lastRenderedPageBreak/>
               <w:t>4</w:t>
             </w:r>
           </w:p>
@@ -1224,6 +1352,88 @@
             </w:pPr>
             <w:r>
               <w:t>The player who has the most counters at the end of the game wins. (Number of rounds depends on the amount of players – 4 players = 4 rounds)</w:t>
+            </w:r>
+          </w:p>
+        </w:tc>
+      </w:tr>
+      <w:tr>
+        <w:tc>
+          <w:tcPr>
+            <w:tcW w:w="1210" w:type="dxa"/>
+          </w:tcPr>
+          <w:p>
+            <w:r>
+              <w:t>5</w:t>
+            </w:r>
+          </w:p>
+        </w:tc>
+        <w:tc>
+          <w:tcPr>
+            <w:tcW w:w="7806" w:type="dxa"/>
+          </w:tcPr>
+          <w:p>
+            <w:pPr>
+              <w:pStyle w:val="ListParagraph"/>
+              <w:numPr>
+                <w:ilvl w:val="0"/>
+                <w:numId w:val="10"/>
+              </w:numPr>
+            </w:pPr>
+            <w:r>
+              <w:t>Players have to vote for the best answer</w:t>
+            </w:r>
+          </w:p>
+          <w:p>
+            <w:pPr>
+              <w:pStyle w:val="ListParagraph"/>
+              <w:numPr>
+                <w:ilvl w:val="0"/>
+                <w:numId w:val="10"/>
+              </w:numPr>
+            </w:pPr>
+            <w:r>
+              <w:t>Bid on an answer they want to keep – the amount of votes on an answer corresponds to its value.</w:t>
+            </w:r>
+          </w:p>
+          <w:p>
+            <w:pPr>
+              <w:pStyle w:val="ListParagraph"/>
+              <w:numPr>
+                <w:ilvl w:val="0"/>
+                <w:numId w:val="10"/>
+              </w:numPr>
+            </w:pPr>
+            <w:r>
+              <w:t>The player who has the answers with the highest value wins.</w:t>
+            </w:r>
+          </w:p>
+        </w:tc>
+      </w:tr>
+      <w:tr>
+        <w:tc>
+          <w:tcPr>
+            <w:tcW w:w="1210" w:type="dxa"/>
+          </w:tcPr>
+          <w:p>
+            <w:r>
+              <w:t>6</w:t>
+            </w:r>
+          </w:p>
+        </w:tc>
+        <w:tc>
+          <w:tcPr>
+            <w:tcW w:w="7806" w:type="dxa"/>
+          </w:tcPr>
+          <w:p>
+            <w:pPr>
+              <w:pStyle w:val="ListParagraph"/>
+              <w:numPr>
+                <w:ilvl w:val="0"/>
+                <w:numId w:val="10"/>
+              </w:numPr>
+            </w:pPr>
+            <w:r>
+              <w:t>Players have to choose the best answer in 5 rounds to create an overall narrative for the game</w:t>
             </w:r>
           </w:p>
         </w:tc>
@@ -1623,6 +1833,7 @@
               </w:numPr>
             </w:pPr>
             <w:r>
+              <w:lastRenderedPageBreak/>
               <w:t>Take turns to reveal answer. Questioning other players, discussing as a group.</w:t>
             </w:r>
           </w:p>
@@ -1635,13 +1846,11 @@
               </w:numPr>
             </w:pPr>
             <w:r>
-              <w:t xml:space="preserve">Decide a vote for who each player thinks the liar is - place voting card on a </w:t>
-            </w:r>
-            <w:proofErr w:type="gramStart"/>
-            <w:r>
-              <w:t>players</w:t>
-            </w:r>
-            <w:proofErr w:type="gramEnd"/>
+              <w:t xml:space="preserve">Decide a vote for who each player thinks the liar is </w:t>
+            </w:r>
+            <w:r>
+              <w:t>- place voting card on a player</w:t>
+            </w:r>
             <w:r>
               <w:t xml:space="preserve"> character card to vote)</w:t>
             </w:r>
@@ -1679,6 +1888,7 @@
           </w:tcPr>
           <w:p>
             <w:r>
+              <w:lastRenderedPageBreak/>
               <w:t>3</w:t>
             </w:r>
           </w:p>
@@ -1756,7 +1966,6 @@
               </w:numPr>
             </w:pPr>
             <w:r>
-              <w:lastRenderedPageBreak/>
               <w:t>Players gain points for betting correctly on liars, but lose points for betting on players telling the truth</w:t>
             </w:r>
           </w:p>
@@ -1781,7 +1990,6 @@
           </w:tcPr>
           <w:p>
             <w:r>
-              <w:lastRenderedPageBreak/>
               <w:t>4</w:t>
             </w:r>
           </w:p>
@@ -1864,6 +2072,291 @@
           </w:p>
         </w:tc>
       </w:tr>
+      <w:tr>
+        <w:tc>
+          <w:tcPr>
+            <w:tcW w:w="1210" w:type="dxa"/>
+          </w:tcPr>
+          <w:p>
+            <w:r>
+              <w:t>5</w:t>
+            </w:r>
+          </w:p>
+        </w:tc>
+        <w:tc>
+          <w:tcPr>
+            <w:tcW w:w="7806" w:type="dxa"/>
+          </w:tcPr>
+          <w:p>
+            <w:pPr>
+              <w:pStyle w:val="ListParagraph"/>
+              <w:numPr>
+                <w:ilvl w:val="0"/>
+                <w:numId w:val="21"/>
+              </w:numPr>
+            </w:pPr>
+            <w:r>
+              <w:t>Put all liar/truth tokens in the bag and every player picks one out.</w:t>
+            </w:r>
+          </w:p>
+          <w:p>
+            <w:pPr>
+              <w:pStyle w:val="ListParagraph"/>
+              <w:numPr>
+                <w:ilvl w:val="0"/>
+                <w:numId w:val="21"/>
+              </w:numPr>
+            </w:pPr>
+            <w:r>
+              <w:t>Pick up and read out a question card from one of the category piles for everyone to answer</w:t>
+            </w:r>
+          </w:p>
+          <w:p>
+            <w:pPr>
+              <w:pStyle w:val="ListParagraph"/>
+              <w:numPr>
+                <w:ilvl w:val="0"/>
+                <w:numId w:val="21"/>
+              </w:numPr>
+            </w:pPr>
+            <w:r>
+              <w:t>Players write down their answer and place it in the centre after reading it out loud</w:t>
+            </w:r>
+          </w:p>
+          <w:p>
+            <w:pPr>
+              <w:pStyle w:val="ListParagraph"/>
+              <w:numPr>
+                <w:ilvl w:val="0"/>
+                <w:numId w:val="21"/>
+              </w:numPr>
+            </w:pPr>
+            <w:r>
+              <w:t>Discuss answers</w:t>
+            </w:r>
+          </w:p>
+          <w:p>
+            <w:pPr>
+              <w:pStyle w:val="ListParagraph"/>
+              <w:numPr>
+                <w:ilvl w:val="0"/>
+                <w:numId w:val="21"/>
+              </w:numPr>
+            </w:pPr>
+            <w:r>
+              <w:t>Players vote for the funniest answer by placing one token on the answer they choose.</w:t>
+            </w:r>
+          </w:p>
+          <w:p>
+            <w:pPr>
+              <w:pStyle w:val="ListParagraph"/>
+              <w:numPr>
+                <w:ilvl w:val="0"/>
+                <w:numId w:val="21"/>
+              </w:numPr>
+            </w:pPr>
+            <w:r>
+              <w:t>Players bid to buy an answer in secret</w:t>
+            </w:r>
+          </w:p>
+          <w:p>
+            <w:pPr>
+              <w:pStyle w:val="ListParagraph"/>
+              <w:numPr>
+                <w:ilvl w:val="0"/>
+                <w:numId w:val="21"/>
+              </w:numPr>
+            </w:pPr>
+            <w:r>
+              <w:t>Reveal answer they bid on and how much</w:t>
+            </w:r>
+          </w:p>
+          <w:p>
+            <w:pPr>
+              <w:pStyle w:val="ListParagraph"/>
+              <w:numPr>
+                <w:ilvl w:val="0"/>
+                <w:numId w:val="21"/>
+              </w:numPr>
+            </w:pPr>
+            <w:r>
+              <w:t>Reveal truth or liar cards, lie answers are worth nothing, but if you voted on a truth answer you collect points.</w:t>
+            </w:r>
+          </w:p>
+          <w:p/>
+        </w:tc>
+      </w:tr>
+      <w:tr>
+        <w:tc>
+          <w:tcPr>
+            <w:tcW w:w="1210" w:type="dxa"/>
+          </w:tcPr>
+          <w:p>
+            <w:r>
+              <w:t>6</w:t>
+            </w:r>
+          </w:p>
+        </w:tc>
+        <w:tc>
+          <w:tcPr>
+            <w:tcW w:w="7806" w:type="dxa"/>
+          </w:tcPr>
+          <w:p>
+            <w:pPr>
+              <w:pStyle w:val="ListParagraph"/>
+              <w:numPr>
+                <w:ilvl w:val="0"/>
+                <w:numId w:val="22"/>
+              </w:numPr>
+            </w:pPr>
+            <w:r>
+              <w:t>Put all liar/truth tokens in the bag and every player picks one out.</w:t>
+            </w:r>
+          </w:p>
+          <w:p>
+            <w:pPr>
+              <w:pStyle w:val="ListParagraph"/>
+              <w:numPr>
+                <w:ilvl w:val="0"/>
+                <w:numId w:val="22"/>
+              </w:numPr>
+            </w:pPr>
+            <w:r>
+              <w:t>Pick up and read out a question card from one of the category piles for everyone to answer</w:t>
+            </w:r>
+          </w:p>
+          <w:p>
+            <w:pPr>
+              <w:pStyle w:val="ListParagraph"/>
+              <w:numPr>
+                <w:ilvl w:val="0"/>
+                <w:numId w:val="22"/>
+              </w:numPr>
+            </w:pPr>
+            <w:r>
+              <w:t xml:space="preserve">Everyone must write their answer to this question in their notepad </w:t>
+            </w:r>
+          </w:p>
+          <w:p>
+            <w:pPr>
+              <w:pStyle w:val="ListParagraph"/>
+              <w:numPr>
+                <w:ilvl w:val="0"/>
+                <w:numId w:val="22"/>
+              </w:numPr>
+            </w:pPr>
+            <w:r>
+              <w:t>Take it in turns to reveal your answers to the question</w:t>
+            </w:r>
+          </w:p>
+          <w:p>
+            <w:pPr>
+              <w:pStyle w:val="ListParagraph"/>
+              <w:numPr>
+                <w:ilvl w:val="0"/>
+                <w:numId w:val="22"/>
+              </w:numPr>
+            </w:pPr>
+            <w:r>
+              <w:t>All players then vote for the best answer, the answer with the most votes gets placed into the centre</w:t>
+            </w:r>
+          </w:p>
+          <w:p>
+            <w:pPr>
+              <w:pStyle w:val="ListParagraph"/>
+              <w:numPr>
+                <w:ilvl w:val="0"/>
+                <w:numId w:val="22"/>
+              </w:numPr>
+            </w:pPr>
+            <w:r>
+              <w:t>All players then vote for the best answer, the answer with the most votes gets placed into the centre</w:t>
+            </w:r>
+          </w:p>
+          <w:p>
+            <w:pPr>
+              <w:pStyle w:val="ListParagraph"/>
+            </w:pPr>
+          </w:p>
+          <w:p>
+            <w:pPr>
+              <w:pStyle w:val="ListParagraph"/>
+              <w:numPr>
+                <w:ilvl w:val="0"/>
+                <w:numId w:val="22"/>
+              </w:numPr>
+            </w:pPr>
+            <w:r>
+              <w:lastRenderedPageBreak/>
+              <w:t xml:space="preserve">Another question card is then turned over from the top of the </w:t>
+            </w:r>
+            <w:proofErr w:type="gramStart"/>
+            <w:r>
+              <w:t>pile,</w:t>
+            </w:r>
+            <w:proofErr w:type="gramEnd"/>
+            <w:r>
+              <w:t xml:space="preserve"> players must write an answer which connects to the previous answer</w:t>
+            </w:r>
+          </w:p>
+          <w:p>
+            <w:pPr>
+              <w:pStyle w:val="ListParagraph"/>
+            </w:pPr>
+          </w:p>
+          <w:p>
+            <w:pPr>
+              <w:pStyle w:val="ListParagraph"/>
+              <w:numPr>
+                <w:ilvl w:val="0"/>
+                <w:numId w:val="22"/>
+              </w:numPr>
+            </w:pPr>
+            <w:r>
+              <w:t>Players then vote for the best answer again, which gets placed in the middle next to the answer from the previous round</w:t>
+            </w:r>
+          </w:p>
+          <w:p>
+            <w:pPr>
+              <w:pStyle w:val="ListParagraph"/>
+            </w:pPr>
+          </w:p>
+          <w:p>
+            <w:pPr>
+              <w:pStyle w:val="ListParagraph"/>
+              <w:numPr>
+                <w:ilvl w:val="0"/>
+                <w:numId w:val="22"/>
+              </w:numPr>
+            </w:pPr>
+            <w:r>
+              <w:t>Repeat this process until all questions have been answered</w:t>
+            </w:r>
+          </w:p>
+          <w:p>
+            <w:pPr>
+              <w:pStyle w:val="ListParagraph"/>
+            </w:pPr>
+          </w:p>
+          <w:p>
+            <w:pPr>
+              <w:pStyle w:val="ListParagraph"/>
+              <w:numPr>
+                <w:ilvl w:val="0"/>
+                <w:numId w:val="22"/>
+              </w:numPr>
+            </w:pPr>
+            <w:r>
+              <w:t>At the end of the game, players can vote for who they thought were lying</w:t>
+            </w:r>
+          </w:p>
+          <w:p>
+            <w:pPr>
+              <w:pStyle w:val="ListParagraph"/>
+            </w:pPr>
+          </w:p>
+        </w:tc>
+      </w:tr>
     </w:tbl>
     <w:p/>
     <w:p>
@@ -2018,25 +2511,28 @@
         </w:numPr>
       </w:pPr>
       <w:r>
+        <w:t>If a player is first to vote</w:t>
+      </w:r>
+      <w:r>
+        <w:t xml:space="preserve"> on a player number</w:t>
+      </w:r>
+      <w:r>
+        <w:t>, they have higher odds</w:t>
+      </w:r>
+      <w:r>
+        <w:t xml:space="preserve">. For example – if two players vote on player number 1, the first player to place their bet will have 3:1 </w:t>
+      </w:r>
+      <w:proofErr w:type="gramStart"/>
+      <w:r>
+        <w:t>odds</w:t>
+      </w:r>
+      <w:proofErr w:type="gramEnd"/>
+      <w:r>
+        <w:t xml:space="preserve">, while </w:t>
+      </w:r>
+      <w:r>
         <w:lastRenderedPageBreak/>
-        <w:t>If a player is first to vote</w:t>
-      </w:r>
-      <w:r>
-        <w:t xml:space="preserve"> on a player number</w:t>
-      </w:r>
-      <w:r>
-        <w:t>, they have higher odds</w:t>
-      </w:r>
-      <w:r>
-        <w:t xml:space="preserve">. For example – if two players vote on player number 1, the first player to place their bet will have 3:1 </w:t>
-      </w:r>
-      <w:proofErr w:type="gramStart"/>
-      <w:r>
-        <w:t>odds</w:t>
-      </w:r>
-      <w:proofErr w:type="gramEnd"/>
-      <w:r>
-        <w:t xml:space="preserve">, while the second player to place their vote will have 2:1 odds. The odds will be higher the more players who vote for the same person. </w:t>
+        <w:t xml:space="preserve">the second player to place their vote will have 2:1 odds. The odds will be higher the more players who vote for the same person. </w:t>
       </w:r>
     </w:p>
     <w:p>
@@ -2395,9 +2891,39 @@
       <w:r>
         <w:t>keep someone’s answer to create a narrative at the end of the game</w:t>
       </w:r>
-      <w:bookmarkStart w:id="0" w:name="_GoBack"/>
-      <w:bookmarkEnd w:id="0"/>
-    </w:p>
+    </w:p>
+    <w:p/>
+    <w:p>
+      <w:pPr>
+        <w:rPr>
+          <w:i/>
+          <w:u w:val="single"/>
+        </w:rPr>
+      </w:pPr>
+      <w:r>
+        <w:rPr>
+          <w:i/>
+          <w:u w:val="single"/>
+        </w:rPr>
+        <w:t>Iteration 4</w:t>
+      </w:r>
+      <w:r>
+        <w:rPr>
+          <w:i/>
+          <w:u w:val="single"/>
+        </w:rPr>
+        <w:t>:</w:t>
+      </w:r>
+    </w:p>
+    <w:p>
+      <w:r>
+        <w:t>Players will score points depending</w:t>
+      </w:r>
+      <w:r>
+        <w:t xml:space="preserve"> on the value of answers that they collect at the end of each round.</w:t>
+      </w:r>
+    </w:p>
+    <w:p/>
     <w:p/>
     <w:p>
       <w:pPr>
@@ -2537,6 +3063,23 @@
     </w:p>
     <w:p>
       <w:pPr>
+        <w:rPr>
+          <w:b/>
+          <w:color w:val="FF0000"/>
+          <w:u w:val="single"/>
+        </w:rPr>
+      </w:pPr>
+      <w:r>
+        <w:rPr>
+          <w:b/>
+          <w:color w:val="FF0000"/>
+          <w:u w:val="single"/>
+        </w:rPr>
+        <w:t>RED = NOT TESTED</w:t>
+      </w:r>
+    </w:p>
+    <w:p>
+      <w:pPr>
         <w:pStyle w:val="ListParagraph"/>
         <w:numPr>
           <w:ilvl w:val="0"/>
@@ -2779,6 +3322,7 @@
         <w:rPr>
           <w:b/>
         </w:rPr>
+        <w:lastRenderedPageBreak/>
         <w:t>If you were rescuing people from a burning building and you had to leave one person behind in this room, who would it be?</w:t>
       </w:r>
     </w:p>
@@ -2914,428 +3458,1723 @@
         <w:rPr>
           <w:b/>
         </w:rPr>
+        <w:t>What are you most self-conscious about?</w:t>
+      </w:r>
+    </w:p>
+    <w:p>
+      <w:pPr>
+        <w:pStyle w:val="ListParagraph"/>
+        <w:numPr>
+          <w:ilvl w:val="0"/>
+          <w:numId w:val="8"/>
+        </w:numPr>
+        <w:spacing w:line="240" w:lineRule="auto"/>
+        <w:rPr>
+          <w:b/>
+        </w:rPr>
+      </w:pPr>
+      <w:r>
+        <w:rPr>
+          <w:b/>
+        </w:rPr>
+        <w:t>What is the silliest thing you have an emotional attachment to?</w:t>
+      </w:r>
+    </w:p>
+    <w:p>
+      <w:pPr>
+        <w:pStyle w:val="ListParagraph"/>
+        <w:numPr>
+          <w:ilvl w:val="0"/>
+          <w:numId w:val="8"/>
+        </w:numPr>
+        <w:spacing w:line="240" w:lineRule="auto"/>
+        <w:rPr>
+          <w:b/>
+        </w:rPr>
+      </w:pPr>
+      <w:r>
+        <w:rPr>
+          <w:b/>
+        </w:rPr>
+        <w:t>What don’t you like about one person in this room?</w:t>
+      </w:r>
+    </w:p>
+    <w:p>
+      <w:pPr>
+        <w:pStyle w:val="ListParagraph"/>
+        <w:numPr>
+          <w:ilvl w:val="0"/>
+          <w:numId w:val="8"/>
+        </w:numPr>
+        <w:spacing w:line="240" w:lineRule="auto"/>
+        <w:rPr>
+          <w:b/>
+        </w:rPr>
+      </w:pPr>
+      <w:r>
+        <w:rPr>
+          <w:b/>
+        </w:rPr>
+        <w:t>What is one thing most people don’t know about you?</w:t>
+      </w:r>
+    </w:p>
+    <w:p>
+      <w:pPr>
+        <w:pStyle w:val="ListParagraph"/>
+        <w:numPr>
+          <w:ilvl w:val="0"/>
+          <w:numId w:val="8"/>
+        </w:numPr>
+        <w:spacing w:line="240" w:lineRule="auto"/>
+        <w:rPr>
+          <w:b/>
+        </w:rPr>
+      </w:pPr>
+      <w:r>
+        <w:rPr>
+          <w:b/>
+        </w:rPr>
+        <w:t>If you could be the best in the world at something, what would it be?</w:t>
+      </w:r>
+    </w:p>
+    <w:p>
+      <w:pPr>
+        <w:pStyle w:val="ListParagraph"/>
+        <w:numPr>
+          <w:ilvl w:val="0"/>
+          <w:numId w:val="8"/>
+        </w:numPr>
+        <w:spacing w:line="240" w:lineRule="auto"/>
+        <w:rPr>
+          <w:b/>
+        </w:rPr>
+      </w:pPr>
+      <w:r>
+        <w:rPr>
+          <w:b/>
+        </w:rPr>
+        <w:t>What do you wish you could eliminate from existence?</w:t>
+      </w:r>
+    </w:p>
+    <w:p>
+      <w:pPr>
+        <w:pStyle w:val="ListParagraph"/>
+        <w:numPr>
+          <w:ilvl w:val="0"/>
+          <w:numId w:val="8"/>
+        </w:numPr>
+        <w:spacing w:line="240" w:lineRule="auto"/>
+        <w:rPr>
+          <w:b/>
+        </w:rPr>
+      </w:pPr>
+      <w:r>
+        <w:rPr>
+          <w:b/>
+        </w:rPr>
+        <w:t xml:space="preserve">If you </w:t>
+      </w:r>
+      <w:r>
+        <w:rPr>
+          <w:b/>
+        </w:rPr>
+        <w:t>were arrested with no explanation</w:t>
+      </w:r>
+      <w:r>
+        <w:rPr>
+          <w:b/>
+        </w:rPr>
+        <w:t>, what would your friends and family assume you had done?</w:t>
+      </w:r>
+    </w:p>
+    <w:p>
+      <w:pPr>
+        <w:pStyle w:val="ListParagraph"/>
+        <w:numPr>
+          <w:ilvl w:val="0"/>
+          <w:numId w:val="8"/>
+        </w:numPr>
+        <w:spacing w:line="240" w:lineRule="auto"/>
+        <w:rPr>
+          <w:b/>
+        </w:rPr>
+      </w:pPr>
+      <w:r>
+        <w:rPr>
+          <w:b/>
+        </w:rPr>
+        <w:t>What kind of cult would you like to start?</w:t>
+      </w:r>
+    </w:p>
+    <w:p>
+      <w:pPr>
+        <w:pStyle w:val="ListParagraph"/>
+        <w:numPr>
+          <w:ilvl w:val="0"/>
+          <w:numId w:val="8"/>
+        </w:numPr>
+        <w:spacing w:line="240" w:lineRule="auto"/>
+        <w:rPr>
+          <w:b/>
+        </w:rPr>
+      </w:pPr>
+      <w:r>
+        <w:rPr>
+          <w:b/>
+        </w:rPr>
+        <w:t>What would be the absolute worst name you could give your child?</w:t>
+      </w:r>
+    </w:p>
+    <w:p>
+      <w:pPr>
+        <w:pStyle w:val="ListParagraph"/>
+        <w:numPr>
+          <w:ilvl w:val="0"/>
+          <w:numId w:val="8"/>
+        </w:numPr>
+        <w:spacing w:line="240" w:lineRule="auto"/>
+        <w:rPr>
+          <w:color w:val="FF0000"/>
+        </w:rPr>
+      </w:pPr>
+      <w:r>
+        <w:rPr>
+          <w:color w:val="FF0000"/>
+        </w:rPr>
+        <w:t>What secret conspiracy would you like to start?</w:t>
+      </w:r>
+    </w:p>
+    <w:p>
+      <w:pPr>
+        <w:pStyle w:val="ListParagraph"/>
+        <w:numPr>
+          <w:ilvl w:val="0"/>
+          <w:numId w:val="8"/>
+        </w:numPr>
+        <w:spacing w:line="240" w:lineRule="auto"/>
+        <w:rPr>
+          <w:b/>
+        </w:rPr>
+      </w:pPr>
+      <w:r>
+        <w:rPr>
+          <w:b/>
+        </w:rPr>
+        <w:t>What would be the worst thing for the government to make illegal?</w:t>
+      </w:r>
+    </w:p>
+    <w:p>
+      <w:pPr>
+        <w:pStyle w:val="ListParagraph"/>
+        <w:numPr>
+          <w:ilvl w:val="0"/>
+          <w:numId w:val="8"/>
+        </w:numPr>
+        <w:spacing w:line="240" w:lineRule="auto"/>
+        <w:rPr>
+          <w:b/>
+        </w:rPr>
+      </w:pPr>
+      <w:r>
+        <w:rPr>
+          <w:b/>
+        </w:rPr>
+        <w:t>You’re a mad scientist, what scientific experiment would you run if money and ethics weren’t an issue?</w:t>
+      </w:r>
+    </w:p>
+    <w:p>
+      <w:pPr>
+        <w:pStyle w:val="ListParagraph"/>
+        <w:numPr>
+          <w:ilvl w:val="0"/>
+          <w:numId w:val="8"/>
+        </w:numPr>
+        <w:spacing w:line="240" w:lineRule="auto"/>
+        <w:rPr>
+          <w:b/>
+        </w:rPr>
+      </w:pPr>
+      <w:r>
+        <w:rPr>
+          <w:b/>
+        </w:rPr>
+        <w:t>If someone asked to be your apprentice and learn all that you know, what would you teach them?</w:t>
+      </w:r>
+    </w:p>
+    <w:p>
+      <w:pPr>
+        <w:pStyle w:val="ListParagraph"/>
+        <w:numPr>
+          <w:ilvl w:val="0"/>
+          <w:numId w:val="8"/>
+        </w:numPr>
+        <w:spacing w:line="240" w:lineRule="auto"/>
+        <w:rPr>
+          <w:b/>
+        </w:rPr>
+      </w:pPr>
+      <w:r>
+        <w:rPr>
+          <w:b/>
+        </w:rPr>
+        <w:t>What will immediately disqualify a potential partner?</w:t>
+      </w:r>
+    </w:p>
+    <w:p>
+      <w:pPr>
+        <w:pStyle w:val="ListParagraph"/>
+        <w:numPr>
+          <w:ilvl w:val="0"/>
+          <w:numId w:val="8"/>
+        </w:numPr>
+        <w:spacing w:line="240" w:lineRule="auto"/>
+        <w:rPr>
+          <w:b/>
+        </w:rPr>
+      </w:pPr>
+      <w:r>
+        <w:rPr>
+          <w:b/>
+        </w:rPr>
+        <w:t>Do you think any part of your personality needs to be improved?</w:t>
+      </w:r>
+    </w:p>
+    <w:p>
+      <w:pPr>
+        <w:pStyle w:val="ListParagraph"/>
+        <w:numPr>
+          <w:ilvl w:val="0"/>
+          <w:numId w:val="8"/>
+        </w:numPr>
+        <w:spacing w:line="240" w:lineRule="auto"/>
+        <w:rPr>
+          <w:b/>
+        </w:rPr>
+      </w:pPr>
+      <w:r>
+        <w:rPr>
+          <w:b/>
+        </w:rPr>
+        <w:t>What chokes you up when you think about it?</w:t>
+      </w:r>
+    </w:p>
+    <w:p>
+      <w:pPr>
+        <w:pStyle w:val="ListParagraph"/>
+        <w:numPr>
+          <w:ilvl w:val="0"/>
+          <w:numId w:val="8"/>
+        </w:numPr>
+        <w:spacing w:line="240" w:lineRule="auto"/>
+        <w:rPr>
+          <w:b/>
+        </w:rPr>
+      </w:pPr>
+      <w:r>
+        <w:rPr>
+          <w:b/>
+        </w:rPr>
+        <w:t>What controversial opinion do you have?</w:t>
+      </w:r>
+    </w:p>
+    <w:p>
+      <w:pPr>
+        <w:pStyle w:val="ListParagraph"/>
+        <w:numPr>
+          <w:ilvl w:val="0"/>
+          <w:numId w:val="8"/>
+        </w:numPr>
+        <w:spacing w:line="240" w:lineRule="auto"/>
+        <w:rPr>
+          <w:b/>
+        </w:rPr>
+      </w:pPr>
+      <w:r>
+        <w:rPr>
+          <w:b/>
+        </w:rPr>
+        <w:t>What is the strangest habit you have?</w:t>
+      </w:r>
+    </w:p>
+    <w:p>
+      <w:pPr>
+        <w:pStyle w:val="ListParagraph"/>
+        <w:numPr>
+          <w:ilvl w:val="0"/>
+          <w:numId w:val="8"/>
+        </w:numPr>
+        <w:spacing w:line="240" w:lineRule="auto"/>
+        <w:rPr>
+          <w:b/>
+        </w:rPr>
+      </w:pPr>
+      <w:r>
+        <w:rPr>
+          <w:b/>
+        </w:rPr>
+        <w:t>What impression do you try to give when you first meet someone?</w:t>
+      </w:r>
+    </w:p>
+    <w:p>
+      <w:pPr>
+        <w:pStyle w:val="ListParagraph"/>
+        <w:numPr>
+          <w:ilvl w:val="0"/>
+          <w:numId w:val="8"/>
+        </w:numPr>
+        <w:spacing w:line="240" w:lineRule="auto"/>
+        <w:rPr>
+          <w:b/>
+        </w:rPr>
+      </w:pPr>
+      <w:r>
+        <w:rPr>
+          <w:b/>
+        </w:rPr>
+        <w:t>What would you like to achieve before you die?</w:t>
+      </w:r>
+    </w:p>
+    <w:p>
+      <w:pPr>
+        <w:pStyle w:val="ListParagraph"/>
+        <w:numPr>
+          <w:ilvl w:val="0"/>
+          <w:numId w:val="8"/>
+        </w:numPr>
+        <w:spacing w:line="240" w:lineRule="auto"/>
+        <w:rPr>
+          <w:b/>
+        </w:rPr>
+      </w:pPr>
+      <w:r>
+        <w:rPr>
+          <w:b/>
+        </w:rPr>
+        <w:t>If you could swap lives with any other player in this game, who would it be and why?</w:t>
+      </w:r>
+    </w:p>
+    <w:p>
+      <w:pPr>
+        <w:pStyle w:val="ListParagraph"/>
+        <w:numPr>
+          <w:ilvl w:val="0"/>
+          <w:numId w:val="8"/>
+        </w:numPr>
+        <w:spacing w:line="240" w:lineRule="auto"/>
+        <w:rPr>
+          <w:b/>
+        </w:rPr>
+      </w:pPr>
+      <w:r>
+        <w:rPr>
+          <w:b/>
+        </w:rPr>
+        <w:t>If animals could talk, which animal would you talk to first?</w:t>
+      </w:r>
+    </w:p>
+    <w:p>
+      <w:pPr>
+        <w:pStyle w:val="ListParagraph"/>
+        <w:numPr>
+          <w:ilvl w:val="0"/>
+          <w:numId w:val="8"/>
+        </w:numPr>
+        <w:spacing w:line="240" w:lineRule="auto"/>
+        <w:rPr>
+          <w:b/>
+        </w:rPr>
+      </w:pPr>
+      <w:r>
+        <w:rPr>
+          <w:b/>
+        </w:rPr>
+        <w:t>What would be your preferred way to die</w:t>
+      </w:r>
+      <w:r>
+        <w:rPr>
+          <w:b/>
+        </w:rPr>
+        <w:t>?</w:t>
+      </w:r>
+    </w:p>
+    <w:p>
+      <w:pPr>
+        <w:pStyle w:val="ListParagraph"/>
+        <w:numPr>
+          <w:ilvl w:val="0"/>
+          <w:numId w:val="8"/>
+        </w:numPr>
+        <w:spacing w:line="240" w:lineRule="auto"/>
+        <w:rPr>
+          <w:color w:val="BFBFBF" w:themeColor="background1" w:themeShade="BF"/>
+        </w:rPr>
+      </w:pPr>
+      <w:r>
+        <w:rPr>
+          <w:color w:val="BFBFBF" w:themeColor="background1" w:themeShade="BF"/>
+        </w:rPr>
+        <w:t>Which player do you least trust?</w:t>
+      </w:r>
+    </w:p>
+    <w:p>
+      <w:pPr>
+        <w:pStyle w:val="ListParagraph"/>
+        <w:numPr>
+          <w:ilvl w:val="0"/>
+          <w:numId w:val="8"/>
+        </w:numPr>
+        <w:spacing w:line="240" w:lineRule="auto"/>
+        <w:rPr>
+          <w:b/>
+        </w:rPr>
+      </w:pPr>
+      <w:r>
+        <w:rPr>
+          <w:b/>
+        </w:rPr>
+        <w:t>Which player would be the worst to swap lives with?</w:t>
+      </w:r>
+    </w:p>
+    <w:p>
+      <w:pPr>
+        <w:pStyle w:val="ListParagraph"/>
+        <w:numPr>
+          <w:ilvl w:val="0"/>
+          <w:numId w:val="8"/>
+        </w:numPr>
+        <w:spacing w:line="240" w:lineRule="auto"/>
+        <w:rPr>
+          <w:color w:val="FF0000"/>
+        </w:rPr>
+      </w:pPr>
+      <w:r>
+        <w:rPr>
+          <w:color w:val="FF0000"/>
+        </w:rPr>
+        <w:t>Who would be the worst person in this room to be voted as prime minister?</w:t>
+      </w:r>
+    </w:p>
+    <w:p>
+      <w:pPr>
+        <w:pStyle w:val="ListParagraph"/>
+        <w:numPr>
+          <w:ilvl w:val="0"/>
+          <w:numId w:val="8"/>
+        </w:numPr>
+        <w:spacing w:line="240" w:lineRule="auto"/>
+        <w:rPr>
+          <w:color w:val="FF0000"/>
+        </w:rPr>
+      </w:pPr>
+      <w:r>
+        <w:rPr>
+          <w:color w:val="FF0000"/>
+        </w:rPr>
+        <w:t>Of all the people in this room, who do you disagree with most frequently?</w:t>
+      </w:r>
+    </w:p>
+    <w:p>
+      <w:pPr>
+        <w:pStyle w:val="ListParagraph"/>
+        <w:numPr>
+          <w:ilvl w:val="0"/>
+          <w:numId w:val="8"/>
+        </w:numPr>
+        <w:spacing w:line="240" w:lineRule="auto"/>
+        <w:rPr>
+          <w:b/>
+        </w:rPr>
+      </w:pPr>
+      <w:r>
+        <w:rPr>
+          <w:b/>
+        </w:rPr>
+        <w:t>Who in this room is most likely to end up in jail and for what reason?</w:t>
+      </w:r>
+    </w:p>
+    <w:p>
+      <w:pPr>
+        <w:pStyle w:val="ListParagraph"/>
+        <w:numPr>
+          <w:ilvl w:val="0"/>
+          <w:numId w:val="8"/>
+        </w:numPr>
+        <w:spacing w:line="240" w:lineRule="auto"/>
+        <w:rPr>
+          <w:b/>
+        </w:rPr>
+      </w:pPr>
+      <w:r>
+        <w:rPr>
+          <w:b/>
+        </w:rPr>
+        <w:t>Which player did you have the worst first impression of when you met them?</w:t>
+      </w:r>
+    </w:p>
+    <w:p>
+      <w:pPr>
+        <w:pStyle w:val="ListParagraph"/>
+        <w:numPr>
+          <w:ilvl w:val="0"/>
+          <w:numId w:val="8"/>
+        </w:numPr>
+        <w:spacing w:line="240" w:lineRule="auto"/>
+        <w:rPr>
+          <w:color w:val="FF0000"/>
+        </w:rPr>
+      </w:pPr>
+      <w:r>
+        <w:rPr>
+          <w:color w:val="FF0000"/>
+        </w:rPr>
+        <w:t>Which player a</w:t>
+      </w:r>
+      <w:r>
+        <w:rPr>
+          <w:color w:val="FF0000"/>
+        </w:rPr>
+        <w:t>r</w:t>
+      </w:r>
+      <w:r>
+        <w:rPr>
+          <w:color w:val="FF0000"/>
+        </w:rPr>
+        <w:t>e you most jealous of and why?</w:t>
+      </w:r>
+    </w:p>
+    <w:p>
+      <w:pPr>
+        <w:pStyle w:val="ListParagraph"/>
+        <w:numPr>
+          <w:ilvl w:val="0"/>
+          <w:numId w:val="8"/>
+        </w:numPr>
+        <w:spacing w:line="240" w:lineRule="auto"/>
+        <w:rPr>
+          <w:b/>
+        </w:rPr>
+      </w:pPr>
+      <w:r>
+        <w:rPr>
+          <w:b/>
+        </w:rPr>
+        <w:t>If you committed a crime and had to frame one person in this room, who would it be?</w:t>
+      </w:r>
+    </w:p>
+    <w:p>
+      <w:pPr>
+        <w:pStyle w:val="ListParagraph"/>
+        <w:numPr>
+          <w:ilvl w:val="0"/>
+          <w:numId w:val="8"/>
+        </w:numPr>
+        <w:spacing w:line="240" w:lineRule="auto"/>
+        <w:rPr>
+          <w:color w:val="FF0000"/>
+        </w:rPr>
+      </w:pPr>
+      <w:r>
+        <w:rPr>
+          <w:color w:val="FF0000"/>
+        </w:rPr>
+        <w:t>Which person in this room is most likely to become famous and what for?</w:t>
+      </w:r>
+    </w:p>
+    <w:p>
+      <w:pPr>
+        <w:pStyle w:val="ListParagraph"/>
+        <w:numPr>
+          <w:ilvl w:val="0"/>
+          <w:numId w:val="8"/>
+        </w:numPr>
+        <w:spacing w:line="240" w:lineRule="auto"/>
+        <w:rPr>
+          <w:color w:val="BFBFBF" w:themeColor="background1" w:themeShade="BF"/>
+        </w:rPr>
+      </w:pPr>
+      <w:r>
+        <w:rPr>
+          <w:color w:val="BFBFBF" w:themeColor="background1" w:themeShade="BF"/>
+        </w:rPr>
+        <w:t>Who is your least favourite person in this room?</w:t>
+      </w:r>
+    </w:p>
+    <w:p>
+      <w:pPr>
+        <w:pStyle w:val="ListParagraph"/>
+        <w:numPr>
+          <w:ilvl w:val="0"/>
+          <w:numId w:val="8"/>
+        </w:numPr>
+        <w:spacing w:line="240" w:lineRule="auto"/>
+        <w:rPr>
+          <w:color w:val="BFBFBF" w:themeColor="background1" w:themeShade="BF"/>
+        </w:rPr>
+      </w:pPr>
+      <w:r>
+        <w:rPr>
+          <w:color w:val="BFBFBF" w:themeColor="background1" w:themeShade="BF"/>
+        </w:rPr>
+        <w:t>Who is the unfunniest person here?</w:t>
+      </w:r>
+    </w:p>
+    <w:p>
+      <w:pPr>
+        <w:pStyle w:val="ListParagraph"/>
+        <w:numPr>
+          <w:ilvl w:val="0"/>
+          <w:numId w:val="8"/>
+        </w:numPr>
+        <w:spacing w:line="240" w:lineRule="auto"/>
+        <w:rPr>
+          <w:color w:val="FF0000"/>
+        </w:rPr>
+      </w:pPr>
+      <w:r>
+        <w:rPr>
+          <w:color w:val="FF0000"/>
+        </w:rPr>
+        <w:t xml:space="preserve">Who is likely to be the most successful person here in a few </w:t>
+      </w:r>
+      <w:r>
+        <w:rPr>
+          <w:color w:val="FF0000"/>
+        </w:rPr>
+        <w:t>years’ time</w:t>
+      </w:r>
+      <w:r>
+        <w:rPr>
+          <w:color w:val="FF0000"/>
+        </w:rPr>
+        <w:t>?</w:t>
+      </w:r>
+    </w:p>
+    <w:p>
+      <w:pPr>
+        <w:pStyle w:val="ListParagraph"/>
+        <w:numPr>
+          <w:ilvl w:val="0"/>
+          <w:numId w:val="8"/>
+        </w:numPr>
+        <w:spacing w:line="240" w:lineRule="auto"/>
+        <w:rPr>
+          <w:color w:val="FF0000"/>
+        </w:rPr>
+      </w:pPr>
+      <w:r>
+        <w:rPr>
+          <w:color w:val="FF0000"/>
+        </w:rPr>
+        <w:t xml:space="preserve">Which player has the </w:t>
+      </w:r>
+      <w:r>
+        <w:rPr>
+          <w:color w:val="FF0000"/>
+        </w:rPr>
+        <w:t>sketchiest</w:t>
+      </w:r>
+      <w:r>
+        <w:rPr>
+          <w:color w:val="FF0000"/>
+        </w:rPr>
+        <w:t xml:space="preserve"> friends?</w:t>
+      </w:r>
+    </w:p>
+    <w:p>
+      <w:pPr>
+        <w:pStyle w:val="ListParagraph"/>
+        <w:numPr>
+          <w:ilvl w:val="0"/>
+          <w:numId w:val="8"/>
+        </w:numPr>
+        <w:spacing w:line="240" w:lineRule="auto"/>
+        <w:rPr>
+          <w:color w:val="FF0000"/>
+        </w:rPr>
+      </w:pPr>
+      <w:r>
+        <w:rPr>
+          <w:color w:val="FF0000"/>
+        </w:rPr>
+        <w:t>Which player is least likely to show up to your funeral?</w:t>
+      </w:r>
+    </w:p>
+    <w:p>
+      <w:pPr>
+        <w:pStyle w:val="ListParagraph"/>
+        <w:numPr>
+          <w:ilvl w:val="0"/>
+          <w:numId w:val="8"/>
+        </w:numPr>
+        <w:spacing w:line="240" w:lineRule="auto"/>
+        <w:rPr>
+          <w:color w:val="FF0000"/>
+        </w:rPr>
+      </w:pPr>
+      <w:r>
+        <w:rPr>
+          <w:color w:val="FF0000"/>
+        </w:rPr>
+        <w:t>If one person in this room had to play you in a movie about your life, who would be the best choice?</w:t>
+      </w:r>
+    </w:p>
+    <w:p>
+      <w:pPr>
+        <w:pStyle w:val="ListParagraph"/>
+        <w:numPr>
+          <w:ilvl w:val="0"/>
+          <w:numId w:val="8"/>
+        </w:numPr>
+        <w:spacing w:line="240" w:lineRule="auto"/>
+        <w:rPr>
+          <w:color w:val="FF0000"/>
+        </w:rPr>
+      </w:pPr>
+      <w:r>
+        <w:rPr>
+          <w:color w:val="FF0000"/>
+        </w:rPr>
         <w:lastRenderedPageBreak/>
-        <w:t>What are you most self-conscious about?</w:t>
-      </w:r>
-    </w:p>
-    <w:p>
-      <w:pPr>
-        <w:pStyle w:val="ListParagraph"/>
-        <w:numPr>
-          <w:ilvl w:val="0"/>
-          <w:numId w:val="8"/>
-        </w:numPr>
-        <w:spacing w:line="240" w:lineRule="auto"/>
-        <w:rPr>
-          <w:b/>
-        </w:rPr>
-      </w:pPr>
-      <w:r>
-        <w:rPr>
-          <w:b/>
-        </w:rPr>
-        <w:t>What is the silliest thing you have an emotional attachment to?</w:t>
-      </w:r>
-    </w:p>
-    <w:p>
-      <w:pPr>
-        <w:pStyle w:val="ListParagraph"/>
-        <w:numPr>
-          <w:ilvl w:val="0"/>
-          <w:numId w:val="8"/>
-        </w:numPr>
-        <w:spacing w:line="240" w:lineRule="auto"/>
-        <w:rPr>
-          <w:b/>
-        </w:rPr>
-      </w:pPr>
-      <w:r>
-        <w:rPr>
-          <w:b/>
-        </w:rPr>
-        <w:t>What don’t you like about one person in this room?</w:t>
-      </w:r>
-    </w:p>
-    <w:p>
-      <w:pPr>
-        <w:pStyle w:val="ListParagraph"/>
-        <w:numPr>
-          <w:ilvl w:val="0"/>
-          <w:numId w:val="8"/>
-        </w:numPr>
-        <w:spacing w:line="240" w:lineRule="auto"/>
-        <w:rPr>
-          <w:b/>
-        </w:rPr>
-      </w:pPr>
-      <w:r>
-        <w:rPr>
-          <w:b/>
-        </w:rPr>
-        <w:t>What is one thing most people don’t know about you?</w:t>
-      </w:r>
-    </w:p>
-    <w:p>
-      <w:pPr>
-        <w:pStyle w:val="ListParagraph"/>
-        <w:numPr>
-          <w:ilvl w:val="0"/>
-          <w:numId w:val="8"/>
-        </w:numPr>
-        <w:spacing w:line="240" w:lineRule="auto"/>
-        <w:rPr>
-          <w:b/>
-        </w:rPr>
-      </w:pPr>
-      <w:r>
-        <w:rPr>
-          <w:b/>
-        </w:rPr>
-        <w:t>If you could be the best in the world at something, what would it be?</w:t>
-      </w:r>
-    </w:p>
-    <w:p>
-      <w:pPr>
-        <w:pStyle w:val="ListParagraph"/>
-        <w:numPr>
-          <w:ilvl w:val="0"/>
-          <w:numId w:val="8"/>
-        </w:numPr>
-        <w:spacing w:line="240" w:lineRule="auto"/>
-        <w:rPr>
-          <w:b/>
-        </w:rPr>
-      </w:pPr>
-      <w:r>
-        <w:rPr>
-          <w:b/>
-        </w:rPr>
-        <w:t>What do you wish you could eliminate from existence?</w:t>
-      </w:r>
-    </w:p>
-    <w:p>
-      <w:pPr>
-        <w:pStyle w:val="ListParagraph"/>
-        <w:numPr>
-          <w:ilvl w:val="0"/>
-          <w:numId w:val="8"/>
-        </w:numPr>
-        <w:spacing w:line="240" w:lineRule="auto"/>
-        <w:rPr>
-          <w:b/>
-        </w:rPr>
-      </w:pPr>
-      <w:r>
-        <w:rPr>
-          <w:b/>
-        </w:rPr>
-        <w:t xml:space="preserve">If you </w:t>
-      </w:r>
-      <w:r>
-        <w:rPr>
-          <w:b/>
-        </w:rPr>
-        <w:t>were arrested with no explanation</w:t>
-      </w:r>
-      <w:r>
-        <w:rPr>
-          <w:b/>
-        </w:rPr>
-        <w:t>, what would your friends and family assume you had done?</w:t>
-      </w:r>
-    </w:p>
-    <w:p>
-      <w:pPr>
-        <w:pStyle w:val="ListParagraph"/>
-        <w:numPr>
-          <w:ilvl w:val="0"/>
-          <w:numId w:val="8"/>
-        </w:numPr>
-        <w:spacing w:line="240" w:lineRule="auto"/>
-        <w:rPr>
-          <w:b/>
-        </w:rPr>
-      </w:pPr>
-      <w:r>
-        <w:rPr>
-          <w:b/>
-        </w:rPr>
-        <w:t>What kind of cult would you like to start?</w:t>
-      </w:r>
-    </w:p>
-    <w:p>
-      <w:pPr>
-        <w:pStyle w:val="ListParagraph"/>
-        <w:numPr>
-          <w:ilvl w:val="0"/>
-          <w:numId w:val="8"/>
-        </w:numPr>
-        <w:spacing w:line="240" w:lineRule="auto"/>
-        <w:rPr>
-          <w:b/>
-        </w:rPr>
-      </w:pPr>
-      <w:r>
-        <w:rPr>
-          <w:b/>
-        </w:rPr>
-        <w:t>What would be the absolute worst name you could give your child?</w:t>
-      </w:r>
-    </w:p>
-    <w:p>
-      <w:pPr>
-        <w:pStyle w:val="ListParagraph"/>
-        <w:numPr>
-          <w:ilvl w:val="0"/>
-          <w:numId w:val="8"/>
-        </w:numPr>
-        <w:spacing w:line="240" w:lineRule="auto"/>
-      </w:pPr>
-      <w:r>
-        <w:t>What secret conspiracy would you like to start?</w:t>
-      </w:r>
-    </w:p>
-    <w:p>
-      <w:pPr>
-        <w:pStyle w:val="ListParagraph"/>
-        <w:numPr>
-          <w:ilvl w:val="0"/>
-          <w:numId w:val="8"/>
-        </w:numPr>
-        <w:spacing w:line="240" w:lineRule="auto"/>
-        <w:rPr>
-          <w:b/>
-        </w:rPr>
-      </w:pPr>
-      <w:r>
-        <w:rPr>
-          <w:b/>
-        </w:rPr>
-        <w:t>What would be the worst thing for the government to make illegal?</w:t>
-      </w:r>
-    </w:p>
-    <w:p>
-      <w:pPr>
-        <w:pStyle w:val="ListParagraph"/>
-        <w:numPr>
-          <w:ilvl w:val="0"/>
-          <w:numId w:val="8"/>
-        </w:numPr>
-        <w:spacing w:line="240" w:lineRule="auto"/>
-        <w:rPr>
-          <w:b/>
-        </w:rPr>
-      </w:pPr>
-      <w:r>
-        <w:rPr>
-          <w:b/>
-        </w:rPr>
-        <w:t>You’re a mad scientist, what scientific experiment would you run if money and ethics weren’t an issue?</w:t>
-      </w:r>
-    </w:p>
-    <w:p>
-      <w:pPr>
-        <w:pStyle w:val="ListParagraph"/>
-        <w:numPr>
-          <w:ilvl w:val="0"/>
-          <w:numId w:val="8"/>
-        </w:numPr>
-        <w:spacing w:line="240" w:lineRule="auto"/>
-        <w:rPr>
-          <w:b/>
-        </w:rPr>
-      </w:pPr>
-      <w:r>
-        <w:rPr>
-          <w:b/>
-        </w:rPr>
-        <w:t>If someone asked to be your apprentice and learn all that you know, what would you teach them?</w:t>
-      </w:r>
-    </w:p>
-    <w:p>
-      <w:pPr>
-        <w:pStyle w:val="ListParagraph"/>
-        <w:numPr>
-          <w:ilvl w:val="0"/>
-          <w:numId w:val="8"/>
-        </w:numPr>
-        <w:spacing w:line="240" w:lineRule="auto"/>
-        <w:rPr>
-          <w:b/>
-        </w:rPr>
-      </w:pPr>
-      <w:r>
-        <w:rPr>
-          <w:b/>
-        </w:rPr>
-        <w:t>What will immediately disqualify a potential partner?</w:t>
-      </w:r>
-    </w:p>
-    <w:p>
-      <w:pPr>
-        <w:pStyle w:val="ListParagraph"/>
-        <w:numPr>
-          <w:ilvl w:val="0"/>
-          <w:numId w:val="8"/>
-        </w:numPr>
-        <w:spacing w:line="240" w:lineRule="auto"/>
-        <w:rPr>
-          <w:b/>
-        </w:rPr>
-      </w:pPr>
-      <w:r>
-        <w:rPr>
-          <w:b/>
-        </w:rPr>
-        <w:t>Do you think any part of your personality needs to be improved?</w:t>
-      </w:r>
-    </w:p>
-    <w:p>
-      <w:pPr>
-        <w:pStyle w:val="ListParagraph"/>
-        <w:numPr>
-          <w:ilvl w:val="0"/>
-          <w:numId w:val="8"/>
-        </w:numPr>
-        <w:spacing w:line="240" w:lineRule="auto"/>
-        <w:rPr>
-          <w:b/>
-        </w:rPr>
-      </w:pPr>
-      <w:r>
-        <w:rPr>
-          <w:b/>
-        </w:rPr>
-        <w:t>What chokes you up when you think about it?</w:t>
-      </w:r>
-    </w:p>
-    <w:p>
-      <w:pPr>
-        <w:pStyle w:val="ListParagraph"/>
-        <w:numPr>
-          <w:ilvl w:val="0"/>
-          <w:numId w:val="8"/>
-        </w:numPr>
-        <w:spacing w:line="240" w:lineRule="auto"/>
-        <w:rPr>
-          <w:b/>
-        </w:rPr>
-      </w:pPr>
-      <w:r>
-        <w:rPr>
-          <w:b/>
-        </w:rPr>
-        <w:t>What controversial opinion do you have?</w:t>
-      </w:r>
-    </w:p>
-    <w:p>
-      <w:pPr>
-        <w:pStyle w:val="ListParagraph"/>
-        <w:numPr>
-          <w:ilvl w:val="0"/>
-          <w:numId w:val="8"/>
-        </w:numPr>
-        <w:spacing w:line="240" w:lineRule="auto"/>
-        <w:rPr>
-          <w:b/>
-        </w:rPr>
-      </w:pPr>
-      <w:r>
-        <w:rPr>
-          <w:b/>
-        </w:rPr>
-        <w:t>What is the strangest habit you have?</w:t>
-      </w:r>
-    </w:p>
-    <w:p>
-      <w:pPr>
-        <w:pStyle w:val="ListParagraph"/>
-        <w:numPr>
-          <w:ilvl w:val="0"/>
-          <w:numId w:val="8"/>
-        </w:numPr>
-        <w:spacing w:line="240" w:lineRule="auto"/>
-        <w:rPr>
-          <w:b/>
-        </w:rPr>
-      </w:pPr>
-      <w:r>
-        <w:rPr>
-          <w:b/>
-        </w:rPr>
-        <w:t>What impression do you try to give when you first meet someone?</w:t>
-      </w:r>
-    </w:p>
-    <w:p>
-      <w:pPr>
-        <w:pStyle w:val="ListParagraph"/>
-        <w:numPr>
-          <w:ilvl w:val="0"/>
-          <w:numId w:val="8"/>
-        </w:numPr>
-        <w:spacing w:line="240" w:lineRule="auto"/>
-        <w:rPr>
-          <w:b/>
-        </w:rPr>
-      </w:pPr>
-      <w:r>
-        <w:rPr>
-          <w:b/>
-        </w:rPr>
-        <w:t>What would you like to achieve before you die?</w:t>
-      </w:r>
-    </w:p>
-    <w:p>
-      <w:pPr>
-        <w:pStyle w:val="ListParagraph"/>
-        <w:numPr>
-          <w:ilvl w:val="0"/>
-          <w:numId w:val="8"/>
-        </w:numPr>
-        <w:spacing w:line="240" w:lineRule="auto"/>
-        <w:rPr>
-          <w:b/>
-        </w:rPr>
-      </w:pPr>
-      <w:r>
-        <w:rPr>
-          <w:b/>
-        </w:rPr>
-        <w:t>If you could swap lives with any other player in this game, who would it be and why?</w:t>
-      </w:r>
-    </w:p>
-    <w:p>
-      <w:pPr>
-        <w:pStyle w:val="ListParagraph"/>
-        <w:numPr>
-          <w:ilvl w:val="0"/>
-          <w:numId w:val="8"/>
-        </w:numPr>
-        <w:spacing w:line="240" w:lineRule="auto"/>
-        <w:rPr>
-          <w:b/>
-        </w:rPr>
-      </w:pPr>
-      <w:r>
-        <w:rPr>
-          <w:b/>
-        </w:rPr>
-        <w:t>If animals could talk, which animal would you talk to first?</w:t>
-      </w:r>
-    </w:p>
-    <w:p>
-      <w:pPr>
-        <w:pStyle w:val="ListParagraph"/>
-        <w:numPr>
-          <w:ilvl w:val="0"/>
-          <w:numId w:val="8"/>
-        </w:numPr>
-        <w:spacing w:line="240" w:lineRule="auto"/>
-      </w:pPr>
-      <w:r>
-        <w:t>What would be your preferred way to die</w:t>
-      </w:r>
-      <w:r>
+        <w:t>If a genie offered you 3 wishes, what would on of those wishes be?</w:t>
+      </w:r>
+    </w:p>
+    <w:p>
+      <w:pPr>
+        <w:pStyle w:val="ListParagraph"/>
+        <w:numPr>
+          <w:ilvl w:val="0"/>
+          <w:numId w:val="8"/>
+        </w:numPr>
+        <w:spacing w:line="240" w:lineRule="auto"/>
+        <w:rPr>
+          <w:color w:val="FF0000"/>
+        </w:rPr>
+      </w:pPr>
+      <w:r>
+        <w:rPr>
+          <w:color w:val="FF0000"/>
+        </w:rPr>
+        <w:t>If a close friend murdered someone for good reason, but you couldn’t go to the police, how would you dispose of the body?</w:t>
+      </w:r>
+    </w:p>
+    <w:p>
+      <w:pPr>
+        <w:pStyle w:val="ListParagraph"/>
+        <w:numPr>
+          <w:ilvl w:val="0"/>
+          <w:numId w:val="8"/>
+        </w:numPr>
+        <w:spacing w:line="240" w:lineRule="auto"/>
+        <w:rPr>
+          <w:b/>
+        </w:rPr>
+      </w:pPr>
+      <w:r>
+        <w:rPr>
+          <w:b/>
+        </w:rPr>
+        <w:t>If you had to eat one part of your body, or die in an excruciating death, what part would you eat?</w:t>
+      </w:r>
+    </w:p>
+    <w:p>
+      <w:pPr>
+        <w:pStyle w:val="ListParagraph"/>
+        <w:numPr>
+          <w:ilvl w:val="0"/>
+          <w:numId w:val="8"/>
+        </w:numPr>
+        <w:spacing w:line="240" w:lineRule="auto"/>
+        <w:rPr>
+          <w:color w:val="FF0000"/>
+        </w:rPr>
+      </w:pPr>
+      <w:r>
+        <w:rPr>
+          <w:color w:val="FF0000"/>
+        </w:rPr>
+        <w:t>If you were a superhero, which player in the game would you pick as your sidekick?</w:t>
+      </w:r>
+    </w:p>
+    <w:p>
+      <w:pPr>
+        <w:pStyle w:val="ListParagraph"/>
+        <w:numPr>
+          <w:ilvl w:val="0"/>
+          <w:numId w:val="8"/>
+        </w:numPr>
+        <w:spacing w:line="240" w:lineRule="auto"/>
+        <w:rPr>
+          <w:b/>
+        </w:rPr>
+      </w:pPr>
+      <w:r>
+        <w:rPr>
+          <w:b/>
+        </w:rPr>
+        <w:t>If you could only eat one type of food for the rest of your life, what would it be?</w:t>
+      </w:r>
+    </w:p>
+    <w:p>
+      <w:pPr>
+        <w:pStyle w:val="ListParagraph"/>
+        <w:numPr>
+          <w:ilvl w:val="0"/>
+          <w:numId w:val="8"/>
+        </w:numPr>
+        <w:spacing w:line="240" w:lineRule="auto"/>
+        <w:rPr>
+          <w:b/>
+        </w:rPr>
+      </w:pPr>
+      <w:r>
+        <w:rPr>
+          <w:b/>
+        </w:rPr>
+        <w:t xml:space="preserve">Would you accept a </w:t>
+      </w:r>
+      <w:r>
+        <w:rPr>
+          <w:b/>
+        </w:rPr>
+        <w:t>£30k/week job offer where you get paid to sit in a pitch black toom and do nothing for 8 hours a day?</w:t>
+      </w:r>
+    </w:p>
+    <w:p>
+      <w:pPr>
+        <w:pStyle w:val="ListParagraph"/>
+        <w:numPr>
+          <w:ilvl w:val="0"/>
+          <w:numId w:val="8"/>
+        </w:numPr>
+        <w:spacing w:line="240" w:lineRule="auto"/>
+        <w:rPr>
+          <w:b/>
+        </w:rPr>
+      </w:pPr>
+      <w:r>
+        <w:rPr>
+          <w:b/>
+        </w:rPr>
+        <w:t>What player would you choose to be stuck on an island with for a week?</w:t>
+      </w:r>
+    </w:p>
+    <w:p>
+      <w:pPr>
+        <w:pStyle w:val="ListParagraph"/>
+        <w:numPr>
+          <w:ilvl w:val="0"/>
+          <w:numId w:val="8"/>
+        </w:numPr>
+        <w:spacing w:line="240" w:lineRule="auto"/>
+        <w:rPr>
+          <w:b/>
+        </w:rPr>
+      </w:pPr>
+      <w:r>
+        <w:rPr>
+          <w:b/>
+        </w:rPr>
+        <w:t>If you had to be stuck in a film for a month, what one would you pick?</w:t>
+      </w:r>
+    </w:p>
+    <w:p>
+      <w:pPr>
+        <w:pStyle w:val="ListParagraph"/>
+        <w:numPr>
+          <w:ilvl w:val="0"/>
+          <w:numId w:val="8"/>
+        </w:numPr>
+        <w:spacing w:line="240" w:lineRule="auto"/>
+        <w:rPr>
+          <w:color w:val="FF0000"/>
+        </w:rPr>
+      </w:pPr>
+      <w:r>
+        <w:rPr>
+          <w:color w:val="FF0000"/>
+        </w:rPr>
+        <w:t>If a zombie plague were to start right now, where would you hold up?</w:t>
+      </w:r>
+    </w:p>
+    <w:p>
+      <w:pPr>
+        <w:pStyle w:val="ListParagraph"/>
+        <w:numPr>
+          <w:ilvl w:val="0"/>
+          <w:numId w:val="8"/>
+        </w:numPr>
+        <w:spacing w:line="240" w:lineRule="auto"/>
+        <w:rPr>
+          <w:color w:val="FF0000"/>
+        </w:rPr>
+      </w:pPr>
+      <w:r>
+        <w:rPr>
+          <w:color w:val="FF0000"/>
+        </w:rPr>
+        <w:t>Who would be the worst person in this room to be stuck in an elevator with?</w:t>
+      </w:r>
+    </w:p>
+    <w:p>
+      <w:pPr>
+        <w:pStyle w:val="ListParagraph"/>
+        <w:numPr>
+          <w:ilvl w:val="0"/>
+          <w:numId w:val="8"/>
+        </w:numPr>
+        <w:spacing w:line="240" w:lineRule="auto"/>
+        <w:rPr>
+          <w:b/>
+        </w:rPr>
+      </w:pPr>
+      <w:r>
+        <w:rPr>
+          <w:b/>
+        </w:rPr>
+        <w:t>What fi</w:t>
+      </w:r>
+      <w:r>
+        <w:rPr>
+          <w:b/>
+        </w:rPr>
+        <w:t>c</w:t>
+      </w:r>
+      <w:r>
+        <w:rPr>
+          <w:b/>
+        </w:rPr>
+        <w:t>t</w:t>
+      </w:r>
+      <w:r>
+        <w:rPr>
+          <w:b/>
+        </w:rPr>
+        <w:t>ional character is amazing in their book/show/movie, but would be insufferable if you had to deal with them in mundane everyday situations?</w:t>
+      </w:r>
+    </w:p>
+    <w:p>
+      <w:pPr>
+        <w:pStyle w:val="ListParagraph"/>
+        <w:numPr>
+          <w:ilvl w:val="0"/>
+          <w:numId w:val="8"/>
+        </w:numPr>
+        <w:spacing w:line="240" w:lineRule="auto"/>
+        <w:rPr>
+          <w:b/>
+        </w:rPr>
+      </w:pPr>
+      <w:r>
+        <w:rPr>
+          <w:b/>
+        </w:rPr>
+        <w:t>What’s the best inside joke you’ve been a part of?</w:t>
+      </w:r>
+    </w:p>
+    <w:p>
+      <w:pPr>
+        <w:pStyle w:val="ListParagraph"/>
+        <w:numPr>
+          <w:ilvl w:val="0"/>
+          <w:numId w:val="8"/>
+        </w:numPr>
+        <w:spacing w:line="240" w:lineRule="auto"/>
+        <w:rPr>
+          <w:b/>
+          <w:color w:val="808080" w:themeColor="background1" w:themeShade="80"/>
+        </w:rPr>
+      </w:pPr>
+      <w:r>
+        <w:rPr>
+          <w:b/>
+          <w:color w:val="808080" w:themeColor="background1" w:themeShade="80"/>
+        </w:rPr>
+        <w:t>Do you prefer to spend more ti</w:t>
+      </w:r>
+      <w:r>
+        <w:rPr>
+          <w:b/>
+          <w:color w:val="808080" w:themeColor="background1" w:themeShade="80"/>
+        </w:rPr>
+        <w:t>m</w:t>
+      </w:r>
+      <w:r>
+        <w:rPr>
+          <w:b/>
+          <w:color w:val="808080" w:themeColor="background1" w:themeShade="80"/>
+        </w:rPr>
+        <w:t>e with your partner, family, or friends?</w:t>
+      </w:r>
+    </w:p>
+    <w:p>
+      <w:pPr>
+        <w:pStyle w:val="ListParagraph"/>
+        <w:numPr>
+          <w:ilvl w:val="0"/>
+          <w:numId w:val="8"/>
+        </w:numPr>
+        <w:spacing w:line="240" w:lineRule="auto"/>
+        <w:rPr>
+          <w:color w:val="FF0000"/>
+        </w:rPr>
+      </w:pPr>
+      <w:r>
+        <w:rPr>
+          <w:color w:val="FF0000"/>
+        </w:rPr>
+        <w:t>What activity calms you down and makes you feel at peace with the world?</w:t>
+      </w:r>
+    </w:p>
+    <w:p>
+      <w:pPr>
+        <w:pStyle w:val="ListParagraph"/>
+        <w:numPr>
+          <w:ilvl w:val="0"/>
+          <w:numId w:val="8"/>
+        </w:numPr>
+        <w:spacing w:line="240" w:lineRule="auto"/>
+        <w:rPr>
+          <w:color w:val="FF0000"/>
+        </w:rPr>
+      </w:pPr>
+      <w:r>
+        <w:rPr>
+          <w:color w:val="FF0000"/>
+        </w:rPr>
+        <w:t>Who do you want to be more like?</w:t>
+      </w:r>
+    </w:p>
+    <w:p>
+      <w:pPr>
+        <w:pStyle w:val="ListParagraph"/>
+        <w:numPr>
+          <w:ilvl w:val="0"/>
+          <w:numId w:val="8"/>
+        </w:numPr>
+        <w:spacing w:line="240" w:lineRule="auto"/>
+        <w:rPr>
+          <w:b/>
+        </w:rPr>
+      </w:pPr>
+      <w:r>
+        <w:rPr>
+          <w:b/>
+        </w:rPr>
+        <w:t>Which aspect of your life is going really well right now?</w:t>
+      </w:r>
+    </w:p>
+    <w:p>
+      <w:pPr>
+        <w:pStyle w:val="ListParagraph"/>
+        <w:numPr>
+          <w:ilvl w:val="0"/>
+          <w:numId w:val="8"/>
+        </w:numPr>
+        <w:spacing w:line="240" w:lineRule="auto"/>
+        <w:rPr>
+          <w:b/>
+          <w:color w:val="808080" w:themeColor="background1" w:themeShade="80"/>
+        </w:rPr>
+      </w:pPr>
+      <w:r>
+        <w:rPr>
+          <w:b/>
+          <w:color w:val="808080" w:themeColor="background1" w:themeShade="80"/>
+        </w:rPr>
+        <w:t>How politically involved are you?</w:t>
+      </w:r>
+    </w:p>
+    <w:p>
+      <w:pPr>
+        <w:pStyle w:val="ListParagraph"/>
+        <w:numPr>
+          <w:ilvl w:val="0"/>
+          <w:numId w:val="8"/>
+        </w:numPr>
+        <w:spacing w:line="240" w:lineRule="auto"/>
+        <w:rPr>
+          <w:color w:val="FF0000"/>
+        </w:rPr>
+      </w:pPr>
+      <w:r>
+        <w:rPr>
+          <w:color w:val="FF0000"/>
+        </w:rPr>
+        <w:t>When was the last time you really panicked?</w:t>
+      </w:r>
+    </w:p>
+    <w:p>
+      <w:pPr>
+        <w:pStyle w:val="ListParagraph"/>
+        <w:numPr>
+          <w:ilvl w:val="0"/>
+          <w:numId w:val="8"/>
+        </w:numPr>
+        <w:spacing w:line="240" w:lineRule="auto"/>
+        <w:rPr>
+          <w:color w:val="FF0000"/>
+        </w:rPr>
+      </w:pPr>
+      <w:r>
+        <w:rPr>
+          <w:color w:val="FF0000"/>
+        </w:rPr>
+        <w:t>Where do you go when you want to be alone?</w:t>
+      </w:r>
+    </w:p>
+    <w:p>
+      <w:pPr>
+        <w:pStyle w:val="ListParagraph"/>
+        <w:numPr>
+          <w:ilvl w:val="0"/>
+          <w:numId w:val="8"/>
+        </w:numPr>
+        <w:spacing w:line="240" w:lineRule="auto"/>
+        <w:rPr>
+          <w:b/>
+        </w:rPr>
+      </w:pPr>
+      <w:r>
+        <w:rPr>
+          <w:b/>
+        </w:rPr>
+        <w:t>What was the most awkward conversation you ever had with someone?</w:t>
+      </w:r>
+    </w:p>
+    <w:p>
+      <w:pPr>
+        <w:pStyle w:val="ListParagraph"/>
+        <w:numPr>
+          <w:ilvl w:val="0"/>
+          <w:numId w:val="8"/>
+        </w:numPr>
+        <w:spacing w:line="240" w:lineRule="auto"/>
+        <w:rPr>
+          <w:b/>
+        </w:rPr>
+      </w:pPr>
+      <w:r>
+        <w:rPr>
+          <w:b/>
+        </w:rPr>
+        <w:t>If you or a friend has been pulled over by the police before, what was it for?</w:t>
+      </w:r>
+    </w:p>
+    <w:p>
+      <w:pPr>
+        <w:pStyle w:val="ListParagraph"/>
+        <w:numPr>
+          <w:ilvl w:val="0"/>
+          <w:numId w:val="8"/>
+        </w:numPr>
+        <w:spacing w:line="240" w:lineRule="auto"/>
+        <w:rPr>
+          <w:color w:val="FF0000"/>
+        </w:rPr>
+      </w:pPr>
+      <w:r>
+        <w:rPr>
+          <w:color w:val="FF0000"/>
+        </w:rPr>
+        <w:t>If you saw your partner checking out someone else, what would you do?</w:t>
+      </w:r>
+    </w:p>
+    <w:p>
+      <w:pPr>
+        <w:pStyle w:val="ListParagraph"/>
+        <w:numPr>
+          <w:ilvl w:val="0"/>
+          <w:numId w:val="8"/>
+        </w:numPr>
+        <w:spacing w:line="240" w:lineRule="auto"/>
+        <w:rPr>
+          <w:b/>
+        </w:rPr>
+      </w:pPr>
+      <w:r>
+        <w:rPr>
+          <w:b/>
+        </w:rPr>
+        <w:t>If you had to wear an inappropriate costume for Halloween, what would you choose?</w:t>
+      </w:r>
+    </w:p>
+    <w:p>
+      <w:pPr>
+        <w:pStyle w:val="ListParagraph"/>
+        <w:numPr>
+          <w:ilvl w:val="0"/>
+          <w:numId w:val="8"/>
+        </w:numPr>
+        <w:spacing w:line="240" w:lineRule="auto"/>
+        <w:rPr>
+          <w:b/>
+        </w:rPr>
+      </w:pPr>
+      <w:r>
+        <w:rPr>
+          <w:b/>
+        </w:rPr>
+        <w:t>What was the worst situation you ever laughed in when you shouldn’t have?</w:t>
+      </w:r>
+    </w:p>
+    <w:p>
+      <w:pPr>
+        <w:pStyle w:val="ListParagraph"/>
+        <w:numPr>
+          <w:ilvl w:val="0"/>
+          <w:numId w:val="8"/>
+        </w:numPr>
+        <w:spacing w:line="240" w:lineRule="auto"/>
+        <w:rPr>
+          <w:b/>
+        </w:rPr>
+      </w:pPr>
+      <w:r>
+        <w:rPr>
+          <w:b/>
+        </w:rPr>
+        <w:t>What is the thing that you think is overrated but that is loved by everyone else?</w:t>
+      </w:r>
+    </w:p>
+    <w:p>
+      <w:pPr>
+        <w:pStyle w:val="ListParagraph"/>
+        <w:numPr>
+          <w:ilvl w:val="0"/>
+          <w:numId w:val="8"/>
+        </w:numPr>
+        <w:spacing w:line="240" w:lineRule="auto"/>
+        <w:rPr>
+          <w:color w:val="FF0000"/>
+        </w:rPr>
+      </w:pPr>
+      <w:r>
+        <w:rPr>
+          <w:color w:val="FF0000"/>
+        </w:rPr>
+        <w:t>After you’ve dropped a piece of food, what’s the longest time you’ve left it on the ground and then ate it?</w:t>
+      </w:r>
+    </w:p>
+    <w:p>
+      <w:pPr>
+        <w:pStyle w:val="ListParagraph"/>
+        <w:numPr>
+          <w:ilvl w:val="0"/>
+          <w:numId w:val="8"/>
+        </w:numPr>
+        <w:spacing w:line="240" w:lineRule="auto"/>
+        <w:rPr>
+          <w:color w:val="FF0000"/>
+        </w:rPr>
+      </w:pPr>
+      <w:r>
+        <w:rPr>
+          <w:color w:val="FF0000"/>
+        </w:rPr>
+        <w:t>If you could make one wish</w:t>
+      </w:r>
+      <w:r>
+        <w:rPr>
+          <w:color w:val="FF0000"/>
+        </w:rPr>
+        <w:t xml:space="preserve"> right this second, what would it be?</w:t>
+      </w:r>
+    </w:p>
+    <w:p>
+      <w:pPr>
+        <w:pStyle w:val="ListParagraph"/>
+        <w:numPr>
+          <w:ilvl w:val="0"/>
+          <w:numId w:val="8"/>
+        </w:numPr>
+        <w:spacing w:line="240" w:lineRule="auto"/>
+        <w:rPr>
+          <w:b/>
+        </w:rPr>
+      </w:pPr>
+      <w:r>
+        <w:rPr>
+          <w:b/>
+        </w:rPr>
+        <w:t>What would be your WWE name and why?</w:t>
+      </w:r>
+    </w:p>
+    <w:p>
+      <w:pPr>
+        <w:pStyle w:val="ListParagraph"/>
+        <w:numPr>
+          <w:ilvl w:val="0"/>
+          <w:numId w:val="8"/>
+        </w:numPr>
+        <w:spacing w:line="240" w:lineRule="auto"/>
+        <w:rPr>
+          <w:b/>
+        </w:rPr>
+      </w:pPr>
+      <w:r>
+        <w:rPr>
+          <w:b/>
+        </w:rPr>
+        <w:t>What is one regret that you have?</w:t>
+      </w:r>
+    </w:p>
+    <w:p>
+      <w:pPr>
+        <w:pStyle w:val="ListParagraph"/>
+        <w:numPr>
+          <w:ilvl w:val="0"/>
+          <w:numId w:val="8"/>
+        </w:numPr>
+        <w:spacing w:line="240" w:lineRule="auto"/>
+        <w:rPr>
+          <w:b/>
+        </w:rPr>
+      </w:pPr>
+      <w:r>
+        <w:rPr>
+          <w:b/>
+        </w:rPr>
+        <w:t>What was the last thing you Googled?</w:t>
+      </w:r>
+    </w:p>
+    <w:p>
+      <w:pPr>
+        <w:pStyle w:val="ListParagraph"/>
+        <w:numPr>
+          <w:ilvl w:val="0"/>
+          <w:numId w:val="8"/>
+        </w:numPr>
+        <w:spacing w:line="240" w:lineRule="auto"/>
+        <w:rPr>
+          <w:color w:val="FF0000"/>
+        </w:rPr>
+      </w:pPr>
+      <w:r>
+        <w:rPr>
+          <w:color w:val="FF0000"/>
+        </w:rPr>
+        <w:t>If you could get rid of one household chore, what would it be?</w:t>
+      </w:r>
+    </w:p>
+    <w:p>
+      <w:pPr>
+        <w:pStyle w:val="ListParagraph"/>
+        <w:numPr>
+          <w:ilvl w:val="0"/>
+          <w:numId w:val="8"/>
+        </w:numPr>
+        <w:spacing w:line="240" w:lineRule="auto"/>
+        <w:rPr>
+          <w:b/>
+        </w:rPr>
+      </w:pPr>
+      <w:r>
+        <w:rPr>
+          <w:b/>
+        </w:rPr>
+        <w:t>What’</w:t>
+      </w:r>
+      <w:r>
+        <w:rPr>
+          <w:b/>
+        </w:rPr>
+        <w:t>s the weirdest thing you’ve done</w:t>
+      </w:r>
+      <w:r>
+        <w:rPr>
+          <w:b/>
+        </w:rPr>
+        <w:t xml:space="preserve"> when you were alone?</w:t>
+      </w:r>
+    </w:p>
+    <w:p>
+      <w:pPr>
+        <w:pStyle w:val="ListParagraph"/>
+        <w:numPr>
+          <w:ilvl w:val="0"/>
+          <w:numId w:val="8"/>
+        </w:numPr>
+        <w:spacing w:line="240" w:lineRule="auto"/>
+        <w:rPr>
+          <w:b/>
+        </w:rPr>
+      </w:pPr>
+      <w:r>
+        <w:rPr>
+          <w:b/>
+        </w:rPr>
+        <w:t>What’s the biggest secret you’ve ever kept from your parents?</w:t>
+      </w:r>
+    </w:p>
+    <w:p>
+      <w:pPr>
+        <w:pStyle w:val="ListParagraph"/>
+        <w:numPr>
+          <w:ilvl w:val="0"/>
+          <w:numId w:val="8"/>
+        </w:numPr>
+        <w:spacing w:line="240" w:lineRule="auto"/>
+        <w:rPr>
+          <w:b/>
+        </w:rPr>
+      </w:pPr>
+      <w:r>
+        <w:rPr>
+          <w:b/>
+        </w:rPr>
+        <w:t>What’s the biggest lie you’ve ever told without getting caught?</w:t>
+      </w:r>
+    </w:p>
+    <w:p>
+      <w:pPr>
+        <w:pStyle w:val="ListParagraph"/>
+        <w:numPr>
+          <w:ilvl w:val="0"/>
+          <w:numId w:val="8"/>
+        </w:numPr>
+        <w:spacing w:line="240" w:lineRule="auto"/>
+        <w:rPr>
+          <w:b/>
+        </w:rPr>
+      </w:pPr>
+      <w:r>
+        <w:rPr>
+          <w:b/>
+        </w:rPr>
+        <w:t>When was the last time you were flat-out rejected and how did you handle it?</w:t>
+      </w:r>
+    </w:p>
+    <w:p>
+      <w:pPr>
+        <w:pStyle w:val="ListParagraph"/>
+        <w:numPr>
+          <w:ilvl w:val="0"/>
+          <w:numId w:val="8"/>
+        </w:numPr>
+        <w:spacing w:line="240" w:lineRule="auto"/>
+        <w:rPr>
+          <w:b/>
+        </w:rPr>
+      </w:pPr>
+      <w:r>
+        <w:rPr>
+          <w:b/>
+        </w:rPr>
+        <w:t>What’s your morning ritual like?</w:t>
+      </w:r>
+    </w:p>
+    <w:p>
+      <w:pPr>
+        <w:pStyle w:val="ListParagraph"/>
+        <w:numPr>
+          <w:ilvl w:val="0"/>
+          <w:numId w:val="8"/>
+        </w:numPr>
+        <w:spacing w:line="240" w:lineRule="auto"/>
+        <w:rPr>
+          <w:b/>
+        </w:rPr>
+      </w:pPr>
+      <w:r>
+        <w:rPr>
+          <w:b/>
+        </w:rPr>
+        <w:t>What was your first impression of the person to your left?</w:t>
+      </w:r>
+    </w:p>
+    <w:p>
+      <w:pPr>
+        <w:pStyle w:val="ListParagraph"/>
+        <w:numPr>
+          <w:ilvl w:val="0"/>
+          <w:numId w:val="8"/>
+        </w:numPr>
+        <w:spacing w:line="240" w:lineRule="auto"/>
+        <w:rPr>
+          <w:b/>
+        </w:rPr>
+      </w:pPr>
+      <w:r>
+        <w:rPr>
+          <w:b/>
+        </w:rPr>
+        <w:t>What is the drunkest you’ve ever been and what is the story behind it?</w:t>
+      </w:r>
+    </w:p>
+    <w:p>
+      <w:pPr>
+        <w:pStyle w:val="ListParagraph"/>
+        <w:numPr>
+          <w:ilvl w:val="0"/>
+          <w:numId w:val="8"/>
+        </w:numPr>
+        <w:spacing w:line="240" w:lineRule="auto"/>
+      </w:pPr>
+      <w:r>
+        <w:t>What is something you don’t like about the person on your left?</w:t>
+      </w:r>
+    </w:p>
+    <w:p>
+      <w:pPr>
+        <w:pStyle w:val="ListParagraph"/>
+        <w:numPr>
+          <w:ilvl w:val="0"/>
+          <w:numId w:val="8"/>
+        </w:numPr>
+        <w:spacing w:line="240" w:lineRule="auto"/>
+        <w:rPr>
+          <w:color w:val="BFBFBF" w:themeColor="background1" w:themeShade="BF"/>
+        </w:rPr>
+      </w:pPr>
+      <w:r>
+        <w:rPr>
+          <w:color w:val="BFBFBF" w:themeColor="background1" w:themeShade="BF"/>
+        </w:rPr>
+        <w:t>What Olympic sport would you watch more often if it were played in the nude?</w:t>
+      </w:r>
+    </w:p>
+    <w:p>
+      <w:pPr>
+        <w:pStyle w:val="ListParagraph"/>
+        <w:numPr>
+          <w:ilvl w:val="0"/>
+          <w:numId w:val="8"/>
+        </w:numPr>
+        <w:spacing w:line="240" w:lineRule="auto"/>
+        <w:rPr>
+          <w:b/>
+        </w:rPr>
+      </w:pPr>
+      <w:r>
+        <w:rPr>
+          <w:b/>
+        </w:rPr>
+        <w:t>What’s the biggest debt you’ve been in?</w:t>
+      </w:r>
+    </w:p>
+    <w:p>
+      <w:pPr>
+        <w:pStyle w:val="ListParagraph"/>
+        <w:numPr>
+          <w:ilvl w:val="0"/>
+          <w:numId w:val="8"/>
+        </w:numPr>
+        <w:spacing w:line="240" w:lineRule="auto"/>
+        <w:rPr>
+          <w:b/>
+        </w:rPr>
+      </w:pPr>
+      <w:r>
+        <w:rPr>
+          <w:b/>
+        </w:rPr>
+        <w:t>If you could go back in time and erase one thing you did or said, what would it be?</w:t>
+      </w:r>
+    </w:p>
+    <w:p>
+      <w:pPr>
+        <w:pStyle w:val="ListParagraph"/>
+        <w:numPr>
+          <w:ilvl w:val="0"/>
+          <w:numId w:val="8"/>
+        </w:numPr>
+        <w:spacing w:line="240" w:lineRule="auto"/>
+      </w:pPr>
+      <w:r>
+        <w:rPr>
+          <w:b/>
+        </w:rPr>
+        <w:t>What is the most childish thing that you still do?</w:t>
+      </w:r>
+    </w:p>
+    <w:p>
+      <w:pPr>
+        <w:pStyle w:val="ListParagraph"/>
+        <w:numPr>
+          <w:ilvl w:val="0"/>
+          <w:numId w:val="8"/>
+        </w:numPr>
+        <w:spacing w:line="240" w:lineRule="auto"/>
+        <w:rPr>
+          <w:color w:val="FF0000"/>
+        </w:rPr>
+      </w:pPr>
+      <w:r>
+        <w:rPr>
+          <w:color w:val="FF0000"/>
+        </w:rPr>
+        <w:t>What app on your phone do you waste the most time on?</w:t>
+      </w:r>
+    </w:p>
+    <w:p>
+      <w:pPr>
+        <w:pStyle w:val="ListParagraph"/>
+        <w:numPr>
+          <w:ilvl w:val="0"/>
+          <w:numId w:val="8"/>
+        </w:numPr>
+        <w:spacing w:line="240" w:lineRule="auto"/>
+        <w:rPr>
+          <w:color w:val="FF0000"/>
+        </w:rPr>
+      </w:pPr>
+      <w:r>
+        <w:rPr>
+          <w:color w:val="FF0000"/>
+        </w:rPr>
+        <w:t>If you could marry any celebrity, who would it be?</w:t>
+      </w:r>
+    </w:p>
+    <w:p>
+      <w:pPr>
+        <w:pStyle w:val="ListParagraph"/>
+        <w:numPr>
+          <w:ilvl w:val="0"/>
+          <w:numId w:val="8"/>
+        </w:numPr>
+        <w:spacing w:line="240" w:lineRule="auto"/>
+        <w:rPr>
+          <w:color w:val="FF0000"/>
+        </w:rPr>
+      </w:pPr>
+      <w:r>
+        <w:rPr>
+          <w:color w:val="FF0000"/>
+        </w:rPr>
+        <w:t>If you could change one physical thing about yourself, what would it be?</w:t>
+      </w:r>
+    </w:p>
+    <w:p>
+      <w:pPr>
+        <w:pStyle w:val="ListParagraph"/>
+        <w:numPr>
+          <w:ilvl w:val="0"/>
+          <w:numId w:val="8"/>
+        </w:numPr>
+        <w:spacing w:line="240" w:lineRule="auto"/>
+        <w:rPr>
+          <w:b/>
+        </w:rPr>
+      </w:pPr>
+      <w:r>
+        <w:rPr>
+          <w:b/>
+        </w:rPr>
+        <w:lastRenderedPageBreak/>
+        <w:t xml:space="preserve">What have you seen that you wish you could </w:t>
+      </w:r>
+      <w:proofErr w:type="spellStart"/>
+      <w:r>
+        <w:rPr>
+          <w:b/>
+        </w:rPr>
+        <w:t>unsee</w:t>
+      </w:r>
+      <w:proofErr w:type="spellEnd"/>
+      <w:r>
+        <w:rPr>
+          <w:b/>
+        </w:rPr>
         <w:t>?</w:t>
       </w:r>
     </w:p>
@@ -3347,1573 +5186,844 @@
           <w:numId w:val="8"/>
         </w:numPr>
         <w:spacing w:line="240" w:lineRule="auto"/>
-      </w:pPr>
-      <w:r>
-        <w:t>Which player do you least trust?</w:t>
-      </w:r>
-    </w:p>
-    <w:p>
-      <w:pPr>
-        <w:pStyle w:val="ListParagraph"/>
-        <w:numPr>
-          <w:ilvl w:val="0"/>
-          <w:numId w:val="8"/>
-        </w:numPr>
-        <w:spacing w:line="240" w:lineRule="auto"/>
-      </w:pPr>
-      <w:r>
-        <w:t>Which player would be the worst to swap lives with?</w:t>
-      </w:r>
-    </w:p>
-    <w:p>
-      <w:pPr>
-        <w:pStyle w:val="ListParagraph"/>
-        <w:numPr>
-          <w:ilvl w:val="0"/>
-          <w:numId w:val="8"/>
-        </w:numPr>
-        <w:spacing w:line="240" w:lineRule="auto"/>
-      </w:pPr>
-      <w:r>
-        <w:t>Who would be the worst person in this room to be voted as prime minister?</w:t>
-      </w:r>
-    </w:p>
-    <w:p>
-      <w:pPr>
-        <w:pStyle w:val="ListParagraph"/>
-        <w:numPr>
-          <w:ilvl w:val="0"/>
-          <w:numId w:val="8"/>
-        </w:numPr>
-        <w:spacing w:line="240" w:lineRule="auto"/>
-      </w:pPr>
-      <w:r>
-        <w:t>Of all the people in this room, who do you disagree with most frequently?</w:t>
-      </w:r>
-    </w:p>
-    <w:p>
-      <w:pPr>
-        <w:pStyle w:val="ListParagraph"/>
-        <w:numPr>
-          <w:ilvl w:val="0"/>
-          <w:numId w:val="8"/>
-        </w:numPr>
-        <w:spacing w:line="240" w:lineRule="auto"/>
-      </w:pPr>
-      <w:r>
-        <w:t>Who in this room is most likely to end up in jail and for what reason?</w:t>
-      </w:r>
-    </w:p>
-    <w:p>
-      <w:pPr>
-        <w:pStyle w:val="ListParagraph"/>
-        <w:numPr>
-          <w:ilvl w:val="0"/>
-          <w:numId w:val="8"/>
-        </w:numPr>
-        <w:spacing w:line="240" w:lineRule="auto"/>
-      </w:pPr>
-      <w:r>
-        <w:t>Which player did you have the worst first impression of when you met them?</w:t>
-      </w:r>
-    </w:p>
-    <w:p>
-      <w:pPr>
-        <w:pStyle w:val="ListParagraph"/>
-        <w:numPr>
-          <w:ilvl w:val="0"/>
-          <w:numId w:val="8"/>
-        </w:numPr>
-        <w:spacing w:line="240" w:lineRule="auto"/>
-      </w:pPr>
-      <w:r>
-        <w:t>Which player a</w:t>
-      </w:r>
-      <w:r>
-        <w:t>r</w:t>
-      </w:r>
-      <w:r>
-        <w:t>e you most jealous of and why?</w:t>
-      </w:r>
-    </w:p>
-    <w:p>
-      <w:pPr>
-        <w:pStyle w:val="ListParagraph"/>
-        <w:numPr>
-          <w:ilvl w:val="0"/>
-          <w:numId w:val="8"/>
-        </w:numPr>
-        <w:spacing w:line="240" w:lineRule="auto"/>
-        <w:rPr>
-          <w:b/>
-        </w:rPr>
-      </w:pPr>
-      <w:r>
-        <w:rPr>
-          <w:b/>
-        </w:rPr>
-        <w:t>If you committed a crime and had to frame one person in this room, who would it be?</w:t>
-      </w:r>
-    </w:p>
-    <w:p>
-      <w:pPr>
-        <w:pStyle w:val="ListParagraph"/>
-        <w:numPr>
-          <w:ilvl w:val="0"/>
-          <w:numId w:val="8"/>
-        </w:numPr>
-        <w:spacing w:line="240" w:lineRule="auto"/>
-      </w:pPr>
-      <w:r>
-        <w:t>Which person in this room is most likely to become famous and what for?</w:t>
-      </w:r>
-    </w:p>
-    <w:p>
-      <w:pPr>
-        <w:pStyle w:val="ListParagraph"/>
-        <w:numPr>
-          <w:ilvl w:val="0"/>
-          <w:numId w:val="8"/>
-        </w:numPr>
-        <w:spacing w:line="240" w:lineRule="auto"/>
-      </w:pPr>
-      <w:r>
-        <w:t>Who is your least favourite person in this room?</w:t>
-      </w:r>
-    </w:p>
-    <w:p>
-      <w:pPr>
-        <w:pStyle w:val="ListParagraph"/>
-        <w:numPr>
-          <w:ilvl w:val="0"/>
-          <w:numId w:val="8"/>
-        </w:numPr>
-        <w:spacing w:line="240" w:lineRule="auto"/>
-      </w:pPr>
-      <w:r>
-        <w:t>Who is the unfunniest person here?</w:t>
-      </w:r>
-    </w:p>
-    <w:p>
-      <w:pPr>
-        <w:pStyle w:val="ListParagraph"/>
-        <w:numPr>
-          <w:ilvl w:val="0"/>
-          <w:numId w:val="8"/>
-        </w:numPr>
-        <w:spacing w:line="240" w:lineRule="auto"/>
-      </w:pPr>
-      <w:r>
-        <w:t xml:space="preserve">Who is likely to be the most successful person here in a few </w:t>
-      </w:r>
-      <w:r>
-        <w:t>years’ time</w:t>
-      </w:r>
-      <w:r>
-        <w:t>?</w:t>
-      </w:r>
-    </w:p>
-    <w:p>
-      <w:pPr>
-        <w:pStyle w:val="ListParagraph"/>
-        <w:numPr>
-          <w:ilvl w:val="0"/>
-          <w:numId w:val="8"/>
-        </w:numPr>
-        <w:spacing w:line="240" w:lineRule="auto"/>
-      </w:pPr>
-      <w:r>
-        <w:t xml:space="preserve">Which player has the </w:t>
-      </w:r>
-      <w:r>
-        <w:t>sketchiest</w:t>
-      </w:r>
-      <w:r>
-        <w:t xml:space="preserve"> friends?</w:t>
-      </w:r>
-    </w:p>
-    <w:p>
-      <w:pPr>
-        <w:pStyle w:val="ListParagraph"/>
-        <w:numPr>
-          <w:ilvl w:val="0"/>
-          <w:numId w:val="8"/>
-        </w:numPr>
-        <w:spacing w:line="240" w:lineRule="auto"/>
-      </w:pPr>
-      <w:r>
-        <w:t>Which player is least likely to show up to your funeral?</w:t>
-      </w:r>
-    </w:p>
-    <w:p>
-      <w:pPr>
-        <w:pStyle w:val="ListParagraph"/>
-        <w:numPr>
-          <w:ilvl w:val="0"/>
-          <w:numId w:val="8"/>
-        </w:numPr>
-        <w:spacing w:line="240" w:lineRule="auto"/>
-      </w:pPr>
-      <w:r>
-        <w:t>If one person in this room had to play you in a movie about your life, who would be the best choice?</w:t>
-      </w:r>
-    </w:p>
-    <w:p>
-      <w:pPr>
-        <w:pStyle w:val="ListParagraph"/>
-        <w:numPr>
-          <w:ilvl w:val="0"/>
-          <w:numId w:val="8"/>
-        </w:numPr>
-        <w:spacing w:line="240" w:lineRule="auto"/>
-      </w:pPr>
-      <w:r>
-        <w:t>If a genie offered you 3 wishes, what would on of those wishes be?</w:t>
-      </w:r>
-    </w:p>
-    <w:p>
-      <w:pPr>
-        <w:pStyle w:val="ListParagraph"/>
-        <w:numPr>
-          <w:ilvl w:val="0"/>
-          <w:numId w:val="8"/>
-        </w:numPr>
-        <w:spacing w:line="240" w:lineRule="auto"/>
-      </w:pPr>
-      <w:r>
-        <w:t>If a close friend murdered someone for good reason, but you couldn’t go to the police, how would you dispose of the body?</w:t>
-      </w:r>
-    </w:p>
-    <w:p>
-      <w:pPr>
-        <w:pStyle w:val="ListParagraph"/>
-        <w:numPr>
-          <w:ilvl w:val="0"/>
-          <w:numId w:val="8"/>
-        </w:numPr>
-        <w:spacing w:line="240" w:lineRule="auto"/>
-      </w:pPr>
-      <w:r>
-        <w:t>If you had to eat one part of your body, or die in an excruciating death, what part would you eat?</w:t>
-      </w:r>
-    </w:p>
-    <w:p>
-      <w:pPr>
-        <w:pStyle w:val="ListParagraph"/>
-        <w:numPr>
-          <w:ilvl w:val="0"/>
-          <w:numId w:val="8"/>
-        </w:numPr>
-        <w:spacing w:line="240" w:lineRule="auto"/>
-      </w:pPr>
-      <w:r>
-        <w:t>If you were a superhero, which player in the game would you pick as your sidekick?</w:t>
-      </w:r>
-    </w:p>
-    <w:p>
-      <w:pPr>
-        <w:pStyle w:val="ListParagraph"/>
-        <w:numPr>
-          <w:ilvl w:val="0"/>
-          <w:numId w:val="8"/>
-        </w:numPr>
-        <w:spacing w:line="240" w:lineRule="auto"/>
-      </w:pPr>
-      <w:r>
-        <w:t>If you could only eat one type of food for the rest of your life, what would it be?</w:t>
-      </w:r>
-    </w:p>
-    <w:p>
-      <w:pPr>
-        <w:pStyle w:val="ListParagraph"/>
-        <w:numPr>
-          <w:ilvl w:val="0"/>
-          <w:numId w:val="8"/>
-        </w:numPr>
-        <w:spacing w:line="240" w:lineRule="auto"/>
-      </w:pPr>
-      <w:r>
-        <w:t xml:space="preserve">Would you accept a </w:t>
-      </w:r>
-      <w:r>
-        <w:t>£30k/week job offer where you get paid to sit in a pitch black toom and do nothing for 8 hours a day?</w:t>
-      </w:r>
-    </w:p>
-    <w:p>
-      <w:pPr>
-        <w:pStyle w:val="ListParagraph"/>
-        <w:numPr>
-          <w:ilvl w:val="0"/>
-          <w:numId w:val="8"/>
-        </w:numPr>
-        <w:spacing w:line="240" w:lineRule="auto"/>
-      </w:pPr>
-      <w:r>
+        <w:rPr>
+          <w:b/>
+        </w:rPr>
+      </w:pPr>
+      <w:r>
+        <w:rPr>
+          <w:b/>
+        </w:rPr>
+        <w:t>If you could be reincarnated into anyone’s body, who would you want to become?</w:t>
+      </w:r>
+    </w:p>
+    <w:p>
+      <w:pPr>
+        <w:pStyle w:val="ListParagraph"/>
+        <w:numPr>
+          <w:ilvl w:val="0"/>
+          <w:numId w:val="8"/>
+        </w:numPr>
+        <w:spacing w:line="240" w:lineRule="auto"/>
+        <w:rPr>
+          <w:b/>
+        </w:rPr>
+      </w:pPr>
+      <w:r>
+        <w:rPr>
+          <w:b/>
+        </w:rPr>
+        <w:t>What do most of your friends think about you that is totally untrue?</w:t>
+      </w:r>
+    </w:p>
+    <w:p>
+      <w:pPr>
+        <w:pStyle w:val="ListParagraph"/>
+        <w:numPr>
+          <w:ilvl w:val="0"/>
+          <w:numId w:val="8"/>
+        </w:numPr>
+        <w:spacing w:line="240" w:lineRule="auto"/>
+        <w:rPr>
+          <w:b/>
+        </w:rPr>
+      </w:pPr>
+      <w:r>
+        <w:rPr>
+          <w:b/>
+        </w:rPr>
+        <w:t>What is something that people would never think you would do but you have?</w:t>
+      </w:r>
+    </w:p>
+    <w:p>
+      <w:pPr>
+        <w:pStyle w:val="ListParagraph"/>
+        <w:numPr>
+          <w:ilvl w:val="0"/>
+          <w:numId w:val="8"/>
+        </w:numPr>
+        <w:spacing w:line="240" w:lineRule="auto"/>
+        <w:rPr>
+          <w:b/>
+        </w:rPr>
+      </w:pPr>
+      <w:r>
+        <w:rPr>
+          <w:b/>
+        </w:rPr>
+        <w:t>What is the most embarrassing thing in your room?</w:t>
+      </w:r>
+    </w:p>
+    <w:p>
+      <w:pPr>
+        <w:pStyle w:val="ListParagraph"/>
+        <w:numPr>
+          <w:ilvl w:val="0"/>
+          <w:numId w:val="8"/>
+        </w:numPr>
+        <w:spacing w:line="240" w:lineRule="auto"/>
+        <w:rPr>
+          <w:b/>
+        </w:rPr>
+      </w:pPr>
+      <w:r>
+        <w:rPr>
+          <w:b/>
+        </w:rPr>
+        <w:t>What is something you’ve</w:t>
+      </w:r>
+      <w:r>
+        <w:rPr>
+          <w:b/>
+        </w:rPr>
+        <w:t xml:space="preserve"> done</w:t>
+      </w:r>
+      <w:r>
+        <w:rPr>
+          <w:b/>
+        </w:rPr>
+        <w:t xml:space="preserve"> that people here would judge you for doing?</w:t>
+      </w:r>
+    </w:p>
+    <w:p>
+      <w:pPr>
+        <w:pStyle w:val="ListParagraph"/>
+        <w:numPr>
+          <w:ilvl w:val="0"/>
+          <w:numId w:val="8"/>
+        </w:numPr>
+        <w:spacing w:line="240" w:lineRule="auto"/>
+        <w:rPr>
+          <w:b/>
+        </w:rPr>
+      </w:pPr>
+      <w:r>
+        <w:rPr>
+          <w:b/>
+        </w:rPr>
+        <w:t>What is the meanest thing you’ve ever done to someone who didn’t deserve it?</w:t>
+      </w:r>
+    </w:p>
+    <w:p>
+      <w:pPr>
+        <w:pStyle w:val="ListParagraph"/>
+        <w:numPr>
+          <w:ilvl w:val="0"/>
+          <w:numId w:val="8"/>
+        </w:numPr>
+        <w:spacing w:line="240" w:lineRule="auto"/>
+        <w:rPr>
+          <w:b/>
+        </w:rPr>
+      </w:pPr>
+      <w:r>
+        <w:rPr>
+          <w:b/>
+        </w:rPr>
+        <w:t>What is the funniest name you have actually heard used in the real world?</w:t>
+      </w:r>
+    </w:p>
+    <w:p>
+      <w:pPr>
+        <w:pStyle w:val="ListParagraph"/>
+        <w:numPr>
+          <w:ilvl w:val="0"/>
+          <w:numId w:val="8"/>
+        </w:numPr>
+        <w:spacing w:line="240" w:lineRule="auto"/>
+        <w:rPr>
+          <w:b/>
+        </w:rPr>
+      </w:pPr>
+      <w:r>
+        <w:rPr>
+          <w:b/>
+        </w:rPr>
+        <w:t>What is the weirdest thing you have seen in someone else’s home?</w:t>
+      </w:r>
+    </w:p>
+    <w:p>
+      <w:pPr>
+        <w:pStyle w:val="ListParagraph"/>
+        <w:numPr>
+          <w:ilvl w:val="0"/>
+          <w:numId w:val="8"/>
+        </w:numPr>
+        <w:spacing w:line="240" w:lineRule="auto"/>
+        <w:rPr>
+          <w:color w:val="FF0000"/>
+        </w:rPr>
+      </w:pPr>
+      <w:r>
+        <w:rPr>
+          <w:color w:val="FF0000"/>
+        </w:rPr>
+        <w:t>What is the most embarrassing thing you’ve ever worn?</w:t>
+      </w:r>
+    </w:p>
+    <w:p>
+      <w:pPr>
+        <w:pStyle w:val="ListParagraph"/>
+        <w:numPr>
+          <w:ilvl w:val="0"/>
+          <w:numId w:val="8"/>
+        </w:numPr>
+        <w:spacing w:line="240" w:lineRule="auto"/>
+        <w:rPr>
+          <w:color w:val="FF0000"/>
+        </w:rPr>
+      </w:pPr>
+      <w:r>
+        <w:rPr>
+          <w:color w:val="FF0000"/>
+        </w:rPr>
+        <w:t>What’s the most ridiculous fact you know?</w:t>
+      </w:r>
+    </w:p>
+    <w:p>
+      <w:pPr>
+        <w:pStyle w:val="ListParagraph"/>
+        <w:numPr>
+          <w:ilvl w:val="0"/>
+          <w:numId w:val="8"/>
+        </w:numPr>
+        <w:spacing w:line="240" w:lineRule="auto"/>
+        <w:rPr>
+          <w:color w:val="FF0000"/>
+        </w:rPr>
+      </w:pPr>
+      <w:r>
+        <w:rPr>
+          <w:color w:val="FF0000"/>
+        </w:rPr>
+        <w:t>What alternative to war would you use to settle differences with?</w:t>
+      </w:r>
+    </w:p>
+    <w:p>
+      <w:pPr>
+        <w:pStyle w:val="ListParagraph"/>
+        <w:numPr>
+          <w:ilvl w:val="0"/>
+          <w:numId w:val="8"/>
+        </w:numPr>
+        <w:spacing w:line="240" w:lineRule="auto"/>
+        <w:rPr>
+          <w:b/>
+        </w:rPr>
+      </w:pPr>
+      <w:r>
+        <w:rPr>
+          <w:b/>
+        </w:rPr>
+        <w:t>What would the world be like if it was filled with male and female copies of you?</w:t>
+      </w:r>
+    </w:p>
+    <w:p>
+      <w:pPr>
+        <w:pStyle w:val="ListParagraph"/>
+        <w:numPr>
+          <w:ilvl w:val="0"/>
+          <w:numId w:val="8"/>
+        </w:numPr>
+        <w:spacing w:line="240" w:lineRule="auto"/>
+        <w:rPr>
+          <w:b/>
+        </w:rPr>
+      </w:pPr>
+      <w:r>
+        <w:rPr>
+          <w:b/>
+        </w:rPr>
+        <w:t>Which body part do you wish you could detach and why?</w:t>
+      </w:r>
+    </w:p>
+    <w:p>
+      <w:pPr>
+        <w:pStyle w:val="ListParagraph"/>
+        <w:numPr>
+          <w:ilvl w:val="0"/>
+          <w:numId w:val="8"/>
+        </w:numPr>
+        <w:spacing w:line="240" w:lineRule="auto"/>
+        <w:rPr>
+          <w:b/>
+        </w:rPr>
+      </w:pPr>
+      <w:r>
+        <w:rPr>
+          <w:b/>
+        </w:rPr>
+        <w:t>What’s the weirdest thing a guest has done at your house?</w:t>
+      </w:r>
+    </w:p>
+    <w:p>
+      <w:pPr>
+        <w:pStyle w:val="ListParagraph"/>
+        <w:numPr>
+          <w:ilvl w:val="0"/>
+          <w:numId w:val="8"/>
+        </w:numPr>
+        <w:spacing w:line="240" w:lineRule="auto"/>
+        <w:rPr>
+          <w:b/>
+        </w:rPr>
+      </w:pPr>
+      <w:r>
+        <w:rPr>
+          <w:b/>
+        </w:rPr>
+        <w:t>What’s invisible but you wish people could see?</w:t>
+      </w:r>
+    </w:p>
+    <w:p>
+      <w:pPr>
+        <w:pStyle w:val="ListParagraph"/>
+        <w:numPr>
+          <w:ilvl w:val="0"/>
+          <w:numId w:val="8"/>
+        </w:numPr>
+        <w:spacing w:line="240" w:lineRule="auto"/>
+        <w:rPr>
+          <w:b/>
+        </w:rPr>
+      </w:pPr>
+      <w:r>
+        <w:rPr>
+          <w:b/>
+        </w:rPr>
+        <w:t>What’s the weirdest smell you have ever smelled?</w:t>
+      </w:r>
+    </w:p>
+    <w:p>
+      <w:pPr>
+        <w:pStyle w:val="ListParagraph"/>
+        <w:numPr>
+          <w:ilvl w:val="0"/>
+          <w:numId w:val="8"/>
+        </w:numPr>
+        <w:spacing w:line="240" w:lineRule="auto"/>
+        <w:rPr>
+          <w:color w:val="FF0000"/>
+        </w:rPr>
+      </w:pPr>
+      <w:r>
+        <w:rPr>
+          <w:color w:val="FF0000"/>
+        </w:rPr>
+        <w:t>If you were wrongfully put into an insane asylum, how would you convince them that you’re actually sane and not just pretending to be sane?</w:t>
+      </w:r>
+    </w:p>
+    <w:p>
+      <w:pPr>
+        <w:pStyle w:val="ListParagraph"/>
+        <w:numPr>
+          <w:ilvl w:val="0"/>
+          <w:numId w:val="8"/>
+        </w:numPr>
+        <w:spacing w:line="240" w:lineRule="auto"/>
+        <w:rPr>
+          <w:b/>
+        </w:rPr>
+      </w:pPr>
+      <w:r>
+        <w:rPr>
+          <w:b/>
+        </w:rPr>
+        <w:t>If you were transported 400 years into the past with no clothes or anything else, how would you prove that you were from the future?</w:t>
+      </w:r>
+    </w:p>
+    <w:p>
+      <w:pPr>
+        <w:pStyle w:val="ListParagraph"/>
+        <w:numPr>
+          <w:ilvl w:val="0"/>
+          <w:numId w:val="8"/>
+        </w:numPr>
+        <w:spacing w:line="240" w:lineRule="auto"/>
+        <w:rPr>
+          <w:b/>
+        </w:rPr>
+      </w:pPr>
+      <w:r>
+        <w:rPr>
+          <w:b/>
+        </w:rPr>
+        <w:t>What holidays did your family really go all out for when you were growing up?</w:t>
+      </w:r>
+    </w:p>
+    <w:p>
+      <w:pPr>
+        <w:pStyle w:val="ListParagraph"/>
+        <w:numPr>
+          <w:ilvl w:val="0"/>
+          <w:numId w:val="8"/>
+        </w:numPr>
+        <w:spacing w:line="240" w:lineRule="auto"/>
+        <w:rPr>
+          <w:b/>
+        </w:rPr>
+      </w:pPr>
+      <w:r>
+        <w:rPr>
+          <w:b/>
+        </w:rPr>
+        <w:t>Would you rather spend the day at an art, history or science museum?</w:t>
+      </w:r>
+    </w:p>
+    <w:p>
+      <w:pPr>
+        <w:pStyle w:val="ListParagraph"/>
+        <w:numPr>
+          <w:ilvl w:val="0"/>
+          <w:numId w:val="8"/>
+        </w:numPr>
+        <w:spacing w:line="240" w:lineRule="auto"/>
+        <w:rPr>
+          <w:b/>
+        </w:rPr>
+      </w:pPr>
+      <w:r>
+        <w:rPr>
+          <w:b/>
+        </w:rPr>
+        <w:t>What seemed normal in your family when you were growing up, but seems weird now?</w:t>
+      </w:r>
+    </w:p>
+    <w:p>
+      <w:pPr>
+        <w:pStyle w:val="ListParagraph"/>
+        <w:numPr>
+          <w:ilvl w:val="0"/>
+          <w:numId w:val="8"/>
+        </w:numPr>
+        <w:spacing w:line="240" w:lineRule="auto"/>
+        <w:rPr>
+          <w:b/>
+        </w:rPr>
+      </w:pPr>
+      <w:r>
+        <w:rPr>
+          <w:b/>
+        </w:rPr>
+        <w:t>What’s your favourite scene in a movie?</w:t>
+      </w:r>
+    </w:p>
+    <w:p>
+      <w:pPr>
+        <w:pStyle w:val="ListParagraph"/>
+        <w:numPr>
+          <w:ilvl w:val="0"/>
+          <w:numId w:val="8"/>
+        </w:numPr>
+        <w:spacing w:line="240" w:lineRule="auto"/>
+        <w:rPr>
+          <w:color w:val="FF0000"/>
+        </w:rPr>
+      </w:pPr>
+      <w:r>
+        <w:rPr>
+          <w:color w:val="FF0000"/>
+        </w:rPr>
+        <w:t>What fact do you try to ignore?</w:t>
+      </w:r>
+    </w:p>
+    <w:p>
+      <w:pPr>
+        <w:pStyle w:val="ListParagraph"/>
+        <w:numPr>
+          <w:ilvl w:val="0"/>
+          <w:numId w:val="8"/>
+        </w:numPr>
+        <w:spacing w:line="240" w:lineRule="auto"/>
+        <w:rPr>
+          <w:b/>
+        </w:rPr>
+      </w:pPr>
+      <w:r>
+        <w:rPr>
+          <w:b/>
+        </w:rPr>
+        <w:t>Who in your life always stresses you out?</w:t>
+      </w:r>
+    </w:p>
+    <w:p>
+      <w:pPr>
+        <w:pStyle w:val="ListParagraph"/>
+        <w:numPr>
+          <w:ilvl w:val="0"/>
+          <w:numId w:val="8"/>
+        </w:numPr>
+        <w:spacing w:line="240" w:lineRule="auto"/>
+        <w:rPr>
+          <w:b/>
+        </w:rPr>
+      </w:pPr>
+      <w:r>
+        <w:rPr>
+          <w:b/>
+        </w:rPr>
+        <w:t>What do you hope you grow out of?</w:t>
+      </w:r>
+    </w:p>
+    <w:p>
+      <w:pPr>
+        <w:pStyle w:val="ListParagraph"/>
+        <w:numPr>
+          <w:ilvl w:val="0"/>
+          <w:numId w:val="8"/>
+        </w:numPr>
+        <w:spacing w:line="240" w:lineRule="auto"/>
+        <w:rPr>
+          <w:b/>
+        </w:rPr>
+      </w:pPr>
+      <w:r>
+        <w:rPr>
+          <w:b/>
+        </w:rPr>
+        <w:t>What is the unhealthiest thing you do on a regular basis?</w:t>
+      </w:r>
+    </w:p>
+    <w:p>
+      <w:pPr>
+        <w:pStyle w:val="ListParagraph"/>
+        <w:numPr>
+          <w:ilvl w:val="0"/>
+          <w:numId w:val="8"/>
+        </w:numPr>
+        <w:spacing w:line="240" w:lineRule="auto"/>
+        <w:rPr>
+          <w:color w:val="FF0000"/>
+        </w:rPr>
+      </w:pPr>
+      <w:r>
+        <w:rPr>
+          <w:color w:val="FF0000"/>
+        </w:rPr>
+        <w:t>How much do you judge a person by their appearance?</w:t>
+      </w:r>
+    </w:p>
+    <w:p>
+      <w:pPr>
+        <w:pStyle w:val="ListParagraph"/>
+        <w:numPr>
+          <w:ilvl w:val="0"/>
+          <w:numId w:val="8"/>
+        </w:numPr>
+        <w:spacing w:line="240" w:lineRule="auto"/>
+        <w:rPr>
+          <w:b/>
+        </w:rPr>
+      </w:pPr>
+      <w:r>
+        <w:rPr>
+          <w:b/>
+        </w:rPr>
+        <w:t>What is the most embarrassing thing you own?</w:t>
+      </w:r>
+    </w:p>
+    <w:p>
+      <w:pPr>
+        <w:pStyle w:val="ListParagraph"/>
+        <w:numPr>
+          <w:ilvl w:val="0"/>
+          <w:numId w:val="8"/>
+        </w:numPr>
+        <w:spacing w:line="240" w:lineRule="auto"/>
+        <w:rPr>
+          <w:b/>
+        </w:rPr>
+      </w:pPr>
+      <w:r>
+        <w:rPr>
+          <w:b/>
+        </w:rPr>
+        <w:t>What movie made you cry the most?</w:t>
+      </w:r>
+    </w:p>
+    <w:p>
+      <w:pPr>
+        <w:pStyle w:val="ListParagraph"/>
+        <w:numPr>
+          <w:ilvl w:val="0"/>
+          <w:numId w:val="8"/>
+        </w:numPr>
+        <w:spacing w:line="240" w:lineRule="auto"/>
+        <w:rPr>
+          <w:b/>
+        </w:rPr>
+      </w:pPr>
+      <w:r>
+        <w:rPr>
+          <w:b/>
+        </w:rPr>
+        <w:t>What was one of the happiest moments of your childhood?</w:t>
+      </w:r>
+    </w:p>
+    <w:p>
+      <w:pPr>
+        <w:pStyle w:val="ListParagraph"/>
+        <w:numPr>
+          <w:ilvl w:val="0"/>
+          <w:numId w:val="8"/>
+        </w:numPr>
+        <w:spacing w:line="240" w:lineRule="auto"/>
+        <w:rPr>
+          <w:b/>
+        </w:rPr>
+      </w:pPr>
+      <w:r>
+        <w:rPr>
+          <w:b/>
+        </w:rPr>
+        <w:t>What was the worst date that you’ve ever been on?</w:t>
+      </w:r>
+    </w:p>
+    <w:p>
+      <w:pPr>
+        <w:pStyle w:val="ListParagraph"/>
+        <w:numPr>
+          <w:ilvl w:val="0"/>
+          <w:numId w:val="8"/>
+        </w:numPr>
+        <w:spacing w:line="240" w:lineRule="auto"/>
+        <w:rPr>
+          <w:b/>
+        </w:rPr>
+      </w:pPr>
+      <w:r>
+        <w:rPr>
+          <w:b/>
+        </w:rPr>
+        <w:t>What belief do you have that most people disagree with?</w:t>
+      </w:r>
+    </w:p>
+    <w:p>
+      <w:pPr>
+        <w:pStyle w:val="ListParagraph"/>
+        <w:numPr>
+          <w:ilvl w:val="0"/>
+          <w:numId w:val="8"/>
+        </w:numPr>
+        <w:spacing w:line="240" w:lineRule="auto"/>
+        <w:rPr>
+          <w:b/>
+        </w:rPr>
+      </w:pPr>
+      <w:r>
+        <w:rPr>
+          <w:b/>
+        </w:rPr>
+        <w:t>Who or what inspires you to be a better person?</w:t>
+      </w:r>
+    </w:p>
+    <w:p>
+      <w:pPr>
+        <w:pStyle w:val="ListParagraph"/>
+        <w:numPr>
+          <w:ilvl w:val="0"/>
+          <w:numId w:val="8"/>
+        </w:numPr>
+        <w:spacing w:line="240" w:lineRule="auto"/>
+        <w:rPr>
+          <w:b/>
+        </w:rPr>
+      </w:pPr>
+      <w:r>
+        <w:rPr>
+          <w:b/>
+        </w:rPr>
+        <w:t>If you found out your current life has just been a dream, would you choose to wake up?</w:t>
+      </w:r>
+    </w:p>
+    <w:p>
+      <w:pPr>
+        <w:pStyle w:val="ListParagraph"/>
+        <w:numPr>
+          <w:ilvl w:val="0"/>
+          <w:numId w:val="8"/>
+        </w:numPr>
+        <w:spacing w:line="240" w:lineRule="auto"/>
+        <w:rPr>
+          <w:color w:val="FF0000"/>
+        </w:rPr>
+      </w:pPr>
+      <w:r>
+        <w:rPr>
+          <w:color w:val="FF0000"/>
+        </w:rPr>
+        <w:t>What dumb thing did you believe for a really long time?</w:t>
+      </w:r>
+    </w:p>
+    <w:p>
+      <w:pPr>
+        <w:pStyle w:val="ListParagraph"/>
+        <w:numPr>
+          <w:ilvl w:val="0"/>
+          <w:numId w:val="8"/>
+        </w:numPr>
+        <w:spacing w:line="240" w:lineRule="auto"/>
+        <w:rPr>
+          <w:color w:val="FF0000"/>
+        </w:rPr>
+      </w:pPr>
+      <w:r>
+        <w:rPr>
+          <w:color w:val="FF0000"/>
+        </w:rPr>
+        <w:t>Where would you like to retire?</w:t>
+      </w:r>
+    </w:p>
+    <w:p>
+      <w:pPr>
+        <w:pStyle w:val="ListParagraph"/>
+        <w:numPr>
+          <w:ilvl w:val="0"/>
+          <w:numId w:val="8"/>
+        </w:numPr>
+        <w:spacing w:line="240" w:lineRule="auto"/>
+        <w:rPr>
+          <w:color w:val="FF0000"/>
+        </w:rPr>
+      </w:pPr>
+      <w:r>
+        <w:rPr>
+          <w:color w:val="FF0000"/>
+        </w:rPr>
+        <w:t>What makes you feel overwhelmed?</w:t>
+      </w:r>
+    </w:p>
+    <w:p>
+      <w:pPr>
+        <w:pStyle w:val="ListParagraph"/>
+        <w:numPr>
+          <w:ilvl w:val="0"/>
+          <w:numId w:val="8"/>
+        </w:numPr>
+        <w:spacing w:line="240" w:lineRule="auto"/>
+        <w:rPr>
+          <w:b/>
+        </w:rPr>
+      </w:pPr>
+      <w:r>
+        <w:rPr>
+          <w:b/>
+        </w:rPr>
+        <w:t>What is the most adventurous thing you’ve ever done?</w:t>
+      </w:r>
+    </w:p>
+    <w:p>
+      <w:pPr>
+        <w:pStyle w:val="ListParagraph"/>
+        <w:numPr>
+          <w:ilvl w:val="0"/>
+          <w:numId w:val="8"/>
+        </w:numPr>
+        <w:spacing w:line="240" w:lineRule="auto"/>
+        <w:rPr>
+          <w:b/>
+        </w:rPr>
+      </w:pPr>
+      <w:r>
+        <w:rPr>
+          <w:b/>
+        </w:rPr>
+        <w:t>What is one regret that you have?</w:t>
+      </w:r>
+    </w:p>
+    <w:p>
+      <w:pPr>
+        <w:pStyle w:val="ListParagraph"/>
+        <w:numPr>
+          <w:ilvl w:val="0"/>
+          <w:numId w:val="8"/>
+        </w:numPr>
+        <w:spacing w:line="240" w:lineRule="auto"/>
+        <w:rPr>
+          <w:b/>
+        </w:rPr>
+      </w:pPr>
+      <w:r>
+        <w:rPr>
+          <w:b/>
+        </w:rPr>
+        <w:t>If you were in a situation where you are very dirty, extremely tired and very hungry, would you eat, take a nap or take a shower first?</w:t>
+      </w:r>
+    </w:p>
+    <w:p>
+      <w:pPr>
+        <w:pStyle w:val="ListParagraph"/>
+        <w:numPr>
+          <w:ilvl w:val="0"/>
+          <w:numId w:val="8"/>
+        </w:numPr>
+        <w:spacing w:line="240" w:lineRule="auto"/>
+        <w:rPr>
+          <w:b/>
+        </w:rPr>
+      </w:pPr>
+      <w:r>
+        <w:rPr>
+          <w:b/>
+        </w:rPr>
+        <w:t>What would you prefer: someone gives you and your friends in the game £10 each or just gives you £100?</w:t>
+      </w:r>
+    </w:p>
+    <w:p>
+      <w:pPr>
+        <w:pStyle w:val="ListParagraph"/>
+        <w:numPr>
+          <w:ilvl w:val="0"/>
+          <w:numId w:val="8"/>
+        </w:numPr>
+        <w:spacing w:line="240" w:lineRule="auto"/>
+        <w:rPr>
+          <w:color w:val="FF0000"/>
+        </w:rPr>
+      </w:pPr>
+      <w:r>
+        <w:rPr>
+          <w:color w:val="FF0000"/>
+        </w:rPr>
+        <w:t>What is one thing on your bucket list?</w:t>
+      </w:r>
+    </w:p>
+    <w:p>
+      <w:pPr>
+        <w:pStyle w:val="ListParagraph"/>
+        <w:numPr>
+          <w:ilvl w:val="0"/>
+          <w:numId w:val="8"/>
+        </w:numPr>
+        <w:spacing w:line="240" w:lineRule="auto"/>
+        <w:rPr>
+          <w:b/>
+        </w:rPr>
+      </w:pPr>
+      <w:r>
+        <w:rPr>
+          <w:b/>
+        </w:rPr>
+        <w:t>What is one thing you would never do even if someone offered you all the money in the world?</w:t>
+      </w:r>
+    </w:p>
+    <w:p>
+      <w:pPr>
+        <w:pStyle w:val="ListParagraph"/>
+        <w:numPr>
+          <w:ilvl w:val="0"/>
+          <w:numId w:val="8"/>
+        </w:numPr>
+        <w:spacing w:line="240" w:lineRule="auto"/>
+        <w:rPr>
+          <w:color w:val="FF0000"/>
+        </w:rPr>
+      </w:pPr>
+      <w:r>
+        <w:rPr>
+          <w:color w:val="FF0000"/>
+        </w:rPr>
         <w:lastRenderedPageBreak/>
-        <w:t>What player would you choose to be stuck on an island with for a week?</w:t>
-      </w:r>
-    </w:p>
-    <w:p>
-      <w:pPr>
-        <w:pStyle w:val="ListParagraph"/>
-        <w:numPr>
-          <w:ilvl w:val="0"/>
-          <w:numId w:val="8"/>
-        </w:numPr>
-        <w:spacing w:line="240" w:lineRule="auto"/>
-      </w:pPr>
-      <w:r>
-        <w:t>If you had to be stuck in a film for a month, what one would you pick?</w:t>
-      </w:r>
-    </w:p>
-    <w:p>
-      <w:pPr>
-        <w:pStyle w:val="ListParagraph"/>
-        <w:numPr>
-          <w:ilvl w:val="0"/>
-          <w:numId w:val="8"/>
-        </w:numPr>
-        <w:spacing w:line="240" w:lineRule="auto"/>
-      </w:pPr>
-      <w:r>
-        <w:t>If a zombie plague were to start right now, where would you hold up?</w:t>
-      </w:r>
-    </w:p>
-    <w:p>
-      <w:pPr>
-        <w:pStyle w:val="ListParagraph"/>
-        <w:numPr>
-          <w:ilvl w:val="0"/>
-          <w:numId w:val="8"/>
-        </w:numPr>
-        <w:spacing w:line="240" w:lineRule="auto"/>
-      </w:pPr>
-      <w:r>
-        <w:t>Who would be the worst person in this room to be stuck in an elevator with?</w:t>
-      </w:r>
-    </w:p>
-    <w:p>
-      <w:pPr>
-        <w:pStyle w:val="ListParagraph"/>
-        <w:numPr>
-          <w:ilvl w:val="0"/>
-          <w:numId w:val="8"/>
-        </w:numPr>
-        <w:spacing w:line="240" w:lineRule="auto"/>
-        <w:rPr>
-          <w:b/>
-        </w:rPr>
-      </w:pPr>
-      <w:r>
-        <w:rPr>
-          <w:b/>
-        </w:rPr>
-        <w:t>What fi</w:t>
-      </w:r>
-      <w:r>
-        <w:rPr>
-          <w:b/>
-        </w:rPr>
-        <w:t>c</w:t>
-      </w:r>
-      <w:r>
-        <w:rPr>
-          <w:b/>
-        </w:rPr>
-        <w:t>t</w:t>
-      </w:r>
-      <w:r>
-        <w:rPr>
-          <w:b/>
-        </w:rPr>
-        <w:t>ional character is amazing in their book/show/movie, but would be insufferable if you had to deal with them in mundane everyday situations?</w:t>
-      </w:r>
-    </w:p>
-    <w:p>
-      <w:pPr>
-        <w:pStyle w:val="ListParagraph"/>
-        <w:numPr>
-          <w:ilvl w:val="0"/>
-          <w:numId w:val="8"/>
-        </w:numPr>
-        <w:spacing w:line="240" w:lineRule="auto"/>
-      </w:pPr>
-      <w:r>
-        <w:t>What’s the best inside joke you’ve been a part of?</w:t>
-      </w:r>
-    </w:p>
-    <w:p>
-      <w:pPr>
-        <w:pStyle w:val="ListParagraph"/>
-        <w:numPr>
-          <w:ilvl w:val="0"/>
-          <w:numId w:val="8"/>
-        </w:numPr>
-        <w:spacing w:line="240" w:lineRule="auto"/>
-        <w:rPr>
-          <w:b/>
-          <w:color w:val="808080" w:themeColor="background1" w:themeShade="80"/>
-        </w:rPr>
-      </w:pPr>
-      <w:r>
-        <w:rPr>
-          <w:b/>
-          <w:color w:val="808080" w:themeColor="background1" w:themeShade="80"/>
-        </w:rPr>
-        <w:t>Do you prefer to spend more tie with your partner, family, or friends?</w:t>
-      </w:r>
-    </w:p>
-    <w:p>
-      <w:pPr>
-        <w:pStyle w:val="ListParagraph"/>
-        <w:numPr>
-          <w:ilvl w:val="0"/>
-          <w:numId w:val="8"/>
-        </w:numPr>
-        <w:spacing w:line="240" w:lineRule="auto"/>
-      </w:pPr>
-      <w:r>
-        <w:t>What activity calms you down and makes you feel at peace with the world?</w:t>
-      </w:r>
-    </w:p>
-    <w:p>
-      <w:pPr>
-        <w:pStyle w:val="ListParagraph"/>
-        <w:numPr>
-          <w:ilvl w:val="0"/>
-          <w:numId w:val="8"/>
-        </w:numPr>
-        <w:spacing w:line="240" w:lineRule="auto"/>
-      </w:pPr>
-      <w:r>
-        <w:t>Who do you want to be more like?</w:t>
-      </w:r>
-    </w:p>
-    <w:p>
-      <w:pPr>
-        <w:pStyle w:val="ListParagraph"/>
-        <w:numPr>
-          <w:ilvl w:val="0"/>
-          <w:numId w:val="8"/>
-        </w:numPr>
-        <w:spacing w:line="240" w:lineRule="auto"/>
-      </w:pPr>
-      <w:r>
-        <w:t>Which aspect of your life is going really well right now?</w:t>
-      </w:r>
-    </w:p>
-    <w:p>
-      <w:pPr>
-        <w:pStyle w:val="ListParagraph"/>
-        <w:numPr>
-          <w:ilvl w:val="0"/>
-          <w:numId w:val="8"/>
-        </w:numPr>
-        <w:spacing w:line="240" w:lineRule="auto"/>
-        <w:rPr>
-          <w:b/>
-          <w:color w:val="808080" w:themeColor="background1" w:themeShade="80"/>
-        </w:rPr>
-      </w:pPr>
-      <w:r>
-        <w:rPr>
-          <w:b/>
-          <w:color w:val="808080" w:themeColor="background1" w:themeShade="80"/>
-        </w:rPr>
-        <w:t>How politically involved are you?</w:t>
-      </w:r>
-    </w:p>
-    <w:p>
-      <w:pPr>
-        <w:pStyle w:val="ListParagraph"/>
-        <w:numPr>
-          <w:ilvl w:val="0"/>
-          <w:numId w:val="8"/>
-        </w:numPr>
-        <w:spacing w:line="240" w:lineRule="auto"/>
-      </w:pPr>
-      <w:r>
-        <w:t>When was the last time you really panicked?</w:t>
-      </w:r>
-    </w:p>
-    <w:p>
-      <w:pPr>
-        <w:pStyle w:val="ListParagraph"/>
-        <w:numPr>
-          <w:ilvl w:val="0"/>
-          <w:numId w:val="8"/>
-        </w:numPr>
-        <w:spacing w:line="240" w:lineRule="auto"/>
-      </w:pPr>
-      <w:r>
-        <w:t>Where do you go when you want to be alone?</w:t>
-      </w:r>
-    </w:p>
-    <w:p>
-      <w:pPr>
-        <w:pStyle w:val="ListParagraph"/>
-        <w:numPr>
-          <w:ilvl w:val="0"/>
-          <w:numId w:val="8"/>
-        </w:numPr>
-        <w:spacing w:line="240" w:lineRule="auto"/>
-        <w:rPr>
-          <w:b/>
-        </w:rPr>
-      </w:pPr>
-      <w:r>
-        <w:rPr>
-          <w:b/>
-        </w:rPr>
-        <w:t>What was the most awkward conversation you ever had with someone?</w:t>
-      </w:r>
-    </w:p>
-    <w:p>
-      <w:pPr>
-        <w:pStyle w:val="ListParagraph"/>
-        <w:numPr>
-          <w:ilvl w:val="0"/>
-          <w:numId w:val="8"/>
-        </w:numPr>
-        <w:spacing w:line="240" w:lineRule="auto"/>
-      </w:pPr>
-      <w:r>
-        <w:t>If you or a friend has been pulled over by the police before, what was it for?</w:t>
-      </w:r>
-    </w:p>
-    <w:p>
-      <w:pPr>
-        <w:pStyle w:val="ListParagraph"/>
-        <w:numPr>
-          <w:ilvl w:val="0"/>
-          <w:numId w:val="8"/>
-        </w:numPr>
-        <w:spacing w:line="240" w:lineRule="auto"/>
-      </w:pPr>
-      <w:r>
-        <w:t>If you saw your partner checking out someone else, what would you do?</w:t>
-      </w:r>
-    </w:p>
-    <w:p>
-      <w:pPr>
-        <w:pStyle w:val="ListParagraph"/>
-        <w:numPr>
-          <w:ilvl w:val="0"/>
-          <w:numId w:val="8"/>
-        </w:numPr>
-        <w:spacing w:line="240" w:lineRule="auto"/>
-      </w:pPr>
-      <w:r>
-        <w:t>If you had to wear an inappropriate costume for Halloween, what would you choose?</w:t>
-      </w:r>
-    </w:p>
-    <w:p>
-      <w:pPr>
-        <w:pStyle w:val="ListParagraph"/>
-        <w:numPr>
-          <w:ilvl w:val="0"/>
-          <w:numId w:val="8"/>
-        </w:numPr>
-        <w:spacing w:line="240" w:lineRule="auto"/>
-      </w:pPr>
-      <w:r>
-        <w:t>What was the worst situation you ever laughed in when you shouldn’t have?</w:t>
-      </w:r>
-    </w:p>
-    <w:p>
-      <w:pPr>
-        <w:pStyle w:val="ListParagraph"/>
-        <w:numPr>
-          <w:ilvl w:val="0"/>
-          <w:numId w:val="8"/>
-        </w:numPr>
-        <w:spacing w:line="240" w:lineRule="auto"/>
-      </w:pPr>
-      <w:r>
-        <w:t>What is the thing that you think is overrated but that is loved by everyone else?</w:t>
-      </w:r>
-    </w:p>
-    <w:p>
-      <w:pPr>
-        <w:pStyle w:val="ListParagraph"/>
-        <w:numPr>
-          <w:ilvl w:val="0"/>
-          <w:numId w:val="8"/>
-        </w:numPr>
-        <w:spacing w:line="240" w:lineRule="auto"/>
-      </w:pPr>
-      <w:r>
-        <w:t>After you’ve dropped a piece of food, what’s the longest time you’ve left it on the ground and then ate it?</w:t>
-      </w:r>
-    </w:p>
-    <w:p>
-      <w:pPr>
-        <w:pStyle w:val="ListParagraph"/>
-        <w:numPr>
-          <w:ilvl w:val="0"/>
-          <w:numId w:val="8"/>
-        </w:numPr>
-        <w:spacing w:line="240" w:lineRule="auto"/>
-      </w:pPr>
-      <w:r>
-        <w:t>If you could make one wish</w:t>
-      </w:r>
-      <w:r>
-        <w:t xml:space="preserve"> right this second, what would it be?</w:t>
-      </w:r>
-    </w:p>
-    <w:p>
-      <w:pPr>
-        <w:pStyle w:val="ListParagraph"/>
-        <w:numPr>
-          <w:ilvl w:val="0"/>
-          <w:numId w:val="8"/>
-        </w:numPr>
-        <w:spacing w:line="240" w:lineRule="auto"/>
-      </w:pPr>
-      <w:r>
-        <w:t>What would be your WWE name and why?</w:t>
-      </w:r>
-    </w:p>
-    <w:p>
-      <w:pPr>
-        <w:pStyle w:val="ListParagraph"/>
-        <w:numPr>
-          <w:ilvl w:val="0"/>
-          <w:numId w:val="8"/>
-        </w:numPr>
-        <w:spacing w:line="240" w:lineRule="auto"/>
-      </w:pPr>
-      <w:r>
-        <w:t>What is one regret that you have?</w:t>
-      </w:r>
-    </w:p>
-    <w:p>
-      <w:pPr>
-        <w:pStyle w:val="ListParagraph"/>
-        <w:numPr>
-          <w:ilvl w:val="0"/>
-          <w:numId w:val="8"/>
-        </w:numPr>
-        <w:spacing w:line="240" w:lineRule="auto"/>
-        <w:rPr>
-          <w:b/>
-        </w:rPr>
-      </w:pPr>
-      <w:r>
-        <w:rPr>
-          <w:b/>
-        </w:rPr>
-        <w:t>What was the last thing you Googled?</w:t>
-      </w:r>
-    </w:p>
-    <w:p>
-      <w:pPr>
-        <w:pStyle w:val="ListParagraph"/>
-        <w:numPr>
-          <w:ilvl w:val="0"/>
-          <w:numId w:val="8"/>
-        </w:numPr>
-        <w:spacing w:line="240" w:lineRule="auto"/>
-      </w:pPr>
-      <w:r>
-        <w:t>If you could get rid of one household chore, what would it be?</w:t>
-      </w:r>
-    </w:p>
-    <w:p>
-      <w:pPr>
-        <w:pStyle w:val="ListParagraph"/>
-        <w:numPr>
-          <w:ilvl w:val="0"/>
-          <w:numId w:val="8"/>
-        </w:numPr>
-        <w:spacing w:line="240" w:lineRule="auto"/>
-        <w:rPr>
-          <w:b/>
-        </w:rPr>
-      </w:pPr>
-      <w:r>
-        <w:rPr>
-          <w:b/>
-        </w:rPr>
-        <w:t>What’</w:t>
-      </w:r>
-      <w:r>
-        <w:rPr>
-          <w:b/>
-        </w:rPr>
-        <w:t>s the weirdest thing you’ve done</w:t>
-      </w:r>
-      <w:r>
-        <w:rPr>
-          <w:b/>
-        </w:rPr>
-        <w:t xml:space="preserve"> when you were alone?</w:t>
-      </w:r>
-    </w:p>
-    <w:p>
-      <w:pPr>
-        <w:pStyle w:val="ListParagraph"/>
-        <w:numPr>
-          <w:ilvl w:val="0"/>
-          <w:numId w:val="8"/>
-        </w:numPr>
-        <w:spacing w:line="240" w:lineRule="auto"/>
-      </w:pPr>
-      <w:r>
-        <w:t>What’s the biggest secret you’ve ever kept from your parents?</w:t>
-      </w:r>
-    </w:p>
-    <w:p>
-      <w:pPr>
-        <w:pStyle w:val="ListParagraph"/>
-        <w:numPr>
-          <w:ilvl w:val="0"/>
-          <w:numId w:val="8"/>
-        </w:numPr>
-        <w:spacing w:line="240" w:lineRule="auto"/>
-      </w:pPr>
-      <w:r>
-        <w:t>What’s the biggest lie you’ve ever told without getting caught?</w:t>
-      </w:r>
-    </w:p>
-    <w:p>
-      <w:pPr>
-        <w:pStyle w:val="ListParagraph"/>
-        <w:numPr>
-          <w:ilvl w:val="0"/>
-          <w:numId w:val="8"/>
-        </w:numPr>
-        <w:spacing w:line="240" w:lineRule="auto"/>
-      </w:pPr>
-      <w:r>
-        <w:t>When was the last time you were flat-out rejected and how did you handle it?</w:t>
-      </w:r>
-    </w:p>
-    <w:p>
-      <w:pPr>
-        <w:pStyle w:val="ListParagraph"/>
-        <w:numPr>
-          <w:ilvl w:val="0"/>
-          <w:numId w:val="8"/>
-        </w:numPr>
-        <w:spacing w:line="240" w:lineRule="auto"/>
-      </w:pPr>
-      <w:r>
-        <w:t>What’s your morning ritual like?</w:t>
-      </w:r>
-    </w:p>
-    <w:p>
-      <w:pPr>
-        <w:pStyle w:val="ListParagraph"/>
-        <w:numPr>
-          <w:ilvl w:val="0"/>
-          <w:numId w:val="8"/>
-        </w:numPr>
-        <w:spacing w:line="240" w:lineRule="auto"/>
-        <w:rPr>
-          <w:b/>
-        </w:rPr>
-      </w:pPr>
-      <w:r>
-        <w:rPr>
-          <w:b/>
-        </w:rPr>
-        <w:t>What was your first impression of the person to your left?</w:t>
-      </w:r>
-    </w:p>
-    <w:p>
-      <w:pPr>
-        <w:pStyle w:val="ListParagraph"/>
-        <w:numPr>
-          <w:ilvl w:val="0"/>
-          <w:numId w:val="8"/>
-        </w:numPr>
-        <w:spacing w:line="240" w:lineRule="auto"/>
-        <w:rPr>
-          <w:b/>
-        </w:rPr>
-      </w:pPr>
-      <w:r>
-        <w:rPr>
-          <w:b/>
-        </w:rPr>
-        <w:t>What is the drunkest you’ve ever been and what is the story behind it?</w:t>
-      </w:r>
-    </w:p>
-    <w:p>
-      <w:pPr>
-        <w:pStyle w:val="ListParagraph"/>
-        <w:numPr>
-          <w:ilvl w:val="0"/>
-          <w:numId w:val="8"/>
-        </w:numPr>
-        <w:spacing w:line="240" w:lineRule="auto"/>
-      </w:pPr>
-      <w:r>
-        <w:t>What is something you don’t like about the person on your left?</w:t>
-      </w:r>
-    </w:p>
-    <w:p>
-      <w:pPr>
-        <w:pStyle w:val="ListParagraph"/>
-        <w:numPr>
-          <w:ilvl w:val="0"/>
-          <w:numId w:val="8"/>
-        </w:numPr>
-        <w:spacing w:line="240" w:lineRule="auto"/>
-      </w:pPr>
-      <w:r>
-        <w:t>What Olympic sport would you watch more often if it were played in the nude?</w:t>
-      </w:r>
-    </w:p>
-    <w:p>
-      <w:pPr>
-        <w:pStyle w:val="ListParagraph"/>
-        <w:numPr>
-          <w:ilvl w:val="0"/>
-          <w:numId w:val="8"/>
-        </w:numPr>
-        <w:spacing w:line="240" w:lineRule="auto"/>
-        <w:rPr>
-          <w:b/>
-        </w:rPr>
-      </w:pPr>
-      <w:r>
-        <w:rPr>
-          <w:b/>
-        </w:rPr>
-        <w:t>What’s the biggest debt you’ve been in?</w:t>
-      </w:r>
-    </w:p>
-    <w:p>
-      <w:pPr>
-        <w:pStyle w:val="ListParagraph"/>
-        <w:numPr>
-          <w:ilvl w:val="0"/>
-          <w:numId w:val="8"/>
-        </w:numPr>
-        <w:spacing w:line="240" w:lineRule="auto"/>
-      </w:pPr>
-      <w:r>
-        <w:t>If you could go back in time and erase one thing you did or said, what would it be?</w:t>
-      </w:r>
-    </w:p>
-    <w:p>
-      <w:pPr>
-        <w:pStyle w:val="ListParagraph"/>
-        <w:numPr>
-          <w:ilvl w:val="0"/>
-          <w:numId w:val="8"/>
-        </w:numPr>
-        <w:spacing w:line="240" w:lineRule="auto"/>
-      </w:pPr>
-      <w:r>
-        <w:t>What is the most childish thing that you still do?</w:t>
-      </w:r>
-    </w:p>
-    <w:p>
-      <w:pPr>
-        <w:pStyle w:val="ListParagraph"/>
-        <w:numPr>
-          <w:ilvl w:val="0"/>
-          <w:numId w:val="8"/>
-        </w:numPr>
-        <w:spacing w:line="240" w:lineRule="auto"/>
-      </w:pPr>
-      <w:r>
-        <w:t>What app on your phone do you waste the most time on?</w:t>
-      </w:r>
-    </w:p>
-    <w:p>
-      <w:pPr>
-        <w:pStyle w:val="ListParagraph"/>
-        <w:numPr>
-          <w:ilvl w:val="0"/>
-          <w:numId w:val="8"/>
-        </w:numPr>
-        <w:spacing w:line="240" w:lineRule="auto"/>
-      </w:pPr>
-      <w:r>
-        <w:t>If you could marry any celebrity, who would it be?</w:t>
-      </w:r>
-    </w:p>
-    <w:p>
-      <w:pPr>
-        <w:pStyle w:val="ListParagraph"/>
-        <w:numPr>
-          <w:ilvl w:val="0"/>
-          <w:numId w:val="8"/>
-        </w:numPr>
-        <w:spacing w:line="240" w:lineRule="auto"/>
-      </w:pPr>
-      <w:r>
-        <w:t>If you could change one physical thing about yourself, what would it be?</w:t>
-      </w:r>
-    </w:p>
-    <w:p>
-      <w:pPr>
-        <w:pStyle w:val="ListParagraph"/>
-        <w:numPr>
-          <w:ilvl w:val="0"/>
-          <w:numId w:val="8"/>
-        </w:numPr>
-        <w:spacing w:line="240" w:lineRule="auto"/>
-      </w:pPr>
-      <w:r>
-        <w:t xml:space="preserve">What have you seen that you wish you could </w:t>
-      </w:r>
-      <w:proofErr w:type="spellStart"/>
-      <w:r>
-        <w:t>unsee</w:t>
-      </w:r>
-      <w:proofErr w:type="spellEnd"/>
-      <w:r>
-        <w:t>?</w:t>
-      </w:r>
-    </w:p>
-    <w:p>
-      <w:pPr>
-        <w:pStyle w:val="ListParagraph"/>
-        <w:numPr>
-          <w:ilvl w:val="0"/>
-          <w:numId w:val="8"/>
-        </w:numPr>
-        <w:spacing w:line="240" w:lineRule="auto"/>
-      </w:pPr>
-      <w:r>
-        <w:t>If you could be reincarnated into anyone’s body, who would you want to become?</w:t>
-      </w:r>
-    </w:p>
-    <w:p>
-      <w:pPr>
-        <w:pStyle w:val="ListParagraph"/>
-        <w:numPr>
-          <w:ilvl w:val="0"/>
-          <w:numId w:val="8"/>
-        </w:numPr>
-        <w:spacing w:line="240" w:lineRule="auto"/>
-      </w:pPr>
-      <w:r>
-        <w:t>What do most of your friends think about you that is totally untrue?</w:t>
-      </w:r>
-    </w:p>
-    <w:p>
-      <w:pPr>
-        <w:pStyle w:val="ListParagraph"/>
-        <w:numPr>
-          <w:ilvl w:val="0"/>
-          <w:numId w:val="8"/>
-        </w:numPr>
-        <w:spacing w:line="240" w:lineRule="auto"/>
-      </w:pPr>
-      <w:r>
-        <w:t>What is something that people would never think you would do but you have?</w:t>
-      </w:r>
-    </w:p>
-    <w:p>
-      <w:pPr>
-        <w:pStyle w:val="ListParagraph"/>
-        <w:numPr>
-          <w:ilvl w:val="0"/>
-          <w:numId w:val="8"/>
-        </w:numPr>
-        <w:spacing w:line="240" w:lineRule="auto"/>
-        <w:rPr>
-          <w:b/>
-        </w:rPr>
-      </w:pPr>
-      <w:r>
-        <w:rPr>
-          <w:b/>
-        </w:rPr>
-        <w:t>What is the most embarrassing thing in your room?</w:t>
-      </w:r>
-    </w:p>
-    <w:p>
-      <w:pPr>
-        <w:pStyle w:val="ListParagraph"/>
-        <w:numPr>
-          <w:ilvl w:val="0"/>
-          <w:numId w:val="8"/>
-        </w:numPr>
-        <w:spacing w:line="240" w:lineRule="auto"/>
-        <w:rPr>
-          <w:b/>
-        </w:rPr>
-      </w:pPr>
-      <w:r>
-        <w:rPr>
-          <w:b/>
-        </w:rPr>
-        <w:t>What is something you’ve</w:t>
-      </w:r>
-      <w:r>
-        <w:rPr>
-          <w:b/>
-        </w:rPr>
-        <w:t xml:space="preserve"> done</w:t>
-      </w:r>
-      <w:r>
-        <w:rPr>
-          <w:b/>
-        </w:rPr>
-        <w:t xml:space="preserve"> that people here would judge you for doing?</w:t>
-      </w:r>
-    </w:p>
-    <w:p>
-      <w:pPr>
-        <w:pStyle w:val="ListParagraph"/>
-        <w:numPr>
-          <w:ilvl w:val="0"/>
-          <w:numId w:val="8"/>
-        </w:numPr>
-        <w:spacing w:line="240" w:lineRule="auto"/>
-      </w:pPr>
-      <w:r>
-        <w:t>What is the meanest thing you’ve ever done to someone who didn’t deserve it?</w:t>
-      </w:r>
-    </w:p>
-    <w:p>
-      <w:pPr>
-        <w:pStyle w:val="ListParagraph"/>
-        <w:numPr>
-          <w:ilvl w:val="0"/>
-          <w:numId w:val="8"/>
-        </w:numPr>
-        <w:spacing w:line="240" w:lineRule="auto"/>
-        <w:rPr>
-          <w:b/>
-        </w:rPr>
-      </w:pPr>
-      <w:r>
-        <w:rPr>
-          <w:b/>
-        </w:rPr>
-        <w:t>What is the funniest name you have actually heard used in the real world?</w:t>
-      </w:r>
-    </w:p>
-    <w:p>
-      <w:pPr>
-        <w:pStyle w:val="ListParagraph"/>
-        <w:numPr>
-          <w:ilvl w:val="0"/>
-          <w:numId w:val="8"/>
-        </w:numPr>
-        <w:spacing w:line="240" w:lineRule="auto"/>
-      </w:pPr>
-      <w:r>
-        <w:t>What is the weirdest thing you have seen in someone else’s home?</w:t>
-      </w:r>
-    </w:p>
-    <w:p>
-      <w:pPr>
-        <w:pStyle w:val="ListParagraph"/>
-        <w:numPr>
-          <w:ilvl w:val="0"/>
-          <w:numId w:val="8"/>
-        </w:numPr>
-        <w:spacing w:line="240" w:lineRule="auto"/>
-      </w:pPr>
-      <w:r>
-        <w:lastRenderedPageBreak/>
-        <w:t>What is the most embarrassing thing you’ve ever worn?</w:t>
-      </w:r>
-    </w:p>
-    <w:p>
-      <w:pPr>
-        <w:pStyle w:val="ListParagraph"/>
-        <w:numPr>
-          <w:ilvl w:val="0"/>
-          <w:numId w:val="8"/>
-        </w:numPr>
-        <w:spacing w:line="240" w:lineRule="auto"/>
-      </w:pPr>
-      <w:r>
-        <w:t>What’s the most ridiculous fact you know?</w:t>
-      </w:r>
-    </w:p>
-    <w:p>
-      <w:pPr>
-        <w:pStyle w:val="ListParagraph"/>
-        <w:numPr>
-          <w:ilvl w:val="0"/>
-          <w:numId w:val="8"/>
-        </w:numPr>
-        <w:spacing w:line="240" w:lineRule="auto"/>
-      </w:pPr>
-      <w:r>
-        <w:t>What alternative to war would you use to settle differences with?</w:t>
-      </w:r>
-    </w:p>
-    <w:p>
-      <w:pPr>
-        <w:pStyle w:val="ListParagraph"/>
-        <w:numPr>
-          <w:ilvl w:val="0"/>
-          <w:numId w:val="8"/>
-        </w:numPr>
-        <w:spacing w:line="240" w:lineRule="auto"/>
-      </w:pPr>
-      <w:r>
-        <w:t>What would the world be like if it was filled with male and female copies of you?</w:t>
-      </w:r>
-    </w:p>
-    <w:p>
-      <w:pPr>
-        <w:pStyle w:val="ListParagraph"/>
-        <w:numPr>
-          <w:ilvl w:val="0"/>
-          <w:numId w:val="8"/>
-        </w:numPr>
-        <w:spacing w:line="240" w:lineRule="auto"/>
-        <w:rPr>
-          <w:b/>
-        </w:rPr>
-      </w:pPr>
-      <w:r>
-        <w:rPr>
-          <w:b/>
-        </w:rPr>
-        <w:t>Which body part do you wish you could detach and why?</w:t>
-      </w:r>
-    </w:p>
-    <w:p>
-      <w:pPr>
-        <w:pStyle w:val="ListParagraph"/>
-        <w:numPr>
-          <w:ilvl w:val="0"/>
-          <w:numId w:val="8"/>
-        </w:numPr>
-        <w:spacing w:line="240" w:lineRule="auto"/>
-        <w:rPr>
-          <w:b/>
-        </w:rPr>
-      </w:pPr>
-      <w:r>
-        <w:rPr>
-          <w:b/>
-        </w:rPr>
-        <w:t>What’s the weirdest thing a guest has done at your house?</w:t>
-      </w:r>
-    </w:p>
-    <w:p>
-      <w:pPr>
-        <w:pStyle w:val="ListParagraph"/>
-        <w:numPr>
-          <w:ilvl w:val="0"/>
-          <w:numId w:val="8"/>
-        </w:numPr>
-        <w:spacing w:line="240" w:lineRule="auto"/>
-      </w:pPr>
-      <w:r>
-        <w:t>What’s invisible but you wish people could see?</w:t>
-      </w:r>
-    </w:p>
-    <w:p>
-      <w:pPr>
-        <w:pStyle w:val="ListParagraph"/>
-        <w:numPr>
-          <w:ilvl w:val="0"/>
-          <w:numId w:val="8"/>
-        </w:numPr>
-        <w:spacing w:line="240" w:lineRule="auto"/>
-      </w:pPr>
-      <w:r>
-        <w:t>What’s the weirdest smell you have ever smelled?</w:t>
-      </w:r>
-    </w:p>
-    <w:p>
-      <w:pPr>
-        <w:pStyle w:val="ListParagraph"/>
-        <w:numPr>
-          <w:ilvl w:val="0"/>
-          <w:numId w:val="8"/>
-        </w:numPr>
-        <w:spacing w:line="240" w:lineRule="auto"/>
-      </w:pPr>
-      <w:r>
-        <w:t>If you were wrongfully put into an insane asylum, how would you convince them that you’re actually sane and not just pretending to be sane?</w:t>
-      </w:r>
-    </w:p>
-    <w:p>
-      <w:pPr>
-        <w:pStyle w:val="ListParagraph"/>
-        <w:numPr>
-          <w:ilvl w:val="0"/>
-          <w:numId w:val="8"/>
-        </w:numPr>
-        <w:spacing w:line="240" w:lineRule="auto"/>
-        <w:rPr>
-          <w:b/>
-        </w:rPr>
-      </w:pPr>
-      <w:r>
-        <w:rPr>
-          <w:b/>
-        </w:rPr>
-        <w:t>If you were transported 400 years into the past with no clothes or anything else, how would you prove that you were from the future?</w:t>
-      </w:r>
-    </w:p>
-    <w:p>
-      <w:pPr>
-        <w:pStyle w:val="ListParagraph"/>
-        <w:numPr>
-          <w:ilvl w:val="0"/>
-          <w:numId w:val="8"/>
-        </w:numPr>
-        <w:spacing w:line="240" w:lineRule="auto"/>
-      </w:pPr>
-      <w:r>
-        <w:t>What holidays did your family really go all out for when you were growing up?</w:t>
-      </w:r>
-    </w:p>
-    <w:p>
-      <w:pPr>
-        <w:pStyle w:val="ListParagraph"/>
-        <w:numPr>
-          <w:ilvl w:val="0"/>
-          <w:numId w:val="8"/>
-        </w:numPr>
-        <w:spacing w:line="240" w:lineRule="auto"/>
-        <w:rPr>
-          <w:b/>
-        </w:rPr>
-      </w:pPr>
-      <w:r>
-        <w:rPr>
-          <w:b/>
-        </w:rPr>
-        <w:t>Would you rather spend the day at an art, history or science museum?</w:t>
-      </w:r>
-    </w:p>
-    <w:p>
-      <w:pPr>
-        <w:pStyle w:val="ListParagraph"/>
-        <w:numPr>
-          <w:ilvl w:val="0"/>
-          <w:numId w:val="8"/>
-        </w:numPr>
-        <w:spacing w:line="240" w:lineRule="auto"/>
-      </w:pPr>
-      <w:r>
-        <w:t>What seemed normal in your family when you were growing up, but seems weird now?</w:t>
-      </w:r>
-    </w:p>
-    <w:p>
-      <w:pPr>
-        <w:pStyle w:val="ListParagraph"/>
-        <w:numPr>
-          <w:ilvl w:val="0"/>
-          <w:numId w:val="8"/>
-        </w:numPr>
-        <w:spacing w:line="240" w:lineRule="auto"/>
-      </w:pPr>
-      <w:r>
-        <w:t>What’s your favourite scene in a movie?</w:t>
-      </w:r>
-    </w:p>
-    <w:p>
-      <w:pPr>
-        <w:pStyle w:val="ListParagraph"/>
-        <w:numPr>
-          <w:ilvl w:val="0"/>
-          <w:numId w:val="8"/>
-        </w:numPr>
-        <w:spacing w:line="240" w:lineRule="auto"/>
-      </w:pPr>
-      <w:r>
-        <w:t>What fact do you try to ignore?</w:t>
-      </w:r>
-    </w:p>
-    <w:p>
-      <w:pPr>
-        <w:pStyle w:val="ListParagraph"/>
-        <w:numPr>
-          <w:ilvl w:val="0"/>
-          <w:numId w:val="8"/>
-        </w:numPr>
-        <w:spacing w:line="240" w:lineRule="auto"/>
-      </w:pPr>
-      <w:r>
-        <w:t>Who in your life always stresses you out?</w:t>
-      </w:r>
-    </w:p>
-    <w:p>
-      <w:pPr>
-        <w:pStyle w:val="ListParagraph"/>
-        <w:numPr>
-          <w:ilvl w:val="0"/>
-          <w:numId w:val="8"/>
-        </w:numPr>
-        <w:spacing w:line="240" w:lineRule="auto"/>
-      </w:pPr>
-      <w:r>
-        <w:t>What do you hope you grow out of?</w:t>
-      </w:r>
-    </w:p>
-    <w:p>
-      <w:pPr>
-        <w:pStyle w:val="ListParagraph"/>
-        <w:numPr>
-          <w:ilvl w:val="0"/>
-          <w:numId w:val="8"/>
-        </w:numPr>
-        <w:spacing w:line="240" w:lineRule="auto"/>
-      </w:pPr>
-      <w:r>
-        <w:t>What is the unhealthiest thing you do on a regular basis?</w:t>
-      </w:r>
-    </w:p>
-    <w:p>
-      <w:pPr>
-        <w:pStyle w:val="ListParagraph"/>
-        <w:numPr>
-          <w:ilvl w:val="0"/>
-          <w:numId w:val="8"/>
-        </w:numPr>
-        <w:spacing w:line="240" w:lineRule="auto"/>
-      </w:pPr>
-      <w:r>
-        <w:t>How much do you judge a person by their appearance?</w:t>
-      </w:r>
-    </w:p>
-    <w:p>
-      <w:pPr>
-        <w:pStyle w:val="ListParagraph"/>
-        <w:numPr>
-          <w:ilvl w:val="0"/>
-          <w:numId w:val="8"/>
-        </w:numPr>
-        <w:spacing w:line="240" w:lineRule="auto"/>
-        <w:rPr>
-          <w:b/>
-        </w:rPr>
-      </w:pPr>
-      <w:r>
-        <w:rPr>
-          <w:b/>
-        </w:rPr>
-        <w:t>What is the most embarrassing thing you own?</w:t>
-      </w:r>
-    </w:p>
-    <w:p>
-      <w:pPr>
-        <w:pStyle w:val="ListParagraph"/>
-        <w:numPr>
-          <w:ilvl w:val="0"/>
-          <w:numId w:val="8"/>
-        </w:numPr>
-        <w:spacing w:line="240" w:lineRule="auto"/>
-      </w:pPr>
-      <w:r>
-        <w:t>What movie made you cry the most?</w:t>
-      </w:r>
-    </w:p>
-    <w:p>
-      <w:pPr>
-        <w:pStyle w:val="ListParagraph"/>
-        <w:numPr>
-          <w:ilvl w:val="0"/>
-          <w:numId w:val="8"/>
-        </w:numPr>
-        <w:spacing w:line="240" w:lineRule="auto"/>
-      </w:pPr>
-      <w:r>
-        <w:t>What was one of the happiest moments of your childhood?</w:t>
-      </w:r>
-    </w:p>
-    <w:p>
-      <w:pPr>
-        <w:pStyle w:val="ListParagraph"/>
-        <w:numPr>
-          <w:ilvl w:val="0"/>
-          <w:numId w:val="8"/>
-        </w:numPr>
-        <w:spacing w:line="240" w:lineRule="auto"/>
-      </w:pPr>
-      <w:r>
-        <w:t>What was the worst date that you’ve ever been on?</w:t>
-      </w:r>
-    </w:p>
-    <w:p>
-      <w:pPr>
-        <w:pStyle w:val="ListParagraph"/>
-        <w:numPr>
-          <w:ilvl w:val="0"/>
-          <w:numId w:val="8"/>
-        </w:numPr>
-        <w:spacing w:line="240" w:lineRule="auto"/>
-      </w:pPr>
-      <w:r>
-        <w:t>What belief do you have that most people disagree with?</w:t>
-      </w:r>
-    </w:p>
-    <w:p>
-      <w:pPr>
-        <w:pStyle w:val="ListParagraph"/>
-        <w:numPr>
-          <w:ilvl w:val="0"/>
-          <w:numId w:val="8"/>
-        </w:numPr>
-        <w:spacing w:line="240" w:lineRule="auto"/>
-      </w:pPr>
-      <w:r>
-        <w:t>Who or what inspires you to be a better person?</w:t>
-      </w:r>
-    </w:p>
-    <w:p>
-      <w:pPr>
-        <w:pStyle w:val="ListParagraph"/>
-        <w:numPr>
-          <w:ilvl w:val="0"/>
-          <w:numId w:val="8"/>
-        </w:numPr>
-        <w:spacing w:line="240" w:lineRule="auto"/>
-        <w:rPr>
-          <w:b/>
-        </w:rPr>
-      </w:pPr>
-      <w:r>
-        <w:rPr>
-          <w:b/>
-        </w:rPr>
-        <w:t>If you found out your current life has just been a dream, would you choose to wake up?</w:t>
-      </w:r>
-    </w:p>
-    <w:p>
-      <w:pPr>
-        <w:pStyle w:val="ListParagraph"/>
-        <w:numPr>
-          <w:ilvl w:val="0"/>
-          <w:numId w:val="8"/>
-        </w:numPr>
-        <w:spacing w:line="240" w:lineRule="auto"/>
-      </w:pPr>
-      <w:r>
-        <w:t>What dumb thing did you believe for a really long time?</w:t>
-      </w:r>
-    </w:p>
-    <w:p>
-      <w:pPr>
-        <w:pStyle w:val="ListParagraph"/>
-        <w:numPr>
-          <w:ilvl w:val="0"/>
-          <w:numId w:val="8"/>
-        </w:numPr>
-        <w:spacing w:line="240" w:lineRule="auto"/>
-      </w:pPr>
-      <w:r>
-        <w:t>Where would you like to retire?</w:t>
-      </w:r>
-    </w:p>
-    <w:p>
-      <w:pPr>
-        <w:pStyle w:val="ListParagraph"/>
-        <w:numPr>
-          <w:ilvl w:val="0"/>
-          <w:numId w:val="8"/>
-        </w:numPr>
-        <w:spacing w:line="240" w:lineRule="auto"/>
-      </w:pPr>
-      <w:r>
-        <w:t>What makes you feel overwhelmed?</w:t>
-      </w:r>
-    </w:p>
-    <w:p>
-      <w:pPr>
-        <w:pStyle w:val="ListParagraph"/>
-        <w:numPr>
-          <w:ilvl w:val="0"/>
-          <w:numId w:val="8"/>
-        </w:numPr>
-        <w:spacing w:line="240" w:lineRule="auto"/>
-      </w:pPr>
-      <w:r>
-        <w:t>What is the most adventurous thing you’ve ever done?</w:t>
-      </w:r>
-    </w:p>
-    <w:p>
-      <w:pPr>
-        <w:pStyle w:val="ListParagraph"/>
-        <w:numPr>
-          <w:ilvl w:val="0"/>
-          <w:numId w:val="8"/>
-        </w:numPr>
-        <w:spacing w:line="240" w:lineRule="auto"/>
-      </w:pPr>
-      <w:r>
-        <w:t>What is one regret that you have?</w:t>
-      </w:r>
-    </w:p>
-    <w:p>
-      <w:pPr>
-        <w:pStyle w:val="ListParagraph"/>
-        <w:numPr>
-          <w:ilvl w:val="0"/>
-          <w:numId w:val="8"/>
-        </w:numPr>
-        <w:spacing w:line="240" w:lineRule="auto"/>
-      </w:pPr>
-      <w:r>
-        <w:t>If you were in a situation where you are very dirty, extremely tired and very hungry, would you eat, take a nap or take a shower first?</w:t>
-      </w:r>
-    </w:p>
-    <w:p>
-      <w:pPr>
-        <w:pStyle w:val="ListParagraph"/>
-        <w:numPr>
-          <w:ilvl w:val="0"/>
-          <w:numId w:val="8"/>
-        </w:numPr>
-        <w:spacing w:line="240" w:lineRule="auto"/>
-      </w:pPr>
-      <w:r>
-        <w:t>What would you prefer: someone gives you and your friends in the game £10 each or just gives you £100?</w:t>
-      </w:r>
-    </w:p>
-    <w:p>
-      <w:pPr>
-        <w:pStyle w:val="ListParagraph"/>
-        <w:numPr>
-          <w:ilvl w:val="0"/>
-          <w:numId w:val="8"/>
-        </w:numPr>
-        <w:spacing w:line="240" w:lineRule="auto"/>
-      </w:pPr>
-      <w:r>
-        <w:t>What is one thing on your bucket list?</w:t>
-      </w:r>
-    </w:p>
-    <w:p>
-      <w:pPr>
-        <w:pStyle w:val="ListParagraph"/>
-        <w:numPr>
-          <w:ilvl w:val="0"/>
-          <w:numId w:val="8"/>
-        </w:numPr>
-        <w:spacing w:line="240" w:lineRule="auto"/>
-        <w:rPr>
-          <w:b/>
-        </w:rPr>
-      </w:pPr>
-      <w:r>
-        <w:rPr>
-          <w:b/>
-        </w:rPr>
-        <w:t>What is one thing you would never do even if someone offered you all the money in the world?</w:t>
-      </w:r>
-    </w:p>
-    <w:p>
-      <w:pPr>
-        <w:pStyle w:val="ListParagraph"/>
-        <w:numPr>
-          <w:ilvl w:val="0"/>
-          <w:numId w:val="8"/>
-        </w:numPr>
-        <w:spacing w:line="240" w:lineRule="auto"/>
-      </w:pPr>
-      <w:r>
         <w:t>What’s the first thing you would do if you were invisible?</w:t>
       </w:r>
     </w:p>
@@ -4944,11 +6054,20 @@
           <w:numId w:val="8"/>
         </w:numPr>
         <w:spacing w:line="240" w:lineRule="auto"/>
-      </w:pPr>
-      <w:r>
+        <w:rPr>
+          <w:color w:val="FF0000"/>
+        </w:rPr>
+      </w:pPr>
+      <w:r>
+        <w:rPr>
+          <w:color w:val="FF0000"/>
+        </w:rPr>
         <w:t xml:space="preserve">What would you do if you found a suitcase with £1,000,000 </w:t>
       </w:r>
       <w:r>
+        <w:rPr>
+          <w:color w:val="FF0000"/>
+        </w:rPr>
         <w:t>in with a piece of blood stained paper that said “don’t”?</w:t>
       </w:r>
     </w:p>
@@ -4960,8 +6079,14 @@
           <w:numId w:val="8"/>
         </w:numPr>
         <w:spacing w:line="240" w:lineRule="auto"/>
-      </w:pPr>
-      <w:r>
+        <w:rPr>
+          <w:color w:val="FF0000"/>
+        </w:rPr>
+      </w:pPr>
+      <w:r>
+        <w:rPr>
+          <w:color w:val="FF0000"/>
+        </w:rPr>
         <w:t>Do you think life would be easier as the opposite gender?</w:t>
       </w:r>
     </w:p>
@@ -4973,8 +6098,14 @@
           <w:numId w:val="8"/>
         </w:numPr>
         <w:spacing w:line="240" w:lineRule="auto"/>
-      </w:pPr>
-      <w:r>
+        <w:rPr>
+          <w:color w:val="FF0000"/>
+        </w:rPr>
+      </w:pPr>
+      <w:r>
+        <w:rPr>
+          <w:color w:val="FF0000"/>
+        </w:rPr>
         <w:t>If you could really sell your soul to the devil, what would you sell it for?</w:t>
       </w:r>
     </w:p>
@@ -4986,8 +6117,14 @@
           <w:numId w:val="8"/>
         </w:numPr>
         <w:spacing w:line="240" w:lineRule="auto"/>
-      </w:pPr>
-      <w:r>
+        <w:rPr>
+          <w:color w:val="FF0000"/>
+        </w:rPr>
+      </w:pPr>
+      <w:r>
+        <w:rPr>
+          <w:color w:val="FF0000"/>
+        </w:rPr>
         <w:t>If you could learn any one skill in the world without trying (like Matrix learning style), which would you pick?</w:t>
       </w:r>
     </w:p>
@@ -5018,9 +6155,14 @@
           <w:numId w:val="8"/>
         </w:numPr>
         <w:spacing w:line="240" w:lineRule="auto"/>
-      </w:pPr>
-      <w:r>
-        <w:lastRenderedPageBreak/>
+        <w:rPr>
+          <w:color w:val="FF0000"/>
+        </w:rPr>
+      </w:pPr>
+      <w:r>
+        <w:rPr>
+          <w:color w:val="FF0000"/>
+        </w:rPr>
         <w:t>If you were mayor for the day, what three things would you change about your city?</w:t>
       </w:r>
     </w:p>
@@ -5032,8 +6174,14 @@
           <w:numId w:val="8"/>
         </w:numPr>
         <w:spacing w:line="240" w:lineRule="auto"/>
-      </w:pPr>
-      <w:r>
+        <w:rPr>
+          <w:color w:val="FF0000"/>
+        </w:rPr>
+      </w:pPr>
+      <w:r>
+        <w:rPr>
+          <w:color w:val="FF0000"/>
+        </w:rPr>
         <w:t>What would you do in life if you knew you couldn’t fail?</w:t>
       </w:r>
     </w:p>
@@ -5045,8 +6193,14 @@
           <w:numId w:val="8"/>
         </w:numPr>
         <w:spacing w:line="240" w:lineRule="auto"/>
-      </w:pPr>
-      <w:r>
+        <w:rPr>
+          <w:color w:val="FF0000"/>
+        </w:rPr>
+      </w:pPr>
+      <w:r>
+        <w:rPr>
+          <w:color w:val="FF0000"/>
+        </w:rPr>
         <w:t>If you saw someone getting mugged in the street, what would you do?</w:t>
       </w:r>
     </w:p>
@@ -5058,8 +6212,14 @@
           <w:numId w:val="8"/>
         </w:numPr>
         <w:spacing w:line="240" w:lineRule="auto"/>
-      </w:pPr>
-      <w:r>
+        <w:rPr>
+          <w:b/>
+        </w:rPr>
+      </w:pPr>
+      <w:r>
+        <w:rPr>
+          <w:b/>
+        </w:rPr>
         <w:t>Who were two role models you looked up to as a kid?</w:t>
       </w:r>
     </w:p>
@@ -5071,8 +6231,14 @@
           <w:numId w:val="8"/>
         </w:numPr>
         <w:spacing w:line="240" w:lineRule="auto"/>
-      </w:pPr>
-      <w:r>
+        <w:rPr>
+          <w:b/>
+        </w:rPr>
+      </w:pPr>
+      <w:r>
+        <w:rPr>
+          <w:b/>
+        </w:rPr>
         <w:t>What would be the first item you smuggled into prison?</w:t>
       </w:r>
     </w:p>
@@ -5084,8 +6250,14 @@
           <w:numId w:val="8"/>
         </w:numPr>
         <w:spacing w:line="240" w:lineRule="auto"/>
-      </w:pPr>
-      <w:r>
+        <w:rPr>
+          <w:b/>
+        </w:rPr>
+      </w:pPr>
+      <w:r>
+        <w:rPr>
+          <w:b/>
+        </w:rPr>
         <w:t>If you could learn any other language what would it be?</w:t>
       </w:r>
     </w:p>
@@ -5097,8 +6269,14 @@
           <w:numId w:val="8"/>
         </w:numPr>
         <w:spacing w:line="240" w:lineRule="auto"/>
-      </w:pPr>
-      <w:r>
+        <w:rPr>
+          <w:color w:val="FF0000"/>
+        </w:rPr>
+      </w:pPr>
+      <w:r>
+        <w:rPr>
+          <w:color w:val="FF0000"/>
+        </w:rPr>
         <w:t>What would be the first thing you’d do if you won £1,000,000 on the lottery?</w:t>
       </w:r>
     </w:p>
@@ -5129,8 +6307,14 @@
           <w:numId w:val="8"/>
         </w:numPr>
         <w:spacing w:line="240" w:lineRule="auto"/>
-      </w:pPr>
-      <w:r>
+        <w:rPr>
+          <w:color w:val="FF0000"/>
+        </w:rPr>
+      </w:pPr>
+      <w:r>
+        <w:rPr>
+          <w:color w:val="FF0000"/>
+        </w:rPr>
         <w:t>What would your friends predict your midlife crisis would be?</w:t>
       </w:r>
     </w:p>
@@ -5171,8 +6355,8 @@
       </w:tblPr>
       <w:tblGrid>
         <w:gridCol w:w="791"/>
-        <w:gridCol w:w="1665"/>
-        <w:gridCol w:w="6560"/>
+        <w:gridCol w:w="1664"/>
+        <w:gridCol w:w="6561"/>
       </w:tblGrid>
       <w:tr>
         <w:tc>
@@ -6412,7 +7596,15 @@
             <w:tcW w:w="731" w:type="dxa"/>
           </w:tcPr>
           <w:p>
-            <w:r>
+            <w:pPr>
+              <w:rPr>
+                <w:color w:val="BFBFBF" w:themeColor="background1" w:themeShade="BF"/>
+              </w:rPr>
+            </w:pPr>
+            <w:r>
+              <w:rPr>
+                <w:color w:val="BFBFBF" w:themeColor="background1" w:themeShade="BF"/>
+              </w:rPr>
               <w:t>14</w:t>
             </w:r>
           </w:p>
@@ -6422,25 +7614,41 @@
             <w:tcW w:w="1674" w:type="dxa"/>
           </w:tcPr>
           <w:p>
-            <w:r>
+            <w:pPr>
+              <w:rPr>
+                <w:color w:val="BFBFBF" w:themeColor="background1" w:themeShade="BF"/>
+              </w:rPr>
+            </w:pPr>
+            <w:r>
+              <w:rPr>
+                <w:color w:val="BFBFBF" w:themeColor="background1" w:themeShade="BF"/>
+              </w:rPr>
               <w:t>4</w:t>
             </w:r>
             <w:r>
               <w:rPr>
+                <w:color w:val="BFBFBF" w:themeColor="background1" w:themeShade="BF"/>
                 <w:vertAlign w:val="superscript"/>
               </w:rPr>
               <w:t>th</w:t>
             </w:r>
             <w:r>
+              <w:rPr>
+                <w:color w:val="BFBFBF" w:themeColor="background1" w:themeShade="BF"/>
+              </w:rPr>
               <w:t xml:space="preserve"> – 8</w:t>
             </w:r>
             <w:r>
               <w:rPr>
+                <w:color w:val="BFBFBF" w:themeColor="background1" w:themeShade="BF"/>
                 <w:vertAlign w:val="superscript"/>
               </w:rPr>
               <w:t>th</w:t>
             </w:r>
             <w:r>
+              <w:rPr>
+                <w:color w:val="BFBFBF" w:themeColor="background1" w:themeShade="BF"/>
+              </w:rPr>
               <w:t xml:space="preserve"> Feb</w:t>
             </w:r>
           </w:p>
@@ -6450,12 +7658,28 @@
             <w:tcW w:w="6611" w:type="dxa"/>
           </w:tcPr>
           <w:p>
-            <w:r>
+            <w:pPr>
+              <w:rPr>
+                <w:color w:val="BFBFBF" w:themeColor="background1" w:themeShade="BF"/>
+              </w:rPr>
+            </w:pPr>
+            <w:r>
+              <w:rPr>
+                <w:color w:val="BFBFBF" w:themeColor="background1" w:themeShade="BF"/>
+              </w:rPr>
               <w:t>Iterations - betting mechanics</w:t>
             </w:r>
           </w:p>
           <w:p>
-            <w:r>
+            <w:pPr>
+              <w:rPr>
+                <w:color w:val="BFBFBF" w:themeColor="background1" w:themeShade="BF"/>
+              </w:rPr>
+            </w:pPr>
+            <w:r>
+              <w:rPr>
+                <w:color w:val="BFBFBF" w:themeColor="background1" w:themeShade="BF"/>
+              </w:rPr>
               <w:t>Play testing</w:t>
             </w:r>
           </w:p>
@@ -6467,7 +7691,15 @@
             <w:tcW w:w="731" w:type="dxa"/>
           </w:tcPr>
           <w:p>
-            <w:r>
+            <w:pPr>
+              <w:rPr>
+                <w:color w:val="BFBFBF" w:themeColor="background1" w:themeShade="BF"/>
+              </w:rPr>
+            </w:pPr>
+            <w:r>
+              <w:rPr>
+                <w:color w:val="BFBFBF" w:themeColor="background1" w:themeShade="BF"/>
+              </w:rPr>
               <w:t>15</w:t>
             </w:r>
           </w:p>
@@ -6477,25 +7709,41 @@
             <w:tcW w:w="1674" w:type="dxa"/>
           </w:tcPr>
           <w:p>
-            <w:r>
+            <w:pPr>
+              <w:rPr>
+                <w:color w:val="BFBFBF" w:themeColor="background1" w:themeShade="BF"/>
+              </w:rPr>
+            </w:pPr>
+            <w:r>
+              <w:rPr>
+                <w:color w:val="BFBFBF" w:themeColor="background1" w:themeShade="BF"/>
+              </w:rPr>
               <w:t>11</w:t>
             </w:r>
             <w:r>
               <w:rPr>
+                <w:color w:val="BFBFBF" w:themeColor="background1" w:themeShade="BF"/>
                 <w:vertAlign w:val="superscript"/>
               </w:rPr>
               <w:t>th</w:t>
             </w:r>
             <w:r>
+              <w:rPr>
+                <w:color w:val="BFBFBF" w:themeColor="background1" w:themeShade="BF"/>
+              </w:rPr>
               <w:t xml:space="preserve"> – 15</w:t>
             </w:r>
             <w:r>
               <w:rPr>
+                <w:color w:val="BFBFBF" w:themeColor="background1" w:themeShade="BF"/>
                 <w:vertAlign w:val="superscript"/>
               </w:rPr>
               <w:t>th</w:t>
             </w:r>
             <w:r>
+              <w:rPr>
+                <w:color w:val="BFBFBF" w:themeColor="background1" w:themeShade="BF"/>
+              </w:rPr>
               <w:t xml:space="preserve"> Feb</w:t>
             </w:r>
           </w:p>
@@ -6505,10 +7753,21 @@
             <w:tcW w:w="6611" w:type="dxa"/>
           </w:tcPr>
           <w:p>
-            <w:r>
+            <w:pPr>
+              <w:rPr>
+                <w:color w:val="BFBFBF" w:themeColor="background1" w:themeShade="BF"/>
+              </w:rPr>
+            </w:pPr>
+            <w:r>
+              <w:rPr>
+                <w:color w:val="BFBFBF" w:themeColor="background1" w:themeShade="BF"/>
+              </w:rPr>
               <w:t>Iterations</w:t>
             </w:r>
             <w:r>
+              <w:rPr>
+                <w:color w:val="BFBFBF" w:themeColor="background1" w:themeShade="BF"/>
+              </w:rPr>
               <w:t xml:space="preserve"> – betting mechanics</w:t>
             </w:r>
           </w:p>
@@ -6520,7 +7779,15 @@
             <w:tcW w:w="731" w:type="dxa"/>
           </w:tcPr>
           <w:p>
-            <w:r>
+            <w:pPr>
+              <w:rPr>
+                <w:color w:val="BFBFBF" w:themeColor="background1" w:themeShade="BF"/>
+              </w:rPr>
+            </w:pPr>
+            <w:r>
+              <w:rPr>
+                <w:color w:val="BFBFBF" w:themeColor="background1" w:themeShade="BF"/>
+              </w:rPr>
               <w:t>16</w:t>
             </w:r>
           </w:p>
@@ -6530,25 +7797,41 @@
             <w:tcW w:w="1674" w:type="dxa"/>
           </w:tcPr>
           <w:p>
-            <w:r>
+            <w:pPr>
+              <w:rPr>
+                <w:color w:val="BFBFBF" w:themeColor="background1" w:themeShade="BF"/>
+              </w:rPr>
+            </w:pPr>
+            <w:r>
+              <w:rPr>
+                <w:color w:val="BFBFBF" w:themeColor="background1" w:themeShade="BF"/>
+              </w:rPr>
               <w:t>18</w:t>
             </w:r>
             <w:r>
               <w:rPr>
+                <w:color w:val="BFBFBF" w:themeColor="background1" w:themeShade="BF"/>
                 <w:vertAlign w:val="superscript"/>
               </w:rPr>
               <w:t>th</w:t>
             </w:r>
             <w:r>
+              <w:rPr>
+                <w:color w:val="BFBFBF" w:themeColor="background1" w:themeShade="BF"/>
+              </w:rPr>
               <w:t xml:space="preserve"> – 22</w:t>
             </w:r>
             <w:r>
               <w:rPr>
+                <w:color w:val="BFBFBF" w:themeColor="background1" w:themeShade="BF"/>
                 <w:vertAlign w:val="superscript"/>
               </w:rPr>
               <w:t>nd</w:t>
             </w:r>
             <w:r>
+              <w:rPr>
+                <w:color w:val="BFBFBF" w:themeColor="background1" w:themeShade="BF"/>
+              </w:rPr>
               <w:t xml:space="preserve"> Feb</w:t>
             </w:r>
           </w:p>
@@ -6558,7 +7841,15 @@
             <w:tcW w:w="6611" w:type="dxa"/>
           </w:tcPr>
           <w:p>
-            <w:r>
+            <w:pPr>
+              <w:rPr>
+                <w:color w:val="BFBFBF" w:themeColor="background1" w:themeShade="BF"/>
+              </w:rPr>
+            </w:pPr>
+            <w:r>
+              <w:rPr>
+                <w:color w:val="BFBFBF" w:themeColor="background1" w:themeShade="BF"/>
+              </w:rPr>
               <w:t>Play Testing</w:t>
             </w:r>
           </w:p>
@@ -6570,7 +7861,15 @@
             <w:tcW w:w="731" w:type="dxa"/>
           </w:tcPr>
           <w:p>
-            <w:r>
+            <w:pPr>
+              <w:rPr>
+                <w:color w:val="BFBFBF" w:themeColor="background1" w:themeShade="BF"/>
+              </w:rPr>
+            </w:pPr>
+            <w:r>
+              <w:rPr>
+                <w:color w:val="BFBFBF" w:themeColor="background1" w:themeShade="BF"/>
+              </w:rPr>
               <w:t>17</w:t>
             </w:r>
           </w:p>
@@ -6580,25 +7879,41 @@
             <w:tcW w:w="1674" w:type="dxa"/>
           </w:tcPr>
           <w:p>
-            <w:r>
+            <w:pPr>
+              <w:rPr>
+                <w:color w:val="BFBFBF" w:themeColor="background1" w:themeShade="BF"/>
+              </w:rPr>
+            </w:pPr>
+            <w:r>
+              <w:rPr>
+                <w:color w:val="BFBFBF" w:themeColor="background1" w:themeShade="BF"/>
+              </w:rPr>
               <w:t>25</w:t>
             </w:r>
             <w:r>
               <w:rPr>
+                <w:color w:val="BFBFBF" w:themeColor="background1" w:themeShade="BF"/>
                 <w:vertAlign w:val="superscript"/>
               </w:rPr>
               <w:t>th</w:t>
             </w:r>
             <w:r>
+              <w:rPr>
+                <w:color w:val="BFBFBF" w:themeColor="background1" w:themeShade="BF"/>
+              </w:rPr>
               <w:t xml:space="preserve"> – 1</w:t>
             </w:r>
             <w:r>
               <w:rPr>
+                <w:color w:val="BFBFBF" w:themeColor="background1" w:themeShade="BF"/>
                 <w:vertAlign w:val="superscript"/>
               </w:rPr>
               <w:t>st</w:t>
             </w:r>
             <w:r>
+              <w:rPr>
+                <w:color w:val="BFBFBF" w:themeColor="background1" w:themeShade="BF"/>
+              </w:rPr>
               <w:t xml:space="preserve"> Mar</w:t>
             </w:r>
           </w:p>
@@ -6608,23 +7923,41 @@
             <w:tcW w:w="6611" w:type="dxa"/>
           </w:tcPr>
           <w:p>
-            <w:r>
+            <w:pPr>
+              <w:rPr>
+                <w:color w:val="BFBFBF" w:themeColor="background1" w:themeShade="BF"/>
+              </w:rPr>
+            </w:pPr>
+            <w:r>
+              <w:rPr>
+                <w:color w:val="BFBFBF" w:themeColor="background1" w:themeShade="BF"/>
+              </w:rPr>
               <w:t>Iterations</w:t>
             </w:r>
             <w:r>
-              <w:t xml:space="preserve"> – auction mechanics</w:t>
-            </w:r>
-          </w:p>
-          <w:p>
-            <w:pPr>
-              <w:rPr>
-                <w:color w:val="FF0000"/>
-              </w:rPr>
-            </w:pPr>
-            <w:r>
-              <w:rPr>
-                <w:color w:val="FF0000"/>
-              </w:rPr>
+              <w:rPr>
+                <w:color w:val="BFBFBF" w:themeColor="background1" w:themeShade="BF"/>
+              </w:rPr>
+              <w:t xml:space="preserve"> – bidding</w:t>
+            </w:r>
+            <w:r>
+              <w:rPr>
+                <w:color w:val="BFBFBF" w:themeColor="background1" w:themeShade="BF"/>
+              </w:rPr>
+              <w:t xml:space="preserve"> mechanics</w:t>
+            </w:r>
+          </w:p>
+          <w:p>
+            <w:pPr>
+              <w:rPr>
+                <w:color w:val="BFBFBF" w:themeColor="background1" w:themeShade="BF"/>
+              </w:rPr>
+            </w:pPr>
+            <w:r>
+              <w:rPr>
+                <w:color w:val="BFBFBF" w:themeColor="background1" w:themeShade="BF"/>
+              </w:rPr>
+              <w:lastRenderedPageBreak/>
               <w:t>Pitch 4</w:t>
             </w:r>
           </w:p>
@@ -6636,7 +7969,16 @@
             <w:tcW w:w="731" w:type="dxa"/>
           </w:tcPr>
           <w:p>
-            <w:r>
+            <w:pPr>
+              <w:rPr>
+                <w:color w:val="BFBFBF" w:themeColor="background1" w:themeShade="BF"/>
+              </w:rPr>
+            </w:pPr>
+            <w:r>
+              <w:rPr>
+                <w:color w:val="BFBFBF" w:themeColor="background1" w:themeShade="BF"/>
+              </w:rPr>
+              <w:lastRenderedPageBreak/>
               <w:t>18</w:t>
             </w:r>
           </w:p>
@@ -6646,25 +7988,41 @@
             <w:tcW w:w="1674" w:type="dxa"/>
           </w:tcPr>
           <w:p>
-            <w:r>
+            <w:pPr>
+              <w:rPr>
+                <w:color w:val="BFBFBF" w:themeColor="background1" w:themeShade="BF"/>
+              </w:rPr>
+            </w:pPr>
+            <w:r>
+              <w:rPr>
+                <w:color w:val="BFBFBF" w:themeColor="background1" w:themeShade="BF"/>
+              </w:rPr>
               <w:t>4</w:t>
             </w:r>
             <w:r>
               <w:rPr>
+                <w:color w:val="BFBFBF" w:themeColor="background1" w:themeShade="BF"/>
                 <w:vertAlign w:val="superscript"/>
               </w:rPr>
               <w:t>th</w:t>
             </w:r>
             <w:r>
+              <w:rPr>
+                <w:color w:val="BFBFBF" w:themeColor="background1" w:themeShade="BF"/>
+              </w:rPr>
               <w:t xml:space="preserve"> – 8</w:t>
             </w:r>
             <w:r>
               <w:rPr>
+                <w:color w:val="BFBFBF" w:themeColor="background1" w:themeShade="BF"/>
                 <w:vertAlign w:val="superscript"/>
               </w:rPr>
               <w:t>th</w:t>
             </w:r>
             <w:r>
+              <w:rPr>
+                <w:color w:val="BFBFBF" w:themeColor="background1" w:themeShade="BF"/>
+              </w:rPr>
               <w:t xml:space="preserve"> Mar</w:t>
             </w:r>
           </w:p>
@@ -6674,8 +8032,16 @@
             <w:tcW w:w="6611" w:type="dxa"/>
           </w:tcPr>
           <w:p>
-            <w:r>
-              <w:t>Play Testing</w:t>
+            <w:pPr>
+              <w:rPr>
+                <w:color w:val="BFBFBF" w:themeColor="background1" w:themeShade="BF"/>
+              </w:rPr>
+            </w:pPr>
+            <w:r>
+              <w:rPr>
+                <w:color w:val="BFBFBF" w:themeColor="background1" w:themeShade="BF"/>
+              </w:rPr>
+              <w:t>Iterating – narrative mechanics</w:t>
             </w:r>
           </w:p>
         </w:tc>
@@ -6686,7 +8052,15 @@
             <w:tcW w:w="731" w:type="dxa"/>
           </w:tcPr>
           <w:p>
-            <w:r>
+            <w:pPr>
+              <w:rPr>
+                <w:color w:val="BFBFBF" w:themeColor="background1" w:themeShade="BF"/>
+              </w:rPr>
+            </w:pPr>
+            <w:r>
+              <w:rPr>
+                <w:color w:val="BFBFBF" w:themeColor="background1" w:themeShade="BF"/>
+              </w:rPr>
               <w:t>19</w:t>
             </w:r>
           </w:p>
@@ -6696,25 +8070,41 @@
             <w:tcW w:w="1674" w:type="dxa"/>
           </w:tcPr>
           <w:p>
-            <w:r>
+            <w:pPr>
+              <w:rPr>
+                <w:color w:val="BFBFBF" w:themeColor="background1" w:themeShade="BF"/>
+              </w:rPr>
+            </w:pPr>
+            <w:r>
+              <w:rPr>
+                <w:color w:val="BFBFBF" w:themeColor="background1" w:themeShade="BF"/>
+              </w:rPr>
               <w:t>11</w:t>
             </w:r>
             <w:r>
               <w:rPr>
+                <w:color w:val="BFBFBF" w:themeColor="background1" w:themeShade="BF"/>
                 <w:vertAlign w:val="superscript"/>
               </w:rPr>
               <w:t>th</w:t>
             </w:r>
             <w:r>
+              <w:rPr>
+                <w:color w:val="BFBFBF" w:themeColor="background1" w:themeShade="BF"/>
+              </w:rPr>
               <w:t xml:space="preserve"> – 15</w:t>
             </w:r>
             <w:r>
               <w:rPr>
+                <w:color w:val="BFBFBF" w:themeColor="background1" w:themeShade="BF"/>
                 <w:vertAlign w:val="superscript"/>
               </w:rPr>
               <w:t>th</w:t>
             </w:r>
             <w:r>
+              <w:rPr>
+                <w:color w:val="BFBFBF" w:themeColor="background1" w:themeShade="BF"/>
+              </w:rPr>
               <w:t xml:space="preserve"> Mar</w:t>
             </w:r>
           </w:p>
@@ -6724,11 +8114,16 @@
             <w:tcW w:w="6611" w:type="dxa"/>
           </w:tcPr>
           <w:p>
-            <w:r>
-              <w:t>Iterations</w:t>
-            </w:r>
-            <w:r>
-              <w:t xml:space="preserve"> – narrative building mechanics</w:t>
+            <w:pPr>
+              <w:rPr>
+                <w:color w:val="BFBFBF" w:themeColor="background1" w:themeShade="BF"/>
+              </w:rPr>
+            </w:pPr>
+            <w:r>
+              <w:rPr>
+                <w:color w:val="BFBFBF" w:themeColor="background1" w:themeShade="BF"/>
+              </w:rPr>
+              <w:t>Playtesting</w:t>
             </w:r>
           </w:p>
         </w:tc>
@@ -6778,7 +8173,7 @@
           </w:tcPr>
           <w:p>
             <w:r>
-              <w:t>Play Testing</w:t>
+              <w:t>Iterating</w:t>
             </w:r>
           </w:p>
         </w:tc>
@@ -6838,6 +8233,22 @@
               </w:rPr>
               <w:t>Pitch 5</w:t>
             </w:r>
+            <w:r>
+              <w:rPr>
+                <w:color w:val="FF0000"/>
+              </w:rPr>
+              <w:t xml:space="preserve"> – Video Walkthrough</w:t>
+            </w:r>
+          </w:p>
+          <w:p>
+            <w:pPr>
+              <w:rPr>
+                <w:color w:val="FF0000"/>
+              </w:rPr>
+            </w:pPr>
+            <w:r>
+              <w:t>Play Testing</w:t>
+            </w:r>
           </w:p>
         </w:tc>
       </w:tr>
@@ -6886,7 +8297,7 @@
           </w:tcPr>
           <w:p>
             <w:r>
-              <w:t>Play Testing</w:t>
+              <w:t>Polishing</w:t>
             </w:r>
           </w:p>
         </w:tc>
@@ -6996,7 +8407,6 @@
           </w:p>
           <w:p>
             <w:r>
-              <w:lastRenderedPageBreak/>
               <w:t>Artwork</w:t>
             </w:r>
           </w:p>
@@ -7009,7 +8419,6 @@
           </w:tcPr>
           <w:p>
             <w:r>
-              <w:lastRenderedPageBreak/>
               <w:t>25</w:t>
             </w:r>
           </w:p>
@@ -7515,6 +8924,95 @@
     </w:lvl>
   </w:abstractNum>
   <w:abstractNum w:abstractNumId="3" w15:restartNumberingAfterBreak="0">
+    <w:nsid w:val="10793214"/>
+    <w:multiLevelType w:val="hybridMultilevel"/>
+    <w:tmpl w:val="E15639D4"/>
+    <w:lvl w:ilvl="0" w:tplc="F6E2F0C0">
+      <w:start w:val="1"/>
+      <w:numFmt w:val="decimal"/>
+      <w:lvlText w:val="%1."/>
+      <w:lvlJc w:val="left"/>
+      <w:pPr>
+        <w:ind w:left="1080" w:hanging="360"/>
+      </w:pPr>
+      <w:rPr>
+        <w:rFonts w:hint="default"/>
+      </w:rPr>
+    </w:lvl>
+    <w:lvl w:ilvl="1" w:tplc="08090019" w:tentative="1">
+      <w:start w:val="1"/>
+      <w:numFmt w:val="lowerLetter"/>
+      <w:lvlText w:val="%2."/>
+      <w:lvlJc w:val="left"/>
+      <w:pPr>
+        <w:ind w:left="1440" w:hanging="360"/>
+      </w:pPr>
+    </w:lvl>
+    <w:lvl w:ilvl="2" w:tplc="0809001B" w:tentative="1">
+      <w:start w:val="1"/>
+      <w:numFmt w:val="lowerRoman"/>
+      <w:lvlText w:val="%3."/>
+      <w:lvlJc w:val="right"/>
+      <w:pPr>
+        <w:ind w:left="2160" w:hanging="180"/>
+      </w:pPr>
+    </w:lvl>
+    <w:lvl w:ilvl="3" w:tplc="0809000F" w:tentative="1">
+      <w:start w:val="1"/>
+      <w:numFmt w:val="decimal"/>
+      <w:lvlText w:val="%4."/>
+      <w:lvlJc w:val="left"/>
+      <w:pPr>
+        <w:ind w:left="2880" w:hanging="360"/>
+      </w:pPr>
+    </w:lvl>
+    <w:lvl w:ilvl="4" w:tplc="08090019" w:tentative="1">
+      <w:start w:val="1"/>
+      <w:numFmt w:val="lowerLetter"/>
+      <w:lvlText w:val="%5."/>
+      <w:lvlJc w:val="left"/>
+      <w:pPr>
+        <w:ind w:left="3600" w:hanging="360"/>
+      </w:pPr>
+    </w:lvl>
+    <w:lvl w:ilvl="5" w:tplc="0809001B" w:tentative="1">
+      <w:start w:val="1"/>
+      <w:numFmt w:val="lowerRoman"/>
+      <w:lvlText w:val="%6."/>
+      <w:lvlJc w:val="right"/>
+      <w:pPr>
+        <w:ind w:left="4320" w:hanging="180"/>
+      </w:pPr>
+    </w:lvl>
+    <w:lvl w:ilvl="6" w:tplc="0809000F" w:tentative="1">
+      <w:start w:val="1"/>
+      <w:numFmt w:val="decimal"/>
+      <w:lvlText w:val="%7."/>
+      <w:lvlJc w:val="left"/>
+      <w:pPr>
+        <w:ind w:left="5040" w:hanging="360"/>
+      </w:pPr>
+    </w:lvl>
+    <w:lvl w:ilvl="7" w:tplc="08090019" w:tentative="1">
+      <w:start w:val="1"/>
+      <w:numFmt w:val="lowerLetter"/>
+      <w:lvlText w:val="%8."/>
+      <w:lvlJc w:val="left"/>
+      <w:pPr>
+        <w:ind w:left="5760" w:hanging="360"/>
+      </w:pPr>
+    </w:lvl>
+    <w:lvl w:ilvl="8" w:tplc="0809001B" w:tentative="1">
+      <w:start w:val="1"/>
+      <w:numFmt w:val="lowerRoman"/>
+      <w:lvlText w:val="%9."/>
+      <w:lvlJc w:val="right"/>
+      <w:pPr>
+        <w:ind w:left="6480" w:hanging="180"/>
+      </w:pPr>
+    </w:lvl>
+  </w:abstractNum>
+  <w:abstractNum w:abstractNumId="4" w15:restartNumberingAfterBreak="0">
     <w:nsid w:val="14AC3BF9"/>
     <w:multiLevelType w:val="hybridMultilevel"/>
     <w:tmpl w:val="1AF0D47A"/>
@@ -7600,7 +9098,120 @@
       </w:pPr>
     </w:lvl>
   </w:abstractNum>
-  <w:abstractNum w:abstractNumId="4" w15:restartNumberingAfterBreak="0">
+  <w:abstractNum w:abstractNumId="5" w15:restartNumberingAfterBreak="0">
+    <w:nsid w:val="162416CE"/>
+    <w:multiLevelType w:val="hybridMultilevel"/>
+    <w:tmpl w:val="75BE7672"/>
+    <w:lvl w:ilvl="0" w:tplc="0809000F">
+      <w:start w:val="1"/>
+      <w:numFmt w:val="decimal"/>
+      <w:lvlText w:val="%1."/>
+      <w:lvlJc w:val="left"/>
+      <w:pPr>
+        <w:ind w:left="720" w:hanging="360"/>
+      </w:pPr>
+      <w:rPr>
+        <w:rFonts w:hint="default"/>
+      </w:rPr>
+    </w:lvl>
+    <w:lvl w:ilvl="1" w:tplc="08090003" w:tentative="1">
+      <w:start w:val="1"/>
+      <w:numFmt w:val="bullet"/>
+      <w:lvlText w:val="o"/>
+      <w:lvlJc w:val="left"/>
+      <w:pPr>
+        <w:ind w:left="1440" w:hanging="360"/>
+      </w:pPr>
+      <w:rPr>
+        <w:rFonts w:ascii="Courier New" w:hAnsi="Courier New" w:cs="Courier New" w:hint="default"/>
+      </w:rPr>
+    </w:lvl>
+    <w:lvl w:ilvl="2" w:tplc="08090005" w:tentative="1">
+      <w:start w:val="1"/>
+      <w:numFmt w:val="bullet"/>
+      <w:lvlText w:val=""/>
+      <w:lvlJc w:val="left"/>
+      <w:pPr>
+        <w:ind w:left="2160" w:hanging="360"/>
+      </w:pPr>
+      <w:rPr>
+        <w:rFonts w:ascii="Wingdings" w:hAnsi="Wingdings" w:hint="default"/>
+      </w:rPr>
+    </w:lvl>
+    <w:lvl w:ilvl="3" w:tplc="08090001" w:tentative="1">
+      <w:start w:val="1"/>
+      <w:numFmt w:val="bullet"/>
+      <w:lvlText w:val=""/>
+      <w:lvlJc w:val="left"/>
+      <w:pPr>
+        <w:ind w:left="2880" w:hanging="360"/>
+      </w:pPr>
+      <w:rPr>
+        <w:rFonts w:ascii="Symbol" w:hAnsi="Symbol" w:hint="default"/>
+      </w:rPr>
+    </w:lvl>
+    <w:lvl w:ilvl="4" w:tplc="08090003" w:tentative="1">
+      <w:start w:val="1"/>
+      <w:numFmt w:val="bullet"/>
+      <w:lvlText w:val="o"/>
+      <w:lvlJc w:val="left"/>
+      <w:pPr>
+        <w:ind w:left="3600" w:hanging="360"/>
+      </w:pPr>
+      <w:rPr>
+        <w:rFonts w:ascii="Courier New" w:hAnsi="Courier New" w:cs="Courier New" w:hint="default"/>
+      </w:rPr>
+    </w:lvl>
+    <w:lvl w:ilvl="5" w:tplc="08090005" w:tentative="1">
+      <w:start w:val="1"/>
+      <w:numFmt w:val="bullet"/>
+      <w:lvlText w:val=""/>
+      <w:lvlJc w:val="left"/>
+      <w:pPr>
+        <w:ind w:left="4320" w:hanging="360"/>
+      </w:pPr>
+      <w:rPr>
+        <w:rFonts w:ascii="Wingdings" w:hAnsi="Wingdings" w:hint="default"/>
+      </w:rPr>
+    </w:lvl>
+    <w:lvl w:ilvl="6" w:tplc="08090001" w:tentative="1">
+      <w:start w:val="1"/>
+      <w:numFmt w:val="bullet"/>
+      <w:lvlText w:val=""/>
+      <w:lvlJc w:val="left"/>
+      <w:pPr>
+        <w:ind w:left="5040" w:hanging="360"/>
+      </w:pPr>
+      <w:rPr>
+        <w:rFonts w:ascii="Symbol" w:hAnsi="Symbol" w:hint="default"/>
+      </w:rPr>
+    </w:lvl>
+    <w:lvl w:ilvl="7" w:tplc="08090003" w:tentative="1">
+      <w:start w:val="1"/>
+      <w:numFmt w:val="bullet"/>
+      <w:lvlText w:val="o"/>
+      <w:lvlJc w:val="left"/>
+      <w:pPr>
+        <w:ind w:left="5760" w:hanging="360"/>
+      </w:pPr>
+      <w:rPr>
+        <w:rFonts w:ascii="Courier New" w:hAnsi="Courier New" w:cs="Courier New" w:hint="default"/>
+      </w:rPr>
+    </w:lvl>
+    <w:lvl w:ilvl="8" w:tplc="08090005" w:tentative="1">
+      <w:start w:val="1"/>
+      <w:numFmt w:val="bullet"/>
+      <w:lvlText w:val=""/>
+      <w:lvlJc w:val="left"/>
+      <w:pPr>
+        <w:ind w:left="6480" w:hanging="360"/>
+      </w:pPr>
+      <w:rPr>
+        <w:rFonts w:ascii="Wingdings" w:hAnsi="Wingdings" w:hint="default"/>
+      </w:rPr>
+    </w:lvl>
+  </w:abstractNum>
+  <w:abstractNum w:abstractNumId="6" w15:restartNumberingAfterBreak="0">
     <w:nsid w:val="20B5709B"/>
     <w:multiLevelType w:val="hybridMultilevel"/>
     <w:tmpl w:val="9216C886"/>
@@ -7713,7 +9324,7 @@
       </w:rPr>
     </w:lvl>
   </w:abstractNum>
-  <w:abstractNum w:abstractNumId="5" w15:restartNumberingAfterBreak="0">
+  <w:abstractNum w:abstractNumId="7" w15:restartNumberingAfterBreak="0">
     <w:nsid w:val="3104140B"/>
     <w:multiLevelType w:val="hybridMultilevel"/>
     <w:tmpl w:val="4BA0B754"/>
@@ -7826,7 +9437,298 @@
       </w:rPr>
     </w:lvl>
   </w:abstractNum>
-  <w:abstractNum w:abstractNumId="6" w15:restartNumberingAfterBreak="0">
+  <w:abstractNum w:abstractNumId="8" w15:restartNumberingAfterBreak="0">
+    <w:nsid w:val="3B0145E0"/>
+    <w:multiLevelType w:val="hybridMultilevel"/>
+    <w:tmpl w:val="B5CCE2D6"/>
+    <w:lvl w:ilvl="0" w:tplc="0809000F">
+      <w:start w:val="1"/>
+      <w:numFmt w:val="decimal"/>
+      <w:lvlText w:val="%1."/>
+      <w:lvlJc w:val="left"/>
+      <w:pPr>
+        <w:ind w:left="720" w:hanging="360"/>
+      </w:pPr>
+      <w:rPr>
+        <w:rFonts w:hint="default"/>
+      </w:rPr>
+    </w:lvl>
+    <w:lvl w:ilvl="1" w:tplc="08090019" w:tentative="1">
+      <w:start w:val="1"/>
+      <w:numFmt w:val="lowerLetter"/>
+      <w:lvlText w:val="%2."/>
+      <w:lvlJc w:val="left"/>
+      <w:pPr>
+        <w:ind w:left="1440" w:hanging="360"/>
+      </w:pPr>
+    </w:lvl>
+    <w:lvl w:ilvl="2" w:tplc="0809001B" w:tentative="1">
+      <w:start w:val="1"/>
+      <w:numFmt w:val="lowerRoman"/>
+      <w:lvlText w:val="%3."/>
+      <w:lvlJc w:val="right"/>
+      <w:pPr>
+        <w:ind w:left="2160" w:hanging="180"/>
+      </w:pPr>
+    </w:lvl>
+    <w:lvl w:ilvl="3" w:tplc="0809000F" w:tentative="1">
+      <w:start w:val="1"/>
+      <w:numFmt w:val="decimal"/>
+      <w:lvlText w:val="%4."/>
+      <w:lvlJc w:val="left"/>
+      <w:pPr>
+        <w:ind w:left="2880" w:hanging="360"/>
+      </w:pPr>
+    </w:lvl>
+    <w:lvl w:ilvl="4" w:tplc="08090019" w:tentative="1">
+      <w:start w:val="1"/>
+      <w:numFmt w:val="lowerLetter"/>
+      <w:lvlText w:val="%5."/>
+      <w:lvlJc w:val="left"/>
+      <w:pPr>
+        <w:ind w:left="3600" w:hanging="360"/>
+      </w:pPr>
+    </w:lvl>
+    <w:lvl w:ilvl="5" w:tplc="0809001B" w:tentative="1">
+      <w:start w:val="1"/>
+      <w:numFmt w:val="lowerRoman"/>
+      <w:lvlText w:val="%6."/>
+      <w:lvlJc w:val="right"/>
+      <w:pPr>
+        <w:ind w:left="4320" w:hanging="180"/>
+      </w:pPr>
+    </w:lvl>
+    <w:lvl w:ilvl="6" w:tplc="0809000F" w:tentative="1">
+      <w:start w:val="1"/>
+      <w:numFmt w:val="decimal"/>
+      <w:lvlText w:val="%7."/>
+      <w:lvlJc w:val="left"/>
+      <w:pPr>
+        <w:ind w:left="5040" w:hanging="360"/>
+      </w:pPr>
+    </w:lvl>
+    <w:lvl w:ilvl="7" w:tplc="08090019" w:tentative="1">
+      <w:start w:val="1"/>
+      <w:numFmt w:val="lowerLetter"/>
+      <w:lvlText w:val="%8."/>
+      <w:lvlJc w:val="left"/>
+      <w:pPr>
+        <w:ind w:left="5760" w:hanging="360"/>
+      </w:pPr>
+    </w:lvl>
+    <w:lvl w:ilvl="8" w:tplc="0809001B" w:tentative="1">
+      <w:start w:val="1"/>
+      <w:numFmt w:val="lowerRoman"/>
+      <w:lvlText w:val="%9."/>
+      <w:lvlJc w:val="right"/>
+      <w:pPr>
+        <w:ind w:left="6480" w:hanging="180"/>
+      </w:pPr>
+    </w:lvl>
+  </w:abstractNum>
+  <w:abstractNum w:abstractNumId="9" w15:restartNumberingAfterBreak="0">
+    <w:nsid w:val="44DF4FF4"/>
+    <w:multiLevelType w:val="hybridMultilevel"/>
+    <w:tmpl w:val="75BE7672"/>
+    <w:lvl w:ilvl="0" w:tplc="0809000F">
+      <w:start w:val="1"/>
+      <w:numFmt w:val="decimal"/>
+      <w:lvlText w:val="%1."/>
+      <w:lvlJc w:val="left"/>
+      <w:pPr>
+        <w:ind w:left="720" w:hanging="360"/>
+      </w:pPr>
+      <w:rPr>
+        <w:rFonts w:hint="default"/>
+      </w:rPr>
+    </w:lvl>
+    <w:lvl w:ilvl="1" w:tplc="08090003" w:tentative="1">
+      <w:start w:val="1"/>
+      <w:numFmt w:val="bullet"/>
+      <w:lvlText w:val="o"/>
+      <w:lvlJc w:val="left"/>
+      <w:pPr>
+        <w:ind w:left="1440" w:hanging="360"/>
+      </w:pPr>
+      <w:rPr>
+        <w:rFonts w:ascii="Courier New" w:hAnsi="Courier New" w:cs="Courier New" w:hint="default"/>
+      </w:rPr>
+    </w:lvl>
+    <w:lvl w:ilvl="2" w:tplc="08090005" w:tentative="1">
+      <w:start w:val="1"/>
+      <w:numFmt w:val="bullet"/>
+      <w:lvlText w:val=""/>
+      <w:lvlJc w:val="left"/>
+      <w:pPr>
+        <w:ind w:left="2160" w:hanging="360"/>
+      </w:pPr>
+      <w:rPr>
+        <w:rFonts w:ascii="Wingdings" w:hAnsi="Wingdings" w:hint="default"/>
+      </w:rPr>
+    </w:lvl>
+    <w:lvl w:ilvl="3" w:tplc="08090001" w:tentative="1">
+      <w:start w:val="1"/>
+      <w:numFmt w:val="bullet"/>
+      <w:lvlText w:val=""/>
+      <w:lvlJc w:val="left"/>
+      <w:pPr>
+        <w:ind w:left="2880" w:hanging="360"/>
+      </w:pPr>
+      <w:rPr>
+        <w:rFonts w:ascii="Symbol" w:hAnsi="Symbol" w:hint="default"/>
+      </w:rPr>
+    </w:lvl>
+    <w:lvl w:ilvl="4" w:tplc="08090003" w:tentative="1">
+      <w:start w:val="1"/>
+      <w:numFmt w:val="bullet"/>
+      <w:lvlText w:val="o"/>
+      <w:lvlJc w:val="left"/>
+      <w:pPr>
+        <w:ind w:left="3600" w:hanging="360"/>
+      </w:pPr>
+      <w:rPr>
+        <w:rFonts w:ascii="Courier New" w:hAnsi="Courier New" w:cs="Courier New" w:hint="default"/>
+      </w:rPr>
+    </w:lvl>
+    <w:lvl w:ilvl="5" w:tplc="08090005" w:tentative="1">
+      <w:start w:val="1"/>
+      <w:numFmt w:val="bullet"/>
+      <w:lvlText w:val=""/>
+      <w:lvlJc w:val="left"/>
+      <w:pPr>
+        <w:ind w:left="4320" w:hanging="360"/>
+      </w:pPr>
+      <w:rPr>
+        <w:rFonts w:ascii="Wingdings" w:hAnsi="Wingdings" w:hint="default"/>
+      </w:rPr>
+    </w:lvl>
+    <w:lvl w:ilvl="6" w:tplc="08090001" w:tentative="1">
+      <w:start w:val="1"/>
+      <w:numFmt w:val="bullet"/>
+      <w:lvlText w:val=""/>
+      <w:lvlJc w:val="left"/>
+      <w:pPr>
+        <w:ind w:left="5040" w:hanging="360"/>
+      </w:pPr>
+      <w:rPr>
+        <w:rFonts w:ascii="Symbol" w:hAnsi="Symbol" w:hint="default"/>
+      </w:rPr>
+    </w:lvl>
+    <w:lvl w:ilvl="7" w:tplc="08090003" w:tentative="1">
+      <w:start w:val="1"/>
+      <w:numFmt w:val="bullet"/>
+      <w:lvlText w:val="o"/>
+      <w:lvlJc w:val="left"/>
+      <w:pPr>
+        <w:ind w:left="5760" w:hanging="360"/>
+      </w:pPr>
+      <w:rPr>
+        <w:rFonts w:ascii="Courier New" w:hAnsi="Courier New" w:cs="Courier New" w:hint="default"/>
+      </w:rPr>
+    </w:lvl>
+    <w:lvl w:ilvl="8" w:tplc="08090005" w:tentative="1">
+      <w:start w:val="1"/>
+      <w:numFmt w:val="bullet"/>
+      <w:lvlText w:val=""/>
+      <w:lvlJc w:val="left"/>
+      <w:pPr>
+        <w:ind w:left="6480" w:hanging="360"/>
+      </w:pPr>
+      <w:rPr>
+        <w:rFonts w:ascii="Wingdings" w:hAnsi="Wingdings" w:hint="default"/>
+      </w:rPr>
+    </w:lvl>
+  </w:abstractNum>
+  <w:abstractNum w:abstractNumId="10" w15:restartNumberingAfterBreak="0">
+    <w:nsid w:val="4B525BCD"/>
+    <w:multiLevelType w:val="hybridMultilevel"/>
+    <w:tmpl w:val="7988B818"/>
+    <w:lvl w:ilvl="0" w:tplc="F6E2F0C0">
+      <w:start w:val="1"/>
+      <w:numFmt w:val="decimal"/>
+      <w:lvlText w:val="%1."/>
+      <w:lvlJc w:val="left"/>
+      <w:pPr>
+        <w:ind w:left="1080" w:hanging="360"/>
+      </w:pPr>
+      <w:rPr>
+        <w:rFonts w:hint="default"/>
+      </w:rPr>
+    </w:lvl>
+    <w:lvl w:ilvl="1" w:tplc="08090019" w:tentative="1">
+      <w:start w:val="1"/>
+      <w:numFmt w:val="lowerLetter"/>
+      <w:lvlText w:val="%2."/>
+      <w:lvlJc w:val="left"/>
+      <w:pPr>
+        <w:ind w:left="1800" w:hanging="360"/>
+      </w:pPr>
+    </w:lvl>
+    <w:lvl w:ilvl="2" w:tplc="0809001B" w:tentative="1">
+      <w:start w:val="1"/>
+      <w:numFmt w:val="lowerRoman"/>
+      <w:lvlText w:val="%3."/>
+      <w:lvlJc w:val="right"/>
+      <w:pPr>
+        <w:ind w:left="2520" w:hanging="180"/>
+      </w:pPr>
+    </w:lvl>
+    <w:lvl w:ilvl="3" w:tplc="0809000F" w:tentative="1">
+      <w:start w:val="1"/>
+      <w:numFmt w:val="decimal"/>
+      <w:lvlText w:val="%4."/>
+      <w:lvlJc w:val="left"/>
+      <w:pPr>
+        <w:ind w:left="3240" w:hanging="360"/>
+      </w:pPr>
+    </w:lvl>
+    <w:lvl w:ilvl="4" w:tplc="08090019" w:tentative="1">
+      <w:start w:val="1"/>
+      <w:numFmt w:val="lowerLetter"/>
+      <w:lvlText w:val="%5."/>
+      <w:lvlJc w:val="left"/>
+      <w:pPr>
+        <w:ind w:left="3960" w:hanging="360"/>
+      </w:pPr>
+    </w:lvl>
+    <w:lvl w:ilvl="5" w:tplc="0809001B" w:tentative="1">
+      <w:start w:val="1"/>
+      <w:numFmt w:val="lowerRoman"/>
+      <w:lvlText w:val="%6."/>
+      <w:lvlJc w:val="right"/>
+      <w:pPr>
+        <w:ind w:left="4680" w:hanging="180"/>
+      </w:pPr>
+    </w:lvl>
+    <w:lvl w:ilvl="6" w:tplc="0809000F" w:tentative="1">
+      <w:start w:val="1"/>
+      <w:numFmt w:val="decimal"/>
+      <w:lvlText w:val="%7."/>
+      <w:lvlJc w:val="left"/>
+      <w:pPr>
+        <w:ind w:left="5400" w:hanging="360"/>
+      </w:pPr>
+    </w:lvl>
+    <w:lvl w:ilvl="7" w:tplc="08090019" w:tentative="1">
+      <w:start w:val="1"/>
+      <w:numFmt w:val="lowerLetter"/>
+      <w:lvlText w:val="%8."/>
+      <w:lvlJc w:val="left"/>
+      <w:pPr>
+        <w:ind w:left="6120" w:hanging="360"/>
+      </w:pPr>
+    </w:lvl>
+    <w:lvl w:ilvl="8" w:tplc="0809001B" w:tentative="1">
+      <w:start w:val="1"/>
+      <w:numFmt w:val="lowerRoman"/>
+      <w:lvlText w:val="%9."/>
+      <w:lvlJc w:val="right"/>
+      <w:pPr>
+        <w:ind w:left="6840" w:hanging="180"/>
+      </w:pPr>
+    </w:lvl>
+  </w:abstractNum>
+  <w:abstractNum w:abstractNumId="11" w15:restartNumberingAfterBreak="0">
     <w:nsid w:val="4DC309BD"/>
     <w:multiLevelType w:val="hybridMultilevel"/>
     <w:tmpl w:val="75BE7672"/>
@@ -7939,7 +9841,7 @@
       </w:rPr>
     </w:lvl>
   </w:abstractNum>
-  <w:abstractNum w:abstractNumId="7" w15:restartNumberingAfterBreak="0">
+  <w:abstractNum w:abstractNumId="12" w15:restartNumberingAfterBreak="0">
     <w:nsid w:val="4E7D45C1"/>
     <w:multiLevelType w:val="hybridMultilevel"/>
     <w:tmpl w:val="6914A858"/>
@@ -8052,7 +9954,7 @@
       </w:rPr>
     </w:lvl>
   </w:abstractNum>
-  <w:abstractNum w:abstractNumId="8" w15:restartNumberingAfterBreak="0">
+  <w:abstractNum w:abstractNumId="13" w15:restartNumberingAfterBreak="0">
     <w:nsid w:val="55D9241B"/>
     <w:multiLevelType w:val="hybridMultilevel"/>
     <w:tmpl w:val="9BFC9B48"/>
@@ -8165,7 +10067,7 @@
       </w:rPr>
     </w:lvl>
   </w:abstractNum>
-  <w:abstractNum w:abstractNumId="9" w15:restartNumberingAfterBreak="0">
+  <w:abstractNum w:abstractNumId="14" w15:restartNumberingAfterBreak="0">
     <w:nsid w:val="56147CCE"/>
     <w:multiLevelType w:val="hybridMultilevel"/>
     <w:tmpl w:val="9BF0B3B6"/>
@@ -8278,7 +10180,7 @@
       </w:rPr>
     </w:lvl>
   </w:abstractNum>
-  <w:abstractNum w:abstractNumId="10" w15:restartNumberingAfterBreak="0">
+  <w:abstractNum w:abstractNumId="15" w15:restartNumberingAfterBreak="0">
     <w:nsid w:val="564275B4"/>
     <w:multiLevelType w:val="hybridMultilevel"/>
     <w:tmpl w:val="7FA8B32E"/>
@@ -8364,7 +10266,7 @@
       </w:pPr>
     </w:lvl>
   </w:abstractNum>
-  <w:abstractNum w:abstractNumId="11" w15:restartNumberingAfterBreak="0">
+  <w:abstractNum w:abstractNumId="16" w15:restartNumberingAfterBreak="0">
     <w:nsid w:val="5C087227"/>
     <w:multiLevelType w:val="hybridMultilevel"/>
     <w:tmpl w:val="22EE4B56"/>
@@ -8477,7 +10379,7 @@
       </w:rPr>
     </w:lvl>
   </w:abstractNum>
-  <w:abstractNum w:abstractNumId="12" w15:restartNumberingAfterBreak="0">
+  <w:abstractNum w:abstractNumId="17" w15:restartNumberingAfterBreak="0">
     <w:nsid w:val="5D1D5C24"/>
     <w:multiLevelType w:val="hybridMultilevel"/>
     <w:tmpl w:val="2320EF74"/>
@@ -8590,7 +10492,7 @@
       </w:rPr>
     </w:lvl>
   </w:abstractNum>
-  <w:abstractNum w:abstractNumId="13" w15:restartNumberingAfterBreak="0">
+  <w:abstractNum w:abstractNumId="18" w15:restartNumberingAfterBreak="0">
     <w:nsid w:val="5F226B7B"/>
     <w:multiLevelType w:val="hybridMultilevel"/>
     <w:tmpl w:val="2EE42EDC"/>
@@ -8676,7 +10578,7 @@
       </w:pPr>
     </w:lvl>
   </w:abstractNum>
-  <w:abstractNum w:abstractNumId="14" w15:restartNumberingAfterBreak="0">
+  <w:abstractNum w:abstractNumId="19" w15:restartNumberingAfterBreak="0">
     <w:nsid w:val="65460100"/>
     <w:multiLevelType w:val="hybridMultilevel"/>
     <w:tmpl w:val="75BE7672"/>
@@ -8789,7 +10691,7 @@
       </w:rPr>
     </w:lvl>
   </w:abstractNum>
-  <w:abstractNum w:abstractNumId="15" w15:restartNumberingAfterBreak="0">
+  <w:abstractNum w:abstractNumId="20" w15:restartNumberingAfterBreak="0">
     <w:nsid w:val="678A6D9B"/>
     <w:multiLevelType w:val="hybridMultilevel"/>
     <w:tmpl w:val="50CE67B2"/>
@@ -8902,7 +10804,7 @@
       </w:rPr>
     </w:lvl>
   </w:abstractNum>
-  <w:abstractNum w:abstractNumId="16" w15:restartNumberingAfterBreak="0">
+  <w:abstractNum w:abstractNumId="21" w15:restartNumberingAfterBreak="0">
     <w:nsid w:val="679C129E"/>
     <w:multiLevelType w:val="hybridMultilevel"/>
     <w:tmpl w:val="CD8C185C"/>
@@ -9015,44 +10917,133 @@
       </w:rPr>
     </w:lvl>
   </w:abstractNum>
+  <w:abstractNum w:abstractNumId="22" w15:restartNumberingAfterBreak="0">
+    <w:nsid w:val="790D2B92"/>
+    <w:multiLevelType w:val="hybridMultilevel"/>
+    <w:tmpl w:val="8416E492"/>
+    <w:lvl w:ilvl="0" w:tplc="F6E2F0C0">
+      <w:start w:val="1"/>
+      <w:numFmt w:val="decimal"/>
+      <w:lvlText w:val="%1."/>
+      <w:lvlJc w:val="left"/>
+      <w:pPr>
+        <w:ind w:left="1800" w:hanging="360"/>
+      </w:pPr>
+      <w:rPr>
+        <w:rFonts w:hint="default"/>
+      </w:rPr>
+    </w:lvl>
+    <w:lvl w:ilvl="1" w:tplc="08090019" w:tentative="1">
+      <w:start w:val="1"/>
+      <w:numFmt w:val="lowerLetter"/>
+      <w:lvlText w:val="%2."/>
+      <w:lvlJc w:val="left"/>
+      <w:pPr>
+        <w:ind w:left="2160" w:hanging="360"/>
+      </w:pPr>
+    </w:lvl>
+    <w:lvl w:ilvl="2" w:tplc="0809001B" w:tentative="1">
+      <w:start w:val="1"/>
+      <w:numFmt w:val="lowerRoman"/>
+      <w:lvlText w:val="%3."/>
+      <w:lvlJc w:val="right"/>
+      <w:pPr>
+        <w:ind w:left="2880" w:hanging="180"/>
+      </w:pPr>
+    </w:lvl>
+    <w:lvl w:ilvl="3" w:tplc="0809000F" w:tentative="1">
+      <w:start w:val="1"/>
+      <w:numFmt w:val="decimal"/>
+      <w:lvlText w:val="%4."/>
+      <w:lvlJc w:val="left"/>
+      <w:pPr>
+        <w:ind w:left="3600" w:hanging="360"/>
+      </w:pPr>
+    </w:lvl>
+    <w:lvl w:ilvl="4" w:tplc="08090019" w:tentative="1">
+      <w:start w:val="1"/>
+      <w:numFmt w:val="lowerLetter"/>
+      <w:lvlText w:val="%5."/>
+      <w:lvlJc w:val="left"/>
+      <w:pPr>
+        <w:ind w:left="4320" w:hanging="360"/>
+      </w:pPr>
+    </w:lvl>
+    <w:lvl w:ilvl="5" w:tplc="0809001B" w:tentative="1">
+      <w:start w:val="1"/>
+      <w:numFmt w:val="lowerRoman"/>
+      <w:lvlText w:val="%6."/>
+      <w:lvlJc w:val="right"/>
+      <w:pPr>
+        <w:ind w:left="5040" w:hanging="180"/>
+      </w:pPr>
+    </w:lvl>
+    <w:lvl w:ilvl="6" w:tplc="0809000F" w:tentative="1">
+      <w:start w:val="1"/>
+      <w:numFmt w:val="decimal"/>
+      <w:lvlText w:val="%7."/>
+      <w:lvlJc w:val="left"/>
+      <w:pPr>
+        <w:ind w:left="5760" w:hanging="360"/>
+      </w:pPr>
+    </w:lvl>
+    <w:lvl w:ilvl="7" w:tplc="08090019" w:tentative="1">
+      <w:start w:val="1"/>
+      <w:numFmt w:val="lowerLetter"/>
+      <w:lvlText w:val="%8."/>
+      <w:lvlJc w:val="left"/>
+      <w:pPr>
+        <w:ind w:left="6480" w:hanging="360"/>
+      </w:pPr>
+    </w:lvl>
+    <w:lvl w:ilvl="8" w:tplc="0809001B" w:tentative="1">
+      <w:start w:val="1"/>
+      <w:numFmt w:val="lowerRoman"/>
+      <w:lvlText w:val="%9."/>
+      <w:lvlJc w:val="right"/>
+      <w:pPr>
+        <w:ind w:left="7200" w:hanging="180"/>
+      </w:pPr>
+    </w:lvl>
+  </w:abstractNum>
   <w:num w:numId="1">
-    <w:abstractNumId w:val="10"/>
+    <w:abstractNumId w:val="15"/>
   </w:num>
   <w:num w:numId="2">
-    <w:abstractNumId w:val="13"/>
+    <w:abstractNumId w:val="18"/>
   </w:num>
   <w:num w:numId="3">
-    <w:abstractNumId w:val="9"/>
+    <w:abstractNumId w:val="14"/>
   </w:num>
   <w:num w:numId="4">
-    <w:abstractNumId w:val="7"/>
+    <w:abstractNumId w:val="12"/>
   </w:num>
   <w:num w:numId="5">
     <w:abstractNumId w:val="0"/>
   </w:num>
   <w:num w:numId="6">
-    <w:abstractNumId w:val="12"/>
+    <w:abstractNumId w:val="17"/>
   </w:num>
   <w:num w:numId="7">
-    <w:abstractNumId w:val="15"/>
+    <w:abstractNumId w:val="20"/>
   </w:num>
   <w:num w:numId="8">
-    <w:abstractNumId w:val="3"/>
+    <w:abstractNumId w:val="4"/>
   </w:num>
   <w:num w:numId="9">
-    <w:abstractNumId w:val="11"/>
+    <w:abstractNumId w:val="16"/>
   </w:num>
   <w:num w:numId="10">
-    <w:abstractNumId w:val="4"/>
+    <w:abstractNumId w:val="6"/>
   </w:num>
   <w:num w:numId="11">
-    <w:abstractNumId w:val="16"/>
+    <w:abstractNumId w:val="21"/>
   </w:num>
   <w:num w:numId="12">
-    <w:abstractNumId w:val="5"/>
+    <w:abstractNumId w:val="7"/>
   </w:num>
   <w:num w:numId="13">
-    <w:abstractNumId w:val="6"/>
+    <w:abstractNumId w:val="11"/>
   </w:num>
   <w:num w:numId="14">
     <w:abstractNumId w:val="2"/>
@@ -9061,9 +11052,27 @@
     <w:abstractNumId w:val="1"/>
   </w:num>
   <w:num w:numId="16">
-    <w:abstractNumId w:val="14"/>
+    <w:abstractNumId w:val="19"/>
   </w:num>
   <w:num w:numId="17">
+    <w:abstractNumId w:val="13"/>
+  </w:num>
+  <w:num w:numId="18">
+    <w:abstractNumId w:val="10"/>
+  </w:num>
+  <w:num w:numId="19">
+    <w:abstractNumId w:val="22"/>
+  </w:num>
+  <w:num w:numId="20">
+    <w:abstractNumId w:val="3"/>
+  </w:num>
+  <w:num w:numId="21">
+    <w:abstractNumId w:val="5"/>
+  </w:num>
+  <w:num w:numId="22">
+    <w:abstractNumId w:val="9"/>
+  </w:num>
+  <w:num w:numId="23">
     <w:abstractNumId w:val="8"/>
   </w:num>
 </w:numbering>
